--- a/Documnets.docx
+++ b/Documnets.docx
@@ -159,8 +159,6 @@
           <w:szCs w:val="20"/>
         </w:rPr>
       </w:pPr>
-      <w:bookmarkStart w:id="0" w:name="_GoBack"/>
-      <w:bookmarkEnd w:id="0"/>
     </w:p>
     <w:p>
       <w:pPr>
@@ -1251,6 +1249,1030 @@
       </w:r>
     </w:p>
     <w:p/>
+    <w:p>
+      <w:pPr>
+        <w:rPr>
+          <w:b/>
+          <w:sz w:val="44"/>
+          <w:szCs w:val="44"/>
+        </w:rPr>
+      </w:pPr>
+      <w:proofErr w:type="spellStart"/>
+      <w:r>
+        <w:rPr>
+          <w:b/>
+          <w:sz w:val="44"/>
+          <w:szCs w:val="44"/>
+        </w:rPr>
+        <w:t>HttpForbiddenHandler</w:t>
+      </w:r>
+      <w:proofErr w:type="spellEnd"/>
+      <w:r>
+        <w:rPr>
+          <w:b/>
+          <w:sz w:val="44"/>
+          <w:szCs w:val="44"/>
+        </w:rPr>
+        <w:t>:</w:t>
+      </w:r>
+    </w:p>
+    <w:p>
+      <w:r>
+        <w:t>Exclude unnecessary unused file extension</w:t>
+      </w:r>
+      <w:r>
+        <w:t>. I</w:t>
+      </w:r>
+      <w:r>
+        <w:t>n</w:t>
+      </w:r>
+      <w:r>
+        <w:t xml:space="preserve"> our example we have excluded xml file. But allowed csv file</w:t>
+      </w:r>
+      <w:r>
+        <w:t>. Below URL can be used to verify the same</w:t>
+      </w:r>
+      <w:proofErr w:type="gramStart"/>
+      <w:r>
+        <w:t>..</w:t>
+      </w:r>
+      <w:proofErr w:type="gramEnd"/>
+    </w:p>
+    <w:p>
+      <w:r>
+        <w:t>Allowed</w:t>
+      </w:r>
+    </w:p>
+    <w:p>
+      <w:hyperlink r:id="rId4" w:history="1">
+        <w:r>
+          <w:rPr>
+            <w:rStyle w:val="Hyperlink"/>
+          </w:rPr>
+          <w:t>http://localhost:26641//Data/UserData.csv</w:t>
+        </w:r>
+      </w:hyperlink>
+    </w:p>
+    <w:p>
+      <w:r>
+        <w:t>Not Allowed</w:t>
+      </w:r>
+    </w:p>
+    <w:p>
+      <w:hyperlink r:id="rId5" w:history="1">
+        <w:r>
+          <w:rPr>
+            <w:rStyle w:val="Hyperlink"/>
+          </w:rPr>
+          <w:t>http://localhost:26641/Data/UserData.xml</w:t>
+        </w:r>
+      </w:hyperlink>
+    </w:p>
+    <w:p/>
+    <w:p>
+      <w:r>
+        <w:t xml:space="preserve">This configuration need to be specified for all file extension required to be blocked. </w:t>
+      </w:r>
+    </w:p>
+    <w:p>
+      <w:pPr>
+        <w:autoSpaceDE w:val="0"/>
+        <w:autoSpaceDN w:val="0"/>
+        <w:adjustRightInd w:val="0"/>
+        <w:spacing w:after="0" w:line="240" w:lineRule="auto"/>
+        <w:rPr>
+          <w:rFonts w:ascii="Consolas" w:hAnsi="Consolas" w:cs="Consolas"/>
+          <w:color w:val="0000FF"/>
+          <w:sz w:val="19"/>
+          <w:szCs w:val="19"/>
+          <w:highlight w:val="white"/>
+        </w:rPr>
+      </w:pPr>
+      <w:r>
+        <w:rPr>
+          <w:rFonts w:ascii="Consolas" w:hAnsi="Consolas" w:cs="Consolas"/>
+          <w:color w:val="0000FF"/>
+          <w:sz w:val="19"/>
+          <w:szCs w:val="19"/>
+          <w:highlight w:val="white"/>
+        </w:rPr>
+        <w:t>&lt;</w:t>
+      </w:r>
+      <w:proofErr w:type="spellStart"/>
+      <w:r>
+        <w:rPr>
+          <w:rFonts w:ascii="Consolas" w:hAnsi="Consolas" w:cs="Consolas"/>
+          <w:color w:val="A31515"/>
+          <w:sz w:val="19"/>
+          <w:szCs w:val="19"/>
+          <w:highlight w:val="white"/>
+        </w:rPr>
+        <w:t>system.web</w:t>
+      </w:r>
+      <w:proofErr w:type="spellEnd"/>
+      <w:r>
+        <w:rPr>
+          <w:rFonts w:ascii="Consolas" w:hAnsi="Consolas" w:cs="Consolas"/>
+          <w:color w:val="0000FF"/>
+          <w:sz w:val="19"/>
+          <w:szCs w:val="19"/>
+          <w:highlight w:val="white"/>
+        </w:rPr>
+        <w:t>&gt;</w:t>
+      </w:r>
+    </w:p>
+    <w:p>
+      <w:pPr>
+        <w:autoSpaceDE w:val="0"/>
+        <w:autoSpaceDN w:val="0"/>
+        <w:adjustRightInd w:val="0"/>
+        <w:spacing w:after="0" w:line="240" w:lineRule="auto"/>
+        <w:rPr>
+          <w:rFonts w:ascii="Consolas" w:hAnsi="Consolas" w:cs="Consolas"/>
+          <w:color w:val="000000"/>
+          <w:sz w:val="19"/>
+          <w:szCs w:val="19"/>
+          <w:highlight w:val="white"/>
+        </w:rPr>
+      </w:pPr>
+      <w:r>
+        <w:rPr>
+          <w:rFonts w:ascii="Consolas" w:hAnsi="Consolas" w:cs="Consolas"/>
+          <w:color w:val="0000FF"/>
+          <w:sz w:val="19"/>
+          <w:szCs w:val="19"/>
+          <w:highlight w:val="white"/>
+        </w:rPr>
+        <w:t xml:space="preserve">    </w:t>
+      </w:r>
+      <w:r>
+        <w:rPr>
+          <w:rFonts w:ascii="Consolas" w:hAnsi="Consolas" w:cs="Consolas"/>
+          <w:color w:val="0000FF"/>
+          <w:sz w:val="19"/>
+          <w:szCs w:val="19"/>
+          <w:highlight w:val="white"/>
+        </w:rPr>
+        <w:t>&lt;</w:t>
+      </w:r>
+      <w:proofErr w:type="spellStart"/>
+      <w:proofErr w:type="gramStart"/>
+      <w:r>
+        <w:rPr>
+          <w:rFonts w:ascii="Consolas" w:hAnsi="Consolas" w:cs="Consolas"/>
+          <w:color w:val="A31515"/>
+          <w:sz w:val="19"/>
+          <w:szCs w:val="19"/>
+          <w:highlight w:val="white"/>
+        </w:rPr>
+        <w:t>httpHandlers</w:t>
+      </w:r>
+      <w:proofErr w:type="spellEnd"/>
+      <w:proofErr w:type="gramEnd"/>
+      <w:r>
+        <w:rPr>
+          <w:rFonts w:ascii="Consolas" w:hAnsi="Consolas" w:cs="Consolas"/>
+          <w:color w:val="0000FF"/>
+          <w:sz w:val="19"/>
+          <w:szCs w:val="19"/>
+          <w:highlight w:val="white"/>
+        </w:rPr>
+        <w:t>&gt;</w:t>
+      </w:r>
+    </w:p>
+    <w:p>
+      <w:pPr>
+        <w:autoSpaceDE w:val="0"/>
+        <w:autoSpaceDN w:val="0"/>
+        <w:adjustRightInd w:val="0"/>
+        <w:spacing w:after="0" w:line="240" w:lineRule="auto"/>
+        <w:rPr>
+          <w:rFonts w:ascii="Consolas" w:hAnsi="Consolas" w:cs="Consolas"/>
+          <w:color w:val="000000"/>
+          <w:sz w:val="19"/>
+          <w:szCs w:val="19"/>
+          <w:highlight w:val="white"/>
+        </w:rPr>
+      </w:pPr>
+      <w:r>
+        <w:rPr>
+          <w:rFonts w:ascii="Consolas" w:hAnsi="Consolas" w:cs="Consolas"/>
+          <w:color w:val="0000FF"/>
+          <w:sz w:val="19"/>
+          <w:szCs w:val="19"/>
+          <w:highlight w:val="white"/>
+        </w:rPr>
+        <w:t xml:space="preserve">      &lt;</w:t>
+      </w:r>
+      <w:r>
+        <w:rPr>
+          <w:rFonts w:ascii="Consolas" w:hAnsi="Consolas" w:cs="Consolas"/>
+          <w:color w:val="A31515"/>
+          <w:sz w:val="19"/>
+          <w:szCs w:val="19"/>
+          <w:highlight w:val="white"/>
+        </w:rPr>
+        <w:t>add</w:t>
+      </w:r>
+      <w:r>
+        <w:rPr>
+          <w:rFonts w:ascii="Consolas" w:hAnsi="Consolas" w:cs="Consolas"/>
+          <w:color w:val="0000FF"/>
+          <w:sz w:val="19"/>
+          <w:szCs w:val="19"/>
+          <w:highlight w:val="white"/>
+        </w:rPr>
+        <w:t xml:space="preserve"> </w:t>
+      </w:r>
+      <w:r>
+        <w:rPr>
+          <w:rFonts w:ascii="Consolas" w:hAnsi="Consolas" w:cs="Consolas"/>
+          <w:color w:val="FF0000"/>
+          <w:sz w:val="19"/>
+          <w:szCs w:val="19"/>
+          <w:highlight w:val="white"/>
+        </w:rPr>
+        <w:t>verb</w:t>
+      </w:r>
+      <w:r>
+        <w:rPr>
+          <w:rFonts w:ascii="Consolas" w:hAnsi="Consolas" w:cs="Consolas"/>
+          <w:color w:val="0000FF"/>
+          <w:sz w:val="19"/>
+          <w:szCs w:val="19"/>
+          <w:highlight w:val="white"/>
+        </w:rPr>
+        <w:t>=</w:t>
+      </w:r>
+      <w:r>
+        <w:rPr>
+          <w:rFonts w:ascii="Consolas" w:hAnsi="Consolas" w:cs="Consolas"/>
+          <w:color w:val="000000"/>
+          <w:sz w:val="19"/>
+          <w:szCs w:val="19"/>
+          <w:highlight w:val="white"/>
+        </w:rPr>
+        <w:t>"</w:t>
+      </w:r>
+      <w:r>
+        <w:rPr>
+          <w:rFonts w:ascii="Consolas" w:hAnsi="Consolas" w:cs="Consolas"/>
+          <w:color w:val="0000FF"/>
+          <w:sz w:val="19"/>
+          <w:szCs w:val="19"/>
+          <w:highlight w:val="white"/>
+        </w:rPr>
+        <w:t>*</w:t>
+      </w:r>
+      <w:r>
+        <w:rPr>
+          <w:rFonts w:ascii="Consolas" w:hAnsi="Consolas" w:cs="Consolas"/>
+          <w:color w:val="000000"/>
+          <w:sz w:val="19"/>
+          <w:szCs w:val="19"/>
+          <w:highlight w:val="white"/>
+        </w:rPr>
+        <w:t>"</w:t>
+      </w:r>
+      <w:r>
+        <w:rPr>
+          <w:rFonts w:ascii="Consolas" w:hAnsi="Consolas" w:cs="Consolas"/>
+          <w:color w:val="0000FF"/>
+          <w:sz w:val="19"/>
+          <w:szCs w:val="19"/>
+          <w:highlight w:val="white"/>
+        </w:rPr>
+        <w:t xml:space="preserve"> </w:t>
+      </w:r>
+      <w:r>
+        <w:rPr>
+          <w:rFonts w:ascii="Consolas" w:hAnsi="Consolas" w:cs="Consolas"/>
+          <w:color w:val="FF0000"/>
+          <w:sz w:val="19"/>
+          <w:szCs w:val="19"/>
+          <w:highlight w:val="white"/>
+        </w:rPr>
+        <w:t>path</w:t>
+      </w:r>
+      <w:r>
+        <w:rPr>
+          <w:rFonts w:ascii="Consolas" w:hAnsi="Consolas" w:cs="Consolas"/>
+          <w:color w:val="0000FF"/>
+          <w:sz w:val="19"/>
+          <w:szCs w:val="19"/>
+          <w:highlight w:val="white"/>
+        </w:rPr>
+        <w:t>=</w:t>
+      </w:r>
+      <w:r>
+        <w:rPr>
+          <w:rFonts w:ascii="Consolas" w:hAnsi="Consolas" w:cs="Consolas"/>
+          <w:color w:val="000000"/>
+          <w:sz w:val="19"/>
+          <w:szCs w:val="19"/>
+          <w:highlight w:val="white"/>
+        </w:rPr>
+        <w:t>"</w:t>
+      </w:r>
+      <w:r>
+        <w:rPr>
+          <w:rFonts w:ascii="Consolas" w:hAnsi="Consolas" w:cs="Consolas"/>
+          <w:color w:val="0000FF"/>
+          <w:sz w:val="19"/>
+          <w:szCs w:val="19"/>
+          <w:highlight w:val="white"/>
+        </w:rPr>
+        <w:t>*.xml</w:t>
+      </w:r>
+      <w:r>
+        <w:rPr>
+          <w:rFonts w:ascii="Consolas" w:hAnsi="Consolas" w:cs="Consolas"/>
+          <w:color w:val="000000"/>
+          <w:sz w:val="19"/>
+          <w:szCs w:val="19"/>
+          <w:highlight w:val="white"/>
+        </w:rPr>
+        <w:t>"</w:t>
+      </w:r>
+      <w:r>
+        <w:rPr>
+          <w:rFonts w:ascii="Consolas" w:hAnsi="Consolas" w:cs="Consolas"/>
+          <w:color w:val="0000FF"/>
+          <w:sz w:val="19"/>
+          <w:szCs w:val="19"/>
+          <w:highlight w:val="white"/>
+        </w:rPr>
+        <w:t xml:space="preserve"> </w:t>
+      </w:r>
+      <w:r>
+        <w:rPr>
+          <w:rFonts w:ascii="Consolas" w:hAnsi="Consolas" w:cs="Consolas"/>
+          <w:color w:val="FF0000"/>
+          <w:sz w:val="19"/>
+          <w:szCs w:val="19"/>
+          <w:highlight w:val="white"/>
+        </w:rPr>
+        <w:t>type</w:t>
+      </w:r>
+      <w:r>
+        <w:rPr>
+          <w:rFonts w:ascii="Consolas" w:hAnsi="Consolas" w:cs="Consolas"/>
+          <w:color w:val="0000FF"/>
+          <w:sz w:val="19"/>
+          <w:szCs w:val="19"/>
+          <w:highlight w:val="white"/>
+        </w:rPr>
+        <w:t>=</w:t>
+      </w:r>
+      <w:r>
+        <w:rPr>
+          <w:rFonts w:ascii="Consolas" w:hAnsi="Consolas" w:cs="Consolas"/>
+          <w:color w:val="000000"/>
+          <w:sz w:val="19"/>
+          <w:szCs w:val="19"/>
+          <w:highlight w:val="white"/>
+        </w:rPr>
+        <w:t>"</w:t>
+      </w:r>
+      <w:proofErr w:type="spellStart"/>
+      <w:r>
+        <w:rPr>
+          <w:rFonts w:ascii="Consolas" w:hAnsi="Consolas" w:cs="Consolas"/>
+          <w:color w:val="0000FF"/>
+          <w:sz w:val="19"/>
+          <w:szCs w:val="19"/>
+          <w:highlight w:val="white"/>
+        </w:rPr>
+        <w:t>System.Web.HttpForbiddenHandler</w:t>
+      </w:r>
+      <w:proofErr w:type="spellEnd"/>
+      <w:r>
+        <w:rPr>
+          <w:rFonts w:ascii="Consolas" w:hAnsi="Consolas" w:cs="Consolas"/>
+          <w:color w:val="000000"/>
+          <w:sz w:val="19"/>
+          <w:szCs w:val="19"/>
+          <w:highlight w:val="white"/>
+        </w:rPr>
+        <w:t>"</w:t>
+      </w:r>
+      <w:r>
+        <w:rPr>
+          <w:rFonts w:ascii="Consolas" w:hAnsi="Consolas" w:cs="Consolas"/>
+          <w:color w:val="0000FF"/>
+          <w:sz w:val="19"/>
+          <w:szCs w:val="19"/>
+          <w:highlight w:val="white"/>
+        </w:rPr>
+        <w:t xml:space="preserve"> /&gt;</w:t>
+      </w:r>
+    </w:p>
+    <w:p>
+      <w:pPr>
+        <w:autoSpaceDE w:val="0"/>
+        <w:autoSpaceDN w:val="0"/>
+        <w:adjustRightInd w:val="0"/>
+        <w:spacing w:after="0" w:line="240" w:lineRule="auto"/>
+        <w:rPr>
+          <w:rFonts w:ascii="Consolas" w:hAnsi="Consolas" w:cs="Consolas"/>
+          <w:color w:val="000000"/>
+          <w:sz w:val="19"/>
+          <w:szCs w:val="19"/>
+          <w:highlight w:val="white"/>
+        </w:rPr>
+      </w:pPr>
+      <w:r>
+        <w:rPr>
+          <w:rFonts w:ascii="Consolas" w:hAnsi="Consolas" w:cs="Consolas"/>
+          <w:color w:val="0000FF"/>
+          <w:sz w:val="19"/>
+          <w:szCs w:val="19"/>
+          <w:highlight w:val="white"/>
+        </w:rPr>
+        <w:t xml:space="preserve">    &lt;/</w:t>
+      </w:r>
+      <w:proofErr w:type="spellStart"/>
+      <w:r>
+        <w:rPr>
+          <w:rFonts w:ascii="Consolas" w:hAnsi="Consolas" w:cs="Consolas"/>
+          <w:color w:val="A31515"/>
+          <w:sz w:val="19"/>
+          <w:szCs w:val="19"/>
+          <w:highlight w:val="white"/>
+        </w:rPr>
+        <w:t>httpHandlers</w:t>
+      </w:r>
+      <w:proofErr w:type="spellEnd"/>
+      <w:r>
+        <w:rPr>
+          <w:rFonts w:ascii="Consolas" w:hAnsi="Consolas" w:cs="Consolas"/>
+          <w:color w:val="0000FF"/>
+          <w:sz w:val="19"/>
+          <w:szCs w:val="19"/>
+          <w:highlight w:val="white"/>
+        </w:rPr>
+        <w:t>&gt;</w:t>
+      </w:r>
+    </w:p>
+    <w:p>
+      <w:pPr>
+        <w:autoSpaceDE w:val="0"/>
+        <w:autoSpaceDN w:val="0"/>
+        <w:adjustRightInd w:val="0"/>
+        <w:spacing w:after="0" w:line="240" w:lineRule="auto"/>
+        <w:rPr>
+          <w:rFonts w:ascii="Consolas" w:hAnsi="Consolas" w:cs="Consolas"/>
+          <w:color w:val="0000FF"/>
+          <w:sz w:val="19"/>
+          <w:szCs w:val="19"/>
+          <w:highlight w:val="white"/>
+        </w:rPr>
+      </w:pPr>
+      <w:r>
+        <w:rPr>
+          <w:rFonts w:ascii="Consolas" w:hAnsi="Consolas" w:cs="Consolas"/>
+          <w:color w:val="0000FF"/>
+          <w:sz w:val="19"/>
+          <w:szCs w:val="19"/>
+          <w:highlight w:val="white"/>
+        </w:rPr>
+        <w:t xml:space="preserve"> &lt;/</w:t>
+      </w:r>
+      <w:proofErr w:type="spellStart"/>
+      <w:r>
+        <w:rPr>
+          <w:rFonts w:ascii="Consolas" w:hAnsi="Consolas" w:cs="Consolas"/>
+          <w:color w:val="A31515"/>
+          <w:sz w:val="19"/>
+          <w:szCs w:val="19"/>
+          <w:highlight w:val="white"/>
+        </w:rPr>
+        <w:t>system.web</w:t>
+      </w:r>
+      <w:proofErr w:type="spellEnd"/>
+      <w:r>
+        <w:rPr>
+          <w:rFonts w:ascii="Consolas" w:hAnsi="Consolas" w:cs="Consolas"/>
+          <w:color w:val="0000FF"/>
+          <w:sz w:val="19"/>
+          <w:szCs w:val="19"/>
+          <w:highlight w:val="white"/>
+        </w:rPr>
+        <w:t>&gt;</w:t>
+      </w:r>
+    </w:p>
+    <w:p>
+      <w:pPr>
+        <w:autoSpaceDE w:val="0"/>
+        <w:autoSpaceDN w:val="0"/>
+        <w:adjustRightInd w:val="0"/>
+        <w:spacing w:after="0" w:line="240" w:lineRule="auto"/>
+        <w:rPr>
+          <w:rFonts w:ascii="Consolas" w:hAnsi="Consolas" w:cs="Consolas"/>
+          <w:color w:val="000000"/>
+          <w:sz w:val="19"/>
+          <w:szCs w:val="19"/>
+          <w:highlight w:val="white"/>
+        </w:rPr>
+      </w:pPr>
+    </w:p>
+    <w:p>
+      <w:pPr>
+        <w:autoSpaceDE w:val="0"/>
+        <w:autoSpaceDN w:val="0"/>
+        <w:adjustRightInd w:val="0"/>
+        <w:spacing w:after="0" w:line="240" w:lineRule="auto"/>
+        <w:rPr>
+          <w:rFonts w:ascii="Consolas" w:hAnsi="Consolas" w:cs="Consolas"/>
+          <w:color w:val="000000"/>
+          <w:sz w:val="19"/>
+          <w:szCs w:val="19"/>
+          <w:highlight w:val="white"/>
+        </w:rPr>
+      </w:pPr>
+      <w:r>
+        <w:rPr>
+          <w:rFonts w:ascii="Consolas" w:hAnsi="Consolas" w:cs="Consolas"/>
+          <w:color w:val="0000FF"/>
+          <w:sz w:val="19"/>
+          <w:szCs w:val="19"/>
+          <w:highlight w:val="white"/>
+        </w:rPr>
+        <w:t xml:space="preserve">  &lt;</w:t>
+      </w:r>
+      <w:proofErr w:type="spellStart"/>
+      <w:r>
+        <w:rPr>
+          <w:rFonts w:ascii="Consolas" w:hAnsi="Consolas" w:cs="Consolas"/>
+          <w:color w:val="A31515"/>
+          <w:sz w:val="19"/>
+          <w:szCs w:val="19"/>
+          <w:highlight w:val="white"/>
+        </w:rPr>
+        <w:t>system.webServer</w:t>
+      </w:r>
+      <w:proofErr w:type="spellEnd"/>
+      <w:r>
+        <w:rPr>
+          <w:rFonts w:ascii="Consolas" w:hAnsi="Consolas" w:cs="Consolas"/>
+          <w:color w:val="0000FF"/>
+          <w:sz w:val="19"/>
+          <w:szCs w:val="19"/>
+          <w:highlight w:val="white"/>
+        </w:rPr>
+        <w:t>&gt;</w:t>
+      </w:r>
+    </w:p>
+    <w:p>
+      <w:pPr>
+        <w:autoSpaceDE w:val="0"/>
+        <w:autoSpaceDN w:val="0"/>
+        <w:adjustRightInd w:val="0"/>
+        <w:spacing w:after="0" w:line="240" w:lineRule="auto"/>
+        <w:rPr>
+          <w:rFonts w:ascii="Consolas" w:hAnsi="Consolas" w:cs="Consolas"/>
+          <w:color w:val="000000"/>
+          <w:sz w:val="19"/>
+          <w:szCs w:val="19"/>
+          <w:highlight w:val="white"/>
+        </w:rPr>
+      </w:pPr>
+      <w:r>
+        <w:rPr>
+          <w:rFonts w:ascii="Consolas" w:hAnsi="Consolas" w:cs="Consolas"/>
+          <w:color w:val="0000FF"/>
+          <w:sz w:val="19"/>
+          <w:szCs w:val="19"/>
+          <w:highlight w:val="white"/>
+        </w:rPr>
+        <w:t xml:space="preserve">    &lt;</w:t>
+      </w:r>
+      <w:proofErr w:type="gramStart"/>
+      <w:r>
+        <w:rPr>
+          <w:rFonts w:ascii="Consolas" w:hAnsi="Consolas" w:cs="Consolas"/>
+          <w:color w:val="A31515"/>
+          <w:sz w:val="19"/>
+          <w:szCs w:val="19"/>
+          <w:highlight w:val="white"/>
+        </w:rPr>
+        <w:t>handlers</w:t>
+      </w:r>
+      <w:proofErr w:type="gramEnd"/>
+      <w:r>
+        <w:rPr>
+          <w:rFonts w:ascii="Consolas" w:hAnsi="Consolas" w:cs="Consolas"/>
+          <w:color w:val="0000FF"/>
+          <w:sz w:val="19"/>
+          <w:szCs w:val="19"/>
+          <w:highlight w:val="white"/>
+        </w:rPr>
+        <w:t>&gt;</w:t>
+      </w:r>
+    </w:p>
+    <w:p>
+      <w:pPr>
+        <w:autoSpaceDE w:val="0"/>
+        <w:autoSpaceDN w:val="0"/>
+        <w:adjustRightInd w:val="0"/>
+        <w:spacing w:after="0" w:line="240" w:lineRule="auto"/>
+        <w:rPr>
+          <w:rFonts w:ascii="Consolas" w:hAnsi="Consolas" w:cs="Consolas"/>
+          <w:color w:val="000000"/>
+          <w:sz w:val="19"/>
+          <w:szCs w:val="19"/>
+          <w:highlight w:val="white"/>
+        </w:rPr>
+      </w:pPr>
+      <w:r>
+        <w:rPr>
+          <w:rFonts w:ascii="Consolas" w:hAnsi="Consolas" w:cs="Consolas"/>
+          <w:color w:val="0000FF"/>
+          <w:sz w:val="19"/>
+          <w:szCs w:val="19"/>
+          <w:highlight w:val="white"/>
+        </w:rPr>
+        <w:t xml:space="preserve">      &lt;</w:t>
+      </w:r>
+      <w:r>
+        <w:rPr>
+          <w:rFonts w:ascii="Consolas" w:hAnsi="Consolas" w:cs="Consolas"/>
+          <w:color w:val="A31515"/>
+          <w:sz w:val="19"/>
+          <w:szCs w:val="19"/>
+          <w:highlight w:val="white"/>
+        </w:rPr>
+        <w:t>add</w:t>
+      </w:r>
+      <w:r>
+        <w:rPr>
+          <w:rFonts w:ascii="Consolas" w:hAnsi="Consolas" w:cs="Consolas"/>
+          <w:color w:val="0000FF"/>
+          <w:sz w:val="19"/>
+          <w:szCs w:val="19"/>
+          <w:highlight w:val="white"/>
+        </w:rPr>
+        <w:t xml:space="preserve"> </w:t>
+      </w:r>
+      <w:r>
+        <w:rPr>
+          <w:rFonts w:ascii="Consolas" w:hAnsi="Consolas" w:cs="Consolas"/>
+          <w:color w:val="FF0000"/>
+          <w:sz w:val="19"/>
+          <w:szCs w:val="19"/>
+          <w:highlight w:val="white"/>
+        </w:rPr>
+        <w:t>verb</w:t>
+      </w:r>
+      <w:r>
+        <w:rPr>
+          <w:rFonts w:ascii="Consolas" w:hAnsi="Consolas" w:cs="Consolas"/>
+          <w:color w:val="0000FF"/>
+          <w:sz w:val="19"/>
+          <w:szCs w:val="19"/>
+          <w:highlight w:val="white"/>
+        </w:rPr>
+        <w:t>=</w:t>
+      </w:r>
+      <w:r>
+        <w:rPr>
+          <w:rFonts w:ascii="Consolas" w:hAnsi="Consolas" w:cs="Consolas"/>
+          <w:color w:val="000000"/>
+          <w:sz w:val="19"/>
+          <w:szCs w:val="19"/>
+          <w:highlight w:val="white"/>
+        </w:rPr>
+        <w:t>"</w:t>
+      </w:r>
+      <w:r>
+        <w:rPr>
+          <w:rFonts w:ascii="Consolas" w:hAnsi="Consolas" w:cs="Consolas"/>
+          <w:color w:val="0000FF"/>
+          <w:sz w:val="19"/>
+          <w:szCs w:val="19"/>
+          <w:highlight w:val="white"/>
+        </w:rPr>
+        <w:t>*</w:t>
+      </w:r>
+      <w:r>
+        <w:rPr>
+          <w:rFonts w:ascii="Consolas" w:hAnsi="Consolas" w:cs="Consolas"/>
+          <w:color w:val="000000"/>
+          <w:sz w:val="19"/>
+          <w:szCs w:val="19"/>
+          <w:highlight w:val="white"/>
+        </w:rPr>
+        <w:t>"</w:t>
+      </w:r>
+      <w:r>
+        <w:rPr>
+          <w:rFonts w:ascii="Consolas" w:hAnsi="Consolas" w:cs="Consolas"/>
+          <w:color w:val="0000FF"/>
+          <w:sz w:val="19"/>
+          <w:szCs w:val="19"/>
+          <w:highlight w:val="white"/>
+        </w:rPr>
+        <w:t xml:space="preserve"> </w:t>
+      </w:r>
+      <w:r>
+        <w:rPr>
+          <w:rFonts w:ascii="Consolas" w:hAnsi="Consolas" w:cs="Consolas"/>
+          <w:color w:val="FF0000"/>
+          <w:sz w:val="19"/>
+          <w:szCs w:val="19"/>
+          <w:highlight w:val="white"/>
+        </w:rPr>
+        <w:t>pat</w:t>
+      </w:r>
+      <w:bookmarkStart w:id="0" w:name="_GoBack"/>
+      <w:bookmarkEnd w:id="0"/>
+      <w:r>
+        <w:rPr>
+          <w:rFonts w:ascii="Consolas" w:hAnsi="Consolas" w:cs="Consolas"/>
+          <w:color w:val="FF0000"/>
+          <w:sz w:val="19"/>
+          <w:szCs w:val="19"/>
+          <w:highlight w:val="white"/>
+        </w:rPr>
+        <w:t>h</w:t>
+      </w:r>
+      <w:r>
+        <w:rPr>
+          <w:rFonts w:ascii="Consolas" w:hAnsi="Consolas" w:cs="Consolas"/>
+          <w:color w:val="0000FF"/>
+          <w:sz w:val="19"/>
+          <w:szCs w:val="19"/>
+          <w:highlight w:val="white"/>
+        </w:rPr>
+        <w:t>=</w:t>
+      </w:r>
+      <w:r>
+        <w:rPr>
+          <w:rFonts w:ascii="Consolas" w:hAnsi="Consolas" w:cs="Consolas"/>
+          <w:color w:val="000000"/>
+          <w:sz w:val="19"/>
+          <w:szCs w:val="19"/>
+          <w:highlight w:val="white"/>
+        </w:rPr>
+        <w:t>"</w:t>
+      </w:r>
+      <w:r>
+        <w:rPr>
+          <w:rFonts w:ascii="Consolas" w:hAnsi="Consolas" w:cs="Consolas"/>
+          <w:color w:val="0000FF"/>
+          <w:sz w:val="19"/>
+          <w:szCs w:val="19"/>
+          <w:highlight w:val="white"/>
+        </w:rPr>
+        <w:t>*.xml</w:t>
+      </w:r>
+      <w:r>
+        <w:rPr>
+          <w:rFonts w:ascii="Consolas" w:hAnsi="Consolas" w:cs="Consolas"/>
+          <w:color w:val="000000"/>
+          <w:sz w:val="19"/>
+          <w:szCs w:val="19"/>
+          <w:highlight w:val="white"/>
+        </w:rPr>
+        <w:t>"</w:t>
+      </w:r>
+      <w:r>
+        <w:rPr>
+          <w:rFonts w:ascii="Consolas" w:hAnsi="Consolas" w:cs="Consolas"/>
+          <w:color w:val="0000FF"/>
+          <w:sz w:val="19"/>
+          <w:szCs w:val="19"/>
+          <w:highlight w:val="white"/>
+        </w:rPr>
+        <w:t xml:space="preserve"> </w:t>
+      </w:r>
+      <w:r>
+        <w:rPr>
+          <w:rFonts w:ascii="Consolas" w:hAnsi="Consolas" w:cs="Consolas"/>
+          <w:color w:val="FF0000"/>
+          <w:sz w:val="19"/>
+          <w:szCs w:val="19"/>
+          <w:highlight w:val="white"/>
+        </w:rPr>
+        <w:t>type</w:t>
+      </w:r>
+      <w:r>
+        <w:rPr>
+          <w:rFonts w:ascii="Consolas" w:hAnsi="Consolas" w:cs="Consolas"/>
+          <w:color w:val="0000FF"/>
+          <w:sz w:val="19"/>
+          <w:szCs w:val="19"/>
+          <w:highlight w:val="white"/>
+        </w:rPr>
+        <w:t>=</w:t>
+      </w:r>
+      <w:r>
+        <w:rPr>
+          <w:rFonts w:ascii="Consolas" w:hAnsi="Consolas" w:cs="Consolas"/>
+          <w:color w:val="000000"/>
+          <w:sz w:val="19"/>
+          <w:szCs w:val="19"/>
+          <w:highlight w:val="white"/>
+        </w:rPr>
+        <w:t>"</w:t>
+      </w:r>
+      <w:proofErr w:type="spellStart"/>
+      <w:r>
+        <w:rPr>
+          <w:rFonts w:ascii="Consolas" w:hAnsi="Consolas" w:cs="Consolas"/>
+          <w:color w:val="0000FF"/>
+          <w:sz w:val="19"/>
+          <w:szCs w:val="19"/>
+          <w:highlight w:val="white"/>
+        </w:rPr>
+        <w:t>System.Web.HttpForbiddenHandler</w:t>
+      </w:r>
+      <w:proofErr w:type="spellEnd"/>
+      <w:r>
+        <w:rPr>
+          <w:rFonts w:ascii="Consolas" w:hAnsi="Consolas" w:cs="Consolas"/>
+          <w:color w:val="000000"/>
+          <w:sz w:val="19"/>
+          <w:szCs w:val="19"/>
+          <w:highlight w:val="white"/>
+        </w:rPr>
+        <w:t>"</w:t>
+      </w:r>
+      <w:r>
+        <w:rPr>
+          <w:rFonts w:ascii="Consolas" w:hAnsi="Consolas" w:cs="Consolas"/>
+          <w:color w:val="0000FF"/>
+          <w:sz w:val="19"/>
+          <w:szCs w:val="19"/>
+          <w:highlight w:val="white"/>
+        </w:rPr>
+        <w:t xml:space="preserve"> </w:t>
+      </w:r>
+      <w:r>
+        <w:rPr>
+          <w:rFonts w:ascii="Consolas" w:hAnsi="Consolas" w:cs="Consolas"/>
+          <w:color w:val="FF0000"/>
+          <w:sz w:val="19"/>
+          <w:szCs w:val="19"/>
+          <w:highlight w:val="white"/>
+        </w:rPr>
+        <w:t>name</w:t>
+      </w:r>
+      <w:r>
+        <w:rPr>
+          <w:rFonts w:ascii="Consolas" w:hAnsi="Consolas" w:cs="Consolas"/>
+          <w:color w:val="0000FF"/>
+          <w:sz w:val="19"/>
+          <w:szCs w:val="19"/>
+          <w:highlight w:val="white"/>
+        </w:rPr>
+        <w:t>=</w:t>
+      </w:r>
+      <w:r>
+        <w:rPr>
+          <w:rFonts w:ascii="Consolas" w:hAnsi="Consolas" w:cs="Consolas"/>
+          <w:color w:val="000000"/>
+          <w:sz w:val="19"/>
+          <w:szCs w:val="19"/>
+          <w:highlight w:val="white"/>
+        </w:rPr>
+        <w:t>"</w:t>
+      </w:r>
+      <w:r>
+        <w:rPr>
+          <w:rFonts w:ascii="Consolas" w:hAnsi="Consolas" w:cs="Consolas"/>
+          <w:color w:val="0000FF"/>
+          <w:sz w:val="19"/>
+          <w:szCs w:val="19"/>
+          <w:highlight w:val="white"/>
+        </w:rPr>
+        <w:t>XML</w:t>
+      </w:r>
+      <w:r>
+        <w:rPr>
+          <w:rFonts w:ascii="Consolas" w:hAnsi="Consolas" w:cs="Consolas"/>
+          <w:color w:val="000000"/>
+          <w:sz w:val="19"/>
+          <w:szCs w:val="19"/>
+          <w:highlight w:val="white"/>
+        </w:rPr>
+        <w:t>"</w:t>
+      </w:r>
+      <w:r>
+        <w:rPr>
+          <w:rFonts w:ascii="Consolas" w:hAnsi="Consolas" w:cs="Consolas"/>
+          <w:color w:val="0000FF"/>
+          <w:sz w:val="19"/>
+          <w:szCs w:val="19"/>
+          <w:highlight w:val="white"/>
+        </w:rPr>
+        <w:t>/&gt;</w:t>
+      </w:r>
+    </w:p>
+    <w:p>
+      <w:pPr>
+        <w:autoSpaceDE w:val="0"/>
+        <w:autoSpaceDN w:val="0"/>
+        <w:adjustRightInd w:val="0"/>
+        <w:spacing w:after="0" w:line="240" w:lineRule="auto"/>
+        <w:rPr>
+          <w:rFonts w:ascii="Consolas" w:hAnsi="Consolas" w:cs="Consolas"/>
+          <w:color w:val="000000"/>
+          <w:sz w:val="19"/>
+          <w:szCs w:val="19"/>
+          <w:highlight w:val="white"/>
+        </w:rPr>
+      </w:pPr>
+      <w:r>
+        <w:rPr>
+          <w:rFonts w:ascii="Consolas" w:hAnsi="Consolas" w:cs="Consolas"/>
+          <w:color w:val="0000FF"/>
+          <w:sz w:val="19"/>
+          <w:szCs w:val="19"/>
+          <w:highlight w:val="white"/>
+        </w:rPr>
+        <w:t xml:space="preserve">    &lt;/</w:t>
+      </w:r>
+      <w:r>
+        <w:rPr>
+          <w:rFonts w:ascii="Consolas" w:hAnsi="Consolas" w:cs="Consolas"/>
+          <w:color w:val="A31515"/>
+          <w:sz w:val="19"/>
+          <w:szCs w:val="19"/>
+          <w:highlight w:val="white"/>
+        </w:rPr>
+        <w:t>handlers</w:t>
+      </w:r>
+      <w:r>
+        <w:rPr>
+          <w:rFonts w:ascii="Consolas" w:hAnsi="Consolas" w:cs="Consolas"/>
+          <w:color w:val="0000FF"/>
+          <w:sz w:val="19"/>
+          <w:szCs w:val="19"/>
+          <w:highlight w:val="white"/>
+        </w:rPr>
+        <w:t>&gt;</w:t>
+      </w:r>
+    </w:p>
+    <w:p>
+      <w:r>
+        <w:rPr>
+          <w:rFonts w:ascii="Consolas" w:hAnsi="Consolas" w:cs="Consolas"/>
+          <w:color w:val="0000FF"/>
+          <w:sz w:val="19"/>
+          <w:szCs w:val="19"/>
+          <w:highlight w:val="white"/>
+        </w:rPr>
+        <w:t xml:space="preserve">  &lt;/</w:t>
+      </w:r>
+      <w:proofErr w:type="spellStart"/>
+      <w:r>
+        <w:rPr>
+          <w:rFonts w:ascii="Consolas" w:hAnsi="Consolas" w:cs="Consolas"/>
+          <w:color w:val="A31515"/>
+          <w:sz w:val="19"/>
+          <w:szCs w:val="19"/>
+          <w:highlight w:val="white"/>
+        </w:rPr>
+        <w:t>system.webServer</w:t>
+      </w:r>
+      <w:proofErr w:type="spellEnd"/>
+      <w:r>
+        <w:rPr>
+          <w:rFonts w:ascii="Consolas" w:hAnsi="Consolas" w:cs="Consolas"/>
+          <w:color w:val="0000FF"/>
+          <w:sz w:val="19"/>
+          <w:szCs w:val="19"/>
+          <w:highlight w:val="white"/>
+        </w:rPr>
+        <w:t>&gt;</w:t>
+      </w:r>
+    </w:p>
+    <w:p>
+      <w:r>
+        <w:lastRenderedPageBreak/>
+        <w:t>T</w:t>
+      </w:r>
+      <w:r>
+        <w:t xml:space="preserve">he </w:t>
+      </w:r>
+      <w:proofErr w:type="spellStart"/>
+      <w:r>
+        <w:t>httpHandlers</w:t>
+      </w:r>
+      <w:proofErr w:type="spellEnd"/>
+      <w:r>
+        <w:t xml:space="preserve"> element is used on sites running on IIS 5 – 6, or IIS 7.x in Classic mode (IIS 6 compatibility mode).  The </w:t>
+      </w:r>
+      <w:proofErr w:type="gramStart"/>
+      <w:r>
+        <w:t>handlers</w:t>
+      </w:r>
+      <w:proofErr w:type="gramEnd"/>
+      <w:r>
+        <w:t xml:space="preserve"> element is used on sites running on IIS 7.x (Integrated mode).</w:t>
+      </w:r>
+    </w:p>
     <w:sectPr>
       <w:pgSz w:w="12240" w:h="15840"/>
       <w:pgMar w:top="1440" w:right="1440" w:bottom="1440" w:left="1440" w:header="720" w:footer="720" w:gutter="0"/>
@@ -1682,6 +2704,17 @@
     <w:semiHidden/>
     <w:unhideWhenUsed/>
   </w:style>
+  <w:style w:type="character" w:styleId="Hyperlink">
+    <w:name w:val="Hyperlink"/>
+    <w:basedOn w:val="DefaultParagraphFont"/>
+    <w:uiPriority w:val="99"/>
+    <w:unhideWhenUsed/>
+    <w:rsid w:val="00841B3B"/>
+    <w:rPr>
+      <w:color w:val="0563C1" w:themeColor="hyperlink"/>
+      <w:u w:val="single"/>
+    </w:rPr>
+  </w:style>
 </w:styles>
 </file>
 

--- a/Documnets.docx
+++ b/Documnets.docx
@@ -1403,17 +1403,7 @@
           <w:szCs w:val="19"/>
           <w:highlight w:val="white"/>
         </w:rPr>
-        <w:t xml:space="preserve">    </w:t>
-      </w:r>
-      <w:r>
-        <w:rPr>
-          <w:rFonts w:ascii="Consolas" w:hAnsi="Consolas" w:cs="Consolas"/>
-          <w:color w:val="0000FF"/>
-          <w:sz w:val="19"/>
-          <w:szCs w:val="19"/>
-          <w:highlight w:val="white"/>
-        </w:rPr>
-        <w:t>&lt;</w:t>
+        <w:t xml:space="preserve">    &lt;</w:t>
       </w:r>
       <w:proofErr w:type="spellStart"/>
       <w:proofErr w:type="gramStart"/>
@@ -1982,19 +1972,7 @@
           <w:szCs w:val="19"/>
           <w:highlight w:val="white"/>
         </w:rPr>
-        <w:t>pat</w:t>
-      </w:r>
-      <w:bookmarkStart w:id="0" w:name="_GoBack"/>
-      <w:bookmarkEnd w:id="0"/>
-      <w:r>
-        <w:rPr>
-          <w:rFonts w:ascii="Consolas" w:hAnsi="Consolas" w:cs="Consolas"/>
-          <w:color w:val="FF0000"/>
-          <w:sz w:val="19"/>
-          <w:szCs w:val="19"/>
-          <w:highlight w:val="white"/>
-        </w:rPr>
-        <w:t>h</w:t>
+        <w:t>path</w:t>
       </w:r>
       <w:r>
         <w:rPr>
@@ -2273,6 +2251,82 @@
         <w:t xml:space="preserve"> element is used on sites running on IIS 7.x (Integrated mode).</w:t>
       </w:r>
     </w:p>
+    <w:p/>
+    <w:p>
+      <w:pPr>
+        <w:rPr>
+          <w:b/>
+          <w:sz w:val="44"/>
+          <w:szCs w:val="44"/>
+        </w:rPr>
+      </w:pPr>
+      <w:r>
+        <w:rPr>
+          <w:b/>
+          <w:sz w:val="44"/>
+          <w:szCs w:val="44"/>
+        </w:rPr>
+        <w:t>Cross Site Scripting</w:t>
+      </w:r>
+      <w:r>
+        <w:rPr>
+          <w:b/>
+          <w:sz w:val="44"/>
+          <w:szCs w:val="44"/>
+        </w:rPr>
+        <w:t>:</w:t>
+      </w:r>
+    </w:p>
+    <w:p>
+      <w:r>
+        <w:t xml:space="preserve">In write Review text area enter below text and save it. After that </w:t>
+      </w:r>
+      <w:r>
+        <w:t>whenever</w:t>
+      </w:r>
+      <w:r>
+        <w:t xml:space="preserve"> page get loaded it will </w:t>
+      </w:r>
+      <w:r>
+        <w:t>execute</w:t>
+      </w:r>
+      <w:r>
+        <w:t xml:space="preserve"> script in below text and open new window. </w:t>
+      </w:r>
+    </w:p>
+    <w:p>
+      <w:r>
+        <w:t xml:space="preserve">This product is </w:t>
+      </w:r>
+      <w:proofErr w:type="spellStart"/>
+      <w:r>
+        <w:t>good.Checkout</w:t>
+      </w:r>
+      <w:proofErr w:type="spellEnd"/>
+      <w:r>
+        <w:t xml:space="preserve"> some more&lt;script&gt;</w:t>
+      </w:r>
+      <w:proofErr w:type="spellStart"/>
+      <w:proofErr w:type="gramStart"/>
+      <w:r>
+        <w:t>window.open</w:t>
+      </w:r>
+      <w:proofErr w:type="spellEnd"/>
+      <w:r>
+        <w:t>(</w:t>
+      </w:r>
+      <w:proofErr w:type="gramEnd"/>
+      <w:r>
+        <w:t>'http://ww</w:t>
+      </w:r>
+      <w:bookmarkStart w:id="0" w:name="_GoBack"/>
+      <w:bookmarkEnd w:id="0"/>
+      <w:r>
+        <w:t>w.w3schools.com/', '_blank');&lt;/script&gt;</w:t>
+      </w:r>
+    </w:p>
+    <w:p/>
+    <w:p/>
     <w:sectPr>
       <w:pgSz w:w="12240" w:h="15840"/>
       <w:pgMar w:top="1440" w:right="1440" w:bottom="1440" w:left="1440" w:header="720" w:footer="720" w:gutter="0"/>

--- a/Documnets.docx
+++ b/Documnets.docx
@@ -2317,16 +2317,1085 @@
       </w:r>
       <w:proofErr w:type="gramEnd"/>
       <w:r>
-        <w:t>'http://ww</w:t>
+        <w:t>'http://www.w3schools.com/', '_blank');&lt;/script&gt;</w:t>
+      </w:r>
+    </w:p>
+    <w:p/>
+    <w:p>
+      <w:pPr>
+        <w:rPr>
+          <w:b/>
+          <w:sz w:val="44"/>
+          <w:szCs w:val="44"/>
+        </w:rPr>
+      </w:pPr>
+      <w:r>
+        <w:rPr>
+          <w:b/>
+          <w:sz w:val="44"/>
+          <w:szCs w:val="44"/>
+        </w:rPr>
+        <w:t>Information Disclosure (HTTP Response Headers)</w:t>
+      </w:r>
+    </w:p>
+    <w:p/>
+    <w:p>
+      <w:r>
+        <w:rPr>
+          <w:noProof/>
+        </w:rPr>
+        <w:drawing>
+          <wp:inline distT="0" distB="0" distL="0" distR="0" wp14:anchorId="63427AEB" wp14:editId="174D091D">
+            <wp:extent cx="5943600" cy="1426210"/>
+            <wp:effectExtent l="0" t="0" r="0" b="2540"/>
+            <wp:docPr id="1" name="Picture 1"/>
+            <wp:cNvGraphicFramePr>
+              <a:graphicFrameLocks xmlns:a="http://schemas.openxmlformats.org/drawingml/2006/main" noChangeAspect="1"/>
+            </wp:cNvGraphicFramePr>
+            <a:graphic xmlns:a="http://schemas.openxmlformats.org/drawingml/2006/main">
+              <a:graphicData uri="http://schemas.openxmlformats.org/drawingml/2006/picture">
+                <pic:pic xmlns:pic="http://schemas.openxmlformats.org/drawingml/2006/picture">
+                  <pic:nvPicPr>
+                    <pic:cNvPr id="1" name=""/>
+                    <pic:cNvPicPr/>
+                  </pic:nvPicPr>
+                  <pic:blipFill>
+                    <a:blip r:embed="rId6"/>
+                    <a:stretch>
+                      <a:fillRect/>
+                    </a:stretch>
+                  </pic:blipFill>
+                  <pic:spPr>
+                    <a:xfrm>
+                      <a:off x="0" y="0"/>
+                      <a:ext cx="5943600" cy="1426210"/>
+                    </a:xfrm>
+                    <a:prstGeom prst="rect">
+                      <a:avLst/>
+                    </a:prstGeom>
+                  </pic:spPr>
+                </pic:pic>
+              </a:graphicData>
+            </a:graphic>
+          </wp:inline>
+        </w:drawing>
+      </w:r>
+    </w:p>
+    <w:p/>
+    <w:p>
+      <w:r>
+        <w:t xml:space="preserve">Above data can be seen in network tab of browser which shows the server details which can help user to predict some of setting and get malicious information. </w:t>
       </w:r>
       <w:bookmarkStart w:id="0" w:name="_GoBack"/>
       <w:bookmarkEnd w:id="0"/>
-      <w:r>
-        <w:t>w.w3schools.com/', '_blank');&lt;/script&gt;</w:t>
+    </w:p>
+    <w:p>
+      <w:r>
+        <w:t xml:space="preserve">Below </w:t>
+      </w:r>
+      <w:r>
+        <w:t>piece</w:t>
+      </w:r>
+      <w:r>
+        <w:t xml:space="preserve"> of code to be added to Global.aspx</w:t>
+      </w:r>
+      <w:r>
+        <w:t xml:space="preserve"> to remove some information from header. </w:t>
       </w:r>
     </w:p>
     <w:p/>
-    <w:p/>
+    <w:p>
+      <w:pPr>
+        <w:autoSpaceDE w:val="0"/>
+        <w:autoSpaceDN w:val="0"/>
+        <w:adjustRightInd w:val="0"/>
+        <w:spacing w:after="0" w:line="240" w:lineRule="auto"/>
+        <w:rPr>
+          <w:rFonts w:ascii="Consolas" w:hAnsi="Consolas" w:cs="Consolas"/>
+          <w:color w:val="000000"/>
+          <w:sz w:val="19"/>
+          <w:szCs w:val="19"/>
+          <w:highlight w:val="white"/>
+        </w:rPr>
+      </w:pPr>
+      <w:proofErr w:type="gramStart"/>
+      <w:r>
+        <w:rPr>
+          <w:rFonts w:ascii="Consolas" w:hAnsi="Consolas" w:cs="Consolas"/>
+          <w:color w:val="0000FF"/>
+          <w:sz w:val="19"/>
+          <w:szCs w:val="19"/>
+          <w:highlight w:val="white"/>
+        </w:rPr>
+        <w:t>protected</w:t>
+      </w:r>
+      <w:proofErr w:type="gramEnd"/>
+      <w:r>
+        <w:rPr>
+          <w:rFonts w:ascii="Consolas" w:hAnsi="Consolas" w:cs="Consolas"/>
+          <w:color w:val="000000"/>
+          <w:sz w:val="19"/>
+          <w:szCs w:val="19"/>
+          <w:highlight w:val="white"/>
+        </w:rPr>
+        <w:t xml:space="preserve"> </w:t>
+      </w:r>
+      <w:r>
+        <w:rPr>
+          <w:rFonts w:ascii="Consolas" w:hAnsi="Consolas" w:cs="Consolas"/>
+          <w:color w:val="0000FF"/>
+          <w:sz w:val="19"/>
+          <w:szCs w:val="19"/>
+          <w:highlight w:val="white"/>
+        </w:rPr>
+        <w:t>void</w:t>
+      </w:r>
+      <w:r>
+        <w:rPr>
+          <w:rFonts w:ascii="Consolas" w:hAnsi="Consolas" w:cs="Consolas"/>
+          <w:color w:val="000000"/>
+          <w:sz w:val="19"/>
+          <w:szCs w:val="19"/>
+          <w:highlight w:val="white"/>
+        </w:rPr>
+        <w:t xml:space="preserve"> </w:t>
+      </w:r>
+      <w:proofErr w:type="spellStart"/>
+      <w:r>
+        <w:rPr>
+          <w:rFonts w:ascii="Consolas" w:hAnsi="Consolas" w:cs="Consolas"/>
+          <w:color w:val="000000"/>
+          <w:sz w:val="19"/>
+          <w:szCs w:val="19"/>
+          <w:highlight w:val="white"/>
+        </w:rPr>
+        <w:t>Application_PreSendRequestHeaders</w:t>
+      </w:r>
+      <w:proofErr w:type="spellEnd"/>
+      <w:r>
+        <w:rPr>
+          <w:rFonts w:ascii="Consolas" w:hAnsi="Consolas" w:cs="Consolas"/>
+          <w:color w:val="000000"/>
+          <w:sz w:val="19"/>
+          <w:szCs w:val="19"/>
+          <w:highlight w:val="white"/>
+        </w:rPr>
+        <w:t>(</w:t>
+      </w:r>
+      <w:r>
+        <w:rPr>
+          <w:rFonts w:ascii="Consolas" w:hAnsi="Consolas" w:cs="Consolas"/>
+          <w:color w:val="0000FF"/>
+          <w:sz w:val="19"/>
+          <w:szCs w:val="19"/>
+          <w:highlight w:val="white"/>
+        </w:rPr>
+        <w:t>object</w:t>
+      </w:r>
+      <w:r>
+        <w:rPr>
+          <w:rFonts w:ascii="Consolas" w:hAnsi="Consolas" w:cs="Consolas"/>
+          <w:color w:val="000000"/>
+          <w:sz w:val="19"/>
+          <w:szCs w:val="19"/>
+          <w:highlight w:val="white"/>
+        </w:rPr>
+        <w:t xml:space="preserve"> sender, </w:t>
+      </w:r>
+      <w:proofErr w:type="spellStart"/>
+      <w:r>
+        <w:rPr>
+          <w:rFonts w:ascii="Consolas" w:hAnsi="Consolas" w:cs="Consolas"/>
+          <w:color w:val="2B91AF"/>
+          <w:sz w:val="19"/>
+          <w:szCs w:val="19"/>
+          <w:highlight w:val="white"/>
+        </w:rPr>
+        <w:t>EventArgs</w:t>
+      </w:r>
+      <w:proofErr w:type="spellEnd"/>
+      <w:r>
+        <w:rPr>
+          <w:rFonts w:ascii="Consolas" w:hAnsi="Consolas" w:cs="Consolas"/>
+          <w:color w:val="000000"/>
+          <w:sz w:val="19"/>
+          <w:szCs w:val="19"/>
+          <w:highlight w:val="white"/>
+        </w:rPr>
+        <w:t xml:space="preserve"> e)</w:t>
+      </w:r>
+    </w:p>
+    <w:p>
+      <w:pPr>
+        <w:autoSpaceDE w:val="0"/>
+        <w:autoSpaceDN w:val="0"/>
+        <w:adjustRightInd w:val="0"/>
+        <w:spacing w:after="0" w:line="240" w:lineRule="auto"/>
+        <w:rPr>
+          <w:rFonts w:ascii="Consolas" w:hAnsi="Consolas" w:cs="Consolas"/>
+          <w:color w:val="000000"/>
+          <w:sz w:val="19"/>
+          <w:szCs w:val="19"/>
+          <w:highlight w:val="white"/>
+        </w:rPr>
+      </w:pPr>
+      <w:r>
+        <w:rPr>
+          <w:rFonts w:ascii="Consolas" w:hAnsi="Consolas" w:cs="Consolas"/>
+          <w:color w:val="000000"/>
+          <w:sz w:val="19"/>
+          <w:szCs w:val="19"/>
+          <w:highlight w:val="white"/>
+        </w:rPr>
+        <w:t xml:space="preserve">        {</w:t>
+      </w:r>
+    </w:p>
+    <w:p>
+      <w:pPr>
+        <w:autoSpaceDE w:val="0"/>
+        <w:autoSpaceDN w:val="0"/>
+        <w:adjustRightInd w:val="0"/>
+        <w:spacing w:after="0" w:line="240" w:lineRule="auto"/>
+        <w:rPr>
+          <w:rFonts w:ascii="Consolas" w:hAnsi="Consolas" w:cs="Consolas"/>
+          <w:color w:val="000000"/>
+          <w:sz w:val="19"/>
+          <w:szCs w:val="19"/>
+          <w:highlight w:val="white"/>
+        </w:rPr>
+      </w:pPr>
+      <w:r>
+        <w:rPr>
+          <w:rFonts w:ascii="Consolas" w:hAnsi="Consolas" w:cs="Consolas"/>
+          <w:color w:val="000000"/>
+          <w:sz w:val="19"/>
+          <w:szCs w:val="19"/>
+          <w:highlight w:val="white"/>
+        </w:rPr>
+        <w:t xml:space="preserve">            </w:t>
+      </w:r>
+      <w:r>
+        <w:rPr>
+          <w:rFonts w:ascii="Consolas" w:hAnsi="Consolas" w:cs="Consolas"/>
+          <w:color w:val="008000"/>
+          <w:sz w:val="19"/>
+          <w:szCs w:val="19"/>
+          <w:highlight w:val="white"/>
+        </w:rPr>
+        <w:t>// Remove the "Server" HTTP Header from response</w:t>
+      </w:r>
+    </w:p>
+    <w:p>
+      <w:pPr>
+        <w:autoSpaceDE w:val="0"/>
+        <w:autoSpaceDN w:val="0"/>
+        <w:adjustRightInd w:val="0"/>
+        <w:spacing w:after="0" w:line="240" w:lineRule="auto"/>
+        <w:rPr>
+          <w:rFonts w:ascii="Consolas" w:hAnsi="Consolas" w:cs="Consolas"/>
+          <w:color w:val="000000"/>
+          <w:sz w:val="19"/>
+          <w:szCs w:val="19"/>
+          <w:highlight w:val="white"/>
+        </w:rPr>
+      </w:pPr>
+      <w:r>
+        <w:rPr>
+          <w:rFonts w:ascii="Consolas" w:hAnsi="Consolas" w:cs="Consolas"/>
+          <w:color w:val="000000"/>
+          <w:sz w:val="19"/>
+          <w:szCs w:val="19"/>
+          <w:highlight w:val="white"/>
+        </w:rPr>
+        <w:t xml:space="preserve">            </w:t>
+      </w:r>
+      <w:proofErr w:type="spellStart"/>
+      <w:proofErr w:type="gramStart"/>
+      <w:r>
+        <w:rPr>
+          <w:rFonts w:ascii="Consolas" w:hAnsi="Consolas" w:cs="Consolas"/>
+          <w:color w:val="0000FF"/>
+          <w:sz w:val="19"/>
+          <w:szCs w:val="19"/>
+          <w:highlight w:val="white"/>
+        </w:rPr>
+        <w:t>var</w:t>
+      </w:r>
+      <w:proofErr w:type="spellEnd"/>
+      <w:proofErr w:type="gramEnd"/>
+      <w:r>
+        <w:rPr>
+          <w:rFonts w:ascii="Consolas" w:hAnsi="Consolas" w:cs="Consolas"/>
+          <w:color w:val="000000"/>
+          <w:sz w:val="19"/>
+          <w:szCs w:val="19"/>
+          <w:highlight w:val="white"/>
+        </w:rPr>
+        <w:t xml:space="preserve"> app = sender </w:t>
+      </w:r>
+      <w:r>
+        <w:rPr>
+          <w:rFonts w:ascii="Consolas" w:hAnsi="Consolas" w:cs="Consolas"/>
+          <w:color w:val="0000FF"/>
+          <w:sz w:val="19"/>
+          <w:szCs w:val="19"/>
+          <w:highlight w:val="white"/>
+        </w:rPr>
+        <w:t>as</w:t>
+      </w:r>
+      <w:r>
+        <w:rPr>
+          <w:rFonts w:ascii="Consolas" w:hAnsi="Consolas" w:cs="Consolas"/>
+          <w:color w:val="000000"/>
+          <w:sz w:val="19"/>
+          <w:szCs w:val="19"/>
+          <w:highlight w:val="white"/>
+        </w:rPr>
+        <w:t xml:space="preserve"> </w:t>
+      </w:r>
+      <w:proofErr w:type="spellStart"/>
+      <w:r>
+        <w:rPr>
+          <w:rFonts w:ascii="Consolas" w:hAnsi="Consolas" w:cs="Consolas"/>
+          <w:color w:val="2B91AF"/>
+          <w:sz w:val="19"/>
+          <w:szCs w:val="19"/>
+          <w:highlight w:val="white"/>
+        </w:rPr>
+        <w:t>HttpApplication</w:t>
+      </w:r>
+      <w:proofErr w:type="spellEnd"/>
+      <w:r>
+        <w:rPr>
+          <w:rFonts w:ascii="Consolas" w:hAnsi="Consolas" w:cs="Consolas"/>
+          <w:color w:val="000000"/>
+          <w:sz w:val="19"/>
+          <w:szCs w:val="19"/>
+          <w:highlight w:val="white"/>
+        </w:rPr>
+        <w:t>;</w:t>
+      </w:r>
+    </w:p>
+    <w:p>
+      <w:pPr>
+        <w:autoSpaceDE w:val="0"/>
+        <w:autoSpaceDN w:val="0"/>
+        <w:adjustRightInd w:val="0"/>
+        <w:spacing w:after="0" w:line="240" w:lineRule="auto"/>
+        <w:rPr>
+          <w:rFonts w:ascii="Consolas" w:hAnsi="Consolas" w:cs="Consolas"/>
+          <w:color w:val="000000"/>
+          <w:sz w:val="19"/>
+          <w:szCs w:val="19"/>
+          <w:highlight w:val="white"/>
+        </w:rPr>
+      </w:pPr>
+      <w:r>
+        <w:rPr>
+          <w:rFonts w:ascii="Consolas" w:hAnsi="Consolas" w:cs="Consolas"/>
+          <w:color w:val="000000"/>
+          <w:sz w:val="19"/>
+          <w:szCs w:val="19"/>
+          <w:highlight w:val="white"/>
+        </w:rPr>
+        <w:t xml:space="preserve">            </w:t>
+      </w:r>
+      <w:proofErr w:type="gramStart"/>
+      <w:r>
+        <w:rPr>
+          <w:rFonts w:ascii="Consolas" w:hAnsi="Consolas" w:cs="Consolas"/>
+          <w:color w:val="0000FF"/>
+          <w:sz w:val="19"/>
+          <w:szCs w:val="19"/>
+          <w:highlight w:val="white"/>
+        </w:rPr>
+        <w:t>if</w:t>
+      </w:r>
+      <w:proofErr w:type="gramEnd"/>
+      <w:r>
+        <w:rPr>
+          <w:rFonts w:ascii="Consolas" w:hAnsi="Consolas" w:cs="Consolas"/>
+          <w:color w:val="000000"/>
+          <w:sz w:val="19"/>
+          <w:szCs w:val="19"/>
+          <w:highlight w:val="white"/>
+        </w:rPr>
+        <w:t xml:space="preserve"> (</w:t>
+      </w:r>
+      <w:r>
+        <w:rPr>
+          <w:rFonts w:ascii="Consolas" w:hAnsi="Consolas" w:cs="Consolas"/>
+          <w:color w:val="0000FF"/>
+          <w:sz w:val="19"/>
+          <w:szCs w:val="19"/>
+          <w:highlight w:val="white"/>
+        </w:rPr>
+        <w:t>null</w:t>
+      </w:r>
+      <w:r>
+        <w:rPr>
+          <w:rFonts w:ascii="Consolas" w:hAnsi="Consolas" w:cs="Consolas"/>
+          <w:color w:val="000000"/>
+          <w:sz w:val="19"/>
+          <w:szCs w:val="19"/>
+          <w:highlight w:val="white"/>
+        </w:rPr>
+        <w:t xml:space="preserve"> != app &amp;&amp; </w:t>
+      </w:r>
+      <w:r>
+        <w:rPr>
+          <w:rFonts w:ascii="Consolas" w:hAnsi="Consolas" w:cs="Consolas"/>
+          <w:color w:val="0000FF"/>
+          <w:sz w:val="19"/>
+          <w:szCs w:val="19"/>
+          <w:highlight w:val="white"/>
+        </w:rPr>
+        <w:t>null</w:t>
+      </w:r>
+      <w:r>
+        <w:rPr>
+          <w:rFonts w:ascii="Consolas" w:hAnsi="Consolas" w:cs="Consolas"/>
+          <w:color w:val="000000"/>
+          <w:sz w:val="19"/>
+          <w:szCs w:val="19"/>
+          <w:highlight w:val="white"/>
+        </w:rPr>
+        <w:t xml:space="preserve"> != </w:t>
+      </w:r>
+      <w:proofErr w:type="spellStart"/>
+      <w:r>
+        <w:rPr>
+          <w:rFonts w:ascii="Consolas" w:hAnsi="Consolas" w:cs="Consolas"/>
+          <w:color w:val="000000"/>
+          <w:sz w:val="19"/>
+          <w:szCs w:val="19"/>
+          <w:highlight w:val="white"/>
+        </w:rPr>
+        <w:t>app.Context</w:t>
+      </w:r>
+      <w:proofErr w:type="spellEnd"/>
+      <w:r>
+        <w:rPr>
+          <w:rFonts w:ascii="Consolas" w:hAnsi="Consolas" w:cs="Consolas"/>
+          <w:color w:val="000000"/>
+          <w:sz w:val="19"/>
+          <w:szCs w:val="19"/>
+          <w:highlight w:val="white"/>
+        </w:rPr>
+        <w:t xml:space="preserve"> &amp;&amp; </w:t>
+      </w:r>
+      <w:r>
+        <w:rPr>
+          <w:rFonts w:ascii="Consolas" w:hAnsi="Consolas" w:cs="Consolas"/>
+          <w:color w:val="0000FF"/>
+          <w:sz w:val="19"/>
+          <w:szCs w:val="19"/>
+          <w:highlight w:val="white"/>
+        </w:rPr>
+        <w:t>null</w:t>
+      </w:r>
+      <w:r>
+        <w:rPr>
+          <w:rFonts w:ascii="Consolas" w:hAnsi="Consolas" w:cs="Consolas"/>
+          <w:color w:val="000000"/>
+          <w:sz w:val="19"/>
+          <w:szCs w:val="19"/>
+          <w:highlight w:val="white"/>
+        </w:rPr>
+        <w:t xml:space="preserve"> != </w:t>
+      </w:r>
+      <w:proofErr w:type="spellStart"/>
+      <w:r>
+        <w:rPr>
+          <w:rFonts w:ascii="Consolas" w:hAnsi="Consolas" w:cs="Consolas"/>
+          <w:color w:val="000000"/>
+          <w:sz w:val="19"/>
+          <w:szCs w:val="19"/>
+          <w:highlight w:val="white"/>
+        </w:rPr>
+        <w:t>app.Context.Response</w:t>
+      </w:r>
+      <w:proofErr w:type="spellEnd"/>
+      <w:r>
+        <w:rPr>
+          <w:rFonts w:ascii="Consolas" w:hAnsi="Consolas" w:cs="Consolas"/>
+          <w:color w:val="000000"/>
+          <w:sz w:val="19"/>
+          <w:szCs w:val="19"/>
+          <w:highlight w:val="white"/>
+        </w:rPr>
+        <w:t>)</w:t>
+      </w:r>
+    </w:p>
+    <w:p>
+      <w:pPr>
+        <w:autoSpaceDE w:val="0"/>
+        <w:autoSpaceDN w:val="0"/>
+        <w:adjustRightInd w:val="0"/>
+        <w:spacing w:after="0" w:line="240" w:lineRule="auto"/>
+        <w:rPr>
+          <w:rFonts w:ascii="Consolas" w:hAnsi="Consolas" w:cs="Consolas"/>
+          <w:color w:val="000000"/>
+          <w:sz w:val="19"/>
+          <w:szCs w:val="19"/>
+          <w:highlight w:val="white"/>
+        </w:rPr>
+      </w:pPr>
+      <w:r>
+        <w:rPr>
+          <w:rFonts w:ascii="Consolas" w:hAnsi="Consolas" w:cs="Consolas"/>
+          <w:color w:val="000000"/>
+          <w:sz w:val="19"/>
+          <w:szCs w:val="19"/>
+          <w:highlight w:val="white"/>
+        </w:rPr>
+        <w:t xml:space="preserve">            {</w:t>
+      </w:r>
+    </w:p>
+    <w:p>
+      <w:pPr>
+        <w:autoSpaceDE w:val="0"/>
+        <w:autoSpaceDN w:val="0"/>
+        <w:adjustRightInd w:val="0"/>
+        <w:spacing w:after="0" w:line="240" w:lineRule="auto"/>
+        <w:rPr>
+          <w:rFonts w:ascii="Consolas" w:hAnsi="Consolas" w:cs="Consolas"/>
+          <w:color w:val="000000"/>
+          <w:sz w:val="19"/>
+          <w:szCs w:val="19"/>
+          <w:highlight w:val="white"/>
+        </w:rPr>
+      </w:pPr>
+      <w:r>
+        <w:rPr>
+          <w:rFonts w:ascii="Consolas" w:hAnsi="Consolas" w:cs="Consolas"/>
+          <w:color w:val="000000"/>
+          <w:sz w:val="19"/>
+          <w:szCs w:val="19"/>
+          <w:highlight w:val="white"/>
+        </w:rPr>
+        <w:t xml:space="preserve">                </w:t>
+      </w:r>
+      <w:proofErr w:type="spellStart"/>
+      <w:r>
+        <w:rPr>
+          <w:rFonts w:ascii="Consolas" w:hAnsi="Consolas" w:cs="Consolas"/>
+          <w:color w:val="2B91AF"/>
+          <w:sz w:val="19"/>
+          <w:szCs w:val="19"/>
+          <w:highlight w:val="white"/>
+        </w:rPr>
+        <w:t>NameValueCollection</w:t>
+      </w:r>
+      <w:proofErr w:type="spellEnd"/>
+      <w:r>
+        <w:rPr>
+          <w:rFonts w:ascii="Consolas" w:hAnsi="Consolas" w:cs="Consolas"/>
+          <w:color w:val="000000"/>
+          <w:sz w:val="19"/>
+          <w:szCs w:val="19"/>
+          <w:highlight w:val="white"/>
+        </w:rPr>
+        <w:t xml:space="preserve"> headers = </w:t>
+      </w:r>
+      <w:proofErr w:type="spellStart"/>
+      <w:r>
+        <w:rPr>
+          <w:rFonts w:ascii="Consolas" w:hAnsi="Consolas" w:cs="Consolas"/>
+          <w:color w:val="000000"/>
+          <w:sz w:val="19"/>
+          <w:szCs w:val="19"/>
+          <w:highlight w:val="white"/>
+        </w:rPr>
+        <w:t>app.Context.Response.Headers</w:t>
+      </w:r>
+      <w:proofErr w:type="spellEnd"/>
+      <w:r>
+        <w:rPr>
+          <w:rFonts w:ascii="Consolas" w:hAnsi="Consolas" w:cs="Consolas"/>
+          <w:color w:val="000000"/>
+          <w:sz w:val="19"/>
+          <w:szCs w:val="19"/>
+          <w:highlight w:val="white"/>
+        </w:rPr>
+        <w:t>;</w:t>
+      </w:r>
+    </w:p>
+    <w:p>
+      <w:pPr>
+        <w:autoSpaceDE w:val="0"/>
+        <w:autoSpaceDN w:val="0"/>
+        <w:adjustRightInd w:val="0"/>
+        <w:spacing w:after="0" w:line="240" w:lineRule="auto"/>
+        <w:rPr>
+          <w:rFonts w:ascii="Consolas" w:hAnsi="Consolas" w:cs="Consolas"/>
+          <w:color w:val="000000"/>
+          <w:sz w:val="19"/>
+          <w:szCs w:val="19"/>
+          <w:highlight w:val="white"/>
+        </w:rPr>
+      </w:pPr>
+      <w:r>
+        <w:rPr>
+          <w:rFonts w:ascii="Consolas" w:hAnsi="Consolas" w:cs="Consolas"/>
+          <w:color w:val="000000"/>
+          <w:sz w:val="19"/>
+          <w:szCs w:val="19"/>
+          <w:highlight w:val="white"/>
+        </w:rPr>
+        <w:t xml:space="preserve">                </w:t>
+      </w:r>
+      <w:proofErr w:type="gramStart"/>
+      <w:r>
+        <w:rPr>
+          <w:rFonts w:ascii="Consolas" w:hAnsi="Consolas" w:cs="Consolas"/>
+          <w:color w:val="0000FF"/>
+          <w:sz w:val="19"/>
+          <w:szCs w:val="19"/>
+          <w:highlight w:val="white"/>
+        </w:rPr>
+        <w:t>if</w:t>
+      </w:r>
+      <w:proofErr w:type="gramEnd"/>
+      <w:r>
+        <w:rPr>
+          <w:rFonts w:ascii="Consolas" w:hAnsi="Consolas" w:cs="Consolas"/>
+          <w:color w:val="000000"/>
+          <w:sz w:val="19"/>
+          <w:szCs w:val="19"/>
+          <w:highlight w:val="white"/>
+        </w:rPr>
+        <w:t xml:space="preserve"> (</w:t>
+      </w:r>
+      <w:r>
+        <w:rPr>
+          <w:rFonts w:ascii="Consolas" w:hAnsi="Consolas" w:cs="Consolas"/>
+          <w:color w:val="0000FF"/>
+          <w:sz w:val="19"/>
+          <w:szCs w:val="19"/>
+          <w:highlight w:val="white"/>
+        </w:rPr>
+        <w:t>null</w:t>
+      </w:r>
+      <w:r>
+        <w:rPr>
+          <w:rFonts w:ascii="Consolas" w:hAnsi="Consolas" w:cs="Consolas"/>
+          <w:color w:val="000000"/>
+          <w:sz w:val="19"/>
+          <w:szCs w:val="19"/>
+          <w:highlight w:val="white"/>
+        </w:rPr>
+        <w:t xml:space="preserve"> != headers)</w:t>
+      </w:r>
+    </w:p>
+    <w:p>
+      <w:pPr>
+        <w:autoSpaceDE w:val="0"/>
+        <w:autoSpaceDN w:val="0"/>
+        <w:adjustRightInd w:val="0"/>
+        <w:spacing w:after="0" w:line="240" w:lineRule="auto"/>
+        <w:rPr>
+          <w:rFonts w:ascii="Consolas" w:hAnsi="Consolas" w:cs="Consolas"/>
+          <w:color w:val="000000"/>
+          <w:sz w:val="19"/>
+          <w:szCs w:val="19"/>
+          <w:highlight w:val="white"/>
+        </w:rPr>
+      </w:pPr>
+      <w:r>
+        <w:rPr>
+          <w:rFonts w:ascii="Consolas" w:hAnsi="Consolas" w:cs="Consolas"/>
+          <w:color w:val="000000"/>
+          <w:sz w:val="19"/>
+          <w:szCs w:val="19"/>
+          <w:highlight w:val="white"/>
+        </w:rPr>
+        <w:t xml:space="preserve">                {</w:t>
+      </w:r>
+    </w:p>
+    <w:p>
+      <w:pPr>
+        <w:autoSpaceDE w:val="0"/>
+        <w:autoSpaceDN w:val="0"/>
+        <w:adjustRightInd w:val="0"/>
+        <w:spacing w:after="0" w:line="240" w:lineRule="auto"/>
+        <w:rPr>
+          <w:rFonts w:ascii="Consolas" w:hAnsi="Consolas" w:cs="Consolas"/>
+          <w:color w:val="000000"/>
+          <w:sz w:val="19"/>
+          <w:szCs w:val="19"/>
+          <w:highlight w:val="white"/>
+        </w:rPr>
+      </w:pPr>
+      <w:r>
+        <w:rPr>
+          <w:rFonts w:ascii="Consolas" w:hAnsi="Consolas" w:cs="Consolas"/>
+          <w:color w:val="000000"/>
+          <w:sz w:val="19"/>
+          <w:szCs w:val="19"/>
+          <w:highlight w:val="white"/>
+        </w:rPr>
+        <w:t xml:space="preserve">                    </w:t>
+      </w:r>
+      <w:proofErr w:type="spellStart"/>
+      <w:proofErr w:type="gramStart"/>
+      <w:r>
+        <w:rPr>
+          <w:rFonts w:ascii="Consolas" w:hAnsi="Consolas" w:cs="Consolas"/>
+          <w:color w:val="000000"/>
+          <w:sz w:val="19"/>
+          <w:szCs w:val="19"/>
+          <w:highlight w:val="white"/>
+        </w:rPr>
+        <w:t>headers.Remove</w:t>
+      </w:r>
+      <w:proofErr w:type="spellEnd"/>
+      <w:r>
+        <w:rPr>
+          <w:rFonts w:ascii="Consolas" w:hAnsi="Consolas" w:cs="Consolas"/>
+          <w:color w:val="000000"/>
+          <w:sz w:val="19"/>
+          <w:szCs w:val="19"/>
+          <w:highlight w:val="white"/>
+        </w:rPr>
+        <w:t>(</w:t>
+      </w:r>
+      <w:proofErr w:type="gramEnd"/>
+      <w:r>
+        <w:rPr>
+          <w:rFonts w:ascii="Consolas" w:hAnsi="Consolas" w:cs="Consolas"/>
+          <w:color w:val="A31515"/>
+          <w:sz w:val="19"/>
+          <w:szCs w:val="19"/>
+          <w:highlight w:val="white"/>
+        </w:rPr>
+        <w:t>"Server"</w:t>
+      </w:r>
+      <w:r>
+        <w:rPr>
+          <w:rFonts w:ascii="Consolas" w:hAnsi="Consolas" w:cs="Consolas"/>
+          <w:color w:val="000000"/>
+          <w:sz w:val="19"/>
+          <w:szCs w:val="19"/>
+          <w:highlight w:val="white"/>
+        </w:rPr>
+        <w:t>);</w:t>
+      </w:r>
+    </w:p>
+    <w:p>
+      <w:pPr>
+        <w:autoSpaceDE w:val="0"/>
+        <w:autoSpaceDN w:val="0"/>
+        <w:adjustRightInd w:val="0"/>
+        <w:spacing w:after="0" w:line="240" w:lineRule="auto"/>
+        <w:rPr>
+          <w:rFonts w:ascii="Consolas" w:hAnsi="Consolas" w:cs="Consolas"/>
+          <w:color w:val="000000"/>
+          <w:sz w:val="19"/>
+          <w:szCs w:val="19"/>
+          <w:highlight w:val="white"/>
+        </w:rPr>
+      </w:pPr>
+      <w:r>
+        <w:rPr>
+          <w:rFonts w:ascii="Consolas" w:hAnsi="Consolas" w:cs="Consolas"/>
+          <w:color w:val="000000"/>
+          <w:sz w:val="19"/>
+          <w:szCs w:val="19"/>
+          <w:highlight w:val="white"/>
+        </w:rPr>
+        <w:t xml:space="preserve">                    </w:t>
+      </w:r>
+      <w:proofErr w:type="spellStart"/>
+      <w:proofErr w:type="gramStart"/>
+      <w:r>
+        <w:rPr>
+          <w:rFonts w:ascii="Consolas" w:hAnsi="Consolas" w:cs="Consolas"/>
+          <w:color w:val="000000"/>
+          <w:sz w:val="19"/>
+          <w:szCs w:val="19"/>
+          <w:highlight w:val="white"/>
+        </w:rPr>
+        <w:t>headers.Remove</w:t>
+      </w:r>
+      <w:proofErr w:type="spellEnd"/>
+      <w:r>
+        <w:rPr>
+          <w:rFonts w:ascii="Consolas" w:hAnsi="Consolas" w:cs="Consolas"/>
+          <w:color w:val="000000"/>
+          <w:sz w:val="19"/>
+          <w:szCs w:val="19"/>
+          <w:highlight w:val="white"/>
+        </w:rPr>
+        <w:t>(</w:t>
+      </w:r>
+      <w:proofErr w:type="gramEnd"/>
+      <w:r>
+        <w:rPr>
+          <w:rFonts w:ascii="Consolas" w:hAnsi="Consolas" w:cs="Consolas"/>
+          <w:color w:val="A31515"/>
+          <w:sz w:val="19"/>
+          <w:szCs w:val="19"/>
+          <w:highlight w:val="white"/>
+        </w:rPr>
+        <w:t>"X-</w:t>
+      </w:r>
+      <w:proofErr w:type="spellStart"/>
+      <w:r>
+        <w:rPr>
+          <w:rFonts w:ascii="Consolas" w:hAnsi="Consolas" w:cs="Consolas"/>
+          <w:color w:val="A31515"/>
+          <w:sz w:val="19"/>
+          <w:szCs w:val="19"/>
+          <w:highlight w:val="white"/>
+        </w:rPr>
+        <w:t>AspNet</w:t>
+      </w:r>
+      <w:proofErr w:type="spellEnd"/>
+      <w:r>
+        <w:rPr>
+          <w:rFonts w:ascii="Consolas" w:hAnsi="Consolas" w:cs="Consolas"/>
+          <w:color w:val="A31515"/>
+          <w:sz w:val="19"/>
+          <w:szCs w:val="19"/>
+          <w:highlight w:val="white"/>
+        </w:rPr>
+        <w:t>-Version"</w:t>
+      </w:r>
+      <w:r>
+        <w:rPr>
+          <w:rFonts w:ascii="Consolas" w:hAnsi="Consolas" w:cs="Consolas"/>
+          <w:color w:val="000000"/>
+          <w:sz w:val="19"/>
+          <w:szCs w:val="19"/>
+          <w:highlight w:val="white"/>
+        </w:rPr>
+        <w:t>);</w:t>
+      </w:r>
+    </w:p>
+    <w:p>
+      <w:pPr>
+        <w:autoSpaceDE w:val="0"/>
+        <w:autoSpaceDN w:val="0"/>
+        <w:adjustRightInd w:val="0"/>
+        <w:spacing w:after="0" w:line="240" w:lineRule="auto"/>
+        <w:rPr>
+          <w:rFonts w:ascii="Consolas" w:hAnsi="Consolas" w:cs="Consolas"/>
+          <w:color w:val="000000"/>
+          <w:sz w:val="19"/>
+          <w:szCs w:val="19"/>
+          <w:highlight w:val="white"/>
+        </w:rPr>
+      </w:pPr>
+      <w:r>
+        <w:rPr>
+          <w:rFonts w:ascii="Consolas" w:hAnsi="Consolas" w:cs="Consolas"/>
+          <w:color w:val="000000"/>
+          <w:sz w:val="19"/>
+          <w:szCs w:val="19"/>
+          <w:highlight w:val="white"/>
+        </w:rPr>
+        <w:t xml:space="preserve">                    </w:t>
+      </w:r>
+      <w:proofErr w:type="spellStart"/>
+      <w:proofErr w:type="gramStart"/>
+      <w:r>
+        <w:rPr>
+          <w:rFonts w:ascii="Consolas" w:hAnsi="Consolas" w:cs="Consolas"/>
+          <w:color w:val="000000"/>
+          <w:sz w:val="19"/>
+          <w:szCs w:val="19"/>
+          <w:highlight w:val="white"/>
+        </w:rPr>
+        <w:t>headers.Remove</w:t>
+      </w:r>
+      <w:proofErr w:type="spellEnd"/>
+      <w:r>
+        <w:rPr>
+          <w:rFonts w:ascii="Consolas" w:hAnsi="Consolas" w:cs="Consolas"/>
+          <w:color w:val="000000"/>
+          <w:sz w:val="19"/>
+          <w:szCs w:val="19"/>
+          <w:highlight w:val="white"/>
+        </w:rPr>
+        <w:t>(</w:t>
+      </w:r>
+      <w:proofErr w:type="gramEnd"/>
+      <w:r>
+        <w:rPr>
+          <w:rFonts w:ascii="Consolas" w:hAnsi="Consolas" w:cs="Consolas"/>
+          <w:color w:val="A31515"/>
+          <w:sz w:val="19"/>
+          <w:szCs w:val="19"/>
+          <w:highlight w:val="white"/>
+        </w:rPr>
+        <w:t>"X-</w:t>
+      </w:r>
+      <w:proofErr w:type="spellStart"/>
+      <w:r>
+        <w:rPr>
+          <w:rFonts w:ascii="Consolas" w:hAnsi="Consolas" w:cs="Consolas"/>
+          <w:color w:val="A31515"/>
+          <w:sz w:val="19"/>
+          <w:szCs w:val="19"/>
+          <w:highlight w:val="white"/>
+        </w:rPr>
+        <w:t>AspNetMvc</w:t>
+      </w:r>
+      <w:proofErr w:type="spellEnd"/>
+      <w:r>
+        <w:rPr>
+          <w:rFonts w:ascii="Consolas" w:hAnsi="Consolas" w:cs="Consolas"/>
+          <w:color w:val="A31515"/>
+          <w:sz w:val="19"/>
+          <w:szCs w:val="19"/>
+          <w:highlight w:val="white"/>
+        </w:rPr>
+        <w:t>-Version"</w:t>
+      </w:r>
+      <w:r>
+        <w:rPr>
+          <w:rFonts w:ascii="Consolas" w:hAnsi="Consolas" w:cs="Consolas"/>
+          <w:color w:val="000000"/>
+          <w:sz w:val="19"/>
+          <w:szCs w:val="19"/>
+          <w:highlight w:val="white"/>
+        </w:rPr>
+        <w:t>);</w:t>
+      </w:r>
+    </w:p>
+    <w:p>
+      <w:pPr>
+        <w:autoSpaceDE w:val="0"/>
+        <w:autoSpaceDN w:val="0"/>
+        <w:adjustRightInd w:val="0"/>
+        <w:spacing w:after="0" w:line="240" w:lineRule="auto"/>
+        <w:rPr>
+          <w:rFonts w:ascii="Consolas" w:hAnsi="Consolas" w:cs="Consolas"/>
+          <w:color w:val="000000"/>
+          <w:sz w:val="19"/>
+          <w:szCs w:val="19"/>
+          <w:highlight w:val="white"/>
+        </w:rPr>
+      </w:pPr>
+      <w:r>
+        <w:rPr>
+          <w:rFonts w:ascii="Consolas" w:hAnsi="Consolas" w:cs="Consolas"/>
+          <w:color w:val="000000"/>
+          <w:sz w:val="19"/>
+          <w:szCs w:val="19"/>
+          <w:highlight w:val="white"/>
+        </w:rPr>
+        <w:t xml:space="preserve">                    </w:t>
+      </w:r>
+      <w:proofErr w:type="spellStart"/>
+      <w:proofErr w:type="gramStart"/>
+      <w:r>
+        <w:rPr>
+          <w:rFonts w:ascii="Consolas" w:hAnsi="Consolas" w:cs="Consolas"/>
+          <w:color w:val="000000"/>
+          <w:sz w:val="19"/>
+          <w:szCs w:val="19"/>
+          <w:highlight w:val="white"/>
+        </w:rPr>
+        <w:t>headers.Remove</w:t>
+      </w:r>
+      <w:proofErr w:type="spellEnd"/>
+      <w:r>
+        <w:rPr>
+          <w:rFonts w:ascii="Consolas" w:hAnsi="Consolas" w:cs="Consolas"/>
+          <w:color w:val="000000"/>
+          <w:sz w:val="19"/>
+          <w:szCs w:val="19"/>
+          <w:highlight w:val="white"/>
+        </w:rPr>
+        <w:t>(</w:t>
+      </w:r>
+      <w:proofErr w:type="gramEnd"/>
+      <w:r>
+        <w:rPr>
+          <w:rFonts w:ascii="Consolas" w:hAnsi="Consolas" w:cs="Consolas"/>
+          <w:color w:val="A31515"/>
+          <w:sz w:val="19"/>
+          <w:szCs w:val="19"/>
+          <w:highlight w:val="white"/>
+        </w:rPr>
+        <w:t>"X-Powered-By"</w:t>
+      </w:r>
+      <w:r>
+        <w:rPr>
+          <w:rFonts w:ascii="Consolas" w:hAnsi="Consolas" w:cs="Consolas"/>
+          <w:color w:val="000000"/>
+          <w:sz w:val="19"/>
+          <w:szCs w:val="19"/>
+          <w:highlight w:val="white"/>
+        </w:rPr>
+        <w:t>);</w:t>
+      </w:r>
+    </w:p>
+    <w:p>
+      <w:pPr>
+        <w:autoSpaceDE w:val="0"/>
+        <w:autoSpaceDN w:val="0"/>
+        <w:adjustRightInd w:val="0"/>
+        <w:spacing w:after="0" w:line="240" w:lineRule="auto"/>
+        <w:rPr>
+          <w:rFonts w:ascii="Consolas" w:hAnsi="Consolas" w:cs="Consolas"/>
+          <w:color w:val="000000"/>
+          <w:sz w:val="19"/>
+          <w:szCs w:val="19"/>
+          <w:highlight w:val="white"/>
+        </w:rPr>
+      </w:pPr>
+      <w:r>
+        <w:rPr>
+          <w:rFonts w:ascii="Consolas" w:hAnsi="Consolas" w:cs="Consolas"/>
+          <w:color w:val="000000"/>
+          <w:sz w:val="19"/>
+          <w:szCs w:val="19"/>
+          <w:highlight w:val="white"/>
+        </w:rPr>
+        <w:t xml:space="preserve">                }</w:t>
+      </w:r>
+    </w:p>
+    <w:p>
+      <w:pPr>
+        <w:autoSpaceDE w:val="0"/>
+        <w:autoSpaceDN w:val="0"/>
+        <w:adjustRightInd w:val="0"/>
+        <w:spacing w:after="0" w:line="240" w:lineRule="auto"/>
+        <w:rPr>
+          <w:rFonts w:ascii="Consolas" w:hAnsi="Consolas" w:cs="Consolas"/>
+          <w:color w:val="000000"/>
+          <w:sz w:val="19"/>
+          <w:szCs w:val="19"/>
+          <w:highlight w:val="white"/>
+        </w:rPr>
+      </w:pPr>
+      <w:r>
+        <w:rPr>
+          <w:rFonts w:ascii="Consolas" w:hAnsi="Consolas" w:cs="Consolas"/>
+          <w:color w:val="000000"/>
+          <w:sz w:val="19"/>
+          <w:szCs w:val="19"/>
+          <w:highlight w:val="white"/>
+        </w:rPr>
+        <w:t xml:space="preserve">            }</w:t>
+      </w:r>
+    </w:p>
+    <w:p>
+      <w:r>
+        <w:rPr>
+          <w:rFonts w:ascii="Consolas" w:hAnsi="Consolas" w:cs="Consolas"/>
+          <w:color w:val="000000"/>
+          <w:sz w:val="19"/>
+          <w:szCs w:val="19"/>
+          <w:highlight w:val="white"/>
+        </w:rPr>
+        <w:lastRenderedPageBreak/>
+        <w:t xml:space="preserve">        }</w:t>
+      </w:r>
+    </w:p>
     <w:sectPr>
       <w:pgSz w:w="12240" w:h="15840"/>
       <w:pgMar w:top="1440" w:right="1440" w:bottom="1440" w:left="1440" w:header="720" w:footer="720" w:gutter="0"/>

--- a/Documnets.docx
+++ b/Documnets.docx
@@ -1304,7 +1304,7 @@
       </w:r>
     </w:p>
     <w:p>
-      <w:hyperlink r:id="rId4" w:history="1">
+      <w:hyperlink r:id="rId5" w:history="1">
         <w:r>
           <w:rPr>
             <w:rStyle w:val="Hyperlink"/>
@@ -1319,7 +1319,7 @@
       </w:r>
     </w:p>
     <w:p>
-      <w:hyperlink r:id="rId5" w:history="1">
+      <w:hyperlink r:id="rId6" w:history="1">
         <w:r>
           <w:rPr>
             <w:rStyle w:val="Hyperlink"/>
@@ -2360,7 +2360,7 @@
                     <pic:cNvPicPr/>
                   </pic:nvPicPr>
                   <pic:blipFill>
-                    <a:blip r:embed="rId6"/>
+                    <a:blip r:embed="rId7"/>
                     <a:stretch>
                       <a:fillRect/>
                     </a:stretch>
@@ -2386,8 +2386,6 @@
       <w:r>
         <w:t xml:space="preserve">Above data can be seen in network tab of browser which shows the server details which can help user to predict some of setting and get malicious information. </w:t>
       </w:r>
-      <w:bookmarkStart w:id="0" w:name="_GoBack"/>
-      <w:bookmarkEnd w:id="0"/>
     </w:p>
     <w:p>
       <w:r>
@@ -3384,6 +3382,14 @@
       </w:r>
     </w:p>
     <w:p>
+      <w:pPr>
+        <w:rPr>
+          <w:rFonts w:ascii="Consolas" w:hAnsi="Consolas" w:cs="Consolas"/>
+          <w:color w:val="000000"/>
+          <w:sz w:val="19"/>
+          <w:szCs w:val="19"/>
+        </w:rPr>
+      </w:pPr>
       <w:r>
         <w:rPr>
           <w:rFonts w:ascii="Consolas" w:hAnsi="Consolas" w:cs="Consolas"/>
@@ -3396,6 +3402,680 @@
         <w:t xml:space="preserve">        }</w:t>
       </w:r>
     </w:p>
+    <w:p>
+      <w:pPr>
+        <w:rPr>
+          <w:rFonts w:ascii="Consolas" w:hAnsi="Consolas" w:cs="Consolas"/>
+          <w:color w:val="000000"/>
+          <w:sz w:val="19"/>
+          <w:szCs w:val="19"/>
+        </w:rPr>
+      </w:pPr>
+    </w:p>
+    <w:p>
+      <w:pPr>
+        <w:rPr>
+          <w:rFonts w:ascii="Consolas" w:hAnsi="Consolas" w:cs="Consolas"/>
+          <w:color w:val="000000"/>
+          <w:sz w:val="19"/>
+          <w:szCs w:val="19"/>
+        </w:rPr>
+      </w:pPr>
+    </w:p>
+    <w:p>
+      <w:pPr>
+        <w:spacing w:after="0" w:line="240" w:lineRule="auto"/>
+        <w:rPr>
+          <w:rFonts w:ascii="Calibri" w:eastAsia="Times New Roman" w:hAnsi="Calibri" w:cs="Calibri"/>
+          <w:color w:val="000000" w:themeColor="text1"/>
+          <w:sz w:val="44"/>
+          <w:szCs w:val="44"/>
+        </w:rPr>
+      </w:pPr>
+      <w:r>
+        <w:rPr>
+          <w:rFonts w:ascii="Calibri" w:eastAsia="Times New Roman" w:hAnsi="Calibri" w:cs="Calibri"/>
+          <w:color w:val="000000" w:themeColor="text1"/>
+          <w:sz w:val="44"/>
+          <w:szCs w:val="44"/>
+        </w:rPr>
+        <w:t xml:space="preserve">Business Logic </w:t>
+      </w:r>
+      <w:r>
+        <w:rPr>
+          <w:rFonts w:ascii="Calibri" w:eastAsia="Times New Roman" w:hAnsi="Calibri" w:cs="Calibri"/>
+          <w:color w:val="000000" w:themeColor="text1"/>
+          <w:sz w:val="44"/>
+          <w:szCs w:val="44"/>
+        </w:rPr>
+        <w:t>Bypassing</w:t>
+      </w:r>
+      <w:r>
+        <w:rPr>
+          <w:rFonts w:ascii="Calibri" w:eastAsia="Times New Roman" w:hAnsi="Calibri" w:cs="Calibri"/>
+          <w:color w:val="000000" w:themeColor="text1"/>
+          <w:sz w:val="44"/>
+          <w:szCs w:val="44"/>
+        </w:rPr>
+        <w:t xml:space="preserve"> (</w:t>
+      </w:r>
+      <w:r>
+        <w:rPr>
+          <w:rFonts w:ascii="Calibri" w:eastAsia="Times New Roman" w:hAnsi="Calibri" w:cs="Calibri"/>
+          <w:color w:val="000000" w:themeColor="text1"/>
+          <w:sz w:val="44"/>
+          <w:szCs w:val="44"/>
+        </w:rPr>
+        <w:t>Client Side):</w:t>
+      </w:r>
+    </w:p>
+    <w:p>
+      <w:r>
+        <w:t>Rely</w:t>
+      </w:r>
+      <w:r>
+        <w:t>ing only</w:t>
+      </w:r>
+      <w:r>
+        <w:t xml:space="preserve"> on client side validation </w:t>
+      </w:r>
+      <w:r>
+        <w:t xml:space="preserve">can cause </w:t>
+      </w:r>
+      <w:r>
+        <w:t xml:space="preserve">malicious users can easily bypass </w:t>
+      </w:r>
+      <w:r>
+        <w:t>logic</w:t>
+      </w:r>
+      <w:r>
+        <w:t xml:space="preserve"> (</w:t>
+      </w:r>
+      <w:r>
+        <w:t>Validation)</w:t>
+      </w:r>
+    </w:p>
+    <w:p>
+      <w:r>
+        <w:t>Steps To Reproduce:</w:t>
+      </w:r>
+    </w:p>
+    <w:p>
+      <w:pPr>
+        <w:pStyle w:val="ListParagraph"/>
+        <w:numPr>
+          <w:ilvl w:val="0"/>
+          <w:numId w:val="1"/>
+        </w:numPr>
+      </w:pPr>
+      <w:r>
+        <w:t>Select an Item from Album.</w:t>
+      </w:r>
+    </w:p>
+    <w:p>
+      <w:pPr>
+        <w:pStyle w:val="ListParagraph"/>
+        <w:numPr>
+          <w:ilvl w:val="0"/>
+          <w:numId w:val="1"/>
+        </w:numPr>
+      </w:pPr>
+      <w:r>
+        <w:t>Add item to Cart.</w:t>
+      </w:r>
+    </w:p>
+    <w:p>
+      <w:pPr>
+        <w:pStyle w:val="ListParagraph"/>
+        <w:numPr>
+          <w:ilvl w:val="0"/>
+          <w:numId w:val="1"/>
+        </w:numPr>
+      </w:pPr>
+      <w:r>
+        <w:t xml:space="preserve">Click on </w:t>
+      </w:r>
+      <w:r>
+        <w:rPr>
+          <w:b/>
+        </w:rPr>
+        <w:t>checkout.</w:t>
+      </w:r>
+    </w:p>
+    <w:p>
+      <w:pPr>
+        <w:pStyle w:val="ListParagraph"/>
+        <w:numPr>
+          <w:ilvl w:val="0"/>
+          <w:numId w:val="1"/>
+        </w:numPr>
+      </w:pPr>
+      <w:r>
+        <w:t xml:space="preserve"> Enter Promo code as “FREE”.</w:t>
+      </w:r>
+    </w:p>
+    <w:p>
+      <w:pPr>
+        <w:pStyle w:val="ListParagraph"/>
+        <w:numPr>
+          <w:ilvl w:val="0"/>
+          <w:numId w:val="1"/>
+        </w:numPr>
+      </w:pPr>
+      <w:r>
+        <w:t>Click on “</w:t>
+      </w:r>
+      <w:r>
+        <w:rPr>
+          <w:b/>
+        </w:rPr>
+        <w:t>Submit</w:t>
+      </w:r>
+      <w:r>
+        <w:t>” button without filling any other details other than Promo code. You will see validation messages</w:t>
+      </w:r>
+      <w:r>
+        <w:t>.</w:t>
+      </w:r>
+    </w:p>
+    <w:p>
+      <w:pPr>
+        <w:pStyle w:val="ListParagraph"/>
+        <w:numPr>
+          <w:ilvl w:val="0"/>
+          <w:numId w:val="1"/>
+        </w:numPr>
+      </w:pPr>
+      <w:r>
+        <w:t xml:space="preserve">Disable JavaScript (How to disable and enable JavaScript </w:t>
+      </w:r>
+      <w:hyperlink r:id="rId8" w:history="1">
+        <w:r>
+          <w:rPr>
+            <w:rStyle w:val="Hyperlink"/>
+          </w:rPr>
+          <w:t>Click</w:t>
+        </w:r>
+        <w:r>
+          <w:rPr>
+            <w:rStyle w:val="Hyperlink"/>
+          </w:rPr>
+          <w:t xml:space="preserve"> </w:t>
+        </w:r>
+        <w:r>
+          <w:rPr>
+            <w:rStyle w:val="Hyperlink"/>
+          </w:rPr>
+          <w:t>Here</w:t>
+        </w:r>
+      </w:hyperlink>
+      <w:r>
+        <w:t>).</w:t>
+      </w:r>
+    </w:p>
+    <w:p>
+      <w:pPr>
+        <w:pStyle w:val="ListParagraph"/>
+        <w:numPr>
+          <w:ilvl w:val="0"/>
+          <w:numId w:val="1"/>
+        </w:numPr>
+      </w:pPr>
+      <w:r>
+        <w:t>Refresh the Checkout page.</w:t>
+      </w:r>
+    </w:p>
+    <w:p>
+      <w:pPr>
+        <w:pStyle w:val="ListParagraph"/>
+        <w:numPr>
+          <w:ilvl w:val="0"/>
+          <w:numId w:val="1"/>
+        </w:numPr>
+      </w:pPr>
+      <w:r>
+        <w:t xml:space="preserve">Now click on </w:t>
+      </w:r>
+      <w:r>
+        <w:t>“</w:t>
+      </w:r>
+      <w:r>
+        <w:rPr>
+          <w:b/>
+        </w:rPr>
+        <w:t>Submit</w:t>
+      </w:r>
+      <w:r>
+        <w:t>” button without filling any other details other than Promo code</w:t>
+      </w:r>
+      <w:r>
+        <w:t>. You can submit data without any validation messages.</w:t>
+      </w:r>
+    </w:p>
+    <w:p>
+      <w:pPr>
+        <w:spacing w:after="0" w:line="240" w:lineRule="auto"/>
+        <w:rPr>
+          <w:rFonts w:ascii="Calibri" w:eastAsia="Times New Roman" w:hAnsi="Calibri" w:cs="Calibri"/>
+          <w:color w:val="000000" w:themeColor="text1"/>
+          <w:sz w:val="44"/>
+          <w:szCs w:val="44"/>
+        </w:rPr>
+      </w:pPr>
+      <w:r>
+        <w:rPr>
+          <w:rFonts w:ascii="Calibri" w:eastAsia="Times New Roman" w:hAnsi="Calibri" w:cs="Calibri"/>
+          <w:color w:val="000000" w:themeColor="text1"/>
+          <w:sz w:val="44"/>
+          <w:szCs w:val="44"/>
+        </w:rPr>
+        <w:t>Appl</w:t>
+      </w:r>
+      <w:r>
+        <w:rPr>
+          <w:rFonts w:ascii="Calibri" w:eastAsia="Times New Roman" w:hAnsi="Calibri" w:cs="Calibri"/>
+          <w:color w:val="000000" w:themeColor="text1"/>
+          <w:sz w:val="44"/>
+          <w:szCs w:val="44"/>
+        </w:rPr>
+        <w:t>ication errors with stack trace:</w:t>
+      </w:r>
+    </w:p>
+    <w:p>
+      <w:pPr>
+        <w:spacing w:after="0" w:line="240" w:lineRule="auto"/>
+        <w:rPr>
+          <w:rFonts w:ascii="Calibri" w:eastAsia="Times New Roman" w:hAnsi="Calibri" w:cs="Calibri"/>
+          <w:color w:val="000000" w:themeColor="text1"/>
+        </w:rPr>
+      </w:pPr>
+      <w:r>
+        <w:rPr>
+          <w:rFonts w:ascii="Calibri" w:eastAsia="Times New Roman" w:hAnsi="Calibri" w:cs="Calibri"/>
+          <w:color w:val="000000" w:themeColor="text1"/>
+        </w:rPr>
+        <w:t>Steps To Reproduce:</w:t>
+      </w:r>
+    </w:p>
+    <w:p>
+      <w:pPr>
+        <w:pStyle w:val="ListParagraph"/>
+        <w:numPr>
+          <w:ilvl w:val="0"/>
+          <w:numId w:val="2"/>
+        </w:numPr>
+        <w:spacing w:after="0" w:line="240" w:lineRule="auto"/>
+        <w:rPr>
+          <w:rFonts w:ascii="Calibri" w:eastAsia="Times New Roman" w:hAnsi="Calibri" w:cs="Calibri"/>
+          <w:color w:val="000000" w:themeColor="text1"/>
+        </w:rPr>
+      </w:pPr>
+      <w:r>
+        <w:rPr>
+          <w:rFonts w:ascii="Calibri" w:eastAsia="Times New Roman" w:hAnsi="Calibri" w:cs="Calibri"/>
+          <w:color w:val="000000" w:themeColor="text1"/>
+        </w:rPr>
+        <w:t>Select an Item from Album.</w:t>
+      </w:r>
+    </w:p>
+    <w:p>
+      <w:pPr>
+        <w:pStyle w:val="ListParagraph"/>
+        <w:numPr>
+          <w:ilvl w:val="0"/>
+          <w:numId w:val="2"/>
+        </w:numPr>
+        <w:spacing w:after="0" w:line="240" w:lineRule="auto"/>
+        <w:rPr>
+          <w:rFonts w:ascii="Calibri" w:eastAsia="Times New Roman" w:hAnsi="Calibri" w:cs="Calibri"/>
+          <w:color w:val="000000" w:themeColor="text1"/>
+        </w:rPr>
+      </w:pPr>
+      <w:r>
+        <w:rPr>
+          <w:rFonts w:ascii="Calibri" w:eastAsia="Times New Roman" w:hAnsi="Calibri" w:cs="Calibri"/>
+          <w:color w:val="000000" w:themeColor="text1"/>
+        </w:rPr>
+        <w:t xml:space="preserve">When you go to Item Details page you will see the URL something Like </w:t>
+      </w:r>
+      <w:hyperlink r:id="rId9" w:history="1">
+        <w:r>
+          <w:rPr>
+            <w:rStyle w:val="Hyperlink"/>
+            <w:rFonts w:ascii="Calibri" w:eastAsia="Times New Roman" w:hAnsi="Calibri" w:cs="Calibri"/>
+          </w:rPr>
+          <w:t>http://localhost:26641/Store/Details/6</w:t>
+        </w:r>
+      </w:hyperlink>
+    </w:p>
+    <w:p>
+      <w:pPr>
+        <w:pStyle w:val="ListParagraph"/>
+        <w:numPr>
+          <w:ilvl w:val="0"/>
+          <w:numId w:val="2"/>
+        </w:numPr>
+        <w:spacing w:after="0" w:line="240" w:lineRule="auto"/>
+        <w:rPr>
+          <w:rFonts w:ascii="Calibri" w:eastAsia="Times New Roman" w:hAnsi="Calibri" w:cs="Calibri"/>
+          <w:color w:val="000000" w:themeColor="text1"/>
+        </w:rPr>
+      </w:pPr>
+      <w:r>
+        <w:rPr>
+          <w:rFonts w:ascii="Calibri" w:eastAsia="Times New Roman" w:hAnsi="Calibri" w:cs="Calibri"/>
+          <w:color w:val="000000" w:themeColor="text1"/>
+        </w:rPr>
+        <w:t xml:space="preserve">Change the Integer value </w:t>
+      </w:r>
+      <w:r>
+        <w:rPr>
+          <w:rFonts w:ascii="Calibri" w:eastAsia="Times New Roman" w:hAnsi="Calibri" w:cs="Calibri"/>
+          <w:color w:val="000000" w:themeColor="text1"/>
+        </w:rPr>
+        <w:t>appended at the end of the URL</w:t>
+      </w:r>
+      <w:r>
+        <w:rPr>
+          <w:rFonts w:ascii="Calibri" w:eastAsia="Times New Roman" w:hAnsi="Calibri" w:cs="Calibri"/>
+          <w:color w:val="000000" w:themeColor="text1"/>
+        </w:rPr>
+        <w:t xml:space="preserve"> to some characters. (</w:t>
+      </w:r>
+      <w:r>
+        <w:rPr>
+          <w:rFonts w:ascii="Calibri" w:eastAsia="Times New Roman" w:hAnsi="Calibri" w:cs="Calibri"/>
+          <w:color w:val="000000" w:themeColor="text1"/>
+        </w:rPr>
+        <w:t>I</w:t>
+      </w:r>
+      <w:r>
+        <w:rPr>
+          <w:rFonts w:ascii="Calibri" w:eastAsia="Times New Roman" w:hAnsi="Calibri" w:cs="Calibri"/>
+          <w:color w:val="000000" w:themeColor="text1"/>
+        </w:rPr>
+        <w:t>n above example from 6 to “some Characters”).</w:t>
+      </w:r>
+    </w:p>
+    <w:p>
+      <w:pPr>
+        <w:pStyle w:val="ListParagraph"/>
+        <w:numPr>
+          <w:ilvl w:val="0"/>
+          <w:numId w:val="2"/>
+        </w:numPr>
+        <w:spacing w:after="0" w:line="240" w:lineRule="auto"/>
+        <w:rPr>
+          <w:rFonts w:ascii="Calibri" w:eastAsia="Times New Roman" w:hAnsi="Calibri" w:cs="Calibri"/>
+          <w:color w:val="000000" w:themeColor="text1"/>
+        </w:rPr>
+      </w:pPr>
+      <w:r>
+        <w:rPr>
+          <w:rFonts w:ascii="Calibri" w:eastAsia="Times New Roman" w:hAnsi="Calibri" w:cs="Calibri"/>
+          <w:color w:val="000000" w:themeColor="text1"/>
+        </w:rPr>
+        <w:t xml:space="preserve">Press Enter key </w:t>
+      </w:r>
+      <w:r>
+        <w:rPr>
+          <w:rFonts w:ascii="Calibri" w:eastAsia="Times New Roman" w:hAnsi="Calibri" w:cs="Calibri"/>
+          <w:color w:val="000000" w:themeColor="text1"/>
+        </w:rPr>
+        <w:t>you</w:t>
+      </w:r>
+      <w:r>
+        <w:rPr>
+          <w:rFonts w:ascii="Calibri" w:eastAsia="Times New Roman" w:hAnsi="Calibri" w:cs="Calibri"/>
+          <w:color w:val="000000" w:themeColor="text1"/>
+        </w:rPr>
+        <w:t xml:space="preserve"> will get</w:t>
+      </w:r>
+      <w:r>
+        <w:rPr>
+          <w:rFonts w:ascii="Calibri" w:eastAsia="Times New Roman" w:hAnsi="Calibri" w:cs="Calibri"/>
+          <w:color w:val="000000" w:themeColor="text1"/>
+        </w:rPr>
+        <w:t xml:space="preserve"> the</w:t>
+      </w:r>
+      <w:r>
+        <w:rPr>
+          <w:rFonts w:ascii="Calibri" w:eastAsia="Times New Roman" w:hAnsi="Calibri" w:cs="Calibri"/>
+          <w:color w:val="000000" w:themeColor="text1"/>
+        </w:rPr>
+        <w:t xml:space="preserve"> error message with Stack trace.</w:t>
+      </w:r>
+    </w:p>
+    <w:p>
+      <w:pPr>
+        <w:pStyle w:val="ListParagraph"/>
+        <w:spacing w:after="0" w:line="240" w:lineRule="auto"/>
+        <w:rPr>
+          <w:rFonts w:ascii="Calibri" w:eastAsia="Times New Roman" w:hAnsi="Calibri" w:cs="Calibri"/>
+          <w:color w:val="000000" w:themeColor="text1"/>
+        </w:rPr>
+      </w:pPr>
+    </w:p>
+    <w:p>
+      <w:pPr>
+        <w:spacing w:after="0" w:line="240" w:lineRule="auto"/>
+        <w:rPr>
+          <w:rFonts w:ascii="Calibri" w:eastAsia="Times New Roman" w:hAnsi="Calibri" w:cs="Calibri"/>
+          <w:color w:val="000000" w:themeColor="text1"/>
+          <w:sz w:val="44"/>
+          <w:szCs w:val="44"/>
+        </w:rPr>
+      </w:pPr>
+      <w:r>
+        <w:rPr>
+          <w:rFonts w:ascii="Calibri" w:eastAsia="Times New Roman" w:hAnsi="Calibri" w:cs="Calibri"/>
+          <w:color w:val="000000" w:themeColor="text1"/>
+          <w:sz w:val="44"/>
+          <w:szCs w:val="44"/>
+        </w:rPr>
+        <w:t>Always set a custom error page</w:t>
+      </w:r>
+      <w:r>
+        <w:rPr>
+          <w:rFonts w:ascii="Calibri" w:eastAsia="Times New Roman" w:hAnsi="Calibri" w:cs="Calibri"/>
+          <w:color w:val="000000" w:themeColor="text1"/>
+          <w:sz w:val="44"/>
+          <w:szCs w:val="44"/>
+        </w:rPr>
+        <w:t>:</w:t>
+      </w:r>
+    </w:p>
+    <w:p>
+      <w:pPr>
+        <w:spacing w:after="0" w:line="240" w:lineRule="auto"/>
+        <w:rPr>
+          <w:rFonts w:ascii="Calibri" w:eastAsia="Times New Roman" w:hAnsi="Calibri" w:cs="Calibri"/>
+          <w:color w:val="000000" w:themeColor="text1"/>
+        </w:rPr>
+      </w:pPr>
+    </w:p>
+    <w:p>
+      <w:pPr>
+        <w:spacing w:after="0" w:line="240" w:lineRule="auto"/>
+        <w:rPr>
+          <w:rFonts w:ascii="Calibri" w:eastAsia="Times New Roman" w:hAnsi="Calibri" w:cs="Calibri"/>
+          <w:color w:val="000000" w:themeColor="text1"/>
+        </w:rPr>
+      </w:pPr>
+      <w:r>
+        <w:rPr>
+          <w:rFonts w:ascii="Calibri" w:eastAsia="Times New Roman" w:hAnsi="Calibri" w:cs="Calibri"/>
+          <w:color w:val="000000" w:themeColor="text1"/>
+        </w:rPr>
+        <w:t>Steps To Reproduce:</w:t>
+      </w:r>
+    </w:p>
+    <w:p>
+      <w:pPr>
+        <w:pStyle w:val="ListParagraph"/>
+        <w:numPr>
+          <w:ilvl w:val="0"/>
+          <w:numId w:val="3"/>
+        </w:numPr>
+        <w:spacing w:after="0" w:line="240" w:lineRule="auto"/>
+        <w:rPr>
+          <w:rFonts w:ascii="Calibri" w:eastAsia="Times New Roman" w:hAnsi="Calibri" w:cs="Calibri"/>
+          <w:color w:val="000000" w:themeColor="text1"/>
+        </w:rPr>
+      </w:pPr>
+      <w:r>
+        <w:rPr>
+          <w:rFonts w:ascii="Calibri" w:eastAsia="Times New Roman" w:hAnsi="Calibri" w:cs="Calibri"/>
+          <w:color w:val="000000" w:themeColor="text1"/>
+        </w:rPr>
+        <w:t>Select an Item from Album.</w:t>
+      </w:r>
+    </w:p>
+    <w:p>
+      <w:pPr>
+        <w:pStyle w:val="ListParagraph"/>
+        <w:numPr>
+          <w:ilvl w:val="0"/>
+          <w:numId w:val="3"/>
+        </w:numPr>
+        <w:spacing w:after="0" w:line="240" w:lineRule="auto"/>
+        <w:rPr>
+          <w:rFonts w:ascii="Calibri" w:eastAsia="Times New Roman" w:hAnsi="Calibri" w:cs="Calibri"/>
+          <w:color w:val="000000" w:themeColor="text1"/>
+        </w:rPr>
+      </w:pPr>
+      <w:r>
+        <w:rPr>
+          <w:rFonts w:ascii="Calibri" w:eastAsia="Times New Roman" w:hAnsi="Calibri" w:cs="Calibri"/>
+          <w:color w:val="000000" w:themeColor="text1"/>
+        </w:rPr>
+        <w:t xml:space="preserve">When you go to Item Details page you will see the URL something Like </w:t>
+      </w:r>
+      <w:hyperlink r:id="rId10" w:history="1">
+        <w:r>
+          <w:rPr>
+            <w:rStyle w:val="Hyperlink"/>
+            <w:rFonts w:ascii="Calibri" w:eastAsia="Times New Roman" w:hAnsi="Calibri" w:cs="Calibri"/>
+          </w:rPr>
+          <w:t>http://localhost:26641/Store/Details/6</w:t>
+        </w:r>
+      </w:hyperlink>
+    </w:p>
+    <w:p>
+      <w:pPr>
+        <w:pStyle w:val="ListParagraph"/>
+        <w:numPr>
+          <w:ilvl w:val="0"/>
+          <w:numId w:val="3"/>
+        </w:numPr>
+        <w:spacing w:after="0" w:line="240" w:lineRule="auto"/>
+        <w:rPr>
+          <w:rFonts w:ascii="Calibri" w:eastAsia="Times New Roman" w:hAnsi="Calibri" w:cs="Calibri"/>
+          <w:color w:val="000000" w:themeColor="text1"/>
+        </w:rPr>
+      </w:pPr>
+      <w:r>
+        <w:rPr>
+          <w:rFonts w:ascii="Calibri" w:eastAsia="Times New Roman" w:hAnsi="Calibri" w:cs="Calibri"/>
+          <w:color w:val="000000" w:themeColor="text1"/>
+        </w:rPr>
+        <w:t xml:space="preserve">Change the Integer value appended at the end of the URL to </w:t>
+      </w:r>
+      <w:r>
+        <w:rPr>
+          <w:rFonts w:ascii="Calibri" w:eastAsia="Times New Roman" w:hAnsi="Calibri" w:cs="Calibri"/>
+          <w:color w:val="000000" w:themeColor="text1"/>
+        </w:rPr>
+        <w:t>0 (Zero)</w:t>
+      </w:r>
+      <w:r>
+        <w:rPr>
+          <w:rFonts w:ascii="Calibri" w:eastAsia="Times New Roman" w:hAnsi="Calibri" w:cs="Calibri"/>
+          <w:color w:val="000000" w:themeColor="text1"/>
+        </w:rPr>
+        <w:t xml:space="preserve">. </w:t>
+      </w:r>
+      <w:r>
+        <w:rPr>
+          <w:rFonts w:ascii="Calibri" w:eastAsia="Times New Roman" w:hAnsi="Calibri" w:cs="Calibri"/>
+          <w:color w:val="000000" w:themeColor="text1"/>
+        </w:rPr>
+        <w:t>(I</w:t>
+      </w:r>
+      <w:r>
+        <w:rPr>
+          <w:rFonts w:ascii="Calibri" w:eastAsia="Times New Roman" w:hAnsi="Calibri" w:cs="Calibri"/>
+          <w:color w:val="000000" w:themeColor="text1"/>
+        </w:rPr>
+        <w:t xml:space="preserve">n above example from 6 to </w:t>
+      </w:r>
+      <w:r>
+        <w:rPr>
+          <w:rFonts w:ascii="Calibri" w:eastAsia="Times New Roman" w:hAnsi="Calibri" w:cs="Calibri"/>
+          <w:color w:val="000000" w:themeColor="text1"/>
+        </w:rPr>
+        <w:t>0 (Zero))</w:t>
+      </w:r>
+    </w:p>
+    <w:p>
+      <w:pPr>
+        <w:pStyle w:val="ListParagraph"/>
+        <w:numPr>
+          <w:ilvl w:val="0"/>
+          <w:numId w:val="3"/>
+        </w:numPr>
+        <w:spacing w:after="0" w:line="240" w:lineRule="auto"/>
+        <w:rPr>
+          <w:rFonts w:ascii="Calibri" w:eastAsia="Times New Roman" w:hAnsi="Calibri" w:cs="Calibri"/>
+          <w:color w:val="000000" w:themeColor="text1"/>
+        </w:rPr>
+      </w:pPr>
+      <w:r>
+        <w:rPr>
+          <w:rFonts w:ascii="Calibri" w:eastAsia="Times New Roman" w:hAnsi="Calibri" w:cs="Calibri"/>
+          <w:color w:val="000000" w:themeColor="text1"/>
+        </w:rPr>
+        <w:t xml:space="preserve">Press Enter key </w:t>
+      </w:r>
+      <w:r>
+        <w:rPr>
+          <w:rFonts w:ascii="Calibri" w:eastAsia="Times New Roman" w:hAnsi="Calibri" w:cs="Calibri"/>
+          <w:color w:val="000000" w:themeColor="text1"/>
+        </w:rPr>
+        <w:t>you</w:t>
+      </w:r>
+      <w:r>
+        <w:rPr>
+          <w:rFonts w:ascii="Calibri" w:eastAsia="Times New Roman" w:hAnsi="Calibri" w:cs="Calibri"/>
+          <w:color w:val="000000" w:themeColor="text1"/>
+        </w:rPr>
+        <w:t xml:space="preserve"> will get </w:t>
+      </w:r>
+      <w:r>
+        <w:rPr>
+          <w:rFonts w:ascii="Calibri" w:eastAsia="Times New Roman" w:hAnsi="Calibri" w:cs="Calibri"/>
+          <w:color w:val="000000" w:themeColor="text1"/>
+        </w:rPr>
+        <w:t xml:space="preserve">the </w:t>
+      </w:r>
+      <w:r>
+        <w:rPr>
+          <w:rFonts w:ascii="Calibri" w:eastAsia="Times New Roman" w:hAnsi="Calibri" w:cs="Calibri"/>
+          <w:color w:val="000000" w:themeColor="text1"/>
+        </w:rPr>
+        <w:t>source level error message</w:t>
+      </w:r>
+      <w:bookmarkStart w:id="0" w:name="_GoBack"/>
+      <w:bookmarkEnd w:id="0"/>
+      <w:r>
+        <w:rPr>
+          <w:rFonts w:ascii="Calibri" w:eastAsia="Times New Roman" w:hAnsi="Calibri" w:cs="Calibri"/>
+          <w:color w:val="000000" w:themeColor="text1"/>
+        </w:rPr>
+        <w:t>.</w:t>
+      </w:r>
+    </w:p>
+    <w:p/>
     <w:sectPr>
       <w:pgSz w:w="12240" w:h="15840"/>
       <w:pgMar w:top="1440" w:right="1440" w:bottom="1440" w:left="1440" w:header="720" w:footer="720" w:gutter="0"/>
@@ -3404,6 +4084,287 @@
     </w:sectPr>
   </w:body>
 </w:document>
+</file>
+
+<file path=word/numbering.xml><?xml version="1.0" encoding="utf-8"?>
+<w:numbering xmlns:wpc="http://schemas.microsoft.com/office/word/2010/wordprocessingCanvas" xmlns:mc="http://schemas.openxmlformats.org/markup-compatibility/2006" xmlns:o="urn:schemas-microsoft-com:office:office" xmlns:r="http://schemas.openxmlformats.org/officeDocument/2006/relationships" xmlns:m="http://schemas.openxmlformats.org/officeDocument/2006/math" xmlns:v="urn:schemas-microsoft-com:vml" xmlns:wp14="http://schemas.microsoft.com/office/word/2010/wordprocessingDrawing" xmlns:wp="http://schemas.openxmlformats.org/drawingml/2006/wordprocessingDrawing" xmlns:w10="urn:schemas-microsoft-com:office:word" xmlns:w="http://schemas.openxmlformats.org/wordprocessingml/2006/main" xmlns:w14="http://schemas.microsoft.com/office/word/2010/wordml" xmlns:w15="http://schemas.microsoft.com/office/word/2012/wordml" xmlns:wpg="http://schemas.microsoft.com/office/word/2010/wordprocessingGroup" xmlns:wpi="http://schemas.microsoft.com/office/word/2010/wordprocessingInk" xmlns:wne="http://schemas.microsoft.com/office/word/2006/wordml" xmlns:wps="http://schemas.microsoft.com/office/word/2010/wordprocessingShape" mc:Ignorable="w14 w15 wp14">
+  <w:abstractNum w:abstractNumId="0">
+    <w:nsid w:val="0E3C4B8D"/>
+    <w:multiLevelType w:val="hybridMultilevel"/>
+    <w:tmpl w:val="C37E4614"/>
+    <w:lvl w:ilvl="0" w:tplc="04090011">
+      <w:start w:val="1"/>
+      <w:numFmt w:val="decimal"/>
+      <w:lvlText w:val="%1)"/>
+      <w:lvlJc w:val="left"/>
+      <w:pPr>
+        <w:ind w:left="720" w:hanging="360"/>
+      </w:pPr>
+      <w:rPr>
+        <w:rFonts w:hint="default"/>
+      </w:rPr>
+    </w:lvl>
+    <w:lvl w:ilvl="1" w:tplc="04090019" w:tentative="1">
+      <w:start w:val="1"/>
+      <w:numFmt w:val="lowerLetter"/>
+      <w:lvlText w:val="%2."/>
+      <w:lvlJc w:val="left"/>
+      <w:pPr>
+        <w:ind w:left="1440" w:hanging="360"/>
+      </w:pPr>
+    </w:lvl>
+    <w:lvl w:ilvl="2" w:tplc="0409001B" w:tentative="1">
+      <w:start w:val="1"/>
+      <w:numFmt w:val="lowerRoman"/>
+      <w:lvlText w:val="%3."/>
+      <w:lvlJc w:val="right"/>
+      <w:pPr>
+        <w:ind w:left="2160" w:hanging="180"/>
+      </w:pPr>
+    </w:lvl>
+    <w:lvl w:ilvl="3" w:tplc="0409000F" w:tentative="1">
+      <w:start w:val="1"/>
+      <w:numFmt w:val="decimal"/>
+      <w:lvlText w:val="%4."/>
+      <w:lvlJc w:val="left"/>
+      <w:pPr>
+        <w:ind w:left="2880" w:hanging="360"/>
+      </w:pPr>
+    </w:lvl>
+    <w:lvl w:ilvl="4" w:tplc="04090019" w:tentative="1">
+      <w:start w:val="1"/>
+      <w:numFmt w:val="lowerLetter"/>
+      <w:lvlText w:val="%5."/>
+      <w:lvlJc w:val="left"/>
+      <w:pPr>
+        <w:ind w:left="3600" w:hanging="360"/>
+      </w:pPr>
+    </w:lvl>
+    <w:lvl w:ilvl="5" w:tplc="0409001B" w:tentative="1">
+      <w:start w:val="1"/>
+      <w:numFmt w:val="lowerRoman"/>
+      <w:lvlText w:val="%6."/>
+      <w:lvlJc w:val="right"/>
+      <w:pPr>
+        <w:ind w:left="4320" w:hanging="180"/>
+      </w:pPr>
+    </w:lvl>
+    <w:lvl w:ilvl="6" w:tplc="0409000F" w:tentative="1">
+      <w:start w:val="1"/>
+      <w:numFmt w:val="decimal"/>
+      <w:lvlText w:val="%7."/>
+      <w:lvlJc w:val="left"/>
+      <w:pPr>
+        <w:ind w:left="5040" w:hanging="360"/>
+      </w:pPr>
+    </w:lvl>
+    <w:lvl w:ilvl="7" w:tplc="04090019" w:tentative="1">
+      <w:start w:val="1"/>
+      <w:numFmt w:val="lowerLetter"/>
+      <w:lvlText w:val="%8."/>
+      <w:lvlJc w:val="left"/>
+      <w:pPr>
+        <w:ind w:left="5760" w:hanging="360"/>
+      </w:pPr>
+    </w:lvl>
+    <w:lvl w:ilvl="8" w:tplc="0409001B" w:tentative="1">
+      <w:start w:val="1"/>
+      <w:numFmt w:val="lowerRoman"/>
+      <w:lvlText w:val="%9."/>
+      <w:lvlJc w:val="right"/>
+      <w:pPr>
+        <w:ind w:left="6480" w:hanging="180"/>
+      </w:pPr>
+    </w:lvl>
+  </w:abstractNum>
+  <w:abstractNum w:abstractNumId="1">
+    <w:nsid w:val="59780BA1"/>
+    <w:multiLevelType w:val="hybridMultilevel"/>
+    <w:tmpl w:val="8752C242"/>
+    <w:lvl w:ilvl="0" w:tplc="04090011">
+      <w:start w:val="1"/>
+      <w:numFmt w:val="decimal"/>
+      <w:lvlText w:val="%1)"/>
+      <w:lvlJc w:val="left"/>
+      <w:pPr>
+        <w:ind w:left="720" w:hanging="360"/>
+      </w:pPr>
+      <w:rPr>
+        <w:rFonts w:hint="default"/>
+      </w:rPr>
+    </w:lvl>
+    <w:lvl w:ilvl="1" w:tplc="04090019" w:tentative="1">
+      <w:start w:val="1"/>
+      <w:numFmt w:val="lowerLetter"/>
+      <w:lvlText w:val="%2."/>
+      <w:lvlJc w:val="left"/>
+      <w:pPr>
+        <w:ind w:left="1440" w:hanging="360"/>
+      </w:pPr>
+    </w:lvl>
+    <w:lvl w:ilvl="2" w:tplc="0409001B" w:tentative="1">
+      <w:start w:val="1"/>
+      <w:numFmt w:val="lowerRoman"/>
+      <w:lvlText w:val="%3."/>
+      <w:lvlJc w:val="right"/>
+      <w:pPr>
+        <w:ind w:left="2160" w:hanging="180"/>
+      </w:pPr>
+    </w:lvl>
+    <w:lvl w:ilvl="3" w:tplc="0409000F" w:tentative="1">
+      <w:start w:val="1"/>
+      <w:numFmt w:val="decimal"/>
+      <w:lvlText w:val="%4."/>
+      <w:lvlJc w:val="left"/>
+      <w:pPr>
+        <w:ind w:left="2880" w:hanging="360"/>
+      </w:pPr>
+    </w:lvl>
+    <w:lvl w:ilvl="4" w:tplc="04090019" w:tentative="1">
+      <w:start w:val="1"/>
+      <w:numFmt w:val="lowerLetter"/>
+      <w:lvlText w:val="%5."/>
+      <w:lvlJc w:val="left"/>
+      <w:pPr>
+        <w:ind w:left="3600" w:hanging="360"/>
+      </w:pPr>
+    </w:lvl>
+    <w:lvl w:ilvl="5" w:tplc="0409001B" w:tentative="1">
+      <w:start w:val="1"/>
+      <w:numFmt w:val="lowerRoman"/>
+      <w:lvlText w:val="%6."/>
+      <w:lvlJc w:val="right"/>
+      <w:pPr>
+        <w:ind w:left="4320" w:hanging="180"/>
+      </w:pPr>
+    </w:lvl>
+    <w:lvl w:ilvl="6" w:tplc="0409000F" w:tentative="1">
+      <w:start w:val="1"/>
+      <w:numFmt w:val="decimal"/>
+      <w:lvlText w:val="%7."/>
+      <w:lvlJc w:val="left"/>
+      <w:pPr>
+        <w:ind w:left="5040" w:hanging="360"/>
+      </w:pPr>
+    </w:lvl>
+    <w:lvl w:ilvl="7" w:tplc="04090019" w:tentative="1">
+      <w:start w:val="1"/>
+      <w:numFmt w:val="lowerLetter"/>
+      <w:lvlText w:val="%8."/>
+      <w:lvlJc w:val="left"/>
+      <w:pPr>
+        <w:ind w:left="5760" w:hanging="360"/>
+      </w:pPr>
+    </w:lvl>
+    <w:lvl w:ilvl="8" w:tplc="0409001B" w:tentative="1">
+      <w:start w:val="1"/>
+      <w:numFmt w:val="lowerRoman"/>
+      <w:lvlText w:val="%9."/>
+      <w:lvlJc w:val="right"/>
+      <w:pPr>
+        <w:ind w:left="6480" w:hanging="180"/>
+      </w:pPr>
+    </w:lvl>
+  </w:abstractNum>
+  <w:abstractNum w:abstractNumId="2">
+    <w:nsid w:val="59822410"/>
+    <w:multiLevelType w:val="hybridMultilevel"/>
+    <w:tmpl w:val="8752C242"/>
+    <w:lvl w:ilvl="0" w:tplc="04090011">
+      <w:start w:val="1"/>
+      <w:numFmt w:val="decimal"/>
+      <w:lvlText w:val="%1)"/>
+      <w:lvlJc w:val="left"/>
+      <w:pPr>
+        <w:ind w:left="720" w:hanging="360"/>
+      </w:pPr>
+      <w:rPr>
+        <w:rFonts w:hint="default"/>
+      </w:rPr>
+    </w:lvl>
+    <w:lvl w:ilvl="1" w:tplc="04090019" w:tentative="1">
+      <w:start w:val="1"/>
+      <w:numFmt w:val="lowerLetter"/>
+      <w:lvlText w:val="%2."/>
+      <w:lvlJc w:val="left"/>
+      <w:pPr>
+        <w:ind w:left="1440" w:hanging="360"/>
+      </w:pPr>
+    </w:lvl>
+    <w:lvl w:ilvl="2" w:tplc="0409001B" w:tentative="1">
+      <w:start w:val="1"/>
+      <w:numFmt w:val="lowerRoman"/>
+      <w:lvlText w:val="%3."/>
+      <w:lvlJc w:val="right"/>
+      <w:pPr>
+        <w:ind w:left="2160" w:hanging="180"/>
+      </w:pPr>
+    </w:lvl>
+    <w:lvl w:ilvl="3" w:tplc="0409000F" w:tentative="1">
+      <w:start w:val="1"/>
+      <w:numFmt w:val="decimal"/>
+      <w:lvlText w:val="%4."/>
+      <w:lvlJc w:val="left"/>
+      <w:pPr>
+        <w:ind w:left="2880" w:hanging="360"/>
+      </w:pPr>
+    </w:lvl>
+    <w:lvl w:ilvl="4" w:tplc="04090019" w:tentative="1">
+      <w:start w:val="1"/>
+      <w:numFmt w:val="lowerLetter"/>
+      <w:lvlText w:val="%5."/>
+      <w:lvlJc w:val="left"/>
+      <w:pPr>
+        <w:ind w:left="3600" w:hanging="360"/>
+      </w:pPr>
+    </w:lvl>
+    <w:lvl w:ilvl="5" w:tplc="0409001B" w:tentative="1">
+      <w:start w:val="1"/>
+      <w:numFmt w:val="lowerRoman"/>
+      <w:lvlText w:val="%6."/>
+      <w:lvlJc w:val="right"/>
+      <w:pPr>
+        <w:ind w:left="4320" w:hanging="180"/>
+      </w:pPr>
+    </w:lvl>
+    <w:lvl w:ilvl="6" w:tplc="0409000F" w:tentative="1">
+      <w:start w:val="1"/>
+      <w:numFmt w:val="decimal"/>
+      <w:lvlText w:val="%7."/>
+      <w:lvlJc w:val="left"/>
+      <w:pPr>
+        <w:ind w:left="5040" w:hanging="360"/>
+      </w:pPr>
+    </w:lvl>
+    <w:lvl w:ilvl="7" w:tplc="04090019" w:tentative="1">
+      <w:start w:val="1"/>
+      <w:numFmt w:val="lowerLetter"/>
+      <w:lvlText w:val="%8."/>
+      <w:lvlJc w:val="left"/>
+      <w:pPr>
+        <w:ind w:left="5760" w:hanging="360"/>
+      </w:pPr>
+    </w:lvl>
+    <w:lvl w:ilvl="8" w:tplc="0409001B" w:tentative="1">
+      <w:start w:val="1"/>
+      <w:numFmt w:val="lowerRoman"/>
+      <w:lvlText w:val="%9."/>
+      <w:lvlJc w:val="right"/>
+      <w:pPr>
+        <w:ind w:left="6480" w:hanging="180"/>
+      </w:pPr>
+    </w:lvl>
+  </w:abstractNum>
+  <w:num w:numId="1">
+    <w:abstractNumId w:val="0"/>
+  </w:num>
+  <w:num w:numId="2">
+    <w:abstractNumId w:val="1"/>
+  </w:num>
+  <w:num w:numId="3">
+    <w:abstractNumId w:val="2"/>
+  </w:num>
+</w:numbering>
 </file>
 
 <file path=word/styles.xml><?xml version="1.0" encoding="utf-8"?>
@@ -3838,6 +4799,29 @@
       <w:u w:val="single"/>
     </w:rPr>
   </w:style>
+  <w:style w:type="paragraph" w:styleId="ListParagraph">
+    <w:name w:val="List Paragraph"/>
+    <w:basedOn w:val="Normal"/>
+    <w:uiPriority w:val="34"/>
+    <w:qFormat/>
+    <w:rsid w:val="00E86B10"/>
+    <w:pPr>
+      <w:ind w:left="720"/>
+      <w:contextualSpacing/>
+    </w:pPr>
+  </w:style>
+  <w:style w:type="character" w:styleId="FollowedHyperlink">
+    <w:name w:val="FollowedHyperlink"/>
+    <w:basedOn w:val="DefaultParagraphFont"/>
+    <w:uiPriority w:val="99"/>
+    <w:semiHidden/>
+    <w:unhideWhenUsed/>
+    <w:rsid w:val="00A5273A"/>
+    <w:rPr>
+      <w:color w:val="954F72" w:themeColor="followedHyperlink"/>
+      <w:u w:val="single"/>
+    </w:rPr>
+  </w:style>
 </w:styles>
 </file>
 

--- a/Documnets.docx
+++ b/Documnets.docx
@@ -1304,7 +1304,7 @@
       </w:r>
     </w:p>
     <w:p>
-      <w:hyperlink r:id="rId5" w:history="1">
+      <w:hyperlink r:id="rId6" w:history="1">
         <w:r>
           <w:rPr>
             <w:rStyle w:val="Hyperlink"/>
@@ -1319,7 +1319,7 @@
       </w:r>
     </w:p>
     <w:p>
-      <w:hyperlink r:id="rId6" w:history="1">
+      <w:hyperlink r:id="rId7" w:history="1">
         <w:r>
           <w:rPr>
             <w:rStyle w:val="Hyperlink"/>
@@ -2360,7 +2360,7 @@
                     <pic:cNvPicPr/>
                   </pic:nvPicPr>
                   <pic:blipFill>
-                    <a:blip r:embed="rId7"/>
+                    <a:blip r:embed="rId8"/>
                     <a:stretch>
                       <a:fillRect/>
                     </a:stretch>
@@ -3589,24 +3589,12 @@
       <w:r>
         <w:t xml:space="preserve">Disable JavaScript (How to disable and enable JavaScript </w:t>
       </w:r>
-      <w:hyperlink r:id="rId8" w:history="1">
+      <w:hyperlink r:id="rId9" w:history="1">
         <w:r>
           <w:rPr>
             <w:rStyle w:val="Hyperlink"/>
           </w:rPr>
-          <w:t>Click</w:t>
-        </w:r>
-        <w:r>
-          <w:rPr>
-            <w:rStyle w:val="Hyperlink"/>
-          </w:rPr>
-          <w:t xml:space="preserve"> </w:t>
-        </w:r>
-        <w:r>
-          <w:rPr>
-            <w:rStyle w:val="Hyperlink"/>
-          </w:rPr>
-          <w:t>Here</w:t>
+          <w:t>Click Here</w:t>
         </w:r>
       </w:hyperlink>
       <w:r>
@@ -3634,10 +3622,7 @@
         </w:numPr>
       </w:pPr>
       <w:r>
-        <w:t xml:space="preserve">Now click on </w:t>
-      </w:r>
-      <w:r>
-        <w:t>“</w:t>
+        <w:t>Now click on “</w:t>
       </w:r>
       <w:r>
         <w:rPr>
@@ -3646,10 +3631,7 @@
         <w:t>Submit</w:t>
       </w:r>
       <w:r>
-        <w:t>” button without filling any other details other than Promo code</w:t>
-      </w:r>
-      <w:r>
-        <w:t>. You can submit data without any validation messages.</w:t>
+        <w:t>” button without filling any other details other than Promo code. You can submit data without any validation messages.</w:t>
       </w:r>
     </w:p>
     <w:p>
@@ -3724,219 +3706,6 @@
         <w:numPr>
           <w:ilvl w:val="0"/>
           <w:numId w:val="2"/>
-        </w:numPr>
-        <w:spacing w:after="0" w:line="240" w:lineRule="auto"/>
-        <w:rPr>
-          <w:rFonts w:ascii="Calibri" w:eastAsia="Times New Roman" w:hAnsi="Calibri" w:cs="Calibri"/>
-          <w:color w:val="000000" w:themeColor="text1"/>
-        </w:rPr>
-      </w:pPr>
-      <w:r>
-        <w:rPr>
-          <w:rFonts w:ascii="Calibri" w:eastAsia="Times New Roman" w:hAnsi="Calibri" w:cs="Calibri"/>
-          <w:color w:val="000000" w:themeColor="text1"/>
-        </w:rPr>
-        <w:t xml:space="preserve">When you go to Item Details page you will see the URL something Like </w:t>
-      </w:r>
-      <w:hyperlink r:id="rId9" w:history="1">
-        <w:r>
-          <w:rPr>
-            <w:rStyle w:val="Hyperlink"/>
-            <w:rFonts w:ascii="Calibri" w:eastAsia="Times New Roman" w:hAnsi="Calibri" w:cs="Calibri"/>
-          </w:rPr>
-          <w:t>http://localhost:26641/Store/Details/6</w:t>
-        </w:r>
-      </w:hyperlink>
-    </w:p>
-    <w:p>
-      <w:pPr>
-        <w:pStyle w:val="ListParagraph"/>
-        <w:numPr>
-          <w:ilvl w:val="0"/>
-          <w:numId w:val="2"/>
-        </w:numPr>
-        <w:spacing w:after="0" w:line="240" w:lineRule="auto"/>
-        <w:rPr>
-          <w:rFonts w:ascii="Calibri" w:eastAsia="Times New Roman" w:hAnsi="Calibri" w:cs="Calibri"/>
-          <w:color w:val="000000" w:themeColor="text1"/>
-        </w:rPr>
-      </w:pPr>
-      <w:r>
-        <w:rPr>
-          <w:rFonts w:ascii="Calibri" w:eastAsia="Times New Roman" w:hAnsi="Calibri" w:cs="Calibri"/>
-          <w:color w:val="000000" w:themeColor="text1"/>
-        </w:rPr>
-        <w:t xml:space="preserve">Change the Integer value </w:t>
-      </w:r>
-      <w:r>
-        <w:rPr>
-          <w:rFonts w:ascii="Calibri" w:eastAsia="Times New Roman" w:hAnsi="Calibri" w:cs="Calibri"/>
-          <w:color w:val="000000" w:themeColor="text1"/>
-        </w:rPr>
-        <w:t>appended at the end of the URL</w:t>
-      </w:r>
-      <w:r>
-        <w:rPr>
-          <w:rFonts w:ascii="Calibri" w:eastAsia="Times New Roman" w:hAnsi="Calibri" w:cs="Calibri"/>
-          <w:color w:val="000000" w:themeColor="text1"/>
-        </w:rPr>
-        <w:t xml:space="preserve"> to some characters. (</w:t>
-      </w:r>
-      <w:r>
-        <w:rPr>
-          <w:rFonts w:ascii="Calibri" w:eastAsia="Times New Roman" w:hAnsi="Calibri" w:cs="Calibri"/>
-          <w:color w:val="000000" w:themeColor="text1"/>
-        </w:rPr>
-        <w:t>I</w:t>
-      </w:r>
-      <w:r>
-        <w:rPr>
-          <w:rFonts w:ascii="Calibri" w:eastAsia="Times New Roman" w:hAnsi="Calibri" w:cs="Calibri"/>
-          <w:color w:val="000000" w:themeColor="text1"/>
-        </w:rPr>
-        <w:t>n above example from 6 to “some Characters”).</w:t>
-      </w:r>
-    </w:p>
-    <w:p>
-      <w:pPr>
-        <w:pStyle w:val="ListParagraph"/>
-        <w:numPr>
-          <w:ilvl w:val="0"/>
-          <w:numId w:val="2"/>
-        </w:numPr>
-        <w:spacing w:after="0" w:line="240" w:lineRule="auto"/>
-        <w:rPr>
-          <w:rFonts w:ascii="Calibri" w:eastAsia="Times New Roman" w:hAnsi="Calibri" w:cs="Calibri"/>
-          <w:color w:val="000000" w:themeColor="text1"/>
-        </w:rPr>
-      </w:pPr>
-      <w:r>
-        <w:rPr>
-          <w:rFonts w:ascii="Calibri" w:eastAsia="Times New Roman" w:hAnsi="Calibri" w:cs="Calibri"/>
-          <w:color w:val="000000" w:themeColor="text1"/>
-        </w:rPr>
-        <w:t xml:space="preserve">Press Enter key </w:t>
-      </w:r>
-      <w:r>
-        <w:rPr>
-          <w:rFonts w:ascii="Calibri" w:eastAsia="Times New Roman" w:hAnsi="Calibri" w:cs="Calibri"/>
-          <w:color w:val="000000" w:themeColor="text1"/>
-        </w:rPr>
-        <w:t>you</w:t>
-      </w:r>
-      <w:r>
-        <w:rPr>
-          <w:rFonts w:ascii="Calibri" w:eastAsia="Times New Roman" w:hAnsi="Calibri" w:cs="Calibri"/>
-          <w:color w:val="000000" w:themeColor="text1"/>
-        </w:rPr>
-        <w:t xml:space="preserve"> will get</w:t>
-      </w:r>
-      <w:r>
-        <w:rPr>
-          <w:rFonts w:ascii="Calibri" w:eastAsia="Times New Roman" w:hAnsi="Calibri" w:cs="Calibri"/>
-          <w:color w:val="000000" w:themeColor="text1"/>
-        </w:rPr>
-        <w:t xml:space="preserve"> the</w:t>
-      </w:r>
-      <w:r>
-        <w:rPr>
-          <w:rFonts w:ascii="Calibri" w:eastAsia="Times New Roman" w:hAnsi="Calibri" w:cs="Calibri"/>
-          <w:color w:val="000000" w:themeColor="text1"/>
-        </w:rPr>
-        <w:t xml:space="preserve"> error message with Stack trace.</w:t>
-      </w:r>
-    </w:p>
-    <w:p>
-      <w:pPr>
-        <w:pStyle w:val="ListParagraph"/>
-        <w:spacing w:after="0" w:line="240" w:lineRule="auto"/>
-        <w:rPr>
-          <w:rFonts w:ascii="Calibri" w:eastAsia="Times New Roman" w:hAnsi="Calibri" w:cs="Calibri"/>
-          <w:color w:val="000000" w:themeColor="text1"/>
-        </w:rPr>
-      </w:pPr>
-    </w:p>
-    <w:p>
-      <w:pPr>
-        <w:spacing w:after="0" w:line="240" w:lineRule="auto"/>
-        <w:rPr>
-          <w:rFonts w:ascii="Calibri" w:eastAsia="Times New Roman" w:hAnsi="Calibri" w:cs="Calibri"/>
-          <w:color w:val="000000" w:themeColor="text1"/>
-          <w:sz w:val="44"/>
-          <w:szCs w:val="44"/>
-        </w:rPr>
-      </w:pPr>
-      <w:r>
-        <w:rPr>
-          <w:rFonts w:ascii="Calibri" w:eastAsia="Times New Roman" w:hAnsi="Calibri" w:cs="Calibri"/>
-          <w:color w:val="000000" w:themeColor="text1"/>
-          <w:sz w:val="44"/>
-          <w:szCs w:val="44"/>
-        </w:rPr>
-        <w:t>Always set a custom error page</w:t>
-      </w:r>
-      <w:r>
-        <w:rPr>
-          <w:rFonts w:ascii="Calibri" w:eastAsia="Times New Roman" w:hAnsi="Calibri" w:cs="Calibri"/>
-          <w:color w:val="000000" w:themeColor="text1"/>
-          <w:sz w:val="44"/>
-          <w:szCs w:val="44"/>
-        </w:rPr>
-        <w:t>:</w:t>
-      </w:r>
-    </w:p>
-    <w:p>
-      <w:pPr>
-        <w:spacing w:after="0" w:line="240" w:lineRule="auto"/>
-        <w:rPr>
-          <w:rFonts w:ascii="Calibri" w:eastAsia="Times New Roman" w:hAnsi="Calibri" w:cs="Calibri"/>
-          <w:color w:val="000000" w:themeColor="text1"/>
-        </w:rPr>
-      </w:pPr>
-    </w:p>
-    <w:p>
-      <w:pPr>
-        <w:spacing w:after="0" w:line="240" w:lineRule="auto"/>
-        <w:rPr>
-          <w:rFonts w:ascii="Calibri" w:eastAsia="Times New Roman" w:hAnsi="Calibri" w:cs="Calibri"/>
-          <w:color w:val="000000" w:themeColor="text1"/>
-        </w:rPr>
-      </w:pPr>
-      <w:r>
-        <w:rPr>
-          <w:rFonts w:ascii="Calibri" w:eastAsia="Times New Roman" w:hAnsi="Calibri" w:cs="Calibri"/>
-          <w:color w:val="000000" w:themeColor="text1"/>
-        </w:rPr>
-        <w:t>Steps To Reproduce:</w:t>
-      </w:r>
-    </w:p>
-    <w:p>
-      <w:pPr>
-        <w:pStyle w:val="ListParagraph"/>
-        <w:numPr>
-          <w:ilvl w:val="0"/>
-          <w:numId w:val="3"/>
-        </w:numPr>
-        <w:spacing w:after="0" w:line="240" w:lineRule="auto"/>
-        <w:rPr>
-          <w:rFonts w:ascii="Calibri" w:eastAsia="Times New Roman" w:hAnsi="Calibri" w:cs="Calibri"/>
-          <w:color w:val="000000" w:themeColor="text1"/>
-        </w:rPr>
-      </w:pPr>
-      <w:r>
-        <w:rPr>
-          <w:rFonts w:ascii="Calibri" w:eastAsia="Times New Roman" w:hAnsi="Calibri" w:cs="Calibri"/>
-          <w:color w:val="000000" w:themeColor="text1"/>
-        </w:rPr>
-        <w:t>Select an Item from Album.</w:t>
-      </w:r>
-    </w:p>
-    <w:p>
-      <w:pPr>
-        <w:pStyle w:val="ListParagraph"/>
-        <w:numPr>
-          <w:ilvl w:val="0"/>
-          <w:numId w:val="3"/>
         </w:numPr>
         <w:spacing w:after="0" w:line="240" w:lineRule="auto"/>
         <w:rPr>
@@ -3966,7 +3735,7 @@
         <w:pStyle w:val="ListParagraph"/>
         <w:numPr>
           <w:ilvl w:val="0"/>
-          <w:numId w:val="3"/>
+          <w:numId w:val="2"/>
         </w:numPr>
         <w:spacing w:after="0" w:line="240" w:lineRule="auto"/>
         <w:rPr>
@@ -3979,42 +3748,134 @@
           <w:rFonts w:ascii="Calibri" w:eastAsia="Times New Roman" w:hAnsi="Calibri" w:cs="Calibri"/>
           <w:color w:val="000000" w:themeColor="text1"/>
         </w:rPr>
-        <w:t xml:space="preserve">Change the Integer value appended at the end of the URL to </w:t>
-      </w:r>
-      <w:r>
-        <w:rPr>
-          <w:rFonts w:ascii="Calibri" w:eastAsia="Times New Roman" w:hAnsi="Calibri" w:cs="Calibri"/>
-          <w:color w:val="000000" w:themeColor="text1"/>
-        </w:rPr>
-        <w:t>0 (Zero)</w:t>
-      </w:r>
-      <w:r>
-        <w:rPr>
-          <w:rFonts w:ascii="Calibri" w:eastAsia="Times New Roman" w:hAnsi="Calibri" w:cs="Calibri"/>
-          <w:color w:val="000000" w:themeColor="text1"/>
-        </w:rPr>
-        <w:t xml:space="preserve">. </w:t>
-      </w:r>
-      <w:r>
-        <w:rPr>
-          <w:rFonts w:ascii="Calibri" w:eastAsia="Times New Roman" w:hAnsi="Calibri" w:cs="Calibri"/>
-          <w:color w:val="000000" w:themeColor="text1"/>
-        </w:rPr>
-        <w:t>(I</w:t>
-      </w:r>
-      <w:r>
-        <w:rPr>
-          <w:rFonts w:ascii="Calibri" w:eastAsia="Times New Roman" w:hAnsi="Calibri" w:cs="Calibri"/>
-          <w:color w:val="000000" w:themeColor="text1"/>
-        </w:rPr>
-        <w:t xml:space="preserve">n above example from 6 to </w:t>
-      </w:r>
-      <w:r>
-        <w:rPr>
-          <w:rFonts w:ascii="Calibri" w:eastAsia="Times New Roman" w:hAnsi="Calibri" w:cs="Calibri"/>
-          <w:color w:val="000000" w:themeColor="text1"/>
-        </w:rPr>
-        <w:t>0 (Zero))</w:t>
+        <w:t>Change the Integer value appended at the end of the URL to some characters. (</w:t>
+      </w:r>
+      <w:r>
+        <w:rPr>
+          <w:rFonts w:ascii="Calibri" w:eastAsia="Times New Roman" w:hAnsi="Calibri" w:cs="Calibri"/>
+          <w:color w:val="000000" w:themeColor="text1"/>
+        </w:rPr>
+        <w:t>I</w:t>
+      </w:r>
+      <w:r>
+        <w:rPr>
+          <w:rFonts w:ascii="Calibri" w:eastAsia="Times New Roman" w:hAnsi="Calibri" w:cs="Calibri"/>
+          <w:color w:val="000000" w:themeColor="text1"/>
+        </w:rPr>
+        <w:t>n above example from 6 to “some Characters”).</w:t>
+      </w:r>
+    </w:p>
+    <w:p>
+      <w:pPr>
+        <w:pStyle w:val="ListParagraph"/>
+        <w:numPr>
+          <w:ilvl w:val="0"/>
+          <w:numId w:val="2"/>
+        </w:numPr>
+        <w:spacing w:after="0" w:line="240" w:lineRule="auto"/>
+        <w:rPr>
+          <w:rFonts w:ascii="Calibri" w:eastAsia="Times New Roman" w:hAnsi="Calibri" w:cs="Calibri"/>
+          <w:color w:val="000000" w:themeColor="text1"/>
+        </w:rPr>
+      </w:pPr>
+      <w:r>
+        <w:rPr>
+          <w:rFonts w:ascii="Calibri" w:eastAsia="Times New Roman" w:hAnsi="Calibri" w:cs="Calibri"/>
+          <w:color w:val="000000" w:themeColor="text1"/>
+        </w:rPr>
+        <w:t xml:space="preserve">Press Enter key </w:t>
+      </w:r>
+      <w:r>
+        <w:rPr>
+          <w:rFonts w:ascii="Calibri" w:eastAsia="Times New Roman" w:hAnsi="Calibri" w:cs="Calibri"/>
+          <w:color w:val="000000" w:themeColor="text1"/>
+        </w:rPr>
+        <w:t>you</w:t>
+      </w:r>
+      <w:r>
+        <w:rPr>
+          <w:rFonts w:ascii="Calibri" w:eastAsia="Times New Roman" w:hAnsi="Calibri" w:cs="Calibri"/>
+          <w:color w:val="000000" w:themeColor="text1"/>
+        </w:rPr>
+        <w:t xml:space="preserve"> will get</w:t>
+      </w:r>
+      <w:r>
+        <w:rPr>
+          <w:rFonts w:ascii="Calibri" w:eastAsia="Times New Roman" w:hAnsi="Calibri" w:cs="Calibri"/>
+          <w:color w:val="000000" w:themeColor="text1"/>
+        </w:rPr>
+        <w:t xml:space="preserve"> the</w:t>
+      </w:r>
+      <w:r>
+        <w:rPr>
+          <w:rFonts w:ascii="Calibri" w:eastAsia="Times New Roman" w:hAnsi="Calibri" w:cs="Calibri"/>
+          <w:color w:val="000000" w:themeColor="text1"/>
+        </w:rPr>
+        <w:t xml:space="preserve"> error message with Stack trace.</w:t>
+      </w:r>
+    </w:p>
+    <w:p>
+      <w:pPr>
+        <w:pStyle w:val="ListParagraph"/>
+        <w:spacing w:after="0" w:line="240" w:lineRule="auto"/>
+        <w:rPr>
+          <w:rFonts w:ascii="Calibri" w:eastAsia="Times New Roman" w:hAnsi="Calibri" w:cs="Calibri"/>
+          <w:color w:val="000000" w:themeColor="text1"/>
+        </w:rPr>
+      </w:pPr>
+    </w:p>
+    <w:p>
+      <w:pPr>
+        <w:spacing w:after="0" w:line="240" w:lineRule="auto"/>
+        <w:rPr>
+          <w:rFonts w:ascii="Calibri" w:eastAsia="Times New Roman" w:hAnsi="Calibri" w:cs="Calibri"/>
+          <w:color w:val="000000" w:themeColor="text1"/>
+          <w:sz w:val="44"/>
+          <w:szCs w:val="44"/>
+        </w:rPr>
+      </w:pPr>
+      <w:r>
+        <w:rPr>
+          <w:rFonts w:ascii="Calibri" w:eastAsia="Times New Roman" w:hAnsi="Calibri" w:cs="Calibri"/>
+          <w:color w:val="000000" w:themeColor="text1"/>
+          <w:sz w:val="44"/>
+          <w:szCs w:val="44"/>
+        </w:rPr>
+        <w:t>Always set a custom error page</w:t>
+      </w:r>
+      <w:r>
+        <w:rPr>
+          <w:rFonts w:ascii="Calibri" w:eastAsia="Times New Roman" w:hAnsi="Calibri" w:cs="Calibri"/>
+          <w:color w:val="000000" w:themeColor="text1"/>
+          <w:sz w:val="44"/>
+          <w:szCs w:val="44"/>
+        </w:rPr>
+        <w:t>:</w:t>
+      </w:r>
+    </w:p>
+    <w:p>
+      <w:pPr>
+        <w:spacing w:after="0" w:line="240" w:lineRule="auto"/>
+        <w:rPr>
+          <w:rFonts w:ascii="Calibri" w:eastAsia="Times New Roman" w:hAnsi="Calibri" w:cs="Calibri"/>
+          <w:color w:val="000000" w:themeColor="text1"/>
+        </w:rPr>
+      </w:pPr>
+    </w:p>
+    <w:p>
+      <w:pPr>
+        <w:spacing w:after="0" w:line="240" w:lineRule="auto"/>
+        <w:rPr>
+          <w:rFonts w:ascii="Calibri" w:eastAsia="Times New Roman" w:hAnsi="Calibri" w:cs="Calibri"/>
+          <w:color w:val="000000" w:themeColor="text1"/>
+        </w:rPr>
+      </w:pPr>
+      <w:r>
+        <w:rPr>
+          <w:rFonts w:ascii="Calibri" w:eastAsia="Times New Roman" w:hAnsi="Calibri" w:cs="Calibri"/>
+          <w:color w:val="000000" w:themeColor="text1"/>
+        </w:rPr>
+        <w:t>Steps To Reproduce:</w:t>
       </w:r>
     </w:p>
     <w:p>
@@ -4035,6 +3896,113 @@
           <w:rFonts w:ascii="Calibri" w:eastAsia="Times New Roman" w:hAnsi="Calibri" w:cs="Calibri"/>
           <w:color w:val="000000" w:themeColor="text1"/>
         </w:rPr>
+        <w:t>Select an Item from Album.</w:t>
+      </w:r>
+    </w:p>
+    <w:p>
+      <w:pPr>
+        <w:pStyle w:val="ListParagraph"/>
+        <w:numPr>
+          <w:ilvl w:val="0"/>
+          <w:numId w:val="3"/>
+        </w:numPr>
+        <w:spacing w:after="0" w:line="240" w:lineRule="auto"/>
+        <w:rPr>
+          <w:rFonts w:ascii="Calibri" w:eastAsia="Times New Roman" w:hAnsi="Calibri" w:cs="Calibri"/>
+          <w:color w:val="000000" w:themeColor="text1"/>
+        </w:rPr>
+      </w:pPr>
+      <w:r>
+        <w:rPr>
+          <w:rFonts w:ascii="Calibri" w:eastAsia="Times New Roman" w:hAnsi="Calibri" w:cs="Calibri"/>
+          <w:color w:val="000000" w:themeColor="text1"/>
+        </w:rPr>
+        <w:t xml:space="preserve">When you go to Item Details page you will see the URL something Like </w:t>
+      </w:r>
+      <w:hyperlink r:id="rId11" w:history="1">
+        <w:r>
+          <w:rPr>
+            <w:rStyle w:val="Hyperlink"/>
+            <w:rFonts w:ascii="Calibri" w:eastAsia="Times New Roman" w:hAnsi="Calibri" w:cs="Calibri"/>
+          </w:rPr>
+          <w:t>http://localhost:26641/Store/Details/6</w:t>
+        </w:r>
+      </w:hyperlink>
+    </w:p>
+    <w:p>
+      <w:pPr>
+        <w:pStyle w:val="ListParagraph"/>
+        <w:numPr>
+          <w:ilvl w:val="0"/>
+          <w:numId w:val="3"/>
+        </w:numPr>
+        <w:spacing w:after="0" w:line="240" w:lineRule="auto"/>
+        <w:rPr>
+          <w:rFonts w:ascii="Calibri" w:eastAsia="Times New Roman" w:hAnsi="Calibri" w:cs="Calibri"/>
+          <w:color w:val="000000" w:themeColor="text1"/>
+        </w:rPr>
+      </w:pPr>
+      <w:r>
+        <w:rPr>
+          <w:rFonts w:ascii="Calibri" w:eastAsia="Times New Roman" w:hAnsi="Calibri" w:cs="Calibri"/>
+          <w:color w:val="000000" w:themeColor="text1"/>
+        </w:rPr>
+        <w:t xml:space="preserve">Change the Integer value appended at the end of the URL to </w:t>
+      </w:r>
+      <w:r>
+        <w:rPr>
+          <w:rFonts w:ascii="Calibri" w:eastAsia="Times New Roman" w:hAnsi="Calibri" w:cs="Calibri"/>
+          <w:color w:val="000000" w:themeColor="text1"/>
+        </w:rPr>
+        <w:t>0 (Zero)</w:t>
+      </w:r>
+      <w:r>
+        <w:rPr>
+          <w:rFonts w:ascii="Calibri" w:eastAsia="Times New Roman" w:hAnsi="Calibri" w:cs="Calibri"/>
+          <w:color w:val="000000" w:themeColor="text1"/>
+        </w:rPr>
+        <w:t xml:space="preserve">. </w:t>
+      </w:r>
+      <w:r>
+        <w:rPr>
+          <w:rFonts w:ascii="Calibri" w:eastAsia="Times New Roman" w:hAnsi="Calibri" w:cs="Calibri"/>
+          <w:color w:val="000000" w:themeColor="text1"/>
+        </w:rPr>
+        <w:t>(I</w:t>
+      </w:r>
+      <w:r>
+        <w:rPr>
+          <w:rFonts w:ascii="Calibri" w:eastAsia="Times New Roman" w:hAnsi="Calibri" w:cs="Calibri"/>
+          <w:color w:val="000000" w:themeColor="text1"/>
+        </w:rPr>
+        <w:t xml:space="preserve">n above example from 6 to </w:t>
+      </w:r>
+      <w:r>
+        <w:rPr>
+          <w:rFonts w:ascii="Calibri" w:eastAsia="Times New Roman" w:hAnsi="Calibri" w:cs="Calibri"/>
+          <w:color w:val="000000" w:themeColor="text1"/>
+        </w:rPr>
+        <w:t>0 (Zero))</w:t>
+      </w:r>
+    </w:p>
+    <w:p>
+      <w:pPr>
+        <w:pStyle w:val="ListParagraph"/>
+        <w:numPr>
+          <w:ilvl w:val="0"/>
+          <w:numId w:val="3"/>
+        </w:numPr>
+        <w:spacing w:after="0" w:line="240" w:lineRule="auto"/>
+        <w:rPr>
+          <w:rFonts w:ascii="Calibri" w:eastAsia="Times New Roman" w:hAnsi="Calibri" w:cs="Calibri"/>
+          <w:color w:val="000000" w:themeColor="text1"/>
+        </w:rPr>
+      </w:pPr>
+      <w:r>
+        <w:rPr>
+          <w:rFonts w:ascii="Calibri" w:eastAsia="Times New Roman" w:hAnsi="Calibri" w:cs="Calibri"/>
+          <w:color w:val="000000" w:themeColor="text1"/>
+        </w:rPr>
         <w:t xml:space="preserve">Press Enter key </w:t>
       </w:r>
       <w:r>
@@ -4064,18 +4032,1258 @@
           <w:color w:val="000000" w:themeColor="text1"/>
         </w:rPr>
         <w:t>source level error message</w:t>
+      </w:r>
+      <w:r>
+        <w:rPr>
+          <w:rFonts w:ascii="Calibri" w:eastAsia="Times New Roman" w:hAnsi="Calibri" w:cs="Calibri"/>
+          <w:color w:val="000000" w:themeColor="text1"/>
+        </w:rPr>
+        <w:t>.</w:t>
+      </w:r>
+    </w:p>
+    <w:p>
+      <w:pPr>
+        <w:spacing w:after="0" w:line="240" w:lineRule="auto"/>
+        <w:rPr>
+          <w:rFonts w:ascii="Calibri" w:eastAsia="Times New Roman" w:hAnsi="Calibri" w:cs="Calibri"/>
+          <w:color w:val="000000" w:themeColor="text1"/>
+        </w:rPr>
+      </w:pPr>
+    </w:p>
+    <w:p>
+      <w:pPr>
+        <w:spacing w:after="0" w:line="240" w:lineRule="auto"/>
+        <w:rPr>
+          <w:rFonts w:ascii="Calibri" w:eastAsia="Times New Roman" w:hAnsi="Calibri" w:cs="Calibri"/>
+          <w:color w:val="000000" w:themeColor="text1"/>
+          <w:sz w:val="44"/>
+          <w:szCs w:val="44"/>
+        </w:rPr>
+      </w:pPr>
+    </w:p>
+    <w:p>
+      <w:pPr>
+        <w:spacing w:after="0" w:line="240" w:lineRule="auto"/>
+        <w:rPr>
+          <w:rFonts w:ascii="Calibri" w:eastAsia="Times New Roman" w:hAnsi="Calibri" w:cs="Calibri"/>
+          <w:color w:val="000000" w:themeColor="text1"/>
+          <w:sz w:val="44"/>
+          <w:szCs w:val="44"/>
+        </w:rPr>
+      </w:pPr>
+    </w:p>
+    <w:p>
+      <w:pPr>
+        <w:spacing w:after="0" w:line="240" w:lineRule="auto"/>
+        <w:rPr>
+          <w:rFonts w:ascii="Calibri" w:eastAsia="Times New Roman" w:hAnsi="Calibri" w:cs="Calibri"/>
+          <w:color w:val="000000" w:themeColor="text1"/>
+          <w:sz w:val="44"/>
+          <w:szCs w:val="44"/>
+        </w:rPr>
+      </w:pPr>
+    </w:p>
+    <w:p>
+      <w:pPr>
+        <w:spacing w:after="0" w:line="240" w:lineRule="auto"/>
+        <w:rPr>
+          <w:rFonts w:ascii="Calibri" w:eastAsia="Times New Roman" w:hAnsi="Calibri" w:cs="Calibri"/>
+          <w:color w:val="000000" w:themeColor="text1"/>
+          <w:sz w:val="44"/>
+          <w:szCs w:val="44"/>
+        </w:rPr>
+      </w:pPr>
+    </w:p>
+    <w:p>
+      <w:pPr>
+        <w:spacing w:after="0" w:line="240" w:lineRule="auto"/>
+        <w:rPr>
+          <w:rFonts w:ascii="Calibri" w:eastAsia="Times New Roman" w:hAnsi="Calibri" w:cs="Calibri"/>
+          <w:color w:val="000000" w:themeColor="text1"/>
+          <w:sz w:val="44"/>
+          <w:szCs w:val="44"/>
+        </w:rPr>
+      </w:pPr>
+      <w:r>
+        <w:rPr>
+          <w:rFonts w:ascii="Calibri" w:eastAsia="Times New Roman" w:hAnsi="Calibri" w:cs="Calibri"/>
+          <w:color w:val="000000" w:themeColor="text1"/>
+          <w:sz w:val="44"/>
+          <w:szCs w:val="44"/>
+        </w:rPr>
+        <w:t>Session Fixation</w:t>
+      </w:r>
+    </w:p>
+    <w:p>
+      <w:pPr>
+        <w:spacing w:after="0" w:line="240" w:lineRule="auto"/>
+        <w:rPr>
+          <w:rFonts w:ascii="Calibri" w:eastAsia="Times New Roman" w:hAnsi="Calibri" w:cs="Calibri"/>
+          <w:color w:val="000000" w:themeColor="text1"/>
+        </w:rPr>
+      </w:pPr>
+      <w:r>
+        <w:rPr>
+          <w:rFonts w:ascii="Calibri" w:eastAsia="Times New Roman" w:hAnsi="Calibri" w:cs="Calibri"/>
+          <w:color w:val="000000" w:themeColor="text1"/>
+        </w:rPr>
+        <w:t>Steps to Reproduce:</w:t>
+      </w:r>
+    </w:p>
+    <w:p>
+      <w:pPr>
+        <w:pStyle w:val="ListParagraph"/>
+        <w:numPr>
+          <w:ilvl w:val="0"/>
+          <w:numId w:val="6"/>
+        </w:numPr>
+        <w:spacing w:after="0" w:line="240" w:lineRule="auto"/>
+        <w:rPr>
+          <w:rFonts w:ascii="Calibri" w:eastAsia="Times New Roman" w:hAnsi="Calibri" w:cs="Calibri"/>
+          <w:color w:val="000000" w:themeColor="text1"/>
+        </w:rPr>
+      </w:pPr>
+      <w:r>
+        <w:rPr>
+          <w:rFonts w:ascii="Calibri" w:eastAsia="Times New Roman" w:hAnsi="Calibri" w:cs="Calibri"/>
+          <w:color w:val="000000" w:themeColor="text1"/>
+        </w:rPr>
+        <w:t xml:space="preserve"> Click on </w:t>
+      </w:r>
+      <w:r>
+        <w:rPr>
+          <w:rFonts w:ascii="Calibri" w:eastAsia="Times New Roman" w:hAnsi="Calibri" w:cs="Calibri"/>
+          <w:b/>
+          <w:color w:val="000000" w:themeColor="text1"/>
+        </w:rPr>
+        <w:t>admin</w:t>
+      </w:r>
+      <w:r>
+        <w:rPr>
+          <w:rFonts w:ascii="Calibri" w:eastAsia="Times New Roman" w:hAnsi="Calibri" w:cs="Calibri"/>
+          <w:color w:val="000000" w:themeColor="text1"/>
+        </w:rPr>
+        <w:t xml:space="preserve"> </w:t>
+      </w:r>
+      <w:r>
+        <w:rPr>
+          <w:rFonts w:ascii="Calibri" w:eastAsia="Times New Roman" w:hAnsi="Calibri" w:cs="Calibri"/>
+          <w:color w:val="000000" w:themeColor="text1"/>
+        </w:rPr>
+        <w:t>Link</w:t>
+      </w:r>
+      <w:r>
+        <w:rPr>
+          <w:rFonts w:ascii="Calibri" w:eastAsia="Times New Roman" w:hAnsi="Calibri" w:cs="Calibri"/>
+          <w:color w:val="000000" w:themeColor="text1"/>
+        </w:rPr>
+        <w:t>.</w:t>
+      </w:r>
+    </w:p>
+    <w:p>
+      <w:pPr>
+        <w:pStyle w:val="ListParagraph"/>
+        <w:numPr>
+          <w:ilvl w:val="0"/>
+          <w:numId w:val="6"/>
+        </w:numPr>
+        <w:spacing w:after="0" w:line="240" w:lineRule="auto"/>
+        <w:rPr>
+          <w:rFonts w:ascii="Calibri" w:eastAsia="Times New Roman" w:hAnsi="Calibri" w:cs="Calibri"/>
+          <w:color w:val="000000" w:themeColor="text1"/>
+        </w:rPr>
+      </w:pPr>
+      <w:r>
+        <w:rPr>
+          <w:rFonts w:ascii="Calibri" w:eastAsia="Times New Roman" w:hAnsi="Calibri" w:cs="Calibri"/>
+          <w:color w:val="000000" w:themeColor="text1"/>
+        </w:rPr>
+        <w:t>You will get login screen, enter credentials and login.</w:t>
+      </w:r>
+    </w:p>
+    <w:p>
+      <w:pPr>
+        <w:pStyle w:val="ListParagraph"/>
+        <w:numPr>
+          <w:ilvl w:val="0"/>
+          <w:numId w:val="6"/>
+        </w:numPr>
+        <w:spacing w:after="0" w:line="240" w:lineRule="auto"/>
+        <w:rPr>
+          <w:rFonts w:ascii="Calibri" w:eastAsia="Times New Roman" w:hAnsi="Calibri" w:cs="Calibri"/>
+          <w:color w:val="000000" w:themeColor="text1"/>
+        </w:rPr>
+      </w:pPr>
+      <w:r>
+        <w:rPr>
+          <w:rFonts w:ascii="Calibri" w:eastAsia="Times New Roman" w:hAnsi="Calibri" w:cs="Calibri"/>
+          <w:color w:val="000000" w:themeColor="text1"/>
+        </w:rPr>
+        <w:t xml:space="preserve">Now click on </w:t>
+      </w:r>
+      <w:r>
+        <w:rPr>
+          <w:rFonts w:ascii="Calibri" w:eastAsia="Times New Roman" w:hAnsi="Calibri" w:cs="Calibri"/>
+          <w:b/>
+          <w:color w:val="000000" w:themeColor="text1"/>
+        </w:rPr>
+        <w:t>Profile</w:t>
+      </w:r>
+      <w:r>
+        <w:rPr>
+          <w:rFonts w:ascii="Calibri" w:eastAsia="Times New Roman" w:hAnsi="Calibri" w:cs="Calibri"/>
+          <w:color w:val="000000" w:themeColor="text1"/>
+        </w:rPr>
+        <w:t xml:space="preserve"> Link</w:t>
+      </w:r>
+      <w:r>
+        <w:rPr>
+          <w:rFonts w:ascii="Calibri" w:eastAsia="Times New Roman" w:hAnsi="Calibri" w:cs="Calibri"/>
+          <w:color w:val="000000" w:themeColor="text1"/>
+        </w:rPr>
+        <w:t xml:space="preserve"> you will see the screen as below</w:t>
+      </w:r>
+    </w:p>
+    <w:p>
+      <w:pPr>
+        <w:pStyle w:val="ListParagraph"/>
+        <w:spacing w:after="0" w:line="240" w:lineRule="auto"/>
+        <w:ind w:left="765"/>
+        <w:rPr>
+          <w:rFonts w:ascii="Calibri" w:eastAsia="Times New Roman" w:hAnsi="Calibri" w:cs="Calibri"/>
+          <w:color w:val="000000" w:themeColor="text1"/>
+        </w:rPr>
+      </w:pPr>
+      <w:r>
+        <w:rPr>
+          <w:noProof/>
+        </w:rPr>
+        <w:drawing>
+          <wp:inline distT="0" distB="0" distL="0" distR="0" wp14:anchorId="7A7FD213" wp14:editId="549AE9BD">
+            <wp:extent cx="5943600" cy="4754880"/>
+            <wp:effectExtent l="0" t="0" r="0" b="7620"/>
+            <wp:docPr id="2" name="Picture 2"/>
+            <wp:cNvGraphicFramePr>
+              <a:graphicFrameLocks xmlns:a="http://schemas.openxmlformats.org/drawingml/2006/main" noChangeAspect="1"/>
+            </wp:cNvGraphicFramePr>
+            <a:graphic xmlns:a="http://schemas.openxmlformats.org/drawingml/2006/main">
+              <a:graphicData uri="http://schemas.openxmlformats.org/drawingml/2006/picture">
+                <pic:pic xmlns:pic="http://schemas.openxmlformats.org/drawingml/2006/picture">
+                  <pic:nvPicPr>
+                    <pic:cNvPr id="1" name=""/>
+                    <pic:cNvPicPr/>
+                  </pic:nvPicPr>
+                  <pic:blipFill>
+                    <a:blip r:embed="rId12"/>
+                    <a:stretch>
+                      <a:fillRect/>
+                    </a:stretch>
+                  </pic:blipFill>
+                  <pic:spPr>
+                    <a:xfrm>
+                      <a:off x="0" y="0"/>
+                      <a:ext cx="5943600" cy="4754880"/>
+                    </a:xfrm>
+                    <a:prstGeom prst="rect">
+                      <a:avLst/>
+                    </a:prstGeom>
+                  </pic:spPr>
+                </pic:pic>
+              </a:graphicData>
+            </a:graphic>
+          </wp:inline>
+        </w:drawing>
+      </w:r>
+    </w:p>
+    <w:p>
+      <w:pPr>
+        <w:pStyle w:val="ListParagraph"/>
+        <w:spacing w:after="0" w:line="240" w:lineRule="auto"/>
+        <w:ind w:left="765"/>
+        <w:rPr>
+          <w:rFonts w:ascii="Calibri" w:eastAsia="Times New Roman" w:hAnsi="Calibri" w:cs="Calibri"/>
+          <w:color w:val="000000" w:themeColor="text1"/>
+        </w:rPr>
+      </w:pPr>
+    </w:p>
+    <w:p>
+      <w:pPr>
+        <w:pStyle w:val="ListParagraph"/>
+        <w:spacing w:after="0" w:line="240" w:lineRule="auto"/>
+        <w:ind w:left="765"/>
+        <w:rPr>
+          <w:rFonts w:ascii="Calibri" w:eastAsia="Times New Roman" w:hAnsi="Calibri" w:cs="Calibri"/>
+          <w:color w:val="000000" w:themeColor="text1"/>
+        </w:rPr>
+      </w:pPr>
+    </w:p>
+    <w:p>
+      <w:pPr>
+        <w:pStyle w:val="ListParagraph"/>
+        <w:spacing w:after="0" w:line="240" w:lineRule="auto"/>
+        <w:ind w:left="765"/>
+        <w:rPr>
+          <w:rFonts w:ascii="Calibri" w:eastAsia="Times New Roman" w:hAnsi="Calibri" w:cs="Calibri"/>
+          <w:color w:val="000000" w:themeColor="text1"/>
+        </w:rPr>
+      </w:pPr>
+    </w:p>
+    <w:p>
+      <w:pPr>
+        <w:pStyle w:val="ListParagraph"/>
+        <w:spacing w:after="0" w:line="240" w:lineRule="auto"/>
+        <w:ind w:left="765"/>
+        <w:rPr>
+          <w:rFonts w:ascii="Calibri" w:eastAsia="Times New Roman" w:hAnsi="Calibri" w:cs="Calibri"/>
+          <w:color w:val="000000" w:themeColor="text1"/>
+        </w:rPr>
+      </w:pPr>
+    </w:p>
+    <w:p>
+      <w:pPr>
+        <w:pStyle w:val="ListParagraph"/>
+        <w:spacing w:after="0" w:line="240" w:lineRule="auto"/>
+        <w:ind w:left="765"/>
+        <w:rPr>
+          <w:rFonts w:ascii="Calibri" w:eastAsia="Times New Roman" w:hAnsi="Calibri" w:cs="Calibri"/>
+          <w:color w:val="000000" w:themeColor="text1"/>
+        </w:rPr>
+      </w:pPr>
+    </w:p>
+    <w:p>
+      <w:pPr>
+        <w:pStyle w:val="ListParagraph"/>
+        <w:spacing w:after="0" w:line="240" w:lineRule="auto"/>
+        <w:ind w:left="765"/>
+        <w:rPr>
+          <w:rFonts w:ascii="Calibri" w:eastAsia="Times New Roman" w:hAnsi="Calibri" w:cs="Calibri"/>
+          <w:color w:val="000000" w:themeColor="text1"/>
+        </w:rPr>
+      </w:pPr>
+    </w:p>
+    <w:p>
+      <w:pPr>
+        <w:pStyle w:val="ListParagraph"/>
+        <w:spacing w:after="0" w:line="240" w:lineRule="auto"/>
+        <w:ind w:left="765"/>
+        <w:rPr>
+          <w:rFonts w:ascii="Calibri" w:eastAsia="Times New Roman" w:hAnsi="Calibri" w:cs="Calibri"/>
+          <w:color w:val="000000" w:themeColor="text1"/>
+        </w:rPr>
+      </w:pPr>
+    </w:p>
+    <w:p>
+      <w:pPr>
+        <w:pStyle w:val="ListParagraph"/>
+        <w:spacing w:after="0" w:line="240" w:lineRule="auto"/>
+        <w:ind w:left="765"/>
+        <w:rPr>
+          <w:rFonts w:ascii="Calibri" w:eastAsia="Times New Roman" w:hAnsi="Calibri" w:cs="Calibri"/>
+          <w:color w:val="000000" w:themeColor="text1"/>
+        </w:rPr>
+      </w:pPr>
+    </w:p>
+    <w:p>
+      <w:pPr>
+        <w:pStyle w:val="ListParagraph"/>
+        <w:spacing w:after="0" w:line="240" w:lineRule="auto"/>
+        <w:ind w:left="765"/>
+        <w:rPr>
+          <w:rFonts w:ascii="Calibri" w:eastAsia="Times New Roman" w:hAnsi="Calibri" w:cs="Calibri"/>
+          <w:color w:val="000000" w:themeColor="text1"/>
+        </w:rPr>
+      </w:pPr>
+    </w:p>
+    <w:p>
+      <w:pPr>
+        <w:pStyle w:val="ListParagraph"/>
+        <w:spacing w:after="0" w:line="240" w:lineRule="auto"/>
+        <w:ind w:left="765"/>
+        <w:rPr>
+          <w:rFonts w:ascii="Calibri" w:eastAsia="Times New Roman" w:hAnsi="Calibri" w:cs="Calibri"/>
+          <w:color w:val="000000" w:themeColor="text1"/>
+        </w:rPr>
+      </w:pPr>
+    </w:p>
+    <w:p>
+      <w:pPr>
+        <w:pStyle w:val="ListParagraph"/>
+        <w:spacing w:after="0" w:line="240" w:lineRule="auto"/>
+        <w:ind w:left="765"/>
+        <w:rPr>
+          <w:rFonts w:ascii="Calibri" w:eastAsia="Times New Roman" w:hAnsi="Calibri" w:cs="Calibri"/>
+          <w:color w:val="000000" w:themeColor="text1"/>
+        </w:rPr>
+      </w:pPr>
+    </w:p>
+    <w:p>
+      <w:pPr>
+        <w:pStyle w:val="ListParagraph"/>
+        <w:spacing w:after="0" w:line="240" w:lineRule="auto"/>
+        <w:ind w:left="765"/>
+        <w:rPr>
+          <w:rFonts w:ascii="Calibri" w:eastAsia="Times New Roman" w:hAnsi="Calibri" w:cs="Calibri"/>
+          <w:color w:val="000000" w:themeColor="text1"/>
+        </w:rPr>
+      </w:pPr>
+    </w:p>
+    <w:p>
+      <w:pPr>
+        <w:pStyle w:val="ListParagraph"/>
+        <w:spacing w:after="0" w:line="240" w:lineRule="auto"/>
+        <w:ind w:left="765"/>
+        <w:rPr>
+          <w:rFonts w:ascii="Calibri" w:eastAsia="Times New Roman" w:hAnsi="Calibri" w:cs="Calibri"/>
+          <w:color w:val="000000" w:themeColor="text1"/>
+        </w:rPr>
+      </w:pPr>
+    </w:p>
+    <w:p>
+      <w:pPr>
+        <w:pStyle w:val="ListParagraph"/>
+        <w:spacing w:after="0" w:line="240" w:lineRule="auto"/>
+        <w:ind w:left="765"/>
+        <w:rPr>
+          <w:rFonts w:ascii="Calibri" w:eastAsia="Times New Roman" w:hAnsi="Calibri" w:cs="Calibri"/>
+          <w:color w:val="000000" w:themeColor="text1"/>
+        </w:rPr>
+      </w:pPr>
+    </w:p>
+    <w:p>
+      <w:pPr>
+        <w:pStyle w:val="ListParagraph"/>
+        <w:numPr>
+          <w:ilvl w:val="0"/>
+          <w:numId w:val="6"/>
+        </w:numPr>
+        <w:spacing w:after="0" w:line="240" w:lineRule="auto"/>
+        <w:rPr>
+          <w:rFonts w:ascii="Calibri" w:eastAsia="Times New Roman" w:hAnsi="Calibri" w:cs="Calibri"/>
+          <w:color w:val="000000" w:themeColor="text1"/>
+        </w:rPr>
+      </w:pPr>
+      <w:r>
+        <w:rPr>
+          <w:rFonts w:ascii="Calibri" w:eastAsia="Times New Roman" w:hAnsi="Calibri" w:cs="Calibri"/>
+          <w:color w:val="000000" w:themeColor="text1"/>
+        </w:rPr>
+        <w:t>Press F12 button on key board to open developer toll as below</w:t>
+      </w:r>
+    </w:p>
+    <w:p>
+      <w:pPr>
+        <w:pStyle w:val="ListParagraph"/>
+        <w:spacing w:after="0" w:line="240" w:lineRule="auto"/>
+        <w:ind w:left="765"/>
+        <w:rPr>
+          <w:rFonts w:ascii="Calibri" w:eastAsia="Times New Roman" w:hAnsi="Calibri" w:cs="Calibri"/>
+          <w:color w:val="000000" w:themeColor="text1"/>
+        </w:rPr>
+      </w:pPr>
+    </w:p>
+    <w:p>
+      <w:pPr>
+        <w:pStyle w:val="ListParagraph"/>
+        <w:spacing w:after="0" w:line="240" w:lineRule="auto"/>
+        <w:ind w:left="765"/>
+        <w:rPr>
+          <w:rFonts w:ascii="Calibri" w:eastAsia="Times New Roman" w:hAnsi="Calibri" w:cs="Calibri"/>
+          <w:color w:val="000000" w:themeColor="text1"/>
+        </w:rPr>
+      </w:pPr>
+      <w:r>
+        <w:rPr>
+          <w:noProof/>
+        </w:rPr>
+        <w:drawing>
+          <wp:inline distT="0" distB="0" distL="0" distR="0" wp14:anchorId="66F2F703" wp14:editId="27A44D97">
+            <wp:extent cx="6191250" cy="4953000"/>
+            <wp:effectExtent l="0" t="0" r="0" b="0"/>
+            <wp:docPr id="3" name="Picture 3"/>
+            <wp:cNvGraphicFramePr>
+              <a:graphicFrameLocks xmlns:a="http://schemas.openxmlformats.org/drawingml/2006/main" noChangeAspect="1"/>
+            </wp:cNvGraphicFramePr>
+            <a:graphic xmlns:a="http://schemas.openxmlformats.org/drawingml/2006/main">
+              <a:graphicData uri="http://schemas.openxmlformats.org/drawingml/2006/picture">
+                <pic:pic xmlns:pic="http://schemas.openxmlformats.org/drawingml/2006/picture">
+                  <pic:nvPicPr>
+                    <pic:cNvPr id="1" name=""/>
+                    <pic:cNvPicPr/>
+                  </pic:nvPicPr>
+                  <pic:blipFill>
+                    <a:blip r:embed="rId13"/>
+                    <a:stretch>
+                      <a:fillRect/>
+                    </a:stretch>
+                  </pic:blipFill>
+                  <pic:spPr>
+                    <a:xfrm>
+                      <a:off x="0" y="0"/>
+                      <a:ext cx="6195684" cy="4956547"/>
+                    </a:xfrm>
+                    <a:prstGeom prst="rect">
+                      <a:avLst/>
+                    </a:prstGeom>
+                  </pic:spPr>
+                </pic:pic>
+              </a:graphicData>
+            </a:graphic>
+          </wp:inline>
+        </w:drawing>
+      </w:r>
+    </w:p>
+    <w:p>
+      <w:pPr>
+        <w:pStyle w:val="ListParagraph"/>
+        <w:spacing w:after="0" w:line="240" w:lineRule="auto"/>
+        <w:ind w:left="765"/>
+        <w:rPr>
+          <w:rFonts w:ascii="Calibri" w:eastAsia="Times New Roman" w:hAnsi="Calibri" w:cs="Calibri"/>
+          <w:color w:val="000000" w:themeColor="text1"/>
+        </w:rPr>
+      </w:pPr>
+    </w:p>
+    <w:p>
+      <w:pPr>
+        <w:pStyle w:val="ListParagraph"/>
+        <w:spacing w:after="0" w:line="240" w:lineRule="auto"/>
+        <w:ind w:left="765"/>
+        <w:rPr>
+          <w:rFonts w:ascii="Calibri" w:eastAsia="Times New Roman" w:hAnsi="Calibri" w:cs="Calibri"/>
+          <w:color w:val="000000" w:themeColor="text1"/>
+        </w:rPr>
+      </w:pPr>
+    </w:p>
+    <w:p>
+      <w:pPr>
+        <w:pStyle w:val="ListParagraph"/>
+        <w:spacing w:after="0" w:line="240" w:lineRule="auto"/>
+        <w:ind w:left="765"/>
+        <w:rPr>
+          <w:rFonts w:ascii="Calibri" w:eastAsia="Times New Roman" w:hAnsi="Calibri" w:cs="Calibri"/>
+          <w:color w:val="000000" w:themeColor="text1"/>
+        </w:rPr>
+      </w:pPr>
+    </w:p>
+    <w:p>
+      <w:pPr>
+        <w:pStyle w:val="ListParagraph"/>
+        <w:spacing w:after="0" w:line="240" w:lineRule="auto"/>
+        <w:ind w:left="765"/>
+        <w:rPr>
+          <w:rFonts w:ascii="Calibri" w:eastAsia="Times New Roman" w:hAnsi="Calibri" w:cs="Calibri"/>
+          <w:color w:val="000000" w:themeColor="text1"/>
+        </w:rPr>
+      </w:pPr>
+    </w:p>
+    <w:p>
+      <w:pPr>
+        <w:pStyle w:val="ListParagraph"/>
+        <w:spacing w:after="0" w:line="240" w:lineRule="auto"/>
+        <w:ind w:left="765"/>
+        <w:rPr>
+          <w:rFonts w:ascii="Calibri" w:eastAsia="Times New Roman" w:hAnsi="Calibri" w:cs="Calibri"/>
+          <w:color w:val="000000" w:themeColor="text1"/>
+        </w:rPr>
+      </w:pPr>
+    </w:p>
+    <w:p>
+      <w:pPr>
+        <w:pStyle w:val="ListParagraph"/>
+        <w:spacing w:after="0" w:line="240" w:lineRule="auto"/>
+        <w:ind w:left="765"/>
+        <w:rPr>
+          <w:rFonts w:ascii="Calibri" w:eastAsia="Times New Roman" w:hAnsi="Calibri" w:cs="Calibri"/>
+          <w:color w:val="000000" w:themeColor="text1"/>
+        </w:rPr>
+      </w:pPr>
+    </w:p>
+    <w:p>
+      <w:pPr>
+        <w:pStyle w:val="ListParagraph"/>
+        <w:spacing w:after="0" w:line="240" w:lineRule="auto"/>
+        <w:ind w:left="765"/>
+        <w:rPr>
+          <w:rFonts w:ascii="Calibri" w:eastAsia="Times New Roman" w:hAnsi="Calibri" w:cs="Calibri"/>
+          <w:color w:val="000000" w:themeColor="text1"/>
+        </w:rPr>
+      </w:pPr>
+    </w:p>
+    <w:p>
+      <w:pPr>
+        <w:pStyle w:val="ListParagraph"/>
+        <w:spacing w:after="0" w:line="240" w:lineRule="auto"/>
+        <w:ind w:left="765"/>
+        <w:rPr>
+          <w:rFonts w:ascii="Calibri" w:eastAsia="Times New Roman" w:hAnsi="Calibri" w:cs="Calibri"/>
+          <w:color w:val="000000" w:themeColor="text1"/>
+        </w:rPr>
+      </w:pPr>
+    </w:p>
+    <w:p>
+      <w:pPr>
+        <w:pStyle w:val="ListParagraph"/>
+        <w:spacing w:after="0" w:line="240" w:lineRule="auto"/>
+        <w:ind w:left="765"/>
+        <w:rPr>
+          <w:rFonts w:ascii="Calibri" w:eastAsia="Times New Roman" w:hAnsi="Calibri" w:cs="Calibri"/>
+          <w:color w:val="000000" w:themeColor="text1"/>
+        </w:rPr>
+      </w:pPr>
+    </w:p>
+    <w:p>
+      <w:pPr>
+        <w:pStyle w:val="ListParagraph"/>
+        <w:spacing w:after="0" w:line="240" w:lineRule="auto"/>
+        <w:ind w:left="765"/>
+        <w:rPr>
+          <w:rFonts w:ascii="Calibri" w:eastAsia="Times New Roman" w:hAnsi="Calibri" w:cs="Calibri"/>
+          <w:color w:val="000000" w:themeColor="text1"/>
+        </w:rPr>
+      </w:pPr>
+    </w:p>
+    <w:p>
+      <w:pPr>
+        <w:pStyle w:val="ListParagraph"/>
+        <w:spacing w:after="0" w:line="240" w:lineRule="auto"/>
+        <w:ind w:left="765"/>
+        <w:rPr>
+          <w:rFonts w:ascii="Calibri" w:eastAsia="Times New Roman" w:hAnsi="Calibri" w:cs="Calibri"/>
+          <w:color w:val="000000" w:themeColor="text1"/>
+        </w:rPr>
+      </w:pPr>
+    </w:p>
+    <w:p>
+      <w:pPr>
+        <w:pStyle w:val="ListParagraph"/>
+        <w:spacing w:after="0" w:line="240" w:lineRule="auto"/>
+        <w:ind w:left="765"/>
+        <w:rPr>
+          <w:rFonts w:ascii="Calibri" w:eastAsia="Times New Roman" w:hAnsi="Calibri" w:cs="Calibri"/>
+          <w:color w:val="000000" w:themeColor="text1"/>
+        </w:rPr>
+      </w:pPr>
+    </w:p>
+    <w:p>
+      <w:pPr>
+        <w:pStyle w:val="ListParagraph"/>
+        <w:spacing w:after="0" w:line="240" w:lineRule="auto"/>
+        <w:ind w:left="765"/>
+        <w:rPr>
+          <w:rFonts w:ascii="Calibri" w:eastAsia="Times New Roman" w:hAnsi="Calibri" w:cs="Calibri"/>
+          <w:color w:val="000000" w:themeColor="text1"/>
+        </w:rPr>
+      </w:pPr>
+    </w:p>
+    <w:p>
+      <w:pPr>
+        <w:pStyle w:val="ListParagraph"/>
+        <w:spacing w:after="0" w:line="240" w:lineRule="auto"/>
+        <w:ind w:left="765"/>
+        <w:rPr>
+          <w:rFonts w:ascii="Calibri" w:eastAsia="Times New Roman" w:hAnsi="Calibri" w:cs="Calibri"/>
+          <w:color w:val="000000" w:themeColor="text1"/>
+        </w:rPr>
+      </w:pPr>
+    </w:p>
+    <w:p>
+      <w:pPr>
+        <w:pStyle w:val="ListParagraph"/>
+        <w:spacing w:after="0" w:line="240" w:lineRule="auto"/>
+        <w:ind w:left="765"/>
+        <w:rPr>
+          <w:rFonts w:ascii="Calibri" w:eastAsia="Times New Roman" w:hAnsi="Calibri" w:cs="Calibri"/>
+          <w:color w:val="000000" w:themeColor="text1"/>
+        </w:rPr>
+      </w:pPr>
+    </w:p>
+    <w:p>
+      <w:pPr>
+        <w:pStyle w:val="ListParagraph"/>
+        <w:spacing w:after="0" w:line="240" w:lineRule="auto"/>
+        <w:ind w:left="765"/>
+        <w:rPr>
+          <w:rFonts w:ascii="Calibri" w:eastAsia="Times New Roman" w:hAnsi="Calibri" w:cs="Calibri"/>
+          <w:color w:val="000000" w:themeColor="text1"/>
+        </w:rPr>
+      </w:pPr>
+    </w:p>
+    <w:p>
+      <w:pPr>
+        <w:pStyle w:val="ListParagraph"/>
+        <w:spacing w:after="0" w:line="240" w:lineRule="auto"/>
+        <w:ind w:left="765"/>
+        <w:rPr>
+          <w:rFonts w:ascii="Calibri" w:eastAsia="Times New Roman" w:hAnsi="Calibri" w:cs="Calibri"/>
+          <w:color w:val="000000" w:themeColor="text1"/>
+        </w:rPr>
+      </w:pPr>
+    </w:p>
+    <w:p>
+      <w:pPr>
+        <w:pStyle w:val="ListParagraph"/>
+        <w:spacing w:after="0" w:line="240" w:lineRule="auto"/>
+        <w:ind w:left="765"/>
+        <w:rPr>
+          <w:rFonts w:ascii="Calibri" w:eastAsia="Times New Roman" w:hAnsi="Calibri" w:cs="Calibri"/>
+          <w:color w:val="000000" w:themeColor="text1"/>
+        </w:rPr>
+      </w:pPr>
+    </w:p>
+    <w:p>
+      <w:pPr>
+        <w:pStyle w:val="ListParagraph"/>
+        <w:spacing w:after="0" w:line="240" w:lineRule="auto"/>
+        <w:ind w:left="765"/>
+        <w:rPr>
+          <w:rFonts w:ascii="Calibri" w:eastAsia="Times New Roman" w:hAnsi="Calibri" w:cs="Calibri"/>
+          <w:color w:val="000000" w:themeColor="text1"/>
+        </w:rPr>
+      </w:pPr>
+    </w:p>
+    <w:p>
+      <w:pPr>
+        <w:pStyle w:val="ListParagraph"/>
+        <w:spacing w:after="0" w:line="240" w:lineRule="auto"/>
+        <w:rPr>
+          <w:rFonts w:ascii="Calibri" w:eastAsia="Times New Roman" w:hAnsi="Calibri" w:cs="Calibri"/>
+          <w:color w:val="000000" w:themeColor="text1"/>
+        </w:rPr>
+      </w:pPr>
+    </w:p>
+    <w:p>
+      <w:pPr>
+        <w:pStyle w:val="ListParagraph"/>
+        <w:numPr>
+          <w:ilvl w:val="0"/>
+          <w:numId w:val="6"/>
+        </w:numPr>
+        <w:spacing w:after="0" w:line="240" w:lineRule="auto"/>
+        <w:rPr>
+          <w:rFonts w:ascii="Calibri" w:eastAsia="Times New Roman" w:hAnsi="Calibri" w:cs="Calibri"/>
+          <w:color w:val="000000" w:themeColor="text1"/>
+        </w:rPr>
+      </w:pPr>
+      <w:r>
+        <w:rPr>
+          <w:rFonts w:ascii="Calibri" w:eastAsia="Times New Roman" w:hAnsi="Calibri" w:cs="Calibri"/>
+          <w:color w:val="000000" w:themeColor="text1"/>
+        </w:rPr>
+        <w:t xml:space="preserve">Expand Cookies tab as shown below </w:t>
+      </w:r>
+    </w:p>
+    <w:p>
+      <w:pPr>
+        <w:pStyle w:val="ListParagraph"/>
+        <w:spacing w:after="0" w:line="240" w:lineRule="auto"/>
+        <w:ind w:left="765"/>
+        <w:rPr>
+          <w:rFonts w:ascii="Calibri" w:eastAsia="Times New Roman" w:hAnsi="Calibri" w:cs="Calibri"/>
+          <w:color w:val="000000" w:themeColor="text1"/>
+        </w:rPr>
+      </w:pPr>
+      <w:r>
+        <w:rPr>
+          <w:rFonts w:ascii="Calibri" w:eastAsia="Times New Roman" w:hAnsi="Calibri" w:cs="Calibri"/>
+          <w:color w:val="000000" w:themeColor="text1"/>
+        </w:rPr>
+        <w:t>You will see two cookies</w:t>
+      </w:r>
+    </w:p>
+    <w:p>
+      <w:pPr>
+        <w:pStyle w:val="ListParagraph"/>
+        <w:spacing w:after="0" w:line="240" w:lineRule="auto"/>
+        <w:ind w:left="765"/>
+        <w:rPr>
+          <w:rFonts w:ascii="Calibri" w:eastAsia="Times New Roman" w:hAnsi="Calibri" w:cs="Calibri"/>
+          <w:color w:val="000000" w:themeColor="text1"/>
+        </w:rPr>
+      </w:pPr>
+      <w:r>
+        <w:rPr>
+          <w:rFonts w:ascii="Calibri" w:eastAsia="Times New Roman" w:hAnsi="Calibri" w:cs="Calibri"/>
+          <w:color w:val="000000" w:themeColor="text1"/>
+        </w:rPr>
+        <w:t xml:space="preserve"> 1) .ASPXAUTH (Authentication cookie) </w:t>
+      </w:r>
+    </w:p>
+    <w:p>
+      <w:pPr>
+        <w:pStyle w:val="ListParagraph"/>
+        <w:spacing w:after="0" w:line="240" w:lineRule="auto"/>
+        <w:ind w:left="765"/>
+        <w:rPr>
+          <w:rFonts w:ascii="Calibri" w:eastAsia="Times New Roman" w:hAnsi="Calibri" w:cs="Calibri"/>
+          <w:color w:val="000000" w:themeColor="text1"/>
+        </w:rPr>
+      </w:pPr>
+      <w:r>
+        <w:rPr>
+          <w:rFonts w:ascii="Calibri" w:eastAsia="Times New Roman" w:hAnsi="Calibri" w:cs="Calibri"/>
+          <w:color w:val="000000" w:themeColor="text1"/>
+        </w:rPr>
+        <w:t xml:space="preserve"> 2) </w:t>
+      </w:r>
+      <w:proofErr w:type="spellStart"/>
+      <w:r>
+        <w:rPr>
+          <w:rFonts w:ascii="Calibri" w:eastAsia="Times New Roman" w:hAnsi="Calibri" w:cs="Calibri"/>
+          <w:color w:val="000000" w:themeColor="text1"/>
+        </w:rPr>
+        <w:t>ASP.NET_</w:t>
+      </w:r>
+      <w:proofErr w:type="gramStart"/>
+      <w:r>
+        <w:rPr>
+          <w:rFonts w:ascii="Calibri" w:eastAsia="Times New Roman" w:hAnsi="Calibri" w:cs="Calibri"/>
+          <w:color w:val="000000" w:themeColor="text1"/>
+        </w:rPr>
+        <w:t>SessionId</w:t>
+      </w:r>
+      <w:proofErr w:type="spellEnd"/>
+      <w:r>
+        <w:rPr>
+          <w:rFonts w:ascii="Calibri" w:eastAsia="Times New Roman" w:hAnsi="Calibri" w:cs="Calibri"/>
+          <w:color w:val="000000" w:themeColor="text1"/>
+        </w:rPr>
+        <w:t>(</w:t>
+      </w:r>
+      <w:proofErr w:type="gramEnd"/>
+      <w:r>
+        <w:rPr>
+          <w:rFonts w:ascii="Calibri" w:eastAsia="Times New Roman" w:hAnsi="Calibri" w:cs="Calibri"/>
+          <w:color w:val="000000" w:themeColor="text1"/>
+        </w:rPr>
+        <w:t>Default Session cookie)</w:t>
+      </w:r>
+    </w:p>
+    <w:p>
+      <w:pPr>
+        <w:pStyle w:val="ListParagraph"/>
+        <w:spacing w:after="0" w:line="240" w:lineRule="auto"/>
+        <w:ind w:left="765"/>
+        <w:rPr>
+          <w:rFonts w:ascii="Calibri" w:eastAsia="Times New Roman" w:hAnsi="Calibri" w:cs="Calibri"/>
+          <w:color w:val="000000" w:themeColor="text1"/>
+        </w:rPr>
+      </w:pPr>
+    </w:p>
+    <w:p>
+      <w:pPr>
+        <w:pStyle w:val="ListParagraph"/>
+        <w:spacing w:after="0" w:line="240" w:lineRule="auto"/>
+        <w:ind w:left="765"/>
+        <w:rPr>
+          <w:rFonts w:ascii="Calibri" w:eastAsia="Times New Roman" w:hAnsi="Calibri" w:cs="Calibri"/>
+          <w:color w:val="000000" w:themeColor="text1"/>
+        </w:rPr>
+      </w:pPr>
+      <w:r>
+        <w:rPr>
+          <w:rFonts w:ascii="Calibri" w:eastAsia="Times New Roman" w:hAnsi="Calibri" w:cs="Calibri"/>
+          <w:noProof/>
+          <w:color w:val="000000" w:themeColor="text1"/>
+        </w:rPr>
+        <w:drawing>
+          <wp:inline distT="0" distB="0" distL="0" distR="0">
+            <wp:extent cx="7343775" cy="2733675"/>
+            <wp:effectExtent l="0" t="0" r="9525" b="9525"/>
+            <wp:docPr id="9" name="Picture 9"/>
+            <wp:cNvGraphicFramePr>
+              <a:graphicFrameLocks xmlns:a="http://schemas.openxmlformats.org/drawingml/2006/main" noChangeAspect="1"/>
+            </wp:cNvGraphicFramePr>
+            <a:graphic xmlns:a="http://schemas.openxmlformats.org/drawingml/2006/main">
+              <a:graphicData uri="http://schemas.openxmlformats.org/drawingml/2006/picture">
+                <pic:pic xmlns:pic="http://schemas.openxmlformats.org/drawingml/2006/picture">
+                  <pic:nvPicPr>
+                    <pic:cNvPr id="0" name="Picture 1"/>
+                    <pic:cNvPicPr>
+                      <a:picLocks noChangeAspect="1" noChangeArrowheads="1"/>
+                    </pic:cNvPicPr>
+                  </pic:nvPicPr>
+                  <pic:blipFill>
+                    <a:blip r:embed="rId14">
+                      <a:extLst>
+                        <a:ext uri="{28A0092B-C50C-407E-A947-70E740481C1C}">
+                          <a14:useLocalDpi xmlns:a14="http://schemas.microsoft.com/office/drawing/2010/main" val="0"/>
+                        </a:ext>
+                      </a:extLst>
+                    </a:blip>
+                    <a:srcRect/>
+                    <a:stretch>
+                      <a:fillRect/>
+                    </a:stretch>
+                  </pic:blipFill>
+                  <pic:spPr bwMode="auto">
+                    <a:xfrm>
+                      <a:off x="0" y="0"/>
+                      <a:ext cx="7343775" cy="2733675"/>
+                    </a:xfrm>
+                    <a:prstGeom prst="rect">
+                      <a:avLst/>
+                    </a:prstGeom>
+                    <a:noFill/>
+                    <a:ln>
+                      <a:noFill/>
+                    </a:ln>
+                  </pic:spPr>
+                </pic:pic>
+              </a:graphicData>
+            </a:graphic>
+          </wp:inline>
+        </w:drawing>
+      </w:r>
+    </w:p>
+    <w:p/>
+    <w:p>
+      <w:pPr>
+        <w:pStyle w:val="ListParagraph"/>
+        <w:numPr>
+          <w:ilvl w:val="0"/>
+          <w:numId w:val="6"/>
+        </w:numPr>
+      </w:pPr>
+      <w:r>
+        <w:t xml:space="preserve">Now Click on </w:t>
+      </w:r>
+      <w:r>
+        <w:rPr>
+          <w:b/>
+        </w:rPr>
+        <w:t>Sign out</w:t>
+      </w:r>
+      <w:r>
+        <w:t xml:space="preserve"> Menu.</w:t>
+      </w:r>
+    </w:p>
+    <w:p>
+      <w:pPr>
+        <w:pStyle w:val="ListParagraph"/>
+        <w:ind w:left="765"/>
+      </w:pPr>
+    </w:p>
+    <w:p>
+      <w:pPr>
+        <w:pStyle w:val="ListParagraph"/>
+        <w:numPr>
+          <w:ilvl w:val="0"/>
+          <w:numId w:val="6"/>
+        </w:numPr>
+      </w:pPr>
+      <w:r>
+        <w:t>Repeat the steps from 4 to 5.</w:t>
+      </w:r>
+    </w:p>
+    <w:p>
+      <w:pPr>
+        <w:pStyle w:val="ListParagraph"/>
+      </w:pPr>
+    </w:p>
+    <w:p>
+      <w:pPr>
+        <w:pStyle w:val="ListParagraph"/>
+        <w:ind w:left="765"/>
+      </w:pPr>
+    </w:p>
+    <w:p>
+      <w:pPr>
+        <w:pStyle w:val="ListParagraph"/>
+        <w:ind w:left="765"/>
+      </w:pPr>
+    </w:p>
+    <w:p>
+      <w:pPr>
+        <w:pStyle w:val="ListParagraph"/>
+        <w:ind w:left="765"/>
+      </w:pPr>
+    </w:p>
+    <w:p>
+      <w:pPr>
+        <w:pStyle w:val="ListParagraph"/>
+        <w:ind w:left="765"/>
+      </w:pPr>
+    </w:p>
+    <w:p>
+      <w:pPr>
+        <w:pStyle w:val="ListParagraph"/>
+        <w:ind w:left="765"/>
+      </w:pPr>
+    </w:p>
+    <w:p>
+      <w:pPr>
+        <w:pStyle w:val="ListParagraph"/>
+        <w:ind w:left="765"/>
+      </w:pPr>
+    </w:p>
+    <w:p>
+      <w:pPr>
+        <w:pStyle w:val="ListParagraph"/>
+        <w:ind w:left="765"/>
+      </w:pPr>
+    </w:p>
+    <w:p>
+      <w:pPr>
+        <w:pStyle w:val="ListParagraph"/>
+        <w:ind w:left="765"/>
+      </w:pPr>
+    </w:p>
+    <w:p>
+      <w:pPr>
+        <w:pStyle w:val="ListParagraph"/>
+        <w:ind w:left="765"/>
+      </w:pPr>
+    </w:p>
+    <w:p>
+      <w:pPr>
+        <w:pStyle w:val="ListParagraph"/>
+        <w:ind w:left="765"/>
+      </w:pPr>
+    </w:p>
+    <w:p>
+      <w:pPr>
+        <w:pStyle w:val="ListParagraph"/>
+        <w:ind w:left="765"/>
+      </w:pPr>
+    </w:p>
+    <w:p>
+      <w:pPr>
+        <w:pStyle w:val="ListParagraph"/>
+        <w:ind w:left="765"/>
+      </w:pPr>
+    </w:p>
+    <w:p>
+      <w:pPr>
+        <w:pStyle w:val="ListParagraph"/>
+        <w:ind w:left="765"/>
+      </w:pPr>
+    </w:p>
+    <w:p>
+      <w:pPr>
+        <w:pStyle w:val="ListParagraph"/>
+        <w:ind w:left="765"/>
+      </w:pPr>
+    </w:p>
+    <w:p>
+      <w:pPr>
+        <w:pStyle w:val="ListParagraph"/>
+        <w:ind w:left="765"/>
+      </w:pPr>
+    </w:p>
+    <w:p>
+      <w:pPr>
+        <w:pStyle w:val="ListParagraph"/>
+        <w:numPr>
+          <w:ilvl w:val="0"/>
+          <w:numId w:val="6"/>
+        </w:numPr>
+      </w:pPr>
+      <w:r>
+        <w:lastRenderedPageBreak/>
+        <w:t xml:space="preserve">You can still see the </w:t>
+      </w:r>
+      <w:proofErr w:type="spellStart"/>
+      <w:r>
+        <w:rPr>
+          <w:rFonts w:ascii="Calibri" w:eastAsia="Times New Roman" w:hAnsi="Calibri" w:cs="Calibri"/>
+          <w:b/>
+          <w:color w:val="000000" w:themeColor="text1"/>
+        </w:rPr>
+        <w:t>ASP.NET_SessionId</w:t>
+      </w:r>
+      <w:proofErr w:type="spellEnd"/>
+      <w:r>
+        <w:rPr>
+          <w:rFonts w:ascii="Calibri" w:eastAsia="Times New Roman" w:hAnsi="Calibri" w:cs="Calibri"/>
+          <w:b/>
+          <w:color w:val="000000" w:themeColor="text1"/>
+        </w:rPr>
+        <w:t xml:space="preserve"> </w:t>
+      </w:r>
+      <w:r>
+        <w:rPr>
+          <w:rFonts w:ascii="Calibri" w:eastAsia="Times New Roman" w:hAnsi="Calibri" w:cs="Calibri"/>
+          <w:color w:val="000000" w:themeColor="text1"/>
+        </w:rPr>
+        <w:t>as shown below</w:t>
+      </w:r>
+      <w:r>
+        <w:rPr>
+          <w:rFonts w:ascii="Calibri" w:eastAsia="Times New Roman" w:hAnsi="Calibri" w:cs="Calibri"/>
+          <w:color w:val="000000" w:themeColor="text1"/>
+        </w:rPr>
+        <w:t>.</w:t>
+      </w:r>
+    </w:p>
+    <w:p>
+      <w:r>
+        <w:rPr>
+          <w:noProof/>
+        </w:rPr>
+        <w:drawing>
+          <wp:inline distT="0" distB="0" distL="0" distR="0">
+            <wp:extent cx="5934075" cy="3476625"/>
+            <wp:effectExtent l="0" t="0" r="9525" b="9525"/>
+            <wp:docPr id="11" name="Picture 11"/>
+            <wp:cNvGraphicFramePr>
+              <a:graphicFrameLocks xmlns:a="http://schemas.openxmlformats.org/drawingml/2006/main" noChangeAspect="1"/>
+            </wp:cNvGraphicFramePr>
+            <a:graphic xmlns:a="http://schemas.openxmlformats.org/drawingml/2006/main">
+              <a:graphicData uri="http://schemas.openxmlformats.org/drawingml/2006/picture">
+                <pic:pic xmlns:pic="http://schemas.openxmlformats.org/drawingml/2006/picture">
+                  <pic:nvPicPr>
+                    <pic:cNvPr id="0" name="Picture 2"/>
+                    <pic:cNvPicPr>
+                      <a:picLocks noChangeAspect="1" noChangeArrowheads="1"/>
+                    </pic:cNvPicPr>
+                  </pic:nvPicPr>
+                  <pic:blipFill>
+                    <a:blip r:embed="rId15">
+                      <a:extLst>
+                        <a:ext uri="{28A0092B-C50C-407E-A947-70E740481C1C}">
+                          <a14:useLocalDpi xmlns:a14="http://schemas.microsoft.com/office/drawing/2010/main" val="0"/>
+                        </a:ext>
+                      </a:extLst>
+                    </a:blip>
+                    <a:srcRect/>
+                    <a:stretch>
+                      <a:fillRect/>
+                    </a:stretch>
+                  </pic:blipFill>
+                  <pic:spPr bwMode="auto">
+                    <a:xfrm>
+                      <a:off x="0" y="0"/>
+                      <a:ext cx="5934075" cy="3476625"/>
+                    </a:xfrm>
+                    <a:prstGeom prst="rect">
+                      <a:avLst/>
+                    </a:prstGeom>
+                    <a:noFill/>
+                    <a:ln>
+                      <a:noFill/>
+                    </a:ln>
+                  </pic:spPr>
+                </pic:pic>
+              </a:graphicData>
+            </a:graphic>
+          </wp:inline>
+        </w:drawing>
+      </w:r>
+    </w:p>
+    <w:p>
+      <w:pPr>
+        <w:pStyle w:val="ListParagraph"/>
+        <w:numPr>
+          <w:ilvl w:val="0"/>
+          <w:numId w:val="6"/>
+        </w:numPr>
+      </w:pPr>
+      <w:r>
+        <w:t xml:space="preserve">If you again click on </w:t>
+      </w:r>
+      <w:r>
+        <w:rPr>
+          <w:b/>
+        </w:rPr>
+        <w:t>Profile</w:t>
+      </w:r>
+      <w:r>
+        <w:rPr>
+          <w:b/>
+        </w:rPr>
+        <w:t xml:space="preserve"> </w:t>
+      </w:r>
+      <w:r>
+        <w:t xml:space="preserve">Link. Still can access this page because, in </w:t>
+      </w:r>
+      <w:r>
+        <w:rPr>
+          <w:b/>
+        </w:rPr>
+        <w:t>profile</w:t>
+      </w:r>
+      <w:r>
+        <w:rPr>
+          <w:b/>
+        </w:rPr>
+        <w:t xml:space="preserve"> </w:t>
+      </w:r>
+      <w:r>
+        <w:t>page</w:t>
+      </w:r>
+      <w:r>
+        <w:t xml:space="preserve"> only default session id is being checked. </w:t>
       </w:r>
       <w:bookmarkStart w:id="0" w:name="_GoBack"/>
       <w:bookmarkEnd w:id="0"/>
-      <w:r>
-        <w:rPr>
-          <w:rFonts w:ascii="Calibri" w:eastAsia="Times New Roman" w:hAnsi="Calibri" w:cs="Calibri"/>
-          <w:color w:val="000000" w:themeColor="text1"/>
-        </w:rPr>
-        <w:t>.</w:t>
-      </w:r>
-    </w:p>
-    <w:p/>
+    </w:p>
+    <w:p>
+      <w:pPr>
+        <w:pStyle w:val="ListParagraph"/>
+        <w:numPr>
+          <w:ilvl w:val="0"/>
+          <w:numId w:val="6"/>
+        </w:numPr>
+      </w:pPr>
+      <w:r>
+        <w:t xml:space="preserve">To avoid </w:t>
+      </w:r>
+      <w:r>
+        <w:t xml:space="preserve">this problem, need </w:t>
+      </w:r>
+      <w:r>
+        <w:t xml:space="preserve">to </w:t>
+      </w:r>
+      <w:r>
+        <w:t>generate an .</w:t>
+      </w:r>
+      <w:r>
+        <w:rPr>
+          <w:rFonts w:ascii="Calibri" w:eastAsia="Times New Roman" w:hAnsi="Calibri" w:cs="Calibri"/>
+          <w:color w:val="000000" w:themeColor="text1"/>
+        </w:rPr>
+        <w:t xml:space="preserve">ASPXAUTH (Authentication </w:t>
+      </w:r>
+      <w:r>
+        <w:rPr>
+          <w:rFonts w:ascii="Calibri" w:eastAsia="Times New Roman" w:hAnsi="Calibri" w:cs="Calibri"/>
+          <w:color w:val="000000" w:themeColor="text1"/>
+        </w:rPr>
+        <w:t>cookie (token)</w:t>
+      </w:r>
+      <w:r>
+        <w:rPr>
+          <w:rFonts w:ascii="Calibri" w:eastAsia="Times New Roman" w:hAnsi="Calibri" w:cs="Calibri"/>
+          <w:color w:val="000000" w:themeColor="text1"/>
+        </w:rPr>
+        <w:t>)</w:t>
+      </w:r>
+      <w:r>
+        <w:rPr>
+          <w:rFonts w:ascii="Calibri" w:eastAsia="Times New Roman" w:hAnsi="Calibri" w:cs="Calibri"/>
+          <w:color w:val="000000" w:themeColor="text1"/>
+        </w:rPr>
+        <w:t xml:space="preserve"> using forms authentication.</w:t>
+      </w:r>
+    </w:p>
+    <w:p>
+      <w:pPr>
+        <w:pStyle w:val="ListParagraph"/>
+        <w:numPr>
+          <w:ilvl w:val="0"/>
+          <w:numId w:val="6"/>
+        </w:numPr>
+      </w:pPr>
+      <w:r>
+        <w:t xml:space="preserve">For example if you go to Checkout page by selecting and adding an item to cart, you cannot access it because it is </w:t>
+      </w:r>
+      <w:r>
+        <w:t>secured (Implemented</w:t>
+      </w:r>
+      <w:r>
+        <w:t xml:space="preserve"> with Forms authentication).</w:t>
+      </w:r>
+    </w:p>
     <w:sectPr>
       <w:pgSz w:w="12240" w:h="15840"/>
       <w:pgMar w:top="1440" w:right="1440" w:bottom="1440" w:left="1440" w:header="720" w:footer="720" w:gutter="0"/>
@@ -4178,16 +5386,16 @@
     </w:lvl>
   </w:abstractNum>
   <w:abstractNum w:abstractNumId="1">
-    <w:nsid w:val="59780BA1"/>
+    <w:nsid w:val="1B9E2F9D"/>
     <w:multiLevelType w:val="hybridMultilevel"/>
-    <w:tmpl w:val="8752C242"/>
-    <w:lvl w:ilvl="0" w:tplc="04090011">
+    <w:tmpl w:val="CDD887EA"/>
+    <w:lvl w:ilvl="0" w:tplc="CA0CE1C4">
       <w:start w:val="1"/>
       <w:numFmt w:val="decimal"/>
       <w:lvlText w:val="%1)"/>
       <w:lvlJc w:val="left"/>
       <w:pPr>
-        <w:ind w:left="720" w:hanging="360"/>
+        <w:ind w:left="765" w:hanging="360"/>
       </w:pPr>
       <w:rPr>
         <w:rFonts w:hint="default"/>
@@ -4199,7 +5407,7 @@
       <w:lvlText w:val="%2."/>
       <w:lvlJc w:val="left"/>
       <w:pPr>
-        <w:ind w:left="1440" w:hanging="360"/>
+        <w:ind w:left="1485" w:hanging="360"/>
       </w:pPr>
     </w:lvl>
     <w:lvl w:ilvl="2" w:tplc="0409001B" w:tentative="1">
@@ -4208,7 +5416,7 @@
       <w:lvlText w:val="%3."/>
       <w:lvlJc w:val="right"/>
       <w:pPr>
-        <w:ind w:left="2160" w:hanging="180"/>
+        <w:ind w:left="2205" w:hanging="180"/>
       </w:pPr>
     </w:lvl>
     <w:lvl w:ilvl="3" w:tplc="0409000F" w:tentative="1">
@@ -4217,7 +5425,7 @@
       <w:lvlText w:val="%4."/>
       <w:lvlJc w:val="left"/>
       <w:pPr>
-        <w:ind w:left="2880" w:hanging="360"/>
+        <w:ind w:left="2925" w:hanging="360"/>
       </w:pPr>
     </w:lvl>
     <w:lvl w:ilvl="4" w:tplc="04090019" w:tentative="1">
@@ -4226,7 +5434,7 @@
       <w:lvlText w:val="%5."/>
       <w:lvlJc w:val="left"/>
       <w:pPr>
-        <w:ind w:left="3600" w:hanging="360"/>
+        <w:ind w:left="3645" w:hanging="360"/>
       </w:pPr>
     </w:lvl>
     <w:lvl w:ilvl="5" w:tplc="0409001B" w:tentative="1">
@@ -4235,7 +5443,7 @@
       <w:lvlText w:val="%6."/>
       <w:lvlJc w:val="right"/>
       <w:pPr>
-        <w:ind w:left="4320" w:hanging="180"/>
+        <w:ind w:left="4365" w:hanging="180"/>
       </w:pPr>
     </w:lvl>
     <w:lvl w:ilvl="6" w:tplc="0409000F" w:tentative="1">
@@ -4244,7 +5452,7 @@
       <w:lvlText w:val="%7."/>
       <w:lvlJc w:val="left"/>
       <w:pPr>
-        <w:ind w:left="5040" w:hanging="360"/>
+        <w:ind w:left="5085" w:hanging="360"/>
       </w:pPr>
     </w:lvl>
     <w:lvl w:ilvl="7" w:tplc="04090019" w:tentative="1">
@@ -4253,7 +5461,7 @@
       <w:lvlText w:val="%8."/>
       <w:lvlJc w:val="left"/>
       <w:pPr>
-        <w:ind w:left="5760" w:hanging="360"/>
+        <w:ind w:left="5805" w:hanging="360"/>
       </w:pPr>
     </w:lvl>
     <w:lvl w:ilvl="8" w:tplc="0409001B" w:tentative="1">
@@ -4262,21 +5470,21 @@
       <w:lvlText w:val="%9."/>
       <w:lvlJc w:val="right"/>
       <w:pPr>
-        <w:ind w:left="6480" w:hanging="180"/>
+        <w:ind w:left="6525" w:hanging="180"/>
       </w:pPr>
     </w:lvl>
   </w:abstractNum>
   <w:abstractNum w:abstractNumId="2">
-    <w:nsid w:val="59822410"/>
+    <w:nsid w:val="1FCC19E7"/>
     <w:multiLevelType w:val="hybridMultilevel"/>
-    <w:tmpl w:val="8752C242"/>
-    <w:lvl w:ilvl="0" w:tplc="04090011">
+    <w:tmpl w:val="6E24B516"/>
+    <w:lvl w:ilvl="0" w:tplc="52D052FE">
       <w:start w:val="1"/>
       <w:numFmt w:val="decimal"/>
       <w:lvlText w:val="%1)"/>
       <w:lvlJc w:val="left"/>
       <w:pPr>
-        <w:ind w:left="720" w:hanging="360"/>
+        <w:ind w:left="1080" w:hanging="360"/>
       </w:pPr>
       <w:rPr>
         <w:rFonts w:hint="default"/>
@@ -4288,7 +5496,7 @@
       <w:lvlText w:val="%2."/>
       <w:lvlJc w:val="left"/>
       <w:pPr>
-        <w:ind w:left="1440" w:hanging="360"/>
+        <w:ind w:left="1800" w:hanging="360"/>
       </w:pPr>
     </w:lvl>
     <w:lvl w:ilvl="2" w:tplc="0409001B" w:tentative="1">
@@ -4297,7 +5505,7 @@
       <w:lvlText w:val="%3."/>
       <w:lvlJc w:val="right"/>
       <w:pPr>
-        <w:ind w:left="2160" w:hanging="180"/>
+        <w:ind w:left="2520" w:hanging="180"/>
       </w:pPr>
     </w:lvl>
     <w:lvl w:ilvl="3" w:tplc="0409000F" w:tentative="1">
@@ -4306,7 +5514,7 @@
       <w:lvlText w:val="%4."/>
       <w:lvlJc w:val="left"/>
       <w:pPr>
-        <w:ind w:left="2880" w:hanging="360"/>
+        <w:ind w:left="3240" w:hanging="360"/>
       </w:pPr>
     </w:lvl>
     <w:lvl w:ilvl="4" w:tplc="04090019" w:tentative="1">
@@ -4315,7 +5523,7 @@
       <w:lvlText w:val="%5."/>
       <w:lvlJc w:val="left"/>
       <w:pPr>
-        <w:ind w:left="3600" w:hanging="360"/>
+        <w:ind w:left="3960" w:hanging="360"/>
       </w:pPr>
     </w:lvl>
     <w:lvl w:ilvl="5" w:tplc="0409001B" w:tentative="1">
@@ -4324,7 +5532,7 @@
       <w:lvlText w:val="%6."/>
       <w:lvlJc w:val="right"/>
       <w:pPr>
-        <w:ind w:left="4320" w:hanging="180"/>
+        <w:ind w:left="4680" w:hanging="180"/>
       </w:pPr>
     </w:lvl>
     <w:lvl w:ilvl="6" w:tplc="0409000F" w:tentative="1">
@@ -4333,7 +5541,7 @@
       <w:lvlText w:val="%7."/>
       <w:lvlJc w:val="left"/>
       <w:pPr>
-        <w:ind w:left="5040" w:hanging="360"/>
+        <w:ind w:left="5400" w:hanging="360"/>
       </w:pPr>
     </w:lvl>
     <w:lvl w:ilvl="7" w:tplc="04090019" w:tentative="1">
@@ -4342,7 +5550,7 @@
       <w:lvlText w:val="%8."/>
       <w:lvlJc w:val="left"/>
       <w:pPr>
-        <w:ind w:left="5760" w:hanging="360"/>
+        <w:ind w:left="6120" w:hanging="360"/>
       </w:pPr>
     </w:lvl>
     <w:lvl w:ilvl="8" w:tplc="0409001B" w:tentative="1">
@@ -4351,6 +5559,270 @@
       <w:lvlText w:val="%9."/>
       <w:lvlJc w:val="right"/>
       <w:pPr>
+        <w:ind w:left="6840" w:hanging="180"/>
+      </w:pPr>
+    </w:lvl>
+  </w:abstractNum>
+  <w:abstractNum w:abstractNumId="3">
+    <w:nsid w:val="59780BA1"/>
+    <w:multiLevelType w:val="hybridMultilevel"/>
+    <w:tmpl w:val="8752C242"/>
+    <w:lvl w:ilvl="0" w:tplc="04090011">
+      <w:start w:val="1"/>
+      <w:numFmt w:val="decimal"/>
+      <w:lvlText w:val="%1)"/>
+      <w:lvlJc w:val="left"/>
+      <w:pPr>
+        <w:ind w:left="720" w:hanging="360"/>
+      </w:pPr>
+      <w:rPr>
+        <w:rFonts w:hint="default"/>
+      </w:rPr>
+    </w:lvl>
+    <w:lvl w:ilvl="1" w:tplc="04090019" w:tentative="1">
+      <w:start w:val="1"/>
+      <w:numFmt w:val="lowerLetter"/>
+      <w:lvlText w:val="%2."/>
+      <w:lvlJc w:val="left"/>
+      <w:pPr>
+        <w:ind w:left="1440" w:hanging="360"/>
+      </w:pPr>
+    </w:lvl>
+    <w:lvl w:ilvl="2" w:tplc="0409001B" w:tentative="1">
+      <w:start w:val="1"/>
+      <w:numFmt w:val="lowerRoman"/>
+      <w:lvlText w:val="%3."/>
+      <w:lvlJc w:val="right"/>
+      <w:pPr>
+        <w:ind w:left="2160" w:hanging="180"/>
+      </w:pPr>
+    </w:lvl>
+    <w:lvl w:ilvl="3" w:tplc="0409000F" w:tentative="1">
+      <w:start w:val="1"/>
+      <w:numFmt w:val="decimal"/>
+      <w:lvlText w:val="%4."/>
+      <w:lvlJc w:val="left"/>
+      <w:pPr>
+        <w:ind w:left="2880" w:hanging="360"/>
+      </w:pPr>
+    </w:lvl>
+    <w:lvl w:ilvl="4" w:tplc="04090019" w:tentative="1">
+      <w:start w:val="1"/>
+      <w:numFmt w:val="lowerLetter"/>
+      <w:lvlText w:val="%5."/>
+      <w:lvlJc w:val="left"/>
+      <w:pPr>
+        <w:ind w:left="3600" w:hanging="360"/>
+      </w:pPr>
+    </w:lvl>
+    <w:lvl w:ilvl="5" w:tplc="0409001B" w:tentative="1">
+      <w:start w:val="1"/>
+      <w:numFmt w:val="lowerRoman"/>
+      <w:lvlText w:val="%6."/>
+      <w:lvlJc w:val="right"/>
+      <w:pPr>
+        <w:ind w:left="4320" w:hanging="180"/>
+      </w:pPr>
+    </w:lvl>
+    <w:lvl w:ilvl="6" w:tplc="0409000F" w:tentative="1">
+      <w:start w:val="1"/>
+      <w:numFmt w:val="decimal"/>
+      <w:lvlText w:val="%7."/>
+      <w:lvlJc w:val="left"/>
+      <w:pPr>
+        <w:ind w:left="5040" w:hanging="360"/>
+      </w:pPr>
+    </w:lvl>
+    <w:lvl w:ilvl="7" w:tplc="04090019" w:tentative="1">
+      <w:start w:val="1"/>
+      <w:numFmt w:val="lowerLetter"/>
+      <w:lvlText w:val="%8."/>
+      <w:lvlJc w:val="left"/>
+      <w:pPr>
+        <w:ind w:left="5760" w:hanging="360"/>
+      </w:pPr>
+    </w:lvl>
+    <w:lvl w:ilvl="8" w:tplc="0409001B" w:tentative="1">
+      <w:start w:val="1"/>
+      <w:numFmt w:val="lowerRoman"/>
+      <w:lvlText w:val="%9."/>
+      <w:lvlJc w:val="right"/>
+      <w:pPr>
+        <w:ind w:left="6480" w:hanging="180"/>
+      </w:pPr>
+    </w:lvl>
+  </w:abstractNum>
+  <w:abstractNum w:abstractNumId="4">
+    <w:nsid w:val="59822410"/>
+    <w:multiLevelType w:val="hybridMultilevel"/>
+    <w:tmpl w:val="8752C242"/>
+    <w:lvl w:ilvl="0" w:tplc="04090011">
+      <w:start w:val="1"/>
+      <w:numFmt w:val="decimal"/>
+      <w:lvlText w:val="%1)"/>
+      <w:lvlJc w:val="left"/>
+      <w:pPr>
+        <w:ind w:left="720" w:hanging="360"/>
+      </w:pPr>
+      <w:rPr>
+        <w:rFonts w:hint="default"/>
+      </w:rPr>
+    </w:lvl>
+    <w:lvl w:ilvl="1" w:tplc="04090019" w:tentative="1">
+      <w:start w:val="1"/>
+      <w:numFmt w:val="lowerLetter"/>
+      <w:lvlText w:val="%2."/>
+      <w:lvlJc w:val="left"/>
+      <w:pPr>
+        <w:ind w:left="1440" w:hanging="360"/>
+      </w:pPr>
+    </w:lvl>
+    <w:lvl w:ilvl="2" w:tplc="0409001B" w:tentative="1">
+      <w:start w:val="1"/>
+      <w:numFmt w:val="lowerRoman"/>
+      <w:lvlText w:val="%3."/>
+      <w:lvlJc w:val="right"/>
+      <w:pPr>
+        <w:ind w:left="2160" w:hanging="180"/>
+      </w:pPr>
+    </w:lvl>
+    <w:lvl w:ilvl="3" w:tplc="0409000F" w:tentative="1">
+      <w:start w:val="1"/>
+      <w:numFmt w:val="decimal"/>
+      <w:lvlText w:val="%4."/>
+      <w:lvlJc w:val="left"/>
+      <w:pPr>
+        <w:ind w:left="2880" w:hanging="360"/>
+      </w:pPr>
+    </w:lvl>
+    <w:lvl w:ilvl="4" w:tplc="04090019" w:tentative="1">
+      <w:start w:val="1"/>
+      <w:numFmt w:val="lowerLetter"/>
+      <w:lvlText w:val="%5."/>
+      <w:lvlJc w:val="left"/>
+      <w:pPr>
+        <w:ind w:left="3600" w:hanging="360"/>
+      </w:pPr>
+    </w:lvl>
+    <w:lvl w:ilvl="5" w:tplc="0409001B" w:tentative="1">
+      <w:start w:val="1"/>
+      <w:numFmt w:val="lowerRoman"/>
+      <w:lvlText w:val="%6."/>
+      <w:lvlJc w:val="right"/>
+      <w:pPr>
+        <w:ind w:left="4320" w:hanging="180"/>
+      </w:pPr>
+    </w:lvl>
+    <w:lvl w:ilvl="6" w:tplc="0409000F" w:tentative="1">
+      <w:start w:val="1"/>
+      <w:numFmt w:val="decimal"/>
+      <w:lvlText w:val="%7."/>
+      <w:lvlJc w:val="left"/>
+      <w:pPr>
+        <w:ind w:left="5040" w:hanging="360"/>
+      </w:pPr>
+    </w:lvl>
+    <w:lvl w:ilvl="7" w:tplc="04090019" w:tentative="1">
+      <w:start w:val="1"/>
+      <w:numFmt w:val="lowerLetter"/>
+      <w:lvlText w:val="%8."/>
+      <w:lvlJc w:val="left"/>
+      <w:pPr>
+        <w:ind w:left="5760" w:hanging="360"/>
+      </w:pPr>
+    </w:lvl>
+    <w:lvl w:ilvl="8" w:tplc="0409001B" w:tentative="1">
+      <w:start w:val="1"/>
+      <w:numFmt w:val="lowerRoman"/>
+      <w:lvlText w:val="%9."/>
+      <w:lvlJc w:val="right"/>
+      <w:pPr>
+        <w:ind w:left="6480" w:hanging="180"/>
+      </w:pPr>
+    </w:lvl>
+  </w:abstractNum>
+  <w:abstractNum w:abstractNumId="5">
+    <w:nsid w:val="5C806A9C"/>
+    <w:multiLevelType w:val="hybridMultilevel"/>
+    <w:tmpl w:val="7ADCE3EA"/>
+    <w:lvl w:ilvl="0" w:tplc="0409000F">
+      <w:start w:val="1"/>
+      <w:numFmt w:val="decimal"/>
+      <w:lvlText w:val="%1."/>
+      <w:lvlJc w:val="left"/>
+      <w:pPr>
+        <w:ind w:left="720" w:hanging="360"/>
+      </w:pPr>
+    </w:lvl>
+    <w:lvl w:ilvl="1" w:tplc="04090019" w:tentative="1">
+      <w:start w:val="1"/>
+      <w:numFmt w:val="lowerLetter"/>
+      <w:lvlText w:val="%2."/>
+      <w:lvlJc w:val="left"/>
+      <w:pPr>
+        <w:ind w:left="1440" w:hanging="360"/>
+      </w:pPr>
+    </w:lvl>
+    <w:lvl w:ilvl="2" w:tplc="0409001B" w:tentative="1">
+      <w:start w:val="1"/>
+      <w:numFmt w:val="lowerRoman"/>
+      <w:lvlText w:val="%3."/>
+      <w:lvlJc w:val="right"/>
+      <w:pPr>
+        <w:ind w:left="2160" w:hanging="180"/>
+      </w:pPr>
+    </w:lvl>
+    <w:lvl w:ilvl="3" w:tplc="0409000F" w:tentative="1">
+      <w:start w:val="1"/>
+      <w:numFmt w:val="decimal"/>
+      <w:lvlText w:val="%4."/>
+      <w:lvlJc w:val="left"/>
+      <w:pPr>
+        <w:ind w:left="2880" w:hanging="360"/>
+      </w:pPr>
+    </w:lvl>
+    <w:lvl w:ilvl="4" w:tplc="04090019" w:tentative="1">
+      <w:start w:val="1"/>
+      <w:numFmt w:val="lowerLetter"/>
+      <w:lvlText w:val="%5."/>
+      <w:lvlJc w:val="left"/>
+      <w:pPr>
+        <w:ind w:left="3600" w:hanging="360"/>
+      </w:pPr>
+    </w:lvl>
+    <w:lvl w:ilvl="5" w:tplc="0409001B" w:tentative="1">
+      <w:start w:val="1"/>
+      <w:numFmt w:val="lowerRoman"/>
+      <w:lvlText w:val="%6."/>
+      <w:lvlJc w:val="right"/>
+      <w:pPr>
+        <w:ind w:left="4320" w:hanging="180"/>
+      </w:pPr>
+    </w:lvl>
+    <w:lvl w:ilvl="6" w:tplc="0409000F" w:tentative="1">
+      <w:start w:val="1"/>
+      <w:numFmt w:val="decimal"/>
+      <w:lvlText w:val="%7."/>
+      <w:lvlJc w:val="left"/>
+      <w:pPr>
+        <w:ind w:left="5040" w:hanging="360"/>
+      </w:pPr>
+    </w:lvl>
+    <w:lvl w:ilvl="7" w:tplc="04090019" w:tentative="1">
+      <w:start w:val="1"/>
+      <w:numFmt w:val="lowerLetter"/>
+      <w:lvlText w:val="%8."/>
+      <w:lvlJc w:val="left"/>
+      <w:pPr>
+        <w:ind w:left="5760" w:hanging="360"/>
+      </w:pPr>
+    </w:lvl>
+    <w:lvl w:ilvl="8" w:tplc="0409001B" w:tentative="1">
+      <w:start w:val="1"/>
+      <w:numFmt w:val="lowerRoman"/>
+      <w:lvlText w:val="%9."/>
+      <w:lvlJc w:val="right"/>
+      <w:pPr>
         <w:ind w:left="6480" w:hanging="180"/>
       </w:pPr>
     </w:lvl>
@@ -4359,10 +5831,19 @@
     <w:abstractNumId w:val="0"/>
   </w:num>
   <w:num w:numId="2">
-    <w:abstractNumId w:val="1"/>
+    <w:abstractNumId w:val="3"/>
   </w:num>
   <w:num w:numId="3">
+    <w:abstractNumId w:val="4"/>
+  </w:num>
+  <w:num w:numId="4">
+    <w:abstractNumId w:val="5"/>
+  </w:num>
+  <w:num w:numId="5">
     <w:abstractNumId w:val="2"/>
+  </w:num>
+  <w:num w:numId="6">
+    <w:abstractNumId w:val="1"/>
   </w:num>
 </w:numbering>
 </file>
@@ -5084,4 +6565,16 @@
     </a:ext>
   </a:extLst>
 </a:theme>
+</file>
+
+<file path=customXml/item1.xml><?xml version="1.0" encoding="utf-8"?>
+<b:Sources xmlns:b="http://schemas.openxmlformats.org/officeDocument/2006/bibliography" xmlns="http://schemas.openxmlformats.org/officeDocument/2006/bibliography" SelectedStyle="\APASixthEditionOfficeOnline.xsl" StyleName="APA" Version="6"/>
+</file>
+
+<file path=customXml/itemProps1.xml><?xml version="1.0" encoding="utf-8"?>
+<ds:datastoreItem xmlns:ds="http://schemas.openxmlformats.org/officeDocument/2006/customXml" ds:itemID="{6BD6C726-8D0A-49B6-8021-66D33949929C}">
+  <ds:schemaRefs>
+    <ds:schemaRef ds:uri="http://schemas.openxmlformats.org/officeDocument/2006/bibliography"/>
+  </ds:schemaRefs>
+</ds:datastoreItem>
 </file>
--- a/Documnets.docx
+++ b/Documnets.docx
@@ -37,15 +37,7 @@
     </w:p>
     <w:p>
       <w:r>
-        <w:t xml:space="preserve">To test enter below string in search box. It will drop </w:t>
-      </w:r>
-      <w:proofErr w:type="spellStart"/>
-      <w:r>
-        <w:t>UserData</w:t>
-      </w:r>
-      <w:proofErr w:type="spellEnd"/>
-      <w:r>
-        <w:t xml:space="preserve"> table</w:t>
+        <w:t>To test enter below string in search box. It will drop UserData table</w:t>
       </w:r>
       <w:r>
         <w:t>. Below is given query to re-create table</w:t>
@@ -1257,7 +1249,6 @@
           <w:szCs w:val="44"/>
         </w:rPr>
       </w:pPr>
-      <w:proofErr w:type="spellStart"/>
       <w:r>
         <w:rPr>
           <w:b/>
@@ -1266,7 +1257,6 @@
         </w:rPr>
         <w:t>HttpForbiddenHandler</w:t>
       </w:r>
-      <w:proofErr w:type="spellEnd"/>
       <w:r>
         <w:rPr>
           <w:b/>
@@ -1290,13 +1280,8 @@
         <w:t xml:space="preserve"> our example we have excluded xml file. But allowed csv file</w:t>
       </w:r>
       <w:r>
-        <w:t>. Below URL can be used to verify the same</w:t>
-      </w:r>
-      <w:proofErr w:type="gramStart"/>
-      <w:r>
-        <w:t>..</w:t>
-      </w:r>
-      <w:proofErr w:type="gramEnd"/>
+        <w:t>. Below URL can be used to verify the same..</w:t>
+      </w:r>
     </w:p>
     <w:p>
       <w:r>
@@ -1358,7 +1343,6 @@
         </w:rPr>
         <w:t>&lt;</w:t>
       </w:r>
-      <w:proofErr w:type="spellStart"/>
       <w:r>
         <w:rPr>
           <w:rFonts w:ascii="Consolas" w:hAnsi="Consolas" w:cs="Consolas"/>
@@ -1369,7 +1353,6 @@
         </w:rPr>
         <w:t>system.web</w:t>
       </w:r>
-      <w:proofErr w:type="spellEnd"/>
       <w:r>
         <w:rPr>
           <w:rFonts w:ascii="Consolas" w:hAnsi="Consolas" w:cs="Consolas"/>
@@ -1405,8 +1388,6 @@
         </w:rPr>
         <w:t xml:space="preserve">    &lt;</w:t>
       </w:r>
-      <w:proofErr w:type="spellStart"/>
-      <w:proofErr w:type="gramStart"/>
       <w:r>
         <w:rPr>
           <w:rFonts w:ascii="Consolas" w:hAnsi="Consolas" w:cs="Consolas"/>
@@ -1417,8 +1398,6 @@
         </w:rPr>
         <w:t>httpHandlers</w:t>
       </w:r>
-      <w:proofErr w:type="spellEnd"/>
-      <w:proofErr w:type="gramEnd"/>
       <w:r>
         <w:rPr>
           <w:rFonts w:ascii="Consolas" w:hAnsi="Consolas" w:cs="Consolas"/>
@@ -1624,7 +1603,6 @@
         </w:rPr>
         <w:t>"</w:t>
       </w:r>
-      <w:proofErr w:type="spellStart"/>
       <w:r>
         <w:rPr>
           <w:rFonts w:ascii="Consolas" w:hAnsi="Consolas" w:cs="Consolas"/>
@@ -1635,7 +1613,6 @@
         </w:rPr>
         <w:t>System.Web.HttpForbiddenHandler</w:t>
       </w:r>
-      <w:proofErr w:type="spellEnd"/>
       <w:r>
         <w:rPr>
           <w:rFonts w:ascii="Consolas" w:hAnsi="Consolas" w:cs="Consolas"/>
@@ -1681,7 +1658,6 @@
         </w:rPr>
         <w:t xml:space="preserve">    &lt;/</w:t>
       </w:r>
-      <w:proofErr w:type="spellStart"/>
       <w:r>
         <w:rPr>
           <w:rFonts w:ascii="Consolas" w:hAnsi="Consolas" w:cs="Consolas"/>
@@ -1692,7 +1668,6 @@
         </w:rPr>
         <w:t>httpHandlers</w:t>
       </w:r>
-      <w:proofErr w:type="spellEnd"/>
       <w:r>
         <w:rPr>
           <w:rFonts w:ascii="Consolas" w:hAnsi="Consolas" w:cs="Consolas"/>
@@ -1728,7 +1703,6 @@
         </w:rPr>
         <w:t xml:space="preserve"> &lt;/</w:t>
       </w:r>
-      <w:proofErr w:type="spellStart"/>
       <w:r>
         <w:rPr>
           <w:rFonts w:ascii="Consolas" w:hAnsi="Consolas" w:cs="Consolas"/>
@@ -1739,7 +1713,6 @@
         </w:rPr>
         <w:t>system.web</w:t>
       </w:r>
-      <w:proofErr w:type="spellEnd"/>
       <w:r>
         <w:rPr>
           <w:rFonts w:ascii="Consolas" w:hAnsi="Consolas" w:cs="Consolas"/>
@@ -1790,7 +1763,6 @@
         </w:rPr>
         <w:t xml:space="preserve">  &lt;</w:t>
       </w:r>
-      <w:proofErr w:type="spellStart"/>
       <w:r>
         <w:rPr>
           <w:rFonts w:ascii="Consolas" w:hAnsi="Consolas" w:cs="Consolas"/>
@@ -1801,7 +1773,6 @@
         </w:rPr>
         <w:t>system.webServer</w:t>
       </w:r>
-      <w:proofErr w:type="spellEnd"/>
       <w:r>
         <w:rPr>
           <w:rFonts w:ascii="Consolas" w:hAnsi="Consolas" w:cs="Consolas"/>
@@ -1837,7 +1808,6 @@
         </w:rPr>
         <w:t xml:space="preserve">    &lt;</w:t>
       </w:r>
-      <w:proofErr w:type="gramStart"/>
       <w:r>
         <w:rPr>
           <w:rFonts w:ascii="Consolas" w:hAnsi="Consolas" w:cs="Consolas"/>
@@ -1848,7 +1818,6 @@
         </w:rPr>
         <w:t>handlers</w:t>
       </w:r>
-      <w:proofErr w:type="gramEnd"/>
       <w:r>
         <w:rPr>
           <w:rFonts w:ascii="Consolas" w:hAnsi="Consolas" w:cs="Consolas"/>
@@ -2054,7 +2023,6 @@
         </w:rPr>
         <w:t>"</w:t>
       </w:r>
-      <w:proofErr w:type="spellStart"/>
       <w:r>
         <w:rPr>
           <w:rFonts w:ascii="Consolas" w:hAnsi="Consolas" w:cs="Consolas"/>
@@ -2065,7 +2033,6 @@
         </w:rPr>
         <w:t>System.Web.HttpForbiddenHandler</w:t>
       </w:r>
-      <w:proofErr w:type="spellEnd"/>
       <w:r>
         <w:rPr>
           <w:rFonts w:ascii="Consolas" w:hAnsi="Consolas" w:cs="Consolas"/>
@@ -2203,7 +2170,6 @@
         </w:rPr>
         <w:t xml:space="preserve">  &lt;/</w:t>
       </w:r>
-      <w:proofErr w:type="spellStart"/>
       <w:r>
         <w:rPr>
           <w:rFonts w:ascii="Consolas" w:hAnsi="Consolas" w:cs="Consolas"/>
@@ -2214,7 +2180,6 @@
         </w:rPr>
         <w:t>system.webServer</w:t>
       </w:r>
-      <w:proofErr w:type="spellEnd"/>
       <w:r>
         <w:rPr>
           <w:rFonts w:ascii="Consolas" w:hAnsi="Consolas" w:cs="Consolas"/>
@@ -2232,23 +2197,7 @@
         <w:t>T</w:t>
       </w:r>
       <w:r>
-        <w:t xml:space="preserve">he </w:t>
-      </w:r>
-      <w:proofErr w:type="spellStart"/>
-      <w:r>
-        <w:t>httpHandlers</w:t>
-      </w:r>
-      <w:proofErr w:type="spellEnd"/>
-      <w:r>
-        <w:t xml:space="preserve"> element is used on sites running on IIS 5 – 6, or IIS 7.x in Classic mode (IIS 6 compatibility mode).  The </w:t>
-      </w:r>
-      <w:proofErr w:type="gramStart"/>
-      <w:r>
-        <w:t>handlers</w:t>
-      </w:r>
-      <w:proofErr w:type="gramEnd"/>
-      <w:r>
-        <w:t xml:space="preserve"> element is used on sites running on IIS 7.x (Integrated mode).</w:t>
+        <w:t>he httpHandlers element is used on sites running on IIS 5 – 6, or IIS 7.x in Classic mode (IIS 6 compatibility mode).  The handlers element is used on sites running on IIS 7.x (Integrated mode).</w:t>
       </w:r>
     </w:p>
     <w:p/>
@@ -2296,28 +2245,7 @@
     </w:p>
     <w:p>
       <w:r>
-        <w:t xml:space="preserve">This product is </w:t>
-      </w:r>
-      <w:proofErr w:type="spellStart"/>
-      <w:r>
-        <w:t>good.Checkout</w:t>
-      </w:r>
-      <w:proofErr w:type="spellEnd"/>
-      <w:r>
-        <w:t xml:space="preserve"> some more&lt;script&gt;</w:t>
-      </w:r>
-      <w:proofErr w:type="spellStart"/>
-      <w:proofErr w:type="gramStart"/>
-      <w:r>
-        <w:t>window.open</w:t>
-      </w:r>
-      <w:proofErr w:type="spellEnd"/>
-      <w:r>
-        <w:t>(</w:t>
-      </w:r>
-      <w:proofErr w:type="gramEnd"/>
-      <w:r>
-        <w:t>'http://www.w3schools.com/', '_blank');&lt;/script&gt;</w:t>
+        <w:t>This product is good.Checkout some more&lt;script&gt;window.open('http://www.w3schools.com/', '_blank');&lt;/script&gt;</w:t>
       </w:r>
     </w:p>
     <w:p/>
@@ -2416,7 +2344,6 @@
           <w:highlight w:val="white"/>
         </w:rPr>
       </w:pPr>
-      <w:proofErr w:type="gramStart"/>
       <w:r>
         <w:rPr>
           <w:rFonts w:ascii="Consolas" w:hAnsi="Consolas" w:cs="Consolas"/>
@@ -2427,7 +2354,6 @@
         </w:rPr>
         <w:t>protected</w:t>
       </w:r>
-      <w:proofErr w:type="gramEnd"/>
       <w:r>
         <w:rPr>
           <w:rFonts w:ascii="Consolas" w:hAnsi="Consolas" w:cs="Consolas"/>
@@ -2456,29 +2382,7 @@
           <w:szCs w:val="19"/>
           <w:highlight w:val="white"/>
         </w:rPr>
-        <w:t xml:space="preserve"> </w:t>
-      </w:r>
-      <w:proofErr w:type="spellStart"/>
-      <w:r>
-        <w:rPr>
-          <w:rFonts w:ascii="Consolas" w:hAnsi="Consolas" w:cs="Consolas"/>
-          <w:color w:val="000000"/>
-          <w:sz w:val="19"/>
-          <w:szCs w:val="19"/>
-          <w:highlight w:val="white"/>
-        </w:rPr>
-        <w:t>Application_PreSendRequestHeaders</w:t>
-      </w:r>
-      <w:proofErr w:type="spellEnd"/>
-      <w:r>
-        <w:rPr>
-          <w:rFonts w:ascii="Consolas" w:hAnsi="Consolas" w:cs="Consolas"/>
-          <w:color w:val="000000"/>
-          <w:sz w:val="19"/>
-          <w:szCs w:val="19"/>
-          <w:highlight w:val="white"/>
-        </w:rPr>
-        <w:t>(</w:t>
+        <w:t xml:space="preserve"> Application_PreSendRequestHeaders(</w:t>
       </w:r>
       <w:r>
         <w:rPr>
@@ -2500,7 +2404,6 @@
         </w:rPr>
         <w:t xml:space="preserve"> sender, </w:t>
       </w:r>
-      <w:proofErr w:type="spellStart"/>
       <w:r>
         <w:rPr>
           <w:rFonts w:ascii="Consolas" w:hAnsi="Consolas" w:cs="Consolas"/>
@@ -2511,7 +2414,6 @@
         </w:rPr>
         <w:t>EventArgs</w:t>
       </w:r>
-      <w:proofErr w:type="spellEnd"/>
       <w:r>
         <w:rPr>
           <w:rFonts w:ascii="Consolas" w:hAnsi="Consolas" w:cs="Consolas"/>
@@ -2607,8 +2509,6 @@
         </w:rPr>
         <w:t xml:space="preserve">            </w:t>
       </w:r>
-      <w:proofErr w:type="spellStart"/>
-      <w:proofErr w:type="gramStart"/>
       <w:r>
         <w:rPr>
           <w:rFonts w:ascii="Consolas" w:hAnsi="Consolas" w:cs="Consolas"/>
@@ -2619,8 +2519,6 @@
         </w:rPr>
         <w:t>var</w:t>
       </w:r>
-      <w:proofErr w:type="spellEnd"/>
-      <w:proofErr w:type="gramEnd"/>
       <w:r>
         <w:rPr>
           <w:rFonts w:ascii="Consolas" w:hAnsi="Consolas" w:cs="Consolas"/>
@@ -2651,7 +2549,6 @@
         </w:rPr>
         <w:t xml:space="preserve"> </w:t>
       </w:r>
-      <w:proofErr w:type="spellStart"/>
       <w:r>
         <w:rPr>
           <w:rFonts w:ascii="Consolas" w:hAnsi="Consolas" w:cs="Consolas"/>
@@ -2662,7 +2559,6 @@
         </w:rPr>
         <w:t>HttpApplication</w:t>
       </w:r>
-      <w:proofErr w:type="spellEnd"/>
       <w:r>
         <w:rPr>
           <w:rFonts w:ascii="Consolas" w:hAnsi="Consolas" w:cs="Consolas"/>
@@ -2698,7 +2594,6 @@
         </w:rPr>
         <w:t xml:space="preserve">            </w:t>
       </w:r>
-      <w:proofErr w:type="gramStart"/>
       <w:r>
         <w:rPr>
           <w:rFonts w:ascii="Consolas" w:hAnsi="Consolas" w:cs="Consolas"/>
@@ -2709,7 +2604,6 @@
         </w:rPr>
         <w:t>if</w:t>
       </w:r>
-      <w:proofErr w:type="gramEnd"/>
       <w:r>
         <w:rPr>
           <w:rFonts w:ascii="Consolas" w:hAnsi="Consolas" w:cs="Consolas"/>
@@ -2758,29 +2652,7 @@
           <w:szCs w:val="19"/>
           <w:highlight w:val="white"/>
         </w:rPr>
-        <w:t xml:space="preserve"> != </w:t>
-      </w:r>
-      <w:proofErr w:type="spellStart"/>
-      <w:r>
-        <w:rPr>
-          <w:rFonts w:ascii="Consolas" w:hAnsi="Consolas" w:cs="Consolas"/>
-          <w:color w:val="000000"/>
-          <w:sz w:val="19"/>
-          <w:szCs w:val="19"/>
-          <w:highlight w:val="white"/>
-        </w:rPr>
-        <w:t>app.Context</w:t>
-      </w:r>
-      <w:proofErr w:type="spellEnd"/>
-      <w:r>
-        <w:rPr>
-          <w:rFonts w:ascii="Consolas" w:hAnsi="Consolas" w:cs="Consolas"/>
-          <w:color w:val="000000"/>
-          <w:sz w:val="19"/>
-          <w:szCs w:val="19"/>
-          <w:highlight w:val="white"/>
-        </w:rPr>
-        <w:t xml:space="preserve"> &amp;&amp; </w:t>
+        <w:t xml:space="preserve"> != app.Context &amp;&amp; </w:t>
       </w:r>
       <w:r>
         <w:rPr>
@@ -2800,29 +2672,7 @@
           <w:szCs w:val="19"/>
           <w:highlight w:val="white"/>
         </w:rPr>
-        <w:t xml:space="preserve"> != </w:t>
-      </w:r>
-      <w:proofErr w:type="spellStart"/>
-      <w:r>
-        <w:rPr>
-          <w:rFonts w:ascii="Consolas" w:hAnsi="Consolas" w:cs="Consolas"/>
-          <w:color w:val="000000"/>
-          <w:sz w:val="19"/>
-          <w:szCs w:val="19"/>
-          <w:highlight w:val="white"/>
-        </w:rPr>
-        <w:t>app.Context.Response</w:t>
-      </w:r>
-      <w:proofErr w:type="spellEnd"/>
-      <w:r>
-        <w:rPr>
-          <w:rFonts w:ascii="Consolas" w:hAnsi="Consolas" w:cs="Consolas"/>
-          <w:color w:val="000000"/>
-          <w:sz w:val="19"/>
-          <w:szCs w:val="19"/>
-          <w:highlight w:val="white"/>
-        </w:rPr>
-        <w:t>)</w:t>
+        <w:t xml:space="preserve"> != app.Context.Response)</w:t>
       </w:r>
     </w:p>
     <w:p>
@@ -2874,7 +2724,6 @@
         </w:rPr>
         <w:t xml:space="preserve">                </w:t>
       </w:r>
-      <w:proofErr w:type="spellStart"/>
       <w:r>
         <w:rPr>
           <w:rFonts w:ascii="Consolas" w:hAnsi="Consolas" w:cs="Consolas"/>
@@ -2885,38 +2734,15 @@
         </w:rPr>
         <w:t>NameValueCollection</w:t>
       </w:r>
-      <w:proofErr w:type="spellEnd"/>
-      <w:r>
-        <w:rPr>
-          <w:rFonts w:ascii="Consolas" w:hAnsi="Consolas" w:cs="Consolas"/>
-          <w:color w:val="000000"/>
-          <w:sz w:val="19"/>
-          <w:szCs w:val="19"/>
-          <w:highlight w:val="white"/>
-        </w:rPr>
-        <w:t xml:space="preserve"> headers = </w:t>
-      </w:r>
-      <w:proofErr w:type="spellStart"/>
-      <w:r>
-        <w:rPr>
-          <w:rFonts w:ascii="Consolas" w:hAnsi="Consolas" w:cs="Consolas"/>
-          <w:color w:val="000000"/>
-          <w:sz w:val="19"/>
-          <w:szCs w:val="19"/>
-          <w:highlight w:val="white"/>
-        </w:rPr>
-        <w:t>app.Context.Response.Headers</w:t>
-      </w:r>
-      <w:proofErr w:type="spellEnd"/>
-      <w:r>
-        <w:rPr>
-          <w:rFonts w:ascii="Consolas" w:hAnsi="Consolas" w:cs="Consolas"/>
-          <w:color w:val="000000"/>
-          <w:sz w:val="19"/>
-          <w:szCs w:val="19"/>
-          <w:highlight w:val="white"/>
-        </w:rPr>
-        <w:t>;</w:t>
+      <w:r>
+        <w:rPr>
+          <w:rFonts w:ascii="Consolas" w:hAnsi="Consolas" w:cs="Consolas"/>
+          <w:color w:val="000000"/>
+          <w:sz w:val="19"/>
+          <w:szCs w:val="19"/>
+          <w:highlight w:val="white"/>
+        </w:rPr>
+        <w:t xml:space="preserve"> headers = app.Context.Response.Headers;</w:t>
       </w:r>
     </w:p>
     <w:p>
@@ -2943,7 +2769,6 @@
         </w:rPr>
         <w:t xml:space="preserve">                </w:t>
       </w:r>
-      <w:proofErr w:type="gramStart"/>
       <w:r>
         <w:rPr>
           <w:rFonts w:ascii="Consolas" w:hAnsi="Consolas" w:cs="Consolas"/>
@@ -2954,7 +2779,6 @@
         </w:rPr>
         <w:t>if</w:t>
       </w:r>
-      <w:proofErr w:type="gramEnd"/>
       <w:r>
         <w:rPr>
           <w:rFonts w:ascii="Consolas" w:hAnsi="Consolas" w:cs="Consolas"/>
@@ -3033,32 +2857,8 @@
           <w:szCs w:val="19"/>
           <w:highlight w:val="white"/>
         </w:rPr>
-        <w:t xml:space="preserve">                    </w:t>
-      </w:r>
-      <w:proofErr w:type="spellStart"/>
-      <w:proofErr w:type="gramStart"/>
-      <w:r>
-        <w:rPr>
-          <w:rFonts w:ascii="Consolas" w:hAnsi="Consolas" w:cs="Consolas"/>
-          <w:color w:val="000000"/>
-          <w:sz w:val="19"/>
-          <w:szCs w:val="19"/>
-          <w:highlight w:val="white"/>
-        </w:rPr>
-        <w:t>headers.Remove</w:t>
-      </w:r>
-      <w:proofErr w:type="spellEnd"/>
-      <w:r>
-        <w:rPr>
-          <w:rFonts w:ascii="Consolas" w:hAnsi="Consolas" w:cs="Consolas"/>
-          <w:color w:val="000000"/>
-          <w:sz w:val="19"/>
-          <w:szCs w:val="19"/>
-          <w:highlight w:val="white"/>
-        </w:rPr>
-        <w:t>(</w:t>
-      </w:r>
-      <w:proofErr w:type="gramEnd"/>
+        <w:t xml:space="preserve">                    headers.Remove(</w:t>
+      </w:r>
       <w:r>
         <w:rPr>
           <w:rFonts w:ascii="Consolas" w:hAnsi="Consolas" w:cs="Consolas"/>
@@ -3102,32 +2902,8 @@
           <w:szCs w:val="19"/>
           <w:highlight w:val="white"/>
         </w:rPr>
-        <w:t xml:space="preserve">                    </w:t>
-      </w:r>
-      <w:proofErr w:type="spellStart"/>
-      <w:proofErr w:type="gramStart"/>
-      <w:r>
-        <w:rPr>
-          <w:rFonts w:ascii="Consolas" w:hAnsi="Consolas" w:cs="Consolas"/>
-          <w:color w:val="000000"/>
-          <w:sz w:val="19"/>
-          <w:szCs w:val="19"/>
-          <w:highlight w:val="white"/>
-        </w:rPr>
-        <w:t>headers.Remove</w:t>
-      </w:r>
-      <w:proofErr w:type="spellEnd"/>
-      <w:r>
-        <w:rPr>
-          <w:rFonts w:ascii="Consolas" w:hAnsi="Consolas" w:cs="Consolas"/>
-          <w:color w:val="000000"/>
-          <w:sz w:val="19"/>
-          <w:szCs w:val="19"/>
-          <w:highlight w:val="white"/>
-        </w:rPr>
-        <w:t>(</w:t>
-      </w:r>
-      <w:proofErr w:type="gramEnd"/>
+        <w:t xml:space="preserve">                    headers.Remove(</w:t>
+      </w:r>
       <w:r>
         <w:rPr>
           <w:rFonts w:ascii="Consolas" w:hAnsi="Consolas" w:cs="Consolas"/>
@@ -3136,29 +2912,7 @@
           <w:szCs w:val="19"/>
           <w:highlight w:val="white"/>
         </w:rPr>
-        <w:t>"X-</w:t>
-      </w:r>
-      <w:proofErr w:type="spellStart"/>
-      <w:r>
-        <w:rPr>
-          <w:rFonts w:ascii="Consolas" w:hAnsi="Consolas" w:cs="Consolas"/>
-          <w:color w:val="A31515"/>
-          <w:sz w:val="19"/>
-          <w:szCs w:val="19"/>
-          <w:highlight w:val="white"/>
-        </w:rPr>
-        <w:t>AspNet</w:t>
-      </w:r>
-      <w:proofErr w:type="spellEnd"/>
-      <w:r>
-        <w:rPr>
-          <w:rFonts w:ascii="Consolas" w:hAnsi="Consolas" w:cs="Consolas"/>
-          <w:color w:val="A31515"/>
-          <w:sz w:val="19"/>
-          <w:szCs w:val="19"/>
-          <w:highlight w:val="white"/>
-        </w:rPr>
-        <w:t>-Version"</w:t>
+        <w:t>"X-AspNet-Version"</w:t>
       </w:r>
       <w:r>
         <w:rPr>
@@ -3193,32 +2947,8 @@
           <w:szCs w:val="19"/>
           <w:highlight w:val="white"/>
         </w:rPr>
-        <w:t xml:space="preserve">                    </w:t>
-      </w:r>
-      <w:proofErr w:type="spellStart"/>
-      <w:proofErr w:type="gramStart"/>
-      <w:r>
-        <w:rPr>
-          <w:rFonts w:ascii="Consolas" w:hAnsi="Consolas" w:cs="Consolas"/>
-          <w:color w:val="000000"/>
-          <w:sz w:val="19"/>
-          <w:szCs w:val="19"/>
-          <w:highlight w:val="white"/>
-        </w:rPr>
-        <w:t>headers.Remove</w:t>
-      </w:r>
-      <w:proofErr w:type="spellEnd"/>
-      <w:r>
-        <w:rPr>
-          <w:rFonts w:ascii="Consolas" w:hAnsi="Consolas" w:cs="Consolas"/>
-          <w:color w:val="000000"/>
-          <w:sz w:val="19"/>
-          <w:szCs w:val="19"/>
-          <w:highlight w:val="white"/>
-        </w:rPr>
-        <w:t>(</w:t>
-      </w:r>
-      <w:proofErr w:type="gramEnd"/>
+        <w:t xml:space="preserve">                    headers.Remove(</w:t>
+      </w:r>
       <w:r>
         <w:rPr>
           <w:rFonts w:ascii="Consolas" w:hAnsi="Consolas" w:cs="Consolas"/>
@@ -3227,29 +2957,7 @@
           <w:szCs w:val="19"/>
           <w:highlight w:val="white"/>
         </w:rPr>
-        <w:t>"X-</w:t>
-      </w:r>
-      <w:proofErr w:type="spellStart"/>
-      <w:r>
-        <w:rPr>
-          <w:rFonts w:ascii="Consolas" w:hAnsi="Consolas" w:cs="Consolas"/>
-          <w:color w:val="A31515"/>
-          <w:sz w:val="19"/>
-          <w:szCs w:val="19"/>
-          <w:highlight w:val="white"/>
-        </w:rPr>
-        <w:t>AspNetMvc</w:t>
-      </w:r>
-      <w:proofErr w:type="spellEnd"/>
-      <w:r>
-        <w:rPr>
-          <w:rFonts w:ascii="Consolas" w:hAnsi="Consolas" w:cs="Consolas"/>
-          <w:color w:val="A31515"/>
-          <w:sz w:val="19"/>
-          <w:szCs w:val="19"/>
-          <w:highlight w:val="white"/>
-        </w:rPr>
-        <w:t>-Version"</w:t>
+        <w:t>"X-AspNetMvc-Version"</w:t>
       </w:r>
       <w:r>
         <w:rPr>
@@ -3284,32 +2992,8 @@
           <w:szCs w:val="19"/>
           <w:highlight w:val="white"/>
         </w:rPr>
-        <w:t xml:space="preserve">                    </w:t>
-      </w:r>
-      <w:proofErr w:type="spellStart"/>
-      <w:proofErr w:type="gramStart"/>
-      <w:r>
-        <w:rPr>
-          <w:rFonts w:ascii="Consolas" w:hAnsi="Consolas" w:cs="Consolas"/>
-          <w:color w:val="000000"/>
-          <w:sz w:val="19"/>
-          <w:szCs w:val="19"/>
-          <w:highlight w:val="white"/>
-        </w:rPr>
-        <w:t>headers.Remove</w:t>
-      </w:r>
-      <w:proofErr w:type="spellEnd"/>
-      <w:r>
-        <w:rPr>
-          <w:rFonts w:ascii="Consolas" w:hAnsi="Consolas" w:cs="Consolas"/>
-          <w:color w:val="000000"/>
-          <w:sz w:val="19"/>
-          <w:szCs w:val="19"/>
-          <w:highlight w:val="white"/>
-        </w:rPr>
-        <w:t>(</w:t>
-      </w:r>
-      <w:proofErr w:type="gramEnd"/>
+        <w:t xml:space="preserve">                    headers.Remove(</w:t>
+      </w:r>
       <w:r>
         <w:rPr>
           <w:rFonts w:ascii="Consolas" w:hAnsi="Consolas" w:cs="Consolas"/>
@@ -4823,39 +4507,7 @@
           <w:rFonts w:ascii="Calibri" w:eastAsia="Times New Roman" w:hAnsi="Calibri" w:cs="Calibri"/>
           <w:color w:val="000000" w:themeColor="text1"/>
         </w:rPr>
-        <w:t xml:space="preserve"> 2) </w:t>
-      </w:r>
-      <w:proofErr w:type="spellStart"/>
-      <w:r>
-        <w:rPr>
-          <w:rFonts w:ascii="Calibri" w:eastAsia="Times New Roman" w:hAnsi="Calibri" w:cs="Calibri"/>
-          <w:color w:val="000000" w:themeColor="text1"/>
-        </w:rPr>
-        <w:t>ASP.NET_</w:t>
-      </w:r>
-      <w:proofErr w:type="gramStart"/>
-      <w:r>
-        <w:rPr>
-          <w:rFonts w:ascii="Calibri" w:eastAsia="Times New Roman" w:hAnsi="Calibri" w:cs="Calibri"/>
-          <w:color w:val="000000" w:themeColor="text1"/>
-        </w:rPr>
-        <w:t>SessionId</w:t>
-      </w:r>
-      <w:proofErr w:type="spellEnd"/>
-      <w:r>
-        <w:rPr>
-          <w:rFonts w:ascii="Calibri" w:eastAsia="Times New Roman" w:hAnsi="Calibri" w:cs="Calibri"/>
-          <w:color w:val="000000" w:themeColor="text1"/>
-        </w:rPr>
-        <w:t>(</w:t>
-      </w:r>
-      <w:proofErr w:type="gramEnd"/>
-      <w:r>
-        <w:rPr>
-          <w:rFonts w:ascii="Calibri" w:eastAsia="Times New Roman" w:hAnsi="Calibri" w:cs="Calibri"/>
-          <w:color w:val="000000" w:themeColor="text1"/>
-        </w:rPr>
-        <w:t>Default Session cookie)</w:t>
+        <w:t xml:space="preserve"> 2) ASP.NET_SessionId(Default Session cookie)</w:t>
       </w:r>
     </w:p>
     <w:p>
@@ -5082,7 +4734,6 @@
         <w:lastRenderedPageBreak/>
         <w:t xml:space="preserve">You can still see the </w:t>
       </w:r>
-      <w:proofErr w:type="spellStart"/>
       <w:r>
         <w:rPr>
           <w:rFonts w:ascii="Calibri" w:eastAsia="Times New Roman" w:hAnsi="Calibri" w:cs="Calibri"/>
@@ -5091,7 +4742,6 @@
         </w:rPr>
         <w:t>ASP.NET_SessionId</w:t>
       </w:r>
-      <w:proofErr w:type="spellEnd"/>
       <w:r>
         <w:rPr>
           <w:rFonts w:ascii="Calibri" w:eastAsia="Times New Roman" w:hAnsi="Calibri" w:cs="Calibri"/>
@@ -5214,8 +4864,6 @@
       <w:r>
         <w:t xml:space="preserve"> only default session id is being checked. </w:t>
       </w:r>
-      <w:bookmarkStart w:id="0" w:name="_GoBack"/>
-      <w:bookmarkEnd w:id="0"/>
     </w:p>
     <w:p>
       <w:pPr>
@@ -5242,28 +4890,7 @@
           <w:rFonts w:ascii="Calibri" w:eastAsia="Times New Roman" w:hAnsi="Calibri" w:cs="Calibri"/>
           <w:color w:val="000000" w:themeColor="text1"/>
         </w:rPr>
-        <w:t xml:space="preserve">ASPXAUTH (Authentication </w:t>
-      </w:r>
-      <w:r>
-        <w:rPr>
-          <w:rFonts w:ascii="Calibri" w:eastAsia="Times New Roman" w:hAnsi="Calibri" w:cs="Calibri"/>
-          <w:color w:val="000000" w:themeColor="text1"/>
-        </w:rPr>
-        <w:t>cookie (token)</w:t>
-      </w:r>
-      <w:r>
-        <w:rPr>
-          <w:rFonts w:ascii="Calibri" w:eastAsia="Times New Roman" w:hAnsi="Calibri" w:cs="Calibri"/>
-          <w:color w:val="000000" w:themeColor="text1"/>
-        </w:rPr>
-        <w:t>)</w:t>
-      </w:r>
-      <w:r>
-        <w:rPr>
-          <w:rFonts w:ascii="Calibri" w:eastAsia="Times New Roman" w:hAnsi="Calibri" w:cs="Calibri"/>
-          <w:color w:val="000000" w:themeColor="text1"/>
-        </w:rPr>
-        <w:t xml:space="preserve"> using forms authentication.</w:t>
+        <w:t>ASPXAUTH (Authentication cookie (token)) using forms authentication.</w:t>
       </w:r>
     </w:p>
     <w:p>
@@ -5284,6 +4911,1905 @@
         <w:t xml:space="preserve"> with Forms authentication).</w:t>
       </w:r>
     </w:p>
+    <w:p>
+      <w:pPr>
+        <w:spacing w:after="0" w:line="100" w:lineRule="atLeast"/>
+        <w:rPr>
+          <w:b/>
+        </w:rPr>
+      </w:pPr>
+      <w:r>
+        <w:rPr>
+          <w:rFonts w:eastAsia="Times New Roman"/>
+          <w:b/>
+          <w:color w:val="000000"/>
+          <w:sz w:val="44"/>
+          <w:szCs w:val="44"/>
+        </w:rPr>
+        <w:t>Non-secured cookie</w:t>
+      </w:r>
+    </w:p>
+    <w:p>
+      <w:pPr>
+        <w:pStyle w:val="ListParagraph"/>
+        <w:ind w:left="0"/>
+      </w:pPr>
+    </w:p>
+    <w:p>
+      <w:pPr>
+        <w:pStyle w:val="ListParagraph"/>
+        <w:ind w:left="0"/>
+      </w:pPr>
+      <w:r>
+        <w:t>A non-secured cookie is the one which does not include “HttpOnly” and “Secure” attributes.</w:t>
+      </w:r>
+    </w:p>
+    <w:p>
+      <w:pPr>
+        <w:pStyle w:val="ListParagraph"/>
+        <w:ind w:left="0"/>
+      </w:pPr>
+      <w:r>
+        <w:t xml:space="preserve">Steps to reproduce - </w:t>
+      </w:r>
+    </w:p>
+    <w:p>
+      <w:pPr>
+        <w:pStyle w:val="ListParagraph"/>
+        <w:numPr>
+          <w:ilvl w:val="0"/>
+          <w:numId w:val="7"/>
+        </w:numPr>
+        <w:suppressAutoHyphens/>
+        <w:spacing w:line="256" w:lineRule="auto"/>
+        <w:contextualSpacing w:val="0"/>
+      </w:pPr>
+      <w:r>
+        <w:t>Go to login page.</w:t>
+      </w:r>
+    </w:p>
+    <w:p>
+      <w:pPr>
+        <w:pStyle w:val="ListParagraph"/>
+        <w:numPr>
+          <w:ilvl w:val="0"/>
+          <w:numId w:val="7"/>
+        </w:numPr>
+        <w:suppressAutoHyphens/>
+        <w:spacing w:line="256" w:lineRule="auto"/>
+        <w:contextualSpacing w:val="0"/>
+      </w:pPr>
+      <w:r>
+        <w:t>Enter the credentials and log in successfully.</w:t>
+      </w:r>
+    </w:p>
+    <w:p>
+      <w:pPr>
+        <w:pStyle w:val="ListParagraph"/>
+        <w:numPr>
+          <w:ilvl w:val="0"/>
+          <w:numId w:val="7"/>
+        </w:numPr>
+        <w:suppressAutoHyphens/>
+        <w:spacing w:line="256" w:lineRule="auto"/>
+        <w:contextualSpacing w:val="0"/>
+      </w:pPr>
+      <w:r>
+        <w:t>You will see a new cookie named “LoggedUser” which does not set “HttpOnly” and/or “Secure” attributes to true as shown in the below screen shot.</w:t>
+      </w:r>
+    </w:p>
+    <w:p>
+      <w:pPr>
+        <w:pStyle w:val="ListParagraph"/>
+        <w:ind w:left="0"/>
+      </w:pPr>
+      <w:r>
+        <w:rPr>
+          <w:noProof/>
+        </w:rPr>
+        <w:lastRenderedPageBreak/>
+        <w:drawing>
+          <wp:anchor distT="0" distB="0" distL="0" distR="0" simplePos="0" relativeHeight="251659264" behindDoc="0" locked="0" layoutInCell="1" allowOverlap="1">
+            <wp:simplePos x="0" y="0"/>
+            <wp:positionH relativeFrom="column">
+              <wp:align>center</wp:align>
+            </wp:positionH>
+            <wp:positionV relativeFrom="paragraph">
+              <wp:posOffset>114935</wp:posOffset>
+            </wp:positionV>
+            <wp:extent cx="5942330" cy="3537585"/>
+            <wp:effectExtent l="0" t="0" r="1270" b="5715"/>
+            <wp:wrapTopAndBottom/>
+            <wp:docPr id="8" name="Picture 8"/>
+            <wp:cNvGraphicFramePr>
+              <a:graphicFrameLocks xmlns:a="http://schemas.openxmlformats.org/drawingml/2006/main" noChangeAspect="1"/>
+            </wp:cNvGraphicFramePr>
+            <a:graphic xmlns:a="http://schemas.openxmlformats.org/drawingml/2006/main">
+              <a:graphicData uri="http://schemas.openxmlformats.org/drawingml/2006/picture">
+                <pic:pic xmlns:pic="http://schemas.openxmlformats.org/drawingml/2006/picture">
+                  <pic:nvPicPr>
+                    <pic:cNvPr id="0" name="Picture 2"/>
+                    <pic:cNvPicPr>
+                      <a:picLocks noChangeAspect="1" noChangeArrowheads="1"/>
+                    </pic:cNvPicPr>
+                  </pic:nvPicPr>
+                  <pic:blipFill>
+                    <a:blip r:embed="rId16">
+                      <a:extLst>
+                        <a:ext uri="{28A0092B-C50C-407E-A947-70E740481C1C}">
+                          <a14:useLocalDpi xmlns:a14="http://schemas.microsoft.com/office/drawing/2010/main" val="0"/>
+                        </a:ext>
+                      </a:extLst>
+                    </a:blip>
+                    <a:srcRect/>
+                    <a:stretch>
+                      <a:fillRect/>
+                    </a:stretch>
+                  </pic:blipFill>
+                  <pic:spPr bwMode="auto">
+                    <a:xfrm>
+                      <a:off x="0" y="0"/>
+                      <a:ext cx="5942330" cy="3537585"/>
+                    </a:xfrm>
+                    <a:prstGeom prst="rect">
+                      <a:avLst/>
+                    </a:prstGeom>
+                    <a:solidFill>
+                      <a:srgbClr val="FFFFFF"/>
+                    </a:solidFill>
+                    <a:ln>
+                      <a:noFill/>
+                    </a:ln>
+                  </pic:spPr>
+                </pic:pic>
+              </a:graphicData>
+            </a:graphic>
+            <wp14:sizeRelH relativeFrom="page">
+              <wp14:pctWidth>0</wp14:pctWidth>
+            </wp14:sizeRelH>
+            <wp14:sizeRelV relativeFrom="page">
+              <wp14:pctHeight>0</wp14:pctHeight>
+            </wp14:sizeRelV>
+          </wp:anchor>
+        </w:drawing>
+      </w:r>
+    </w:p>
+    <w:p>
+      <w:pPr>
+        <w:pStyle w:val="ListParagraph"/>
+        <w:numPr>
+          <w:ilvl w:val="0"/>
+          <w:numId w:val="7"/>
+        </w:numPr>
+        <w:suppressAutoHyphens/>
+        <w:spacing w:line="256" w:lineRule="auto"/>
+        <w:contextualSpacing w:val="0"/>
+        <w:rPr>
+          <w:rFonts w:ascii="Consolas" w:eastAsia="Consolas" w:hAnsi="Consolas" w:cs="Consolas"/>
+          <w:color w:val="2B91AF"/>
+          <w:sz w:val="19"/>
+          <w:szCs w:val="19"/>
+        </w:rPr>
+      </w:pPr>
+      <w:r>
+        <w:t>To make the cookie secured then set the “HttpOnly” and “Secure” attributes as shown below.</w:t>
+      </w:r>
+    </w:p>
+    <w:p>
+      <w:pPr>
+        <w:rPr>
+          <w:rFonts w:ascii="Consolas" w:eastAsia="Consolas" w:hAnsi="Consolas" w:cs="Consolas"/>
+          <w:color w:val="000000"/>
+          <w:sz w:val="19"/>
+          <w:szCs w:val="19"/>
+        </w:rPr>
+      </w:pPr>
+      <w:r>
+        <w:rPr>
+          <w:rFonts w:ascii="Consolas" w:eastAsia="Consolas" w:hAnsi="Consolas" w:cs="Consolas"/>
+          <w:color w:val="2B91AF"/>
+          <w:sz w:val="19"/>
+          <w:szCs w:val="19"/>
+        </w:rPr>
+        <w:tab/>
+      </w:r>
+      <w:r>
+        <w:rPr>
+          <w:rFonts w:ascii="Consolas" w:eastAsia="Consolas" w:hAnsi="Consolas" w:cs="Consolas"/>
+          <w:color w:val="2B91AF"/>
+          <w:sz w:val="19"/>
+          <w:szCs w:val="19"/>
+        </w:rPr>
+        <w:tab/>
+        <w:t>HttpCookie</w:t>
+      </w:r>
+      <w:r>
+        <w:rPr>
+          <w:rFonts w:ascii="Consolas" w:eastAsia="Consolas" w:hAnsi="Consolas" w:cs="Consolas"/>
+          <w:color w:val="000000"/>
+          <w:sz w:val="19"/>
+          <w:szCs w:val="19"/>
+        </w:rPr>
+        <w:t xml:space="preserve"> loggedUser = </w:t>
+      </w:r>
+      <w:r>
+        <w:rPr>
+          <w:rFonts w:ascii="Consolas" w:eastAsia="Consolas" w:hAnsi="Consolas" w:cs="Consolas"/>
+          <w:color w:val="0000FF"/>
+          <w:sz w:val="19"/>
+          <w:szCs w:val="19"/>
+        </w:rPr>
+        <w:t>new</w:t>
+      </w:r>
+      <w:r>
+        <w:rPr>
+          <w:rFonts w:ascii="Consolas" w:eastAsia="Consolas" w:hAnsi="Consolas" w:cs="Consolas"/>
+          <w:color w:val="000000"/>
+          <w:sz w:val="19"/>
+          <w:szCs w:val="19"/>
+        </w:rPr>
+        <w:t xml:space="preserve"> </w:t>
+      </w:r>
+      <w:r>
+        <w:rPr>
+          <w:rFonts w:ascii="Consolas" w:eastAsia="Consolas" w:hAnsi="Consolas" w:cs="Consolas"/>
+          <w:color w:val="2B91AF"/>
+          <w:sz w:val="19"/>
+          <w:szCs w:val="19"/>
+        </w:rPr>
+        <w:t>HttpCookie</w:t>
+      </w:r>
+      <w:r>
+        <w:rPr>
+          <w:rFonts w:ascii="Consolas" w:eastAsia="Consolas" w:hAnsi="Consolas" w:cs="Consolas"/>
+          <w:color w:val="000000"/>
+          <w:sz w:val="19"/>
+          <w:szCs w:val="19"/>
+        </w:rPr>
+        <w:t>(</w:t>
+      </w:r>
+      <w:r>
+        <w:rPr>
+          <w:rFonts w:ascii="Consolas" w:eastAsia="Consolas" w:hAnsi="Consolas" w:cs="Consolas"/>
+          <w:color w:val="A31515"/>
+          <w:sz w:val="19"/>
+          <w:szCs w:val="19"/>
+        </w:rPr>
+        <w:t>"LoggedUsed"</w:t>
+      </w:r>
+      <w:r>
+        <w:rPr>
+          <w:rFonts w:ascii="Consolas" w:eastAsia="Consolas" w:hAnsi="Consolas" w:cs="Consolas"/>
+          <w:color w:val="000000"/>
+          <w:sz w:val="19"/>
+          <w:szCs w:val="19"/>
+        </w:rPr>
+        <w:t>, model.UserName);</w:t>
+      </w:r>
+    </w:p>
+    <w:p>
+      <w:pPr>
+        <w:autoSpaceDE w:val="0"/>
+        <w:rPr>
+          <w:rFonts w:ascii="Consolas" w:eastAsia="Consolas" w:hAnsi="Consolas" w:cs="Consolas"/>
+          <w:color w:val="000000"/>
+          <w:sz w:val="19"/>
+          <w:szCs w:val="19"/>
+        </w:rPr>
+      </w:pPr>
+      <w:r>
+        <w:rPr>
+          <w:rFonts w:ascii="Consolas" w:eastAsia="Consolas" w:hAnsi="Consolas" w:cs="Consolas"/>
+          <w:color w:val="000000"/>
+          <w:sz w:val="19"/>
+          <w:szCs w:val="19"/>
+        </w:rPr>
+        <w:t xml:space="preserve">              loggedUser.HttpOnly = </w:t>
+      </w:r>
+      <w:r>
+        <w:rPr>
+          <w:rFonts w:ascii="Consolas" w:eastAsia="Consolas" w:hAnsi="Consolas" w:cs="Consolas"/>
+          <w:color w:val="0000FF"/>
+          <w:sz w:val="19"/>
+          <w:szCs w:val="19"/>
+        </w:rPr>
+        <w:t>true</w:t>
+      </w:r>
+      <w:r>
+        <w:rPr>
+          <w:rFonts w:ascii="Consolas" w:eastAsia="Consolas" w:hAnsi="Consolas" w:cs="Consolas"/>
+          <w:color w:val="000000"/>
+          <w:sz w:val="19"/>
+          <w:szCs w:val="19"/>
+        </w:rPr>
+        <w:t>;</w:t>
+      </w:r>
+    </w:p>
+    <w:p>
+      <w:pPr>
+        <w:autoSpaceDE w:val="0"/>
+        <w:rPr>
+          <w:rFonts w:ascii="Consolas" w:eastAsia="Consolas" w:hAnsi="Consolas" w:cs="Consolas"/>
+          <w:color w:val="000000"/>
+          <w:sz w:val="19"/>
+          <w:szCs w:val="19"/>
+        </w:rPr>
+      </w:pPr>
+      <w:r>
+        <w:rPr>
+          <w:rFonts w:ascii="Consolas" w:eastAsia="Consolas" w:hAnsi="Consolas" w:cs="Consolas"/>
+          <w:color w:val="000000"/>
+          <w:sz w:val="19"/>
+          <w:szCs w:val="19"/>
+        </w:rPr>
+        <w:t xml:space="preserve">               loggedUser.Secure = </w:t>
+      </w:r>
+      <w:r>
+        <w:rPr>
+          <w:rFonts w:ascii="Consolas" w:eastAsia="Consolas" w:hAnsi="Consolas" w:cs="Consolas"/>
+          <w:color w:val="0000FF"/>
+          <w:sz w:val="19"/>
+          <w:szCs w:val="19"/>
+        </w:rPr>
+        <w:t>true</w:t>
+      </w:r>
+      <w:r>
+        <w:rPr>
+          <w:rFonts w:ascii="Consolas" w:eastAsia="Consolas" w:hAnsi="Consolas" w:cs="Consolas"/>
+          <w:color w:val="000000"/>
+          <w:sz w:val="19"/>
+          <w:szCs w:val="19"/>
+        </w:rPr>
+        <w:t>;</w:t>
+      </w:r>
+    </w:p>
+    <w:p>
+      <w:pPr>
+        <w:autoSpaceDE w:val="0"/>
+      </w:pPr>
+      <w:r>
+        <w:rPr>
+          <w:rFonts w:ascii="Consolas" w:eastAsia="Consolas" w:hAnsi="Consolas" w:cs="Consolas"/>
+          <w:color w:val="000000"/>
+          <w:sz w:val="19"/>
+          <w:szCs w:val="19"/>
+        </w:rPr>
+        <w:t xml:space="preserve">               Response.Cookies.Add(loggedUser);</w:t>
+      </w:r>
+    </w:p>
+    <w:p>
+      <w:pPr>
+        <w:pStyle w:val="ListParagraph"/>
+        <w:ind w:left="0"/>
+      </w:pPr>
+    </w:p>
+    <w:p>
+      <w:pPr>
+        <w:pStyle w:val="ListParagraph"/>
+        <w:ind w:left="0"/>
+      </w:pPr>
+    </w:p>
+    <w:p>
+      <w:pPr>
+        <w:pStyle w:val="ListParagraph"/>
+        <w:ind w:left="0"/>
+        <w:rPr>
+          <w:b/>
+        </w:rPr>
+      </w:pPr>
+    </w:p>
+    <w:p>
+      <w:pPr>
+        <w:pStyle w:val="ListParagraph"/>
+        <w:ind w:left="0"/>
+        <w:rPr>
+          <w:b/>
+          <w:sz w:val="36"/>
+          <w:szCs w:val="36"/>
+        </w:rPr>
+      </w:pPr>
+      <w:r>
+        <w:rPr>
+          <w:b/>
+          <w:sz w:val="36"/>
+          <w:szCs w:val="36"/>
+        </w:rPr>
+        <w:t>Authorization Bypassing:-</w:t>
+      </w:r>
+    </w:p>
+    <w:p>
+      <w:pPr>
+        <w:pStyle w:val="ListParagraph"/>
+        <w:ind w:left="0"/>
+      </w:pPr>
+      <w:r>
+        <w:t>1:</w:t>
+      </w:r>
+      <w:r>
+        <w:t>Run MVCMusic store application and click on Admin Page.</w:t>
+      </w:r>
+    </w:p>
+    <w:p>
+      <w:pPr>
+        <w:pStyle w:val="ListParagraph"/>
+        <w:ind w:left="0"/>
+      </w:pPr>
+      <w:r>
+        <w:t>2:Without login as administrator , Try to manipulate Url</w:t>
+      </w:r>
+    </w:p>
+    <w:p>
+      <w:pPr>
+        <w:pStyle w:val="ListParagraph"/>
+        <w:ind w:left="0"/>
+      </w:pPr>
+      <w:r>
+        <w:t>Change url from:</w:t>
+      </w:r>
+      <w:r>
+        <w:t xml:space="preserve"> http://localhost:26641/Account/Lo</w:t>
+      </w:r>
+      <w:r>
+        <w:t>gOn?ReturnUrl=%2fStoreManager%2f to</w:t>
+      </w:r>
+    </w:p>
+    <w:p>
+      <w:pPr>
+        <w:pStyle w:val="ListParagraph"/>
+        <w:ind w:left="0"/>
+      </w:pPr>
+      <w:r>
+        <w:t>http://localhost:26641/Account/</w:t>
+      </w:r>
+      <w:r>
+        <w:rPr>
+          <w:rFonts w:ascii="Consolas" w:eastAsia="Times New Roman" w:hAnsi="Consolas" w:cs="Consolas"/>
+          <w:color w:val="000000"/>
+          <w:sz w:val="19"/>
+          <w:szCs w:val="19"/>
+          <w:highlight w:val="white"/>
+        </w:rPr>
+        <w:t>ChangePassword</w:t>
+      </w:r>
+      <w:r>
+        <w:t xml:space="preserve"> </w:t>
+      </w:r>
+      <w:r>
+        <w:t>.</w:t>
+      </w:r>
+    </w:p>
+    <w:p>
+      <w:pPr>
+        <w:pStyle w:val="ListParagraph"/>
+        <w:ind w:left="0"/>
+      </w:pPr>
+      <w:r>
+        <w:t>3:Now you unable to redirect because only admin can redirect to change password Page.</w:t>
+      </w:r>
+    </w:p>
+    <w:p>
+      <w:pPr>
+        <w:pStyle w:val="ListParagraph"/>
+        <w:ind w:left="0"/>
+      </w:pPr>
+      <w:r>
+        <w:rPr>
+          <w:noProof/>
+        </w:rPr>
+        <w:lastRenderedPageBreak/>
+        <w:drawing>
+          <wp:inline distT="0" distB="0" distL="0" distR="0">
+            <wp:extent cx="3438525" cy="1666875"/>
+            <wp:effectExtent l="0" t="0" r="9525" b="9525"/>
+            <wp:docPr id="7" name="Picture 7"/>
+            <wp:cNvGraphicFramePr>
+              <a:graphicFrameLocks xmlns:a="http://schemas.openxmlformats.org/drawingml/2006/main" noChangeAspect="1"/>
+            </wp:cNvGraphicFramePr>
+            <a:graphic xmlns:a="http://schemas.openxmlformats.org/drawingml/2006/main">
+              <a:graphicData uri="http://schemas.openxmlformats.org/drawingml/2006/picture">
+                <pic:pic xmlns:pic="http://schemas.openxmlformats.org/drawingml/2006/picture">
+                  <pic:nvPicPr>
+                    <pic:cNvPr id="0" name="Picture 1"/>
+                    <pic:cNvPicPr>
+                      <a:picLocks noChangeAspect="1" noChangeArrowheads="1"/>
+                    </pic:cNvPicPr>
+                  </pic:nvPicPr>
+                  <pic:blipFill>
+                    <a:blip r:embed="rId17">
+                      <a:extLst>
+                        <a:ext uri="{28A0092B-C50C-407E-A947-70E740481C1C}">
+                          <a14:useLocalDpi xmlns:a14="http://schemas.microsoft.com/office/drawing/2010/main" val="0"/>
+                        </a:ext>
+                      </a:extLst>
+                    </a:blip>
+                    <a:srcRect/>
+                    <a:stretch>
+                      <a:fillRect/>
+                    </a:stretch>
+                  </pic:blipFill>
+                  <pic:spPr bwMode="auto">
+                    <a:xfrm>
+                      <a:off x="0" y="0"/>
+                      <a:ext cx="3438525" cy="1666875"/>
+                    </a:xfrm>
+                    <a:prstGeom prst="rect">
+                      <a:avLst/>
+                    </a:prstGeom>
+                    <a:noFill/>
+                    <a:ln>
+                      <a:noFill/>
+                    </a:ln>
+                  </pic:spPr>
+                </pic:pic>
+              </a:graphicData>
+            </a:graphic>
+          </wp:inline>
+        </w:drawing>
+      </w:r>
+    </w:p>
+    <w:p>
+      <w:pPr>
+        <w:pStyle w:val="ListParagraph"/>
+        <w:ind w:left="0"/>
+      </w:pPr>
+      <w:r>
+        <w:t>4:  After Making Authorization Bypass false if you try to access “</w:t>
+      </w:r>
+      <w:hyperlink r:id="rId18" w:history="1">
+        <w:r>
+          <w:rPr>
+            <w:rStyle w:val="Hyperlink"/>
+            <w:lang w:eastAsia="ar-SA"/>
+          </w:rPr>
+          <w:t>http://localhost:26641/Account/</w:t>
+        </w:r>
+        <w:r>
+          <w:rPr>
+            <w:rStyle w:val="Hyperlink"/>
+            <w:rFonts w:ascii="Consolas" w:eastAsia="Times New Roman" w:hAnsi="Consolas" w:cs="Consolas"/>
+            <w:sz w:val="19"/>
+            <w:szCs w:val="19"/>
+            <w:highlight w:val="white"/>
+          </w:rPr>
+          <w:t>ChangePassword</w:t>
+        </w:r>
+      </w:hyperlink>
+      <w:r>
+        <w:t>” now you able to get change password screen</w:t>
+      </w:r>
+    </w:p>
+    <w:p>
+      <w:pPr>
+        <w:pStyle w:val="ListParagraph"/>
+        <w:ind w:left="0"/>
+      </w:pPr>
+      <w:r>
+        <w:rPr>
+          <w:noProof/>
+        </w:rPr>
+        <w:drawing>
+          <wp:inline distT="0" distB="0" distL="0" distR="0">
+            <wp:extent cx="3638550" cy="1905000"/>
+            <wp:effectExtent l="0" t="0" r="0" b="0"/>
+            <wp:docPr id="6" name="Picture 6"/>
+            <wp:cNvGraphicFramePr>
+              <a:graphicFrameLocks xmlns:a="http://schemas.openxmlformats.org/drawingml/2006/main" noChangeAspect="1"/>
+            </wp:cNvGraphicFramePr>
+            <a:graphic xmlns:a="http://schemas.openxmlformats.org/drawingml/2006/main">
+              <a:graphicData uri="http://schemas.openxmlformats.org/drawingml/2006/picture">
+                <pic:pic xmlns:pic="http://schemas.openxmlformats.org/drawingml/2006/picture">
+                  <pic:nvPicPr>
+                    <pic:cNvPr id="0" name="Picture 2"/>
+                    <pic:cNvPicPr>
+                      <a:picLocks noChangeAspect="1" noChangeArrowheads="1"/>
+                    </pic:cNvPicPr>
+                  </pic:nvPicPr>
+                  <pic:blipFill>
+                    <a:blip r:embed="rId19">
+                      <a:extLst>
+                        <a:ext uri="{28A0092B-C50C-407E-A947-70E740481C1C}">
+                          <a14:useLocalDpi xmlns:a14="http://schemas.microsoft.com/office/drawing/2010/main" val="0"/>
+                        </a:ext>
+                      </a:extLst>
+                    </a:blip>
+                    <a:srcRect/>
+                    <a:stretch>
+                      <a:fillRect/>
+                    </a:stretch>
+                  </pic:blipFill>
+                  <pic:spPr bwMode="auto">
+                    <a:xfrm>
+                      <a:off x="0" y="0"/>
+                      <a:ext cx="3638550" cy="1905000"/>
+                    </a:xfrm>
+                    <a:prstGeom prst="rect">
+                      <a:avLst/>
+                    </a:prstGeom>
+                    <a:noFill/>
+                    <a:ln>
+                      <a:noFill/>
+                    </a:ln>
+                  </pic:spPr>
+                </pic:pic>
+              </a:graphicData>
+            </a:graphic>
+          </wp:inline>
+        </w:drawing>
+      </w:r>
+    </w:p>
+    <w:p>
+      <w:pPr>
+        <w:pStyle w:val="ListParagraph"/>
+        <w:ind w:left="0"/>
+      </w:pPr>
+    </w:p>
+    <w:p>
+      <w:pPr>
+        <w:pStyle w:val="ListParagraph"/>
+        <w:ind w:left="0"/>
+        <w:rPr>
+          <w:b/>
+          <w:sz w:val="32"/>
+          <w:szCs w:val="32"/>
+        </w:rPr>
+      </w:pPr>
+      <w:r>
+        <w:rPr>
+          <w:b/>
+          <w:sz w:val="32"/>
+          <w:szCs w:val="32"/>
+        </w:rPr>
+        <w:t>Cross Site Request Forgery (CSRF):</w:t>
+      </w:r>
+    </w:p>
+    <w:p>
+      <w:pPr>
+        <w:pStyle w:val="ListParagraph"/>
+        <w:ind w:left="0"/>
+        <w:rPr>
+          <w:rFonts w:ascii="Lucida Sans Unicode" w:hAnsi="Lucida Sans Unicode" w:cs="Lucida Sans Unicode"/>
+          <w:color w:val="444444"/>
+          <w:sz w:val="20"/>
+          <w:szCs w:val="20"/>
+          <w:shd w:val="clear" w:color="auto" w:fill="FFFFFF"/>
+        </w:rPr>
+      </w:pPr>
+      <w:r>
+        <w:rPr>
+          <w:rFonts w:ascii="Lucida Sans Unicode" w:hAnsi="Lucida Sans Unicode" w:cs="Lucida Sans Unicode"/>
+          <w:color w:val="444444"/>
+          <w:sz w:val="20"/>
+          <w:szCs w:val="20"/>
+          <w:shd w:val="clear" w:color="auto" w:fill="FFFFFF"/>
+        </w:rPr>
+        <w:t>Cross Site Request forgery is a type of a hack where the hacker exploits the trust of a website on the user. In other words, the site trusts the user (because they have authenticated themselves) and accepts data that turns out to be malicious.</w:t>
+      </w:r>
+    </w:p>
+    <w:p>
+      <w:pPr>
+        <w:pStyle w:val="ListParagraph"/>
+        <w:ind w:left="0"/>
+        <w:rPr>
+          <w:rFonts w:ascii="Lucida Sans Unicode" w:hAnsi="Lucida Sans Unicode" w:cs="Lucida Sans Unicode"/>
+          <w:color w:val="444444"/>
+          <w:sz w:val="20"/>
+          <w:szCs w:val="20"/>
+          <w:shd w:val="clear" w:color="auto" w:fill="FFFFFF"/>
+        </w:rPr>
+      </w:pPr>
+      <w:r>
+        <w:rPr>
+          <w:rFonts w:ascii="Lucida Sans Unicode" w:hAnsi="Lucida Sans Unicode" w:cs="Lucida Sans Unicode"/>
+          <w:color w:val="444444"/>
+          <w:sz w:val="20"/>
+          <w:szCs w:val="20"/>
+          <w:shd w:val="clear" w:color="auto" w:fill="FFFFFF"/>
+        </w:rPr>
+        <w:t>Attacker try to manipulate user details in CSRF.</w:t>
+      </w:r>
+    </w:p>
+    <w:p>
+      <w:pPr>
+        <w:pStyle w:val="ListParagraph"/>
+        <w:ind w:left="0"/>
+        <w:rPr>
+          <w:rFonts w:ascii="Lucida Sans Unicode" w:hAnsi="Lucida Sans Unicode" w:cs="Lucida Sans Unicode"/>
+          <w:color w:val="444444"/>
+          <w:sz w:val="20"/>
+          <w:szCs w:val="20"/>
+          <w:shd w:val="clear" w:color="auto" w:fill="FFFFFF"/>
+        </w:rPr>
+      </w:pPr>
+      <w:r>
+        <w:rPr>
+          <w:rFonts w:ascii="Lucida Sans Unicode" w:hAnsi="Lucida Sans Unicode" w:cs="Lucida Sans Unicode"/>
+          <w:color w:val="444444"/>
+          <w:sz w:val="20"/>
+          <w:szCs w:val="20"/>
+          <w:shd w:val="clear" w:color="auto" w:fill="FFFFFF"/>
+        </w:rPr>
+        <w:t>1:By Adding a form request attacker change user details.</w:t>
+      </w:r>
+    </w:p>
+    <w:p>
+      <w:pPr>
+        <w:pStyle w:val="ListParagraph"/>
+        <w:ind w:left="0"/>
+        <w:rPr>
+          <w:rFonts w:ascii="Lucida Sans Unicode" w:hAnsi="Lucida Sans Unicode" w:cs="Lucida Sans Unicode"/>
+          <w:color w:val="444444"/>
+          <w:sz w:val="20"/>
+          <w:szCs w:val="20"/>
+          <w:shd w:val="clear" w:color="auto" w:fill="FFFFFF"/>
+        </w:rPr>
+      </w:pPr>
+    </w:p>
+    <w:p>
+      <w:pPr>
+        <w:pStyle w:val="ListParagraph"/>
+        <w:ind w:left="0"/>
+        <w:rPr>
+          <w:rFonts w:ascii="Lucida Sans Unicode" w:hAnsi="Lucida Sans Unicode" w:cs="Lucida Sans Unicode"/>
+          <w:color w:val="444444"/>
+          <w:sz w:val="20"/>
+          <w:szCs w:val="20"/>
+          <w:shd w:val="clear" w:color="auto" w:fill="FFFFFF"/>
+        </w:rPr>
+      </w:pPr>
+      <w:r>
+        <w:rPr>
+          <w:rFonts w:ascii="Lucida Sans Unicode" w:hAnsi="Lucida Sans Unicode" w:cs="Lucida Sans Unicode"/>
+          <w:color w:val="444444"/>
+          <w:sz w:val="20"/>
+          <w:szCs w:val="20"/>
+          <w:shd w:val="clear" w:color="auto" w:fill="FFFFFF"/>
+        </w:rPr>
+        <w:t>Fixing Problem:</w:t>
+      </w:r>
+    </w:p>
+    <w:p>
+      <w:pPr>
+        <w:pStyle w:val="ListParagraph"/>
+        <w:ind w:left="0"/>
+      </w:pPr>
+      <w:r>
+        <w:rPr>
+          <w:rFonts w:ascii="Lucida Sans Unicode" w:hAnsi="Lucida Sans Unicode" w:cs="Lucida Sans Unicode"/>
+          <w:color w:val="444444"/>
+          <w:sz w:val="20"/>
+          <w:szCs w:val="20"/>
+          <w:shd w:val="clear" w:color="auto" w:fill="FFFFFF"/>
+        </w:rPr>
+        <w:t>1:</w:t>
+      </w:r>
+      <w:r>
+        <w:t xml:space="preserve"> </w:t>
+      </w:r>
+      <w:r>
+        <w:t>First, we must add the unique token to the form to change the user's email when we display it.</w:t>
+      </w:r>
+    </w:p>
+    <w:p>
+      <w:pPr>
+        <w:pStyle w:val="ListParagraph"/>
+        <w:ind w:left="0"/>
+      </w:pPr>
+      <w:r>
+        <w:t>2:Then add Html.AntiForgeryToken() it Generates a hidden form field (anti-forgery token) that is validated when the form is submitted.</w:t>
+      </w:r>
+    </w:p>
+    <w:p>
+      <w:pPr>
+        <w:pStyle w:val="ListParagraph"/>
+        <w:ind w:left="0"/>
+      </w:pPr>
+      <w:r>
+        <w:t>Generate scenario:</w:t>
+      </w:r>
+    </w:p>
+    <w:p>
+      <w:pPr>
+        <w:pStyle w:val="ListParagraph"/>
+        <w:ind w:left="0"/>
+      </w:pPr>
+      <w:r>
+        <w:t>1:click on Admin tab.</w:t>
+      </w:r>
+    </w:p>
+    <w:p>
+      <w:pPr>
+        <w:pStyle w:val="ListParagraph"/>
+        <w:ind w:left="0"/>
+      </w:pPr>
+      <w:r>
+        <w:t>2:click on AttackerchangeEmail link and change user email ,it will change in DB.</w:t>
+      </w:r>
+    </w:p>
+    <w:p>
+      <w:pPr>
+        <w:pStyle w:val="ListParagraph"/>
+        <w:ind w:left="0"/>
+        <w:rPr>
+          <w:rFonts w:ascii="Times New Roman" w:eastAsia="Times New Roman" w:hAnsi="Times New Roman" w:cs="Times New Roman"/>
+          <w:b/>
+          <w:bCs/>
+          <w:sz w:val="24"/>
+          <w:szCs w:val="24"/>
+        </w:rPr>
+      </w:pPr>
+      <w:r>
+        <w:rPr>
+          <w:rFonts w:ascii="Times New Roman" w:eastAsia="Times New Roman" w:hAnsi="Times New Roman" w:cs="Times New Roman"/>
+          <w:b/>
+          <w:bCs/>
+          <w:sz w:val="24"/>
+          <w:szCs w:val="24"/>
+        </w:rPr>
+        <w:t>Fixing the Problem</w:t>
+      </w:r>
+    </w:p>
+    <w:p>
+      <w:pPr>
+        <w:pStyle w:val="ListParagraph"/>
+        <w:ind w:left="0"/>
+      </w:pPr>
+      <w:r>
+        <w:rPr>
+          <w:rFonts w:ascii="Times New Roman" w:eastAsia="Times New Roman" w:hAnsi="Times New Roman" w:cs="Times New Roman"/>
+          <w:bCs/>
+          <w:sz w:val="24"/>
+          <w:szCs w:val="24"/>
+        </w:rPr>
+        <w:t>1</w:t>
+      </w:r>
+      <w:r>
+        <w:rPr>
+          <w:rFonts w:ascii="Calibri Light" w:eastAsia="Times New Roman" w:hAnsi="Calibri Light" w:cs="Times New Roman"/>
+          <w:bCs/>
+          <w:sz w:val="24"/>
+          <w:szCs w:val="24"/>
+        </w:rPr>
+        <w:t>:</w:t>
+      </w:r>
+      <w:r>
+        <w:t xml:space="preserve"> </w:t>
+      </w:r>
+      <w:r>
+        <w:t xml:space="preserve">Click on ChangeUserEmail link and try to change user mail. It will redirect to requestverificationtoken is not present error. </w:t>
+      </w:r>
+    </w:p>
+    <w:p>
+      <w:pPr>
+        <w:pStyle w:val="ListParagraph"/>
+        <w:ind w:left="0"/>
+      </w:pPr>
+      <w:r>
+        <w:rPr>
+          <w:noProof/>
+        </w:rPr>
+        <w:lastRenderedPageBreak/>
+        <w:drawing>
+          <wp:inline distT="0" distB="0" distL="0" distR="0">
+            <wp:extent cx="5943600" cy="676275"/>
+            <wp:effectExtent l="0" t="0" r="0" b="9525"/>
+            <wp:docPr id="5" name="Picture 5"/>
+            <wp:cNvGraphicFramePr>
+              <a:graphicFrameLocks xmlns:a="http://schemas.openxmlformats.org/drawingml/2006/main" noChangeAspect="1"/>
+            </wp:cNvGraphicFramePr>
+            <a:graphic xmlns:a="http://schemas.openxmlformats.org/drawingml/2006/main">
+              <a:graphicData uri="http://schemas.openxmlformats.org/drawingml/2006/picture">
+                <pic:pic xmlns:pic="http://schemas.openxmlformats.org/drawingml/2006/picture">
+                  <pic:nvPicPr>
+                    <pic:cNvPr id="0" name="Picture 3"/>
+                    <pic:cNvPicPr>
+                      <a:picLocks noChangeAspect="1" noChangeArrowheads="1"/>
+                    </pic:cNvPicPr>
+                  </pic:nvPicPr>
+                  <pic:blipFill>
+                    <a:blip r:embed="rId20">
+                      <a:extLst>
+                        <a:ext uri="{28A0092B-C50C-407E-A947-70E740481C1C}">
+                          <a14:useLocalDpi xmlns:a14="http://schemas.microsoft.com/office/drawing/2010/main" val="0"/>
+                        </a:ext>
+                      </a:extLst>
+                    </a:blip>
+                    <a:srcRect/>
+                    <a:stretch>
+                      <a:fillRect/>
+                    </a:stretch>
+                  </pic:blipFill>
+                  <pic:spPr bwMode="auto">
+                    <a:xfrm>
+                      <a:off x="0" y="0"/>
+                      <a:ext cx="5943600" cy="676275"/>
+                    </a:xfrm>
+                    <a:prstGeom prst="rect">
+                      <a:avLst/>
+                    </a:prstGeom>
+                    <a:noFill/>
+                    <a:ln>
+                      <a:noFill/>
+                    </a:ln>
+                  </pic:spPr>
+                </pic:pic>
+              </a:graphicData>
+            </a:graphic>
+          </wp:inline>
+        </w:drawing>
+      </w:r>
+    </w:p>
+    <w:p>
+      <w:pPr>
+        <w:pStyle w:val="ListParagraph"/>
+        <w:ind w:left="0"/>
+        <w:rPr>
+          <w:b/>
+          <w:sz w:val="32"/>
+          <w:szCs w:val="32"/>
+        </w:rPr>
+      </w:pPr>
+      <w:r>
+        <w:rPr>
+          <w:b/>
+          <w:sz w:val="32"/>
+          <w:szCs w:val="32"/>
+        </w:rPr>
+        <w:t>Missing Anti-Scripting Mechanism</w:t>
+      </w:r>
+      <w:r>
+        <w:rPr>
+          <w:b/>
+          <w:sz w:val="32"/>
+          <w:szCs w:val="32"/>
+        </w:rPr>
+        <w:t>:</w:t>
+      </w:r>
+    </w:p>
+    <w:p>
+      <w:pPr>
+        <w:pStyle w:val="ListParagraph"/>
+        <w:ind w:left="0"/>
+      </w:pPr>
+      <w:r>
+        <w:t xml:space="preserve">If you consider </w:t>
+      </w:r>
+      <w:bookmarkStart w:id="0" w:name="_GoBack"/>
+      <w:bookmarkEnd w:id="0"/>
+      <w:r>
+        <w:t>Sums up to 26 lower + 26 upper characters + 10 numbers + X (5) special chars ('!',, '$', '#', '@' and '-' ) which results in 67 possible characters.</w:t>
+      </w:r>
+    </w:p>
+    <w:p>
+      <w:pPr>
+        <w:pStyle w:val="ListParagraph"/>
+        <w:ind w:left="0"/>
+      </w:pPr>
+      <w:r>
+        <w:t xml:space="preserve">If u use 6 digit password then 67 </w:t>
+      </w:r>
+      <w:r>
+        <w:rPr>
+          <w:vertAlign w:val="superscript"/>
+        </w:rPr>
+        <w:t>6</w:t>
+      </w:r>
+      <w:r>
+        <w:t xml:space="preserve"> = 90,458,382,169 combinations which can be computed in about 43 s</w:t>
+      </w:r>
+    </w:p>
+    <w:p>
+      <w:pPr>
+        <w:pStyle w:val="ListParagraph"/>
+        <w:ind w:left="0"/>
+      </w:pPr>
+      <w:r>
+        <w:t xml:space="preserve">If u use 7 digit password then 67 </w:t>
+      </w:r>
+      <w:r>
+        <w:rPr>
+          <w:vertAlign w:val="superscript"/>
+        </w:rPr>
+        <w:t>7</w:t>
+      </w:r>
+      <w:r>
+        <w:t xml:space="preserve"> = 6,060,711,605,323 combinations which can be computed in about 48 minutes.</w:t>
+      </w:r>
+    </w:p>
+    <w:p>
+      <w:pPr>
+        <w:pStyle w:val="ListParagraph"/>
+        <w:ind w:left="0"/>
+        <w:rPr>
+          <w:b/>
+        </w:rPr>
+      </w:pPr>
+      <w:r>
+        <w:t>If u use 12 digit password then it will take 123,781 years to calculate all possible combinations.</w:t>
+      </w:r>
+    </w:p>
+    <w:p>
+      <w:pPr>
+        <w:pStyle w:val="ListParagraph"/>
+        <w:ind w:left="0"/>
+        <w:rPr>
+          <w:rFonts w:ascii="Consolas" w:eastAsia="Times New Roman" w:hAnsi="Consolas" w:cs="Consolas"/>
+          <w:color w:val="000000"/>
+          <w:sz w:val="19"/>
+          <w:szCs w:val="19"/>
+        </w:rPr>
+      </w:pPr>
+      <w:r>
+        <w:t>1:</w:t>
+      </w:r>
+      <w:r>
+        <w:t xml:space="preserve">Using </w:t>
+      </w:r>
+      <w:r>
+        <w:rPr>
+          <w:rFonts w:ascii="Consolas" w:eastAsia="Times New Roman" w:hAnsi="Consolas" w:cs="Consolas"/>
+          <w:color w:val="000000"/>
+          <w:sz w:val="19"/>
+          <w:szCs w:val="19"/>
+          <w:highlight w:val="white"/>
+        </w:rPr>
+        <w:t>BruteForceAttacks</w:t>
+      </w:r>
+      <w:r>
+        <w:rPr>
+          <w:rFonts w:ascii="Consolas" w:eastAsia="Times New Roman" w:hAnsi="Consolas" w:cs="Consolas"/>
+          <w:color w:val="000000"/>
+          <w:sz w:val="19"/>
+          <w:szCs w:val="19"/>
+        </w:rPr>
+        <w:t xml:space="preserve"> scripting Attacker able to generate password of a user.</w:t>
+      </w:r>
+    </w:p>
+    <w:p>
+      <w:pPr>
+        <w:pStyle w:val="ListParagraph"/>
+        <w:ind w:left="0"/>
+        <w:rPr>
+          <w:rFonts w:ascii="Consolas" w:eastAsia="Times New Roman" w:hAnsi="Consolas" w:cs="Consolas"/>
+          <w:b/>
+          <w:color w:val="000000"/>
+          <w:sz w:val="19"/>
+          <w:szCs w:val="19"/>
+        </w:rPr>
+      </w:pPr>
+      <w:r>
+        <w:rPr>
+          <w:rFonts w:ascii="Consolas" w:eastAsia="Times New Roman" w:hAnsi="Consolas" w:cs="Consolas"/>
+          <w:b/>
+          <w:color w:val="000000"/>
+          <w:sz w:val="19"/>
+          <w:szCs w:val="19"/>
+        </w:rPr>
+        <w:t>Generate Scenario:</w:t>
+      </w:r>
+    </w:p>
+    <w:p>
+      <w:pPr>
+        <w:pStyle w:val="ListParagraph"/>
+        <w:ind w:left="0"/>
+        <w:rPr>
+          <w:rFonts w:ascii="Consolas" w:eastAsia="Times New Roman" w:hAnsi="Consolas" w:cs="Consolas"/>
+          <w:color w:val="000000"/>
+          <w:sz w:val="19"/>
+          <w:szCs w:val="19"/>
+        </w:rPr>
+      </w:pPr>
+      <w:r>
+        <w:rPr>
+          <w:rFonts w:ascii="Consolas" w:eastAsia="Times New Roman" w:hAnsi="Consolas" w:cs="Consolas"/>
+          <w:color w:val="000000"/>
+          <w:sz w:val="19"/>
+          <w:szCs w:val="19"/>
+        </w:rPr>
+        <w:t>1:Click on Admin Tab.</w:t>
+      </w:r>
+    </w:p>
+    <w:p>
+      <w:pPr>
+        <w:pStyle w:val="ListParagraph"/>
+        <w:ind w:left="0"/>
+        <w:rPr>
+          <w:rFonts w:ascii="Consolas" w:eastAsia="Times New Roman" w:hAnsi="Consolas" w:cs="Consolas"/>
+          <w:color w:val="000000"/>
+          <w:sz w:val="19"/>
+          <w:szCs w:val="19"/>
+        </w:rPr>
+      </w:pPr>
+      <w:r>
+        <w:rPr>
+          <w:rFonts w:ascii="Consolas" w:eastAsia="Times New Roman" w:hAnsi="Consolas" w:cs="Consolas"/>
+          <w:color w:val="000000"/>
+          <w:sz w:val="19"/>
+          <w:szCs w:val="19"/>
+        </w:rPr>
+        <w:t>2:Click on BruteForceAttacks link it able to hack and generate user password.</w:t>
+      </w:r>
+    </w:p>
+    <w:p>
+      <w:pPr>
+        <w:pStyle w:val="ListParagraph"/>
+        <w:ind w:left="0"/>
+        <w:rPr>
+          <w:rFonts w:ascii="Consolas" w:eastAsia="Times New Roman" w:hAnsi="Consolas" w:cs="Consolas"/>
+          <w:color w:val="000000"/>
+          <w:sz w:val="19"/>
+          <w:szCs w:val="19"/>
+        </w:rPr>
+      </w:pPr>
+    </w:p>
+    <w:p>
+      <w:pPr>
+        <w:pStyle w:val="ListParagraph"/>
+        <w:ind w:left="0"/>
+      </w:pPr>
+    </w:p>
+    <w:p>
+      <w:pPr>
+        <w:rPr>
+          <w:b/>
+          <w:sz w:val="44"/>
+          <w:szCs w:val="44"/>
+        </w:rPr>
+      </w:pPr>
+      <w:r>
+        <w:rPr>
+          <w:b/>
+          <w:sz w:val="44"/>
+          <w:szCs w:val="44"/>
+        </w:rPr>
+        <w:t>Information Disclosure (HTTP Response Headers)</w:t>
+      </w:r>
+    </w:p>
+    <w:p>
+      <w:pPr>
+        <w:rPr>
+          <w:rFonts w:ascii="Consolas" w:eastAsia="Times New Roman" w:hAnsi="Consolas" w:cs="Consolas"/>
+          <w:color w:val="000000"/>
+          <w:sz w:val="19"/>
+          <w:szCs w:val="19"/>
+        </w:rPr>
+      </w:pPr>
+      <w:r>
+        <w:t>1:</w:t>
+      </w:r>
+      <w:r>
+        <w:t xml:space="preserve">Add </w:t>
+      </w:r>
+      <w:r>
+        <w:rPr>
+          <w:rFonts w:ascii="Consolas" w:eastAsia="Times New Roman" w:hAnsi="Consolas" w:cs="Consolas"/>
+          <w:color w:val="2B91AF"/>
+          <w:sz w:val="19"/>
+          <w:szCs w:val="19"/>
+          <w:highlight w:val="white"/>
+        </w:rPr>
+        <w:t>MvcHandler</w:t>
+      </w:r>
+      <w:r>
+        <w:rPr>
+          <w:rFonts w:ascii="Consolas" w:eastAsia="Times New Roman" w:hAnsi="Consolas" w:cs="Consolas"/>
+          <w:color w:val="000000"/>
+          <w:sz w:val="19"/>
+          <w:szCs w:val="19"/>
+          <w:highlight w:val="white"/>
+        </w:rPr>
+        <w:t xml:space="preserve">.DisableMvcResponseHeader = </w:t>
+      </w:r>
+      <w:r>
+        <w:rPr>
+          <w:rFonts w:ascii="Consolas" w:eastAsia="Times New Roman" w:hAnsi="Consolas" w:cs="Consolas"/>
+          <w:color w:val="0000FF"/>
+          <w:sz w:val="19"/>
+          <w:szCs w:val="19"/>
+          <w:highlight w:val="white"/>
+        </w:rPr>
+        <w:t>true</w:t>
+      </w:r>
+      <w:r>
+        <w:rPr>
+          <w:rFonts w:ascii="Consolas" w:eastAsia="Times New Roman" w:hAnsi="Consolas" w:cs="Consolas"/>
+          <w:color w:val="000000"/>
+          <w:sz w:val="19"/>
+          <w:szCs w:val="19"/>
+          <w:highlight w:val="white"/>
+        </w:rPr>
+        <w:t>;</w:t>
+      </w:r>
+      <w:r>
+        <w:rPr>
+          <w:rFonts w:ascii="Consolas" w:eastAsia="Times New Roman" w:hAnsi="Consolas" w:cs="Consolas"/>
+          <w:color w:val="000000"/>
+          <w:sz w:val="19"/>
+          <w:szCs w:val="19"/>
+        </w:rPr>
+        <w:t xml:space="preserve"> in </w:t>
+      </w:r>
+      <w:r>
+        <w:rPr>
+          <w:rFonts w:ascii="Consolas" w:eastAsia="Times New Roman" w:hAnsi="Consolas" w:cs="Consolas"/>
+          <w:color w:val="000000"/>
+          <w:sz w:val="19"/>
+          <w:szCs w:val="19"/>
+          <w:highlight w:val="white"/>
+        </w:rPr>
+        <w:t>Application_Start()</w:t>
+      </w:r>
+      <w:r>
+        <w:rPr>
+          <w:rFonts w:ascii="Consolas" w:eastAsia="Times New Roman" w:hAnsi="Consolas" w:cs="Consolas"/>
+          <w:color w:val="000000"/>
+          <w:sz w:val="19"/>
+          <w:szCs w:val="19"/>
+        </w:rPr>
+        <w:t xml:space="preserve"> global.asax</w:t>
+      </w:r>
+    </w:p>
+    <w:p>
+      <w:pPr>
+        <w:rPr>
+          <w:rFonts w:ascii="Consolas" w:eastAsia="Times New Roman" w:hAnsi="Consolas" w:cs="Consolas"/>
+          <w:color w:val="000000"/>
+          <w:sz w:val="19"/>
+          <w:szCs w:val="19"/>
+        </w:rPr>
+      </w:pPr>
+      <w:r>
+        <w:rPr>
+          <w:rFonts w:ascii="Consolas" w:eastAsia="Times New Roman" w:hAnsi="Consolas" w:cs="Consolas"/>
+          <w:color w:val="000000"/>
+          <w:sz w:val="19"/>
+          <w:szCs w:val="19"/>
+        </w:rPr>
+        <w:t>2:Add in global.asax</w:t>
+      </w:r>
+    </w:p>
+    <w:p>
+      <w:pPr>
+        <w:autoSpaceDE w:val="0"/>
+        <w:autoSpaceDN w:val="0"/>
+        <w:adjustRightInd w:val="0"/>
+        <w:spacing w:after="0" w:line="240" w:lineRule="auto"/>
+        <w:rPr>
+          <w:rFonts w:ascii="Consolas" w:eastAsia="Times New Roman" w:hAnsi="Consolas" w:cs="Consolas"/>
+          <w:color w:val="000000"/>
+          <w:sz w:val="19"/>
+          <w:szCs w:val="19"/>
+          <w:highlight w:val="white"/>
+        </w:rPr>
+      </w:pPr>
+      <w:r>
+        <w:rPr>
+          <w:rFonts w:ascii="Consolas" w:eastAsia="Times New Roman" w:hAnsi="Consolas" w:cs="Consolas"/>
+          <w:color w:val="0000FF"/>
+          <w:sz w:val="19"/>
+          <w:szCs w:val="19"/>
+          <w:highlight w:val="white"/>
+        </w:rPr>
+        <w:t>protected</w:t>
+      </w:r>
+      <w:r>
+        <w:rPr>
+          <w:rFonts w:ascii="Consolas" w:eastAsia="Times New Roman" w:hAnsi="Consolas" w:cs="Consolas"/>
+          <w:color w:val="000000"/>
+          <w:sz w:val="19"/>
+          <w:szCs w:val="19"/>
+          <w:highlight w:val="white"/>
+        </w:rPr>
+        <w:t xml:space="preserve"> </w:t>
+      </w:r>
+      <w:r>
+        <w:rPr>
+          <w:rFonts w:ascii="Consolas" w:eastAsia="Times New Roman" w:hAnsi="Consolas" w:cs="Consolas"/>
+          <w:color w:val="0000FF"/>
+          <w:sz w:val="19"/>
+          <w:szCs w:val="19"/>
+          <w:highlight w:val="white"/>
+        </w:rPr>
+        <w:t>void</w:t>
+      </w:r>
+      <w:r>
+        <w:rPr>
+          <w:rFonts w:ascii="Consolas" w:eastAsia="Times New Roman" w:hAnsi="Consolas" w:cs="Consolas"/>
+          <w:color w:val="000000"/>
+          <w:sz w:val="19"/>
+          <w:szCs w:val="19"/>
+          <w:highlight w:val="white"/>
+        </w:rPr>
+        <w:t xml:space="preserve"> Application_PreSendRequestHeaders()</w:t>
+      </w:r>
+    </w:p>
+    <w:p>
+      <w:pPr>
+        <w:autoSpaceDE w:val="0"/>
+        <w:autoSpaceDN w:val="0"/>
+        <w:adjustRightInd w:val="0"/>
+        <w:spacing w:after="0" w:line="240" w:lineRule="auto"/>
+        <w:rPr>
+          <w:rFonts w:ascii="Consolas" w:eastAsia="Times New Roman" w:hAnsi="Consolas" w:cs="Consolas"/>
+          <w:color w:val="000000"/>
+          <w:sz w:val="19"/>
+          <w:szCs w:val="19"/>
+          <w:highlight w:val="white"/>
+        </w:rPr>
+      </w:pPr>
+      <w:r>
+        <w:rPr>
+          <w:rFonts w:ascii="Consolas" w:eastAsia="Times New Roman" w:hAnsi="Consolas" w:cs="Consolas"/>
+          <w:color w:val="000000"/>
+          <w:sz w:val="19"/>
+          <w:szCs w:val="19"/>
+          <w:highlight w:val="white"/>
+        </w:rPr>
+        <w:t xml:space="preserve">        {</w:t>
+      </w:r>
+    </w:p>
+    <w:p>
+      <w:pPr>
+        <w:autoSpaceDE w:val="0"/>
+        <w:autoSpaceDN w:val="0"/>
+        <w:adjustRightInd w:val="0"/>
+        <w:spacing w:after="0" w:line="240" w:lineRule="auto"/>
+        <w:rPr>
+          <w:rFonts w:ascii="Consolas" w:eastAsia="Times New Roman" w:hAnsi="Consolas" w:cs="Consolas"/>
+          <w:color w:val="000000"/>
+          <w:sz w:val="19"/>
+          <w:szCs w:val="19"/>
+          <w:highlight w:val="white"/>
+        </w:rPr>
+      </w:pPr>
+      <w:r>
+        <w:rPr>
+          <w:rFonts w:ascii="Consolas" w:eastAsia="Times New Roman" w:hAnsi="Consolas" w:cs="Consolas"/>
+          <w:color w:val="000000"/>
+          <w:sz w:val="19"/>
+          <w:szCs w:val="19"/>
+          <w:highlight w:val="white"/>
+        </w:rPr>
+        <w:t xml:space="preserve">            </w:t>
+      </w:r>
+      <w:r>
+        <w:rPr>
+          <w:rFonts w:ascii="Consolas" w:eastAsia="Times New Roman" w:hAnsi="Consolas" w:cs="Consolas"/>
+          <w:color w:val="008000"/>
+          <w:sz w:val="19"/>
+          <w:szCs w:val="19"/>
+          <w:highlight w:val="white"/>
+        </w:rPr>
+        <w:t>//Response.Headers.Remove("Server");</w:t>
+      </w:r>
+    </w:p>
+    <w:p>
+      <w:pPr>
+        <w:autoSpaceDE w:val="0"/>
+        <w:autoSpaceDN w:val="0"/>
+        <w:adjustRightInd w:val="0"/>
+        <w:spacing w:after="0" w:line="240" w:lineRule="auto"/>
+        <w:rPr>
+          <w:rFonts w:ascii="Consolas" w:eastAsia="Times New Roman" w:hAnsi="Consolas" w:cs="Consolas"/>
+          <w:color w:val="000000"/>
+          <w:sz w:val="19"/>
+          <w:szCs w:val="19"/>
+          <w:highlight w:val="white"/>
+        </w:rPr>
+      </w:pPr>
+      <w:r>
+        <w:rPr>
+          <w:rFonts w:ascii="Consolas" w:eastAsia="Times New Roman" w:hAnsi="Consolas" w:cs="Consolas"/>
+          <w:color w:val="000000"/>
+          <w:sz w:val="19"/>
+          <w:szCs w:val="19"/>
+          <w:highlight w:val="white"/>
+        </w:rPr>
+        <w:t xml:space="preserve">            Response.Headers.Set(</w:t>
+      </w:r>
+      <w:r>
+        <w:rPr>
+          <w:rFonts w:ascii="Consolas" w:eastAsia="Times New Roman" w:hAnsi="Consolas" w:cs="Consolas"/>
+          <w:color w:val="A31515"/>
+          <w:sz w:val="19"/>
+          <w:szCs w:val="19"/>
+          <w:highlight w:val="white"/>
+        </w:rPr>
+        <w:t>"Server"</w:t>
+      </w:r>
+      <w:r>
+        <w:rPr>
+          <w:rFonts w:ascii="Consolas" w:eastAsia="Times New Roman" w:hAnsi="Consolas" w:cs="Consolas"/>
+          <w:color w:val="000000"/>
+          <w:sz w:val="19"/>
+          <w:szCs w:val="19"/>
+          <w:highlight w:val="white"/>
+        </w:rPr>
+        <w:t xml:space="preserve">, </w:t>
+      </w:r>
+      <w:r>
+        <w:rPr>
+          <w:rFonts w:ascii="Consolas" w:eastAsia="Times New Roman" w:hAnsi="Consolas" w:cs="Consolas"/>
+          <w:color w:val="A31515"/>
+          <w:sz w:val="19"/>
+          <w:szCs w:val="19"/>
+          <w:highlight w:val="white"/>
+        </w:rPr>
+        <w:t>"AntiHackerServer"</w:t>
+      </w:r>
+      <w:r>
+        <w:rPr>
+          <w:rFonts w:ascii="Consolas" w:eastAsia="Times New Roman" w:hAnsi="Consolas" w:cs="Consolas"/>
+          <w:color w:val="000000"/>
+          <w:sz w:val="19"/>
+          <w:szCs w:val="19"/>
+          <w:highlight w:val="white"/>
+        </w:rPr>
+        <w:t>);</w:t>
+      </w:r>
+    </w:p>
+    <w:p>
+      <w:pPr>
+        <w:autoSpaceDE w:val="0"/>
+        <w:autoSpaceDN w:val="0"/>
+        <w:adjustRightInd w:val="0"/>
+        <w:spacing w:after="0" w:line="240" w:lineRule="auto"/>
+        <w:rPr>
+          <w:rFonts w:ascii="Consolas" w:eastAsia="Times New Roman" w:hAnsi="Consolas" w:cs="Consolas"/>
+          <w:color w:val="000000"/>
+          <w:sz w:val="19"/>
+          <w:szCs w:val="19"/>
+          <w:highlight w:val="white"/>
+        </w:rPr>
+      </w:pPr>
+      <w:r>
+        <w:rPr>
+          <w:rFonts w:ascii="Consolas" w:eastAsia="Times New Roman" w:hAnsi="Consolas" w:cs="Consolas"/>
+          <w:color w:val="000000"/>
+          <w:sz w:val="19"/>
+          <w:szCs w:val="19"/>
+          <w:highlight w:val="white"/>
+        </w:rPr>
+        <w:t xml:space="preserve">            Response.Headers.Remove(</w:t>
+      </w:r>
+      <w:r>
+        <w:rPr>
+          <w:rFonts w:ascii="Consolas" w:eastAsia="Times New Roman" w:hAnsi="Consolas" w:cs="Consolas"/>
+          <w:color w:val="A31515"/>
+          <w:sz w:val="19"/>
+          <w:szCs w:val="19"/>
+          <w:highlight w:val="white"/>
+        </w:rPr>
+        <w:t>"X-AspNet-Version"</w:t>
+      </w:r>
+      <w:r>
+        <w:rPr>
+          <w:rFonts w:ascii="Consolas" w:eastAsia="Times New Roman" w:hAnsi="Consolas" w:cs="Consolas"/>
+          <w:color w:val="000000"/>
+          <w:sz w:val="19"/>
+          <w:szCs w:val="19"/>
+          <w:highlight w:val="white"/>
+        </w:rPr>
+        <w:t xml:space="preserve">); </w:t>
+      </w:r>
+      <w:r>
+        <w:rPr>
+          <w:rFonts w:ascii="Consolas" w:eastAsia="Times New Roman" w:hAnsi="Consolas" w:cs="Consolas"/>
+          <w:color w:val="008000"/>
+          <w:sz w:val="19"/>
+          <w:szCs w:val="19"/>
+          <w:highlight w:val="white"/>
+        </w:rPr>
+        <w:t>//alternative to above solution</w:t>
+      </w:r>
+    </w:p>
+    <w:p>
+      <w:pPr>
+        <w:autoSpaceDE w:val="0"/>
+        <w:autoSpaceDN w:val="0"/>
+        <w:adjustRightInd w:val="0"/>
+        <w:spacing w:after="0" w:line="240" w:lineRule="auto"/>
+        <w:rPr>
+          <w:rFonts w:ascii="Consolas" w:eastAsia="Times New Roman" w:hAnsi="Consolas" w:cs="Consolas"/>
+          <w:color w:val="000000"/>
+          <w:sz w:val="19"/>
+          <w:szCs w:val="19"/>
+          <w:highlight w:val="white"/>
+        </w:rPr>
+      </w:pPr>
+      <w:r>
+        <w:rPr>
+          <w:rFonts w:ascii="Consolas" w:eastAsia="Times New Roman" w:hAnsi="Consolas" w:cs="Consolas"/>
+          <w:color w:val="000000"/>
+          <w:sz w:val="19"/>
+          <w:szCs w:val="19"/>
+          <w:highlight w:val="white"/>
+        </w:rPr>
+        <w:t xml:space="preserve">            Response.Headers.Remove(</w:t>
+      </w:r>
+      <w:r>
+        <w:rPr>
+          <w:rFonts w:ascii="Consolas" w:eastAsia="Times New Roman" w:hAnsi="Consolas" w:cs="Consolas"/>
+          <w:color w:val="A31515"/>
+          <w:sz w:val="19"/>
+          <w:szCs w:val="19"/>
+          <w:highlight w:val="white"/>
+        </w:rPr>
+        <w:t>"X-AspNetMvc-Version"</w:t>
+      </w:r>
+      <w:r>
+        <w:rPr>
+          <w:rFonts w:ascii="Consolas" w:eastAsia="Times New Roman" w:hAnsi="Consolas" w:cs="Consolas"/>
+          <w:color w:val="000000"/>
+          <w:sz w:val="19"/>
+          <w:szCs w:val="19"/>
+          <w:highlight w:val="white"/>
+        </w:rPr>
+        <w:t xml:space="preserve">); </w:t>
+      </w:r>
+      <w:r>
+        <w:rPr>
+          <w:rFonts w:ascii="Consolas" w:eastAsia="Times New Roman" w:hAnsi="Consolas" w:cs="Consolas"/>
+          <w:color w:val="008000"/>
+          <w:sz w:val="19"/>
+          <w:szCs w:val="19"/>
+          <w:highlight w:val="white"/>
+        </w:rPr>
+        <w:t>//alternative to above solution</w:t>
+      </w:r>
+    </w:p>
+    <w:p>
+      <w:pPr>
+        <w:rPr>
+          <w:rFonts w:ascii="Consolas" w:eastAsia="Times New Roman" w:hAnsi="Consolas" w:cs="Consolas"/>
+          <w:color w:val="000000"/>
+          <w:sz w:val="19"/>
+          <w:szCs w:val="19"/>
+        </w:rPr>
+      </w:pPr>
+      <w:r>
+        <w:rPr>
+          <w:rFonts w:ascii="Consolas" w:eastAsia="Times New Roman" w:hAnsi="Consolas" w:cs="Consolas"/>
+          <w:color w:val="000000"/>
+          <w:sz w:val="19"/>
+          <w:szCs w:val="19"/>
+          <w:highlight w:val="white"/>
+        </w:rPr>
+        <w:t xml:space="preserve">        }</w:t>
+      </w:r>
+    </w:p>
+    <w:p>
+      <w:pPr>
+        <w:rPr>
+          <w:rFonts w:ascii="Consolas" w:eastAsia="Times New Roman" w:hAnsi="Consolas" w:cs="Consolas"/>
+          <w:color w:val="000000"/>
+          <w:sz w:val="19"/>
+          <w:szCs w:val="19"/>
+        </w:rPr>
+      </w:pPr>
+      <w:r>
+        <w:rPr>
+          <w:rFonts w:ascii="Consolas" w:eastAsia="Times New Roman" w:hAnsi="Consolas" w:cs="Consolas"/>
+          <w:color w:val="000000"/>
+          <w:sz w:val="19"/>
+          <w:szCs w:val="19"/>
+        </w:rPr>
+        <w:t>3:Add in web.config</w:t>
+      </w:r>
+    </w:p>
+    <w:p>
+      <w:pPr>
+        <w:autoSpaceDE w:val="0"/>
+        <w:autoSpaceDN w:val="0"/>
+        <w:adjustRightInd w:val="0"/>
+        <w:spacing w:after="0" w:line="240" w:lineRule="auto"/>
+        <w:rPr>
+          <w:rFonts w:ascii="Consolas" w:eastAsia="Times New Roman" w:hAnsi="Consolas" w:cs="Consolas"/>
+          <w:color w:val="000000"/>
+          <w:sz w:val="19"/>
+          <w:szCs w:val="19"/>
+          <w:highlight w:val="white"/>
+        </w:rPr>
+      </w:pPr>
+      <w:r>
+        <w:rPr>
+          <w:rFonts w:ascii="Consolas" w:eastAsia="Times New Roman" w:hAnsi="Consolas" w:cs="Consolas"/>
+          <w:color w:val="0000FF"/>
+          <w:sz w:val="19"/>
+          <w:szCs w:val="19"/>
+          <w:highlight w:val="white"/>
+        </w:rPr>
+        <w:t>&lt;!--</w:t>
+      </w:r>
+      <w:r>
+        <w:rPr>
+          <w:rFonts w:ascii="Consolas" w:eastAsia="Times New Roman" w:hAnsi="Consolas" w:cs="Consolas"/>
+          <w:color w:val="008000"/>
+          <w:sz w:val="19"/>
+          <w:szCs w:val="19"/>
+          <w:highlight w:val="white"/>
+        </w:rPr>
+        <w:t>&lt;httpProtocol&gt;</w:t>
+      </w:r>
+    </w:p>
+    <w:p>
+      <w:pPr>
+        <w:autoSpaceDE w:val="0"/>
+        <w:autoSpaceDN w:val="0"/>
+        <w:adjustRightInd w:val="0"/>
+        <w:spacing w:after="0" w:line="240" w:lineRule="auto"/>
+        <w:rPr>
+          <w:rFonts w:ascii="Consolas" w:eastAsia="Times New Roman" w:hAnsi="Consolas" w:cs="Consolas"/>
+          <w:color w:val="000000"/>
+          <w:sz w:val="19"/>
+          <w:szCs w:val="19"/>
+          <w:highlight w:val="white"/>
+        </w:rPr>
+      </w:pPr>
+      <w:r>
+        <w:rPr>
+          <w:rFonts w:ascii="Consolas" w:eastAsia="Times New Roman" w:hAnsi="Consolas" w:cs="Consolas"/>
+          <w:color w:val="008000"/>
+          <w:sz w:val="19"/>
+          <w:szCs w:val="19"/>
+          <w:highlight w:val="white"/>
+        </w:rPr>
+        <w:t xml:space="preserve">      &lt;customHeaders&gt;</w:t>
+      </w:r>
+    </w:p>
+    <w:p>
+      <w:pPr>
+        <w:autoSpaceDE w:val="0"/>
+        <w:autoSpaceDN w:val="0"/>
+        <w:adjustRightInd w:val="0"/>
+        <w:spacing w:after="0" w:line="240" w:lineRule="auto"/>
+        <w:rPr>
+          <w:rFonts w:ascii="Consolas" w:eastAsia="Times New Roman" w:hAnsi="Consolas" w:cs="Consolas"/>
+          <w:color w:val="000000"/>
+          <w:sz w:val="19"/>
+          <w:szCs w:val="19"/>
+          <w:highlight w:val="white"/>
+        </w:rPr>
+      </w:pPr>
+      <w:r>
+        <w:rPr>
+          <w:rFonts w:ascii="Consolas" w:eastAsia="Times New Roman" w:hAnsi="Consolas" w:cs="Consolas"/>
+          <w:color w:val="008000"/>
+          <w:sz w:val="19"/>
+          <w:szCs w:val="19"/>
+          <w:highlight w:val="white"/>
+        </w:rPr>
+        <w:t xml:space="preserve">        &lt;remove name="X-Powered-By" /&gt;</w:t>
+      </w:r>
+    </w:p>
+    <w:p>
+      <w:pPr>
+        <w:autoSpaceDE w:val="0"/>
+        <w:autoSpaceDN w:val="0"/>
+        <w:adjustRightInd w:val="0"/>
+        <w:spacing w:after="0" w:line="240" w:lineRule="auto"/>
+        <w:rPr>
+          <w:rFonts w:ascii="Consolas" w:eastAsia="Times New Roman" w:hAnsi="Consolas" w:cs="Consolas"/>
+          <w:color w:val="000000"/>
+          <w:sz w:val="19"/>
+          <w:szCs w:val="19"/>
+          <w:highlight w:val="white"/>
+        </w:rPr>
+      </w:pPr>
+      <w:r>
+        <w:rPr>
+          <w:rFonts w:ascii="Consolas" w:eastAsia="Times New Roman" w:hAnsi="Consolas" w:cs="Consolas"/>
+          <w:color w:val="008000"/>
+          <w:sz w:val="19"/>
+          <w:szCs w:val="19"/>
+          <w:highlight w:val="white"/>
+        </w:rPr>
+        <w:t xml:space="preserve">      &lt;/customHeaders&gt;</w:t>
+      </w:r>
+    </w:p>
+    <w:p>
+      <w:pPr>
+        <w:rPr>
+          <w:rFonts w:ascii="Consolas" w:eastAsia="Times New Roman" w:hAnsi="Consolas" w:cs="Consolas"/>
+          <w:color w:val="0000FF"/>
+          <w:sz w:val="19"/>
+          <w:szCs w:val="19"/>
+        </w:rPr>
+      </w:pPr>
+      <w:r>
+        <w:rPr>
+          <w:rFonts w:ascii="Consolas" w:eastAsia="Times New Roman" w:hAnsi="Consolas" w:cs="Consolas"/>
+          <w:color w:val="008000"/>
+          <w:sz w:val="19"/>
+          <w:szCs w:val="19"/>
+          <w:highlight w:val="white"/>
+        </w:rPr>
+        <w:t xml:space="preserve">    &lt;/httpProtocol&gt;</w:t>
+      </w:r>
+      <w:r>
+        <w:rPr>
+          <w:rFonts w:ascii="Consolas" w:eastAsia="Times New Roman" w:hAnsi="Consolas" w:cs="Consolas"/>
+          <w:color w:val="0000FF"/>
+          <w:sz w:val="19"/>
+          <w:szCs w:val="19"/>
+          <w:highlight w:val="white"/>
+        </w:rPr>
+        <w:t>--&gt;</w:t>
+      </w:r>
+    </w:p>
+    <w:p>
+      <w:r>
+        <w:rPr>
+          <w:rFonts w:ascii="Consolas" w:eastAsia="Times New Roman" w:hAnsi="Consolas" w:cs="Consolas"/>
+          <w:color w:val="0000FF"/>
+          <w:sz w:val="19"/>
+          <w:szCs w:val="19"/>
+        </w:rPr>
+        <w:t xml:space="preserve">4:Add in web.config </w:t>
+      </w:r>
+      <w:r>
+        <w:rPr>
+          <w:rFonts w:ascii="Consolas" w:eastAsia="Times New Roman" w:hAnsi="Consolas" w:cs="Consolas"/>
+          <w:color w:val="0000FF"/>
+          <w:sz w:val="19"/>
+          <w:szCs w:val="19"/>
+          <w:highlight w:val="white"/>
+        </w:rPr>
+        <w:t>&lt;</w:t>
+      </w:r>
+      <w:r>
+        <w:rPr>
+          <w:rFonts w:ascii="Consolas" w:eastAsia="Times New Roman" w:hAnsi="Consolas" w:cs="Consolas"/>
+          <w:color w:val="A31515"/>
+          <w:sz w:val="19"/>
+          <w:szCs w:val="19"/>
+          <w:highlight w:val="white"/>
+        </w:rPr>
+        <w:t>httpRuntime</w:t>
+      </w:r>
+      <w:r>
+        <w:rPr>
+          <w:rFonts w:ascii="Consolas" w:eastAsia="Times New Roman" w:hAnsi="Consolas" w:cs="Consolas"/>
+          <w:color w:val="0000FF"/>
+          <w:sz w:val="19"/>
+          <w:szCs w:val="19"/>
+          <w:highlight w:val="white"/>
+        </w:rPr>
+        <w:t xml:space="preserve"> </w:t>
+      </w:r>
+      <w:r>
+        <w:rPr>
+          <w:rFonts w:ascii="Consolas" w:eastAsia="Times New Roman" w:hAnsi="Consolas" w:cs="Consolas"/>
+          <w:color w:val="FF0000"/>
+          <w:sz w:val="19"/>
+          <w:szCs w:val="19"/>
+          <w:highlight w:val="white"/>
+        </w:rPr>
+        <w:t>enableVersionHeader</w:t>
+      </w:r>
+      <w:r>
+        <w:rPr>
+          <w:rFonts w:ascii="Consolas" w:eastAsia="Times New Roman" w:hAnsi="Consolas" w:cs="Consolas"/>
+          <w:color w:val="0000FF"/>
+          <w:sz w:val="19"/>
+          <w:szCs w:val="19"/>
+          <w:highlight w:val="white"/>
+        </w:rPr>
+        <w:t>=</w:t>
+      </w:r>
+      <w:r>
+        <w:rPr>
+          <w:rFonts w:ascii="Consolas" w:eastAsia="Times New Roman" w:hAnsi="Consolas" w:cs="Consolas"/>
+          <w:color w:val="000000"/>
+          <w:sz w:val="19"/>
+          <w:szCs w:val="19"/>
+          <w:highlight w:val="white"/>
+        </w:rPr>
+        <w:t>"</w:t>
+      </w:r>
+      <w:r>
+        <w:rPr>
+          <w:rFonts w:ascii="Consolas" w:eastAsia="Times New Roman" w:hAnsi="Consolas" w:cs="Consolas"/>
+          <w:color w:val="0000FF"/>
+          <w:sz w:val="19"/>
+          <w:szCs w:val="19"/>
+          <w:highlight w:val="white"/>
+        </w:rPr>
+        <w:t>false</w:t>
+      </w:r>
+      <w:r>
+        <w:rPr>
+          <w:rFonts w:ascii="Consolas" w:eastAsia="Times New Roman" w:hAnsi="Consolas" w:cs="Consolas"/>
+          <w:color w:val="000000"/>
+          <w:sz w:val="19"/>
+          <w:szCs w:val="19"/>
+          <w:highlight w:val="white"/>
+        </w:rPr>
+        <w:t>"</w:t>
+      </w:r>
+      <w:r>
+        <w:rPr>
+          <w:rFonts w:ascii="Consolas" w:eastAsia="Times New Roman" w:hAnsi="Consolas" w:cs="Consolas"/>
+          <w:color w:val="0000FF"/>
+          <w:sz w:val="19"/>
+          <w:szCs w:val="19"/>
+          <w:highlight w:val="white"/>
+        </w:rPr>
+        <w:t xml:space="preserve"> /&gt;</w:t>
+      </w:r>
+    </w:p>
+    <w:p>
+      <w:pPr>
+        <w:pStyle w:val="ListParagraph"/>
+        <w:ind w:left="0"/>
+      </w:pPr>
+      <w:r>
+        <w:rPr>
+          <w:noProof/>
+        </w:rPr>
+        <w:drawing>
+          <wp:inline distT="0" distB="0" distL="0" distR="0">
+            <wp:extent cx="4095750" cy="1114425"/>
+            <wp:effectExtent l="0" t="0" r="0" b="9525"/>
+            <wp:docPr id="4" name="Picture 4"/>
+            <wp:cNvGraphicFramePr>
+              <a:graphicFrameLocks xmlns:a="http://schemas.openxmlformats.org/drawingml/2006/main" noChangeAspect="1"/>
+            </wp:cNvGraphicFramePr>
+            <a:graphic xmlns:a="http://schemas.openxmlformats.org/drawingml/2006/main">
+              <a:graphicData uri="http://schemas.openxmlformats.org/drawingml/2006/picture">
+                <pic:pic xmlns:pic="http://schemas.openxmlformats.org/drawingml/2006/picture">
+                  <pic:nvPicPr>
+                    <pic:cNvPr id="0" name="Picture 4"/>
+                    <pic:cNvPicPr>
+                      <a:picLocks noChangeAspect="1" noChangeArrowheads="1"/>
+                    </pic:cNvPicPr>
+                  </pic:nvPicPr>
+                  <pic:blipFill>
+                    <a:blip r:embed="rId21">
+                      <a:extLst>
+                        <a:ext uri="{28A0092B-C50C-407E-A947-70E740481C1C}">
+                          <a14:useLocalDpi xmlns:a14="http://schemas.microsoft.com/office/drawing/2010/main" val="0"/>
+                        </a:ext>
+                      </a:extLst>
+                    </a:blip>
+                    <a:srcRect/>
+                    <a:stretch>
+                      <a:fillRect/>
+                    </a:stretch>
+                  </pic:blipFill>
+                  <pic:spPr bwMode="auto">
+                    <a:xfrm>
+                      <a:off x="0" y="0"/>
+                      <a:ext cx="4095750" cy="1114425"/>
+                    </a:xfrm>
+                    <a:prstGeom prst="rect">
+                      <a:avLst/>
+                    </a:prstGeom>
+                    <a:noFill/>
+                    <a:ln>
+                      <a:noFill/>
+                    </a:ln>
+                  </pic:spPr>
+                </pic:pic>
+              </a:graphicData>
+            </a:graphic>
+          </wp:inline>
+        </w:drawing>
+      </w:r>
+    </w:p>
+    <w:p>
+      <w:pPr>
+        <w:pStyle w:val="ListParagraph"/>
+        <w:ind w:left="0"/>
+        <w:rPr>
+          <w:rFonts w:ascii="Lucida Sans Unicode" w:hAnsi="Lucida Sans Unicode" w:cs="Lucida Sans Unicode"/>
+          <w:color w:val="444444"/>
+          <w:sz w:val="20"/>
+          <w:szCs w:val="20"/>
+          <w:shd w:val="clear" w:color="auto" w:fill="FFFFFF"/>
+        </w:rPr>
+      </w:pPr>
+    </w:p>
+    <w:p/>
     <w:sectPr>
       <w:pgSz w:w="12240" w:h="15840"/>
       <w:pgMar w:top="1440" w:right="1440" w:bottom="1440" w:left="1440" w:header="720" w:footer="720" w:gutter="0"/>
@@ -5297,6 +6823,120 @@
 <file path=word/numbering.xml><?xml version="1.0" encoding="utf-8"?>
 <w:numbering xmlns:wpc="http://schemas.microsoft.com/office/word/2010/wordprocessingCanvas" xmlns:mc="http://schemas.openxmlformats.org/markup-compatibility/2006" xmlns:o="urn:schemas-microsoft-com:office:office" xmlns:r="http://schemas.openxmlformats.org/officeDocument/2006/relationships" xmlns:m="http://schemas.openxmlformats.org/officeDocument/2006/math" xmlns:v="urn:schemas-microsoft-com:vml" xmlns:wp14="http://schemas.microsoft.com/office/word/2010/wordprocessingDrawing" xmlns:wp="http://schemas.openxmlformats.org/drawingml/2006/wordprocessingDrawing" xmlns:w10="urn:schemas-microsoft-com:office:word" xmlns:w="http://schemas.openxmlformats.org/wordprocessingml/2006/main" xmlns:w14="http://schemas.microsoft.com/office/word/2010/wordml" xmlns:w15="http://schemas.microsoft.com/office/word/2012/wordml" xmlns:wpg="http://schemas.microsoft.com/office/word/2010/wordprocessingGroup" xmlns:wpi="http://schemas.microsoft.com/office/word/2010/wordprocessingInk" xmlns:wne="http://schemas.microsoft.com/office/word/2006/wordml" xmlns:wps="http://schemas.microsoft.com/office/word/2010/wordprocessingShape" mc:Ignorable="w14 w15 wp14">
   <w:abstractNum w:abstractNumId="0">
+    <w:nsid w:val="00000005"/>
+    <w:multiLevelType w:val="multilevel"/>
+    <w:tmpl w:val="00000005"/>
+    <w:name w:val="WW8Num5"/>
+    <w:lvl w:ilvl="0">
+      <w:start w:val="1"/>
+      <w:numFmt w:val="decimal"/>
+      <w:lvlText w:val="%1)"/>
+      <w:lvlJc w:val="left"/>
+      <w:pPr>
+        <w:tabs>
+          <w:tab w:val="num" w:pos="720"/>
+        </w:tabs>
+        <w:ind w:left="720" w:hanging="360"/>
+      </w:pPr>
+    </w:lvl>
+    <w:lvl w:ilvl="1">
+      <w:start w:val="1"/>
+      <w:numFmt w:val="decimal"/>
+      <w:lvlText w:val="%2."/>
+      <w:lvlJc w:val="left"/>
+      <w:pPr>
+        <w:tabs>
+          <w:tab w:val="num" w:pos="1080"/>
+        </w:tabs>
+        <w:ind w:left="1080" w:hanging="360"/>
+      </w:pPr>
+    </w:lvl>
+    <w:lvl w:ilvl="2">
+      <w:start w:val="1"/>
+      <w:numFmt w:val="decimal"/>
+      <w:lvlText w:val="%3."/>
+      <w:lvlJc w:val="left"/>
+      <w:pPr>
+        <w:tabs>
+          <w:tab w:val="num" w:pos="1440"/>
+        </w:tabs>
+        <w:ind w:left="1440" w:hanging="360"/>
+      </w:pPr>
+    </w:lvl>
+    <w:lvl w:ilvl="3">
+      <w:start w:val="1"/>
+      <w:numFmt w:val="decimal"/>
+      <w:lvlText w:val="%4."/>
+      <w:lvlJc w:val="left"/>
+      <w:pPr>
+        <w:tabs>
+          <w:tab w:val="num" w:pos="1800"/>
+        </w:tabs>
+        <w:ind w:left="1800" w:hanging="360"/>
+      </w:pPr>
+    </w:lvl>
+    <w:lvl w:ilvl="4">
+      <w:start w:val="1"/>
+      <w:numFmt w:val="decimal"/>
+      <w:lvlText w:val="%5."/>
+      <w:lvlJc w:val="left"/>
+      <w:pPr>
+        <w:tabs>
+          <w:tab w:val="num" w:pos="2160"/>
+        </w:tabs>
+        <w:ind w:left="2160" w:hanging="360"/>
+      </w:pPr>
+    </w:lvl>
+    <w:lvl w:ilvl="5">
+      <w:start w:val="1"/>
+      <w:numFmt w:val="decimal"/>
+      <w:lvlText w:val="%6."/>
+      <w:lvlJc w:val="left"/>
+      <w:pPr>
+        <w:tabs>
+          <w:tab w:val="num" w:pos="2520"/>
+        </w:tabs>
+        <w:ind w:left="2520" w:hanging="360"/>
+      </w:pPr>
+    </w:lvl>
+    <w:lvl w:ilvl="6">
+      <w:start w:val="1"/>
+      <w:numFmt w:val="decimal"/>
+      <w:lvlText w:val="%7."/>
+      <w:lvlJc w:val="left"/>
+      <w:pPr>
+        <w:tabs>
+          <w:tab w:val="num" w:pos="2880"/>
+        </w:tabs>
+        <w:ind w:left="2880" w:hanging="360"/>
+      </w:pPr>
+    </w:lvl>
+    <w:lvl w:ilvl="7">
+      <w:start w:val="1"/>
+      <w:numFmt w:val="decimal"/>
+      <w:lvlText w:val="%8."/>
+      <w:lvlJc w:val="left"/>
+      <w:pPr>
+        <w:tabs>
+          <w:tab w:val="num" w:pos="3240"/>
+        </w:tabs>
+        <w:ind w:left="3240" w:hanging="360"/>
+      </w:pPr>
+    </w:lvl>
+    <w:lvl w:ilvl="8">
+      <w:start w:val="1"/>
+      <w:numFmt w:val="decimal"/>
+      <w:lvlText w:val="%9."/>
+      <w:lvlJc w:val="left"/>
+      <w:pPr>
+        <w:tabs>
+          <w:tab w:val="num" w:pos="3600"/>
+        </w:tabs>
+        <w:ind w:left="3600" w:hanging="360"/>
+      </w:pPr>
+    </w:lvl>
+  </w:abstractNum>
+  <w:abstractNum w:abstractNumId="1">
     <w:nsid w:val="0E3C4B8D"/>
     <w:multiLevelType w:val="hybridMultilevel"/>
     <w:tmpl w:val="C37E4614"/>
@@ -5385,7 +7025,7 @@
       </w:pPr>
     </w:lvl>
   </w:abstractNum>
-  <w:abstractNum w:abstractNumId="1">
+  <w:abstractNum w:abstractNumId="2">
     <w:nsid w:val="1B9E2F9D"/>
     <w:multiLevelType w:val="hybridMultilevel"/>
     <w:tmpl w:val="CDD887EA"/>
@@ -5474,7 +7114,7 @@
       </w:pPr>
     </w:lvl>
   </w:abstractNum>
-  <w:abstractNum w:abstractNumId="2">
+  <w:abstractNum w:abstractNumId="3">
     <w:nsid w:val="1FCC19E7"/>
     <w:multiLevelType w:val="hybridMultilevel"/>
     <w:tmpl w:val="6E24B516"/>
@@ -5563,7 +7203,7 @@
       </w:pPr>
     </w:lvl>
   </w:abstractNum>
-  <w:abstractNum w:abstractNumId="3">
+  <w:abstractNum w:abstractNumId="4">
     <w:nsid w:val="59780BA1"/>
     <w:multiLevelType w:val="hybridMultilevel"/>
     <w:tmpl w:val="8752C242"/>
@@ -5652,7 +7292,7 @@
       </w:pPr>
     </w:lvl>
   </w:abstractNum>
-  <w:abstractNum w:abstractNumId="4">
+  <w:abstractNum w:abstractNumId="5">
     <w:nsid w:val="59822410"/>
     <w:multiLevelType w:val="hybridMultilevel"/>
     <w:tmpl w:val="8752C242"/>
@@ -5741,7 +7381,7 @@
       </w:pPr>
     </w:lvl>
   </w:abstractNum>
-  <w:abstractNum w:abstractNumId="5">
+  <w:abstractNum w:abstractNumId="6">
     <w:nsid w:val="5C806A9C"/>
     <w:multiLevelType w:val="hybridMultilevel"/>
     <w:tmpl w:val="7ADCE3EA"/>
@@ -5828,22 +7468,25 @@
     </w:lvl>
   </w:abstractNum>
   <w:num w:numId="1">
-    <w:abstractNumId w:val="0"/>
+    <w:abstractNumId w:val="1"/>
   </w:num>
   <w:num w:numId="2">
+    <w:abstractNumId w:val="4"/>
+  </w:num>
+  <w:num w:numId="3">
+    <w:abstractNumId w:val="5"/>
+  </w:num>
+  <w:num w:numId="4">
+    <w:abstractNumId w:val="6"/>
+  </w:num>
+  <w:num w:numId="5">
     <w:abstractNumId w:val="3"/>
   </w:num>
-  <w:num w:numId="3">
-    <w:abstractNumId w:val="4"/>
-  </w:num>
-  <w:num w:numId="4">
-    <w:abstractNumId w:val="5"/>
-  </w:num>
-  <w:num w:numId="5">
+  <w:num w:numId="6">
     <w:abstractNumId w:val="2"/>
   </w:num>
-  <w:num w:numId="6">
-    <w:abstractNumId w:val="1"/>
+  <w:num w:numId="7">
+    <w:abstractNumId w:val="0"/>
   </w:num>
 </w:numbering>
 </file>
@@ -6045,7 +7688,7 @@
     <w:lsdException w:name="Medium Shading 2 Accent 1" w:uiPriority="64"/>
     <w:lsdException w:name="Medium List 1 Accent 1" w:uiPriority="65"/>
     <w:lsdException w:name="Revision" w:semiHidden="1"/>
-    <w:lsdException w:name="List Paragraph" w:uiPriority="34" w:qFormat="1"/>
+    <w:lsdException w:name="List Paragraph" w:uiPriority="0" w:qFormat="1"/>
     <w:lsdException w:name="Quote" w:uiPriority="29" w:qFormat="1"/>
     <w:lsdException w:name="Intense Quote" w:uiPriority="30" w:qFormat="1"/>
     <w:lsdException w:name="Medium List 2 Accent 1" w:uiPriority="66"/>
@@ -6283,7 +7926,6 @@
   <w:style w:type="paragraph" w:styleId="ListParagraph">
     <w:name w:val="List Paragraph"/>
     <w:basedOn w:val="Normal"/>
-    <w:uiPriority w:val="34"/>
     <w:qFormat/>
     <w:rsid w:val="00E86B10"/>
     <w:pPr>
@@ -6572,7 +8214,7 @@
 </file>
 
 <file path=customXml/itemProps1.xml><?xml version="1.0" encoding="utf-8"?>
-<ds:datastoreItem xmlns:ds="http://schemas.openxmlformats.org/officeDocument/2006/customXml" ds:itemID="{6BD6C726-8D0A-49B6-8021-66D33949929C}">
+<ds:datastoreItem xmlns:ds="http://schemas.openxmlformats.org/officeDocument/2006/customXml" ds:itemID="{BE173C35-DF45-401D-B547-567CAF6AB4AA}">
   <ds:schemaRefs>
     <ds:schemaRef ds:uri="http://schemas.openxmlformats.org/officeDocument/2006/bibliography"/>
   </ds:schemaRefs>

--- a/Documnets.docx
+++ b/Documnets.docx
@@ -37,7 +37,15 @@
     </w:p>
     <w:p>
       <w:r>
-        <w:t>To test enter below string in search box. It will drop UserData table</w:t>
+        <w:t xml:space="preserve">To test enter below string in search box. It will drop </w:t>
+      </w:r>
+      <w:proofErr w:type="spellStart"/>
+      <w:r>
+        <w:t>UserData</w:t>
+      </w:r>
+      <w:proofErr w:type="spellEnd"/>
+      <w:r>
+        <w:t xml:space="preserve"> table</w:t>
       </w:r>
       <w:r>
         <w:t>. Below is given query to re-create table</w:t>
@@ -1249,6 +1257,7 @@
           <w:szCs w:val="44"/>
         </w:rPr>
       </w:pPr>
+      <w:proofErr w:type="spellStart"/>
       <w:r>
         <w:rPr>
           <w:b/>
@@ -1257,6 +1266,7 @@
         </w:rPr>
         <w:t>HttpForbiddenHandler</w:t>
       </w:r>
+      <w:proofErr w:type="spellEnd"/>
       <w:r>
         <w:rPr>
           <w:b/>
@@ -1267,44 +1277,237 @@
       </w:r>
     </w:p>
     <w:p>
-      <w:r>
-        <w:t>Exclude unnecessary unused file extension</w:t>
-      </w:r>
-      <w:r>
-        <w:t>. I</w:t>
-      </w:r>
-      <w:r>
-        <w:t>n</w:t>
-      </w:r>
-      <w:r>
-        <w:t xml:space="preserve"> our example we have excluded xml file. But allowed csv file</w:t>
-      </w:r>
-      <w:r>
-        <w:t>. Below URL can be used to verify the same..</w:t>
-      </w:r>
-    </w:p>
-    <w:p>
-      <w:r>
-        <w:t>Allowed</w:t>
-      </w:r>
-    </w:p>
-    <w:p>
-      <w:hyperlink r:id="rId6" w:history="1">
+      <w:pPr>
+        <w:rPr>
+          <w:sz w:val="24"/>
+          <w:szCs w:val="24"/>
+        </w:rPr>
+      </w:pPr>
+      <w:r>
+        <w:rPr>
+          <w:sz w:val="24"/>
+          <w:szCs w:val="24"/>
+        </w:rPr>
+        <w:t>1</w:t>
+      </w:r>
+      <w:proofErr w:type="gramStart"/>
+      <w:r>
+        <w:rPr>
+          <w:sz w:val="24"/>
+          <w:szCs w:val="24"/>
+        </w:rPr>
+        <w:t>:</w:t>
+      </w:r>
+      <w:r>
+        <w:rPr>
+          <w:sz w:val="24"/>
+          <w:szCs w:val="24"/>
+        </w:rPr>
+        <w:t>Go</w:t>
+      </w:r>
+      <w:proofErr w:type="gramEnd"/>
+      <w:r>
+        <w:rPr>
+          <w:sz w:val="24"/>
+          <w:szCs w:val="24"/>
+        </w:rPr>
+        <w:t xml:space="preserve"> to Music store.</w:t>
+      </w:r>
+    </w:p>
+    <w:p>
+      <w:pPr>
+        <w:rPr>
+          <w:sz w:val="24"/>
+          <w:szCs w:val="24"/>
+        </w:rPr>
+      </w:pPr>
+      <w:r>
+        <w:rPr>
+          <w:noProof/>
+          <w:sz w:val="24"/>
+          <w:szCs w:val="24"/>
+        </w:rPr>
+        <w:drawing>
+          <wp:inline distT="0" distB="0" distL="0" distR="0">
+            <wp:extent cx="5943600" cy="3524250"/>
+            <wp:effectExtent l="0" t="0" r="0" b="0"/>
+            <wp:docPr id="28" name="Picture 28"/>
+            <wp:cNvGraphicFramePr>
+              <a:graphicFrameLocks xmlns:a="http://schemas.openxmlformats.org/drawingml/2006/main" noChangeAspect="1"/>
+            </wp:cNvGraphicFramePr>
+            <a:graphic xmlns:a="http://schemas.openxmlformats.org/drawingml/2006/main">
+              <a:graphicData uri="http://schemas.openxmlformats.org/drawingml/2006/picture">
+                <pic:pic xmlns:pic="http://schemas.openxmlformats.org/drawingml/2006/picture">
+                  <pic:nvPicPr>
+                    <pic:cNvPr id="0" name="Picture 15"/>
+                    <pic:cNvPicPr>
+                      <a:picLocks noChangeAspect="1" noChangeArrowheads="1"/>
+                    </pic:cNvPicPr>
+                  </pic:nvPicPr>
+                  <pic:blipFill>
+                    <a:blip r:embed="rId6">
+                      <a:extLst>
+                        <a:ext uri="{28A0092B-C50C-407E-A947-70E740481C1C}">
+                          <a14:useLocalDpi xmlns:a14="http://schemas.microsoft.com/office/drawing/2010/main" val="0"/>
+                        </a:ext>
+                      </a:extLst>
+                    </a:blip>
+                    <a:srcRect/>
+                    <a:stretch>
+                      <a:fillRect/>
+                    </a:stretch>
+                  </pic:blipFill>
+                  <pic:spPr bwMode="auto">
+                    <a:xfrm>
+                      <a:off x="0" y="0"/>
+                      <a:ext cx="5943600" cy="3524250"/>
+                    </a:xfrm>
+                    <a:prstGeom prst="rect">
+                      <a:avLst/>
+                    </a:prstGeom>
+                    <a:noFill/>
+                    <a:ln>
+                      <a:noFill/>
+                    </a:ln>
+                  </pic:spPr>
+                </pic:pic>
+              </a:graphicData>
+            </a:graphic>
+          </wp:inline>
+        </w:drawing>
+      </w:r>
+    </w:p>
+    <w:p>
+      <w:r>
+        <w:rPr>
+          <w:sz w:val="24"/>
+          <w:szCs w:val="24"/>
+        </w:rPr>
+        <w:t>2</w:t>
+      </w:r>
+      <w:proofErr w:type="gramStart"/>
+      <w:r>
+        <w:rPr>
+          <w:sz w:val="24"/>
+          <w:szCs w:val="24"/>
+        </w:rPr>
+        <w:t>:Try</w:t>
+      </w:r>
+      <w:proofErr w:type="gramEnd"/>
+      <w:r>
+        <w:rPr>
+          <w:sz w:val="24"/>
+          <w:szCs w:val="24"/>
+        </w:rPr>
+        <w:t xml:space="preserve"> to change </w:t>
+      </w:r>
+      <w:proofErr w:type="spellStart"/>
+      <w:r>
+        <w:rPr>
+          <w:sz w:val="24"/>
+          <w:szCs w:val="24"/>
+        </w:rPr>
+        <w:t>url</w:t>
+      </w:r>
+      <w:proofErr w:type="spellEnd"/>
+      <w:r>
+        <w:rPr>
+          <w:sz w:val="24"/>
+          <w:szCs w:val="24"/>
+        </w:rPr>
+        <w:t xml:space="preserve"> to </w:t>
+      </w:r>
+      <w:hyperlink r:id="rId7" w:history="1">
         <w:r>
           <w:rPr>
             <w:rStyle w:val="Hyperlink"/>
           </w:rPr>
-          <w:t>http://localhost:26641//Data/UserData.csv</w:t>
+          <w:t>http://localhost:26641/Data/UserData.csv</w:t>
         </w:r>
       </w:hyperlink>
     </w:p>
     <w:p>
       <w:r>
-        <w:t>Not Allowed</w:t>
-      </w:r>
-    </w:p>
-    <w:p>
-      <w:hyperlink r:id="rId7" w:history="1">
+        <w:lastRenderedPageBreak/>
+        <w:t>3</w:t>
+      </w:r>
+      <w:proofErr w:type="gramStart"/>
+      <w:r>
+        <w:t>:Now</w:t>
+      </w:r>
+      <w:proofErr w:type="gramEnd"/>
+      <w:r>
+        <w:t xml:space="preserve"> you able to open csv file.</w:t>
+      </w:r>
+    </w:p>
+    <w:p>
+      <w:r>
+        <w:rPr>
+          <w:noProof/>
+        </w:rPr>
+        <w:drawing>
+          <wp:inline distT="0" distB="0" distL="0" distR="0">
+            <wp:extent cx="5943600" cy="4476750"/>
+            <wp:effectExtent l="0" t="0" r="0" b="0"/>
+            <wp:docPr id="29" name="Picture 29"/>
+            <wp:cNvGraphicFramePr>
+              <a:graphicFrameLocks xmlns:a="http://schemas.openxmlformats.org/drawingml/2006/main" noChangeAspect="1"/>
+            </wp:cNvGraphicFramePr>
+            <a:graphic xmlns:a="http://schemas.openxmlformats.org/drawingml/2006/main">
+              <a:graphicData uri="http://schemas.openxmlformats.org/drawingml/2006/picture">
+                <pic:pic xmlns:pic="http://schemas.openxmlformats.org/drawingml/2006/picture">
+                  <pic:nvPicPr>
+                    <pic:cNvPr id="0" name="Picture 16"/>
+                    <pic:cNvPicPr>
+                      <a:picLocks noChangeAspect="1" noChangeArrowheads="1"/>
+                    </pic:cNvPicPr>
+                  </pic:nvPicPr>
+                  <pic:blipFill>
+                    <a:blip r:embed="rId8">
+                      <a:extLst>
+                        <a:ext uri="{28A0092B-C50C-407E-A947-70E740481C1C}">
+                          <a14:useLocalDpi xmlns:a14="http://schemas.microsoft.com/office/drawing/2010/main" val="0"/>
+                        </a:ext>
+                      </a:extLst>
+                    </a:blip>
+                    <a:srcRect/>
+                    <a:stretch>
+                      <a:fillRect/>
+                    </a:stretch>
+                  </pic:blipFill>
+                  <pic:spPr bwMode="auto">
+                    <a:xfrm>
+                      <a:off x="0" y="0"/>
+                      <a:ext cx="5943600" cy="4476750"/>
+                    </a:xfrm>
+                    <a:prstGeom prst="rect">
+                      <a:avLst/>
+                    </a:prstGeom>
+                    <a:noFill/>
+                    <a:ln>
+                      <a:noFill/>
+                    </a:ln>
+                  </pic:spPr>
+                </pic:pic>
+              </a:graphicData>
+            </a:graphic>
+          </wp:inline>
+        </w:drawing>
+      </w:r>
+    </w:p>
+    <w:p>
+      <w:r>
+        <w:t>4</w:t>
+      </w:r>
+      <w:proofErr w:type="gramStart"/>
+      <w:r>
+        <w:t>:If</w:t>
+      </w:r>
+      <w:proofErr w:type="gramEnd"/>
+      <w:r>
+        <w:t xml:space="preserve"> you try to access </w:t>
+      </w:r>
+      <w:hyperlink r:id="rId9" w:history="1">
         <w:r>
           <w:rPr>
             <w:rStyle w:val="Hyperlink"/>
@@ -1312,971 +1515,20 @@
           <w:t>http://localhost:26641/Data/UserData.xml</w:t>
         </w:r>
       </w:hyperlink>
-    </w:p>
-    <w:p/>
-    <w:p>
-      <w:r>
-        <w:t xml:space="preserve">This configuration need to be specified for all file extension required to be blocked. </w:t>
-      </w:r>
-    </w:p>
-    <w:p>
-      <w:pPr>
-        <w:autoSpaceDE w:val="0"/>
-        <w:autoSpaceDN w:val="0"/>
-        <w:adjustRightInd w:val="0"/>
-        <w:spacing w:after="0" w:line="240" w:lineRule="auto"/>
-        <w:rPr>
-          <w:rFonts w:ascii="Consolas" w:hAnsi="Consolas" w:cs="Consolas"/>
-          <w:color w:val="0000FF"/>
-          <w:sz w:val="19"/>
-          <w:szCs w:val="19"/>
-          <w:highlight w:val="white"/>
-        </w:rPr>
-      </w:pPr>
-      <w:r>
-        <w:rPr>
-          <w:rFonts w:ascii="Consolas" w:hAnsi="Consolas" w:cs="Consolas"/>
-          <w:color w:val="0000FF"/>
-          <w:sz w:val="19"/>
-          <w:szCs w:val="19"/>
-          <w:highlight w:val="white"/>
-        </w:rPr>
-        <w:t>&lt;</w:t>
-      </w:r>
-      <w:r>
-        <w:rPr>
-          <w:rFonts w:ascii="Consolas" w:hAnsi="Consolas" w:cs="Consolas"/>
-          <w:color w:val="A31515"/>
-          <w:sz w:val="19"/>
-          <w:szCs w:val="19"/>
-          <w:highlight w:val="white"/>
-        </w:rPr>
-        <w:t>system.web</w:t>
-      </w:r>
-      <w:r>
-        <w:rPr>
-          <w:rFonts w:ascii="Consolas" w:hAnsi="Consolas" w:cs="Consolas"/>
-          <w:color w:val="0000FF"/>
-          <w:sz w:val="19"/>
-          <w:szCs w:val="19"/>
-          <w:highlight w:val="white"/>
-        </w:rPr>
-        <w:t>&gt;</w:t>
-      </w:r>
-    </w:p>
-    <w:p>
-      <w:pPr>
-        <w:autoSpaceDE w:val="0"/>
-        <w:autoSpaceDN w:val="0"/>
-        <w:adjustRightInd w:val="0"/>
-        <w:spacing w:after="0" w:line="240" w:lineRule="auto"/>
-        <w:rPr>
-          <w:rFonts w:ascii="Consolas" w:hAnsi="Consolas" w:cs="Consolas"/>
-          <w:color w:val="000000"/>
-          <w:sz w:val="19"/>
-          <w:szCs w:val="19"/>
-          <w:highlight w:val="white"/>
-        </w:rPr>
-      </w:pPr>
-      <w:r>
-        <w:rPr>
-          <w:rFonts w:ascii="Consolas" w:hAnsi="Consolas" w:cs="Consolas"/>
-          <w:color w:val="0000FF"/>
-          <w:sz w:val="19"/>
-          <w:szCs w:val="19"/>
-          <w:highlight w:val="white"/>
-        </w:rPr>
-        <w:t xml:space="preserve">    &lt;</w:t>
-      </w:r>
-      <w:r>
-        <w:rPr>
-          <w:rFonts w:ascii="Consolas" w:hAnsi="Consolas" w:cs="Consolas"/>
-          <w:color w:val="A31515"/>
-          <w:sz w:val="19"/>
-          <w:szCs w:val="19"/>
-          <w:highlight w:val="white"/>
-        </w:rPr>
-        <w:t>httpHandlers</w:t>
-      </w:r>
-      <w:r>
-        <w:rPr>
-          <w:rFonts w:ascii="Consolas" w:hAnsi="Consolas" w:cs="Consolas"/>
-          <w:color w:val="0000FF"/>
-          <w:sz w:val="19"/>
-          <w:szCs w:val="19"/>
-          <w:highlight w:val="white"/>
-        </w:rPr>
-        <w:t>&gt;</w:t>
-      </w:r>
-    </w:p>
-    <w:p>
-      <w:pPr>
-        <w:autoSpaceDE w:val="0"/>
-        <w:autoSpaceDN w:val="0"/>
-        <w:adjustRightInd w:val="0"/>
-        <w:spacing w:after="0" w:line="240" w:lineRule="auto"/>
-        <w:rPr>
-          <w:rFonts w:ascii="Consolas" w:hAnsi="Consolas" w:cs="Consolas"/>
-          <w:color w:val="000000"/>
-          <w:sz w:val="19"/>
-          <w:szCs w:val="19"/>
-          <w:highlight w:val="white"/>
-        </w:rPr>
-      </w:pPr>
-      <w:r>
-        <w:rPr>
-          <w:rFonts w:ascii="Consolas" w:hAnsi="Consolas" w:cs="Consolas"/>
-          <w:color w:val="0000FF"/>
-          <w:sz w:val="19"/>
-          <w:szCs w:val="19"/>
-          <w:highlight w:val="white"/>
-        </w:rPr>
-        <w:t xml:space="preserve">      &lt;</w:t>
-      </w:r>
-      <w:r>
-        <w:rPr>
-          <w:rFonts w:ascii="Consolas" w:hAnsi="Consolas" w:cs="Consolas"/>
-          <w:color w:val="A31515"/>
-          <w:sz w:val="19"/>
-          <w:szCs w:val="19"/>
-          <w:highlight w:val="white"/>
-        </w:rPr>
-        <w:t>add</w:t>
-      </w:r>
-      <w:r>
-        <w:rPr>
-          <w:rFonts w:ascii="Consolas" w:hAnsi="Consolas" w:cs="Consolas"/>
-          <w:color w:val="0000FF"/>
-          <w:sz w:val="19"/>
-          <w:szCs w:val="19"/>
-          <w:highlight w:val="white"/>
-        </w:rPr>
-        <w:t xml:space="preserve"> </w:t>
-      </w:r>
-      <w:r>
-        <w:rPr>
-          <w:rFonts w:ascii="Consolas" w:hAnsi="Consolas" w:cs="Consolas"/>
-          <w:color w:val="FF0000"/>
-          <w:sz w:val="19"/>
-          <w:szCs w:val="19"/>
-          <w:highlight w:val="white"/>
-        </w:rPr>
-        <w:t>verb</w:t>
-      </w:r>
-      <w:r>
-        <w:rPr>
-          <w:rFonts w:ascii="Consolas" w:hAnsi="Consolas" w:cs="Consolas"/>
-          <w:color w:val="0000FF"/>
-          <w:sz w:val="19"/>
-          <w:szCs w:val="19"/>
-          <w:highlight w:val="white"/>
-        </w:rPr>
-        <w:t>=</w:t>
-      </w:r>
-      <w:r>
-        <w:rPr>
-          <w:rFonts w:ascii="Consolas" w:hAnsi="Consolas" w:cs="Consolas"/>
-          <w:color w:val="000000"/>
-          <w:sz w:val="19"/>
-          <w:szCs w:val="19"/>
-          <w:highlight w:val="white"/>
-        </w:rPr>
-        <w:t>"</w:t>
-      </w:r>
-      <w:r>
-        <w:rPr>
-          <w:rFonts w:ascii="Consolas" w:hAnsi="Consolas" w:cs="Consolas"/>
-          <w:color w:val="0000FF"/>
-          <w:sz w:val="19"/>
-          <w:szCs w:val="19"/>
-          <w:highlight w:val="white"/>
-        </w:rPr>
-        <w:t>*</w:t>
-      </w:r>
-      <w:r>
-        <w:rPr>
-          <w:rFonts w:ascii="Consolas" w:hAnsi="Consolas" w:cs="Consolas"/>
-          <w:color w:val="000000"/>
-          <w:sz w:val="19"/>
-          <w:szCs w:val="19"/>
-          <w:highlight w:val="white"/>
-        </w:rPr>
-        <w:t>"</w:t>
-      </w:r>
-      <w:r>
-        <w:rPr>
-          <w:rFonts w:ascii="Consolas" w:hAnsi="Consolas" w:cs="Consolas"/>
-          <w:color w:val="0000FF"/>
-          <w:sz w:val="19"/>
-          <w:szCs w:val="19"/>
-          <w:highlight w:val="white"/>
-        </w:rPr>
-        <w:t xml:space="preserve"> </w:t>
-      </w:r>
-      <w:r>
-        <w:rPr>
-          <w:rFonts w:ascii="Consolas" w:hAnsi="Consolas" w:cs="Consolas"/>
-          <w:color w:val="FF0000"/>
-          <w:sz w:val="19"/>
-          <w:szCs w:val="19"/>
-          <w:highlight w:val="white"/>
-        </w:rPr>
-        <w:t>path</w:t>
-      </w:r>
-      <w:r>
-        <w:rPr>
-          <w:rFonts w:ascii="Consolas" w:hAnsi="Consolas" w:cs="Consolas"/>
-          <w:color w:val="0000FF"/>
-          <w:sz w:val="19"/>
-          <w:szCs w:val="19"/>
-          <w:highlight w:val="white"/>
-        </w:rPr>
-        <w:t>=</w:t>
-      </w:r>
-      <w:r>
-        <w:rPr>
-          <w:rFonts w:ascii="Consolas" w:hAnsi="Consolas" w:cs="Consolas"/>
-          <w:color w:val="000000"/>
-          <w:sz w:val="19"/>
-          <w:szCs w:val="19"/>
-          <w:highlight w:val="white"/>
-        </w:rPr>
-        <w:t>"</w:t>
-      </w:r>
-      <w:r>
-        <w:rPr>
-          <w:rFonts w:ascii="Consolas" w:hAnsi="Consolas" w:cs="Consolas"/>
-          <w:color w:val="0000FF"/>
-          <w:sz w:val="19"/>
-          <w:szCs w:val="19"/>
-          <w:highlight w:val="white"/>
-        </w:rPr>
-        <w:t>*.xml</w:t>
-      </w:r>
-      <w:r>
-        <w:rPr>
-          <w:rFonts w:ascii="Consolas" w:hAnsi="Consolas" w:cs="Consolas"/>
-          <w:color w:val="000000"/>
-          <w:sz w:val="19"/>
-          <w:szCs w:val="19"/>
-          <w:highlight w:val="white"/>
-        </w:rPr>
-        <w:t>"</w:t>
-      </w:r>
-      <w:r>
-        <w:rPr>
-          <w:rFonts w:ascii="Consolas" w:hAnsi="Consolas" w:cs="Consolas"/>
-          <w:color w:val="0000FF"/>
-          <w:sz w:val="19"/>
-          <w:szCs w:val="19"/>
-          <w:highlight w:val="white"/>
-        </w:rPr>
-        <w:t xml:space="preserve"> </w:t>
-      </w:r>
-      <w:r>
-        <w:rPr>
-          <w:rFonts w:ascii="Consolas" w:hAnsi="Consolas" w:cs="Consolas"/>
-          <w:color w:val="FF0000"/>
-          <w:sz w:val="19"/>
-          <w:szCs w:val="19"/>
-          <w:highlight w:val="white"/>
-        </w:rPr>
-        <w:t>type</w:t>
-      </w:r>
-      <w:r>
-        <w:rPr>
-          <w:rFonts w:ascii="Consolas" w:hAnsi="Consolas" w:cs="Consolas"/>
-          <w:color w:val="0000FF"/>
-          <w:sz w:val="19"/>
-          <w:szCs w:val="19"/>
-          <w:highlight w:val="white"/>
-        </w:rPr>
-        <w:t>=</w:t>
-      </w:r>
-      <w:r>
-        <w:rPr>
-          <w:rFonts w:ascii="Consolas" w:hAnsi="Consolas" w:cs="Consolas"/>
-          <w:color w:val="000000"/>
-          <w:sz w:val="19"/>
-          <w:szCs w:val="19"/>
-          <w:highlight w:val="white"/>
-        </w:rPr>
-        <w:t>"</w:t>
-      </w:r>
-      <w:r>
-        <w:rPr>
-          <w:rFonts w:ascii="Consolas" w:hAnsi="Consolas" w:cs="Consolas"/>
-          <w:color w:val="0000FF"/>
-          <w:sz w:val="19"/>
-          <w:szCs w:val="19"/>
-          <w:highlight w:val="white"/>
-        </w:rPr>
-        <w:t>System.Web.HttpForbiddenHandler</w:t>
-      </w:r>
-      <w:r>
-        <w:rPr>
-          <w:rFonts w:ascii="Consolas" w:hAnsi="Consolas" w:cs="Consolas"/>
-          <w:color w:val="000000"/>
-          <w:sz w:val="19"/>
-          <w:szCs w:val="19"/>
-          <w:highlight w:val="white"/>
-        </w:rPr>
-        <w:t>"</w:t>
-      </w:r>
-      <w:r>
-        <w:rPr>
-          <w:rFonts w:ascii="Consolas" w:hAnsi="Consolas" w:cs="Consolas"/>
-          <w:color w:val="0000FF"/>
-          <w:sz w:val="19"/>
-          <w:szCs w:val="19"/>
-          <w:highlight w:val="white"/>
-        </w:rPr>
-        <w:t xml:space="preserve"> /&gt;</w:t>
-      </w:r>
-    </w:p>
-    <w:p>
-      <w:pPr>
-        <w:autoSpaceDE w:val="0"/>
-        <w:autoSpaceDN w:val="0"/>
-        <w:adjustRightInd w:val="0"/>
-        <w:spacing w:after="0" w:line="240" w:lineRule="auto"/>
-        <w:rPr>
-          <w:rFonts w:ascii="Consolas" w:hAnsi="Consolas" w:cs="Consolas"/>
-          <w:color w:val="000000"/>
-          <w:sz w:val="19"/>
-          <w:szCs w:val="19"/>
-          <w:highlight w:val="white"/>
-        </w:rPr>
-      </w:pPr>
-      <w:r>
-        <w:rPr>
-          <w:rFonts w:ascii="Consolas" w:hAnsi="Consolas" w:cs="Consolas"/>
-          <w:color w:val="0000FF"/>
-          <w:sz w:val="19"/>
-          <w:szCs w:val="19"/>
-          <w:highlight w:val="white"/>
-        </w:rPr>
-        <w:t xml:space="preserve">    &lt;/</w:t>
-      </w:r>
-      <w:r>
-        <w:rPr>
-          <w:rFonts w:ascii="Consolas" w:hAnsi="Consolas" w:cs="Consolas"/>
-          <w:color w:val="A31515"/>
-          <w:sz w:val="19"/>
-          <w:szCs w:val="19"/>
-          <w:highlight w:val="white"/>
-        </w:rPr>
-        <w:t>httpHandlers</w:t>
-      </w:r>
-      <w:r>
-        <w:rPr>
-          <w:rFonts w:ascii="Consolas" w:hAnsi="Consolas" w:cs="Consolas"/>
-          <w:color w:val="0000FF"/>
-          <w:sz w:val="19"/>
-          <w:szCs w:val="19"/>
-          <w:highlight w:val="white"/>
-        </w:rPr>
-        <w:t>&gt;</w:t>
-      </w:r>
-    </w:p>
-    <w:p>
-      <w:pPr>
-        <w:autoSpaceDE w:val="0"/>
-        <w:autoSpaceDN w:val="0"/>
-        <w:adjustRightInd w:val="0"/>
-        <w:spacing w:after="0" w:line="240" w:lineRule="auto"/>
-        <w:rPr>
-          <w:rFonts w:ascii="Consolas" w:hAnsi="Consolas" w:cs="Consolas"/>
-          <w:color w:val="0000FF"/>
-          <w:sz w:val="19"/>
-          <w:szCs w:val="19"/>
-          <w:highlight w:val="white"/>
-        </w:rPr>
-      </w:pPr>
-      <w:r>
-        <w:rPr>
-          <w:rFonts w:ascii="Consolas" w:hAnsi="Consolas" w:cs="Consolas"/>
-          <w:color w:val="0000FF"/>
-          <w:sz w:val="19"/>
-          <w:szCs w:val="19"/>
-          <w:highlight w:val="white"/>
-        </w:rPr>
-        <w:t xml:space="preserve"> &lt;/</w:t>
-      </w:r>
-      <w:r>
-        <w:rPr>
-          <w:rFonts w:ascii="Consolas" w:hAnsi="Consolas" w:cs="Consolas"/>
-          <w:color w:val="A31515"/>
-          <w:sz w:val="19"/>
-          <w:szCs w:val="19"/>
-          <w:highlight w:val="white"/>
-        </w:rPr>
-        <w:t>system.web</w:t>
-      </w:r>
-      <w:r>
-        <w:rPr>
-          <w:rFonts w:ascii="Consolas" w:hAnsi="Consolas" w:cs="Consolas"/>
-          <w:color w:val="0000FF"/>
-          <w:sz w:val="19"/>
-          <w:szCs w:val="19"/>
-          <w:highlight w:val="white"/>
-        </w:rPr>
-        <w:t>&gt;</w:t>
-      </w:r>
-    </w:p>
-    <w:p>
-      <w:pPr>
-        <w:autoSpaceDE w:val="0"/>
-        <w:autoSpaceDN w:val="0"/>
-        <w:adjustRightInd w:val="0"/>
-        <w:spacing w:after="0" w:line="240" w:lineRule="auto"/>
-        <w:rPr>
-          <w:rFonts w:ascii="Consolas" w:hAnsi="Consolas" w:cs="Consolas"/>
-          <w:color w:val="000000"/>
-          <w:sz w:val="19"/>
-          <w:szCs w:val="19"/>
-          <w:highlight w:val="white"/>
-        </w:rPr>
-      </w:pPr>
-    </w:p>
-    <w:p>
-      <w:pPr>
-        <w:autoSpaceDE w:val="0"/>
-        <w:autoSpaceDN w:val="0"/>
-        <w:adjustRightInd w:val="0"/>
-        <w:spacing w:after="0" w:line="240" w:lineRule="auto"/>
-        <w:rPr>
-          <w:rFonts w:ascii="Consolas" w:hAnsi="Consolas" w:cs="Consolas"/>
-          <w:color w:val="000000"/>
-          <w:sz w:val="19"/>
-          <w:szCs w:val="19"/>
-          <w:highlight w:val="white"/>
-        </w:rPr>
-      </w:pPr>
-      <w:r>
-        <w:rPr>
-          <w:rFonts w:ascii="Consolas" w:hAnsi="Consolas" w:cs="Consolas"/>
-          <w:color w:val="0000FF"/>
-          <w:sz w:val="19"/>
-          <w:szCs w:val="19"/>
-          <w:highlight w:val="white"/>
-        </w:rPr>
-        <w:t xml:space="preserve">  &lt;</w:t>
-      </w:r>
-      <w:r>
-        <w:rPr>
-          <w:rFonts w:ascii="Consolas" w:hAnsi="Consolas" w:cs="Consolas"/>
-          <w:color w:val="A31515"/>
-          <w:sz w:val="19"/>
-          <w:szCs w:val="19"/>
-          <w:highlight w:val="white"/>
-        </w:rPr>
-        <w:t>system.webServer</w:t>
-      </w:r>
-      <w:r>
-        <w:rPr>
-          <w:rFonts w:ascii="Consolas" w:hAnsi="Consolas" w:cs="Consolas"/>
-          <w:color w:val="0000FF"/>
-          <w:sz w:val="19"/>
-          <w:szCs w:val="19"/>
-          <w:highlight w:val="white"/>
-        </w:rPr>
-        <w:t>&gt;</w:t>
-      </w:r>
-    </w:p>
-    <w:p>
-      <w:pPr>
-        <w:autoSpaceDE w:val="0"/>
-        <w:autoSpaceDN w:val="0"/>
-        <w:adjustRightInd w:val="0"/>
-        <w:spacing w:after="0" w:line="240" w:lineRule="auto"/>
-        <w:rPr>
-          <w:rFonts w:ascii="Consolas" w:hAnsi="Consolas" w:cs="Consolas"/>
-          <w:color w:val="000000"/>
-          <w:sz w:val="19"/>
-          <w:szCs w:val="19"/>
-          <w:highlight w:val="white"/>
-        </w:rPr>
-      </w:pPr>
-      <w:r>
-        <w:rPr>
-          <w:rFonts w:ascii="Consolas" w:hAnsi="Consolas" w:cs="Consolas"/>
-          <w:color w:val="0000FF"/>
-          <w:sz w:val="19"/>
-          <w:szCs w:val="19"/>
-          <w:highlight w:val="white"/>
-        </w:rPr>
-        <w:t xml:space="preserve">    &lt;</w:t>
-      </w:r>
-      <w:r>
-        <w:rPr>
-          <w:rFonts w:ascii="Consolas" w:hAnsi="Consolas" w:cs="Consolas"/>
-          <w:color w:val="A31515"/>
-          <w:sz w:val="19"/>
-          <w:szCs w:val="19"/>
-          <w:highlight w:val="white"/>
-        </w:rPr>
-        <w:t>handlers</w:t>
-      </w:r>
-      <w:r>
-        <w:rPr>
-          <w:rFonts w:ascii="Consolas" w:hAnsi="Consolas" w:cs="Consolas"/>
-          <w:color w:val="0000FF"/>
-          <w:sz w:val="19"/>
-          <w:szCs w:val="19"/>
-          <w:highlight w:val="white"/>
-        </w:rPr>
-        <w:t>&gt;</w:t>
-      </w:r>
-    </w:p>
-    <w:p>
-      <w:pPr>
-        <w:autoSpaceDE w:val="0"/>
-        <w:autoSpaceDN w:val="0"/>
-        <w:adjustRightInd w:val="0"/>
-        <w:spacing w:after="0" w:line="240" w:lineRule="auto"/>
-        <w:rPr>
-          <w:rFonts w:ascii="Consolas" w:hAnsi="Consolas" w:cs="Consolas"/>
-          <w:color w:val="000000"/>
-          <w:sz w:val="19"/>
-          <w:szCs w:val="19"/>
-          <w:highlight w:val="white"/>
-        </w:rPr>
-      </w:pPr>
-      <w:r>
-        <w:rPr>
-          <w:rFonts w:ascii="Consolas" w:hAnsi="Consolas" w:cs="Consolas"/>
-          <w:color w:val="0000FF"/>
-          <w:sz w:val="19"/>
-          <w:szCs w:val="19"/>
-          <w:highlight w:val="white"/>
-        </w:rPr>
-        <w:t xml:space="preserve">      &lt;</w:t>
-      </w:r>
-      <w:r>
-        <w:rPr>
-          <w:rFonts w:ascii="Consolas" w:hAnsi="Consolas" w:cs="Consolas"/>
-          <w:color w:val="A31515"/>
-          <w:sz w:val="19"/>
-          <w:szCs w:val="19"/>
-          <w:highlight w:val="white"/>
-        </w:rPr>
-        <w:t>add</w:t>
-      </w:r>
-      <w:r>
-        <w:rPr>
-          <w:rFonts w:ascii="Consolas" w:hAnsi="Consolas" w:cs="Consolas"/>
-          <w:color w:val="0000FF"/>
-          <w:sz w:val="19"/>
-          <w:szCs w:val="19"/>
-          <w:highlight w:val="white"/>
-        </w:rPr>
-        <w:t xml:space="preserve"> </w:t>
-      </w:r>
-      <w:r>
-        <w:rPr>
-          <w:rFonts w:ascii="Consolas" w:hAnsi="Consolas" w:cs="Consolas"/>
-          <w:color w:val="FF0000"/>
-          <w:sz w:val="19"/>
-          <w:szCs w:val="19"/>
-          <w:highlight w:val="white"/>
-        </w:rPr>
-        <w:t>verb</w:t>
-      </w:r>
-      <w:r>
-        <w:rPr>
-          <w:rFonts w:ascii="Consolas" w:hAnsi="Consolas" w:cs="Consolas"/>
-          <w:color w:val="0000FF"/>
-          <w:sz w:val="19"/>
-          <w:szCs w:val="19"/>
-          <w:highlight w:val="white"/>
-        </w:rPr>
-        <w:t>=</w:t>
-      </w:r>
-      <w:r>
-        <w:rPr>
-          <w:rFonts w:ascii="Consolas" w:hAnsi="Consolas" w:cs="Consolas"/>
-          <w:color w:val="000000"/>
-          <w:sz w:val="19"/>
-          <w:szCs w:val="19"/>
-          <w:highlight w:val="white"/>
-        </w:rPr>
-        <w:t>"</w:t>
-      </w:r>
-      <w:r>
-        <w:rPr>
-          <w:rFonts w:ascii="Consolas" w:hAnsi="Consolas" w:cs="Consolas"/>
-          <w:color w:val="0000FF"/>
-          <w:sz w:val="19"/>
-          <w:szCs w:val="19"/>
-          <w:highlight w:val="white"/>
-        </w:rPr>
-        <w:t>*</w:t>
-      </w:r>
-      <w:r>
-        <w:rPr>
-          <w:rFonts w:ascii="Consolas" w:hAnsi="Consolas" w:cs="Consolas"/>
-          <w:color w:val="000000"/>
-          <w:sz w:val="19"/>
-          <w:szCs w:val="19"/>
-          <w:highlight w:val="white"/>
-        </w:rPr>
-        <w:t>"</w:t>
-      </w:r>
-      <w:r>
-        <w:rPr>
-          <w:rFonts w:ascii="Consolas" w:hAnsi="Consolas" w:cs="Consolas"/>
-          <w:color w:val="0000FF"/>
-          <w:sz w:val="19"/>
-          <w:szCs w:val="19"/>
-          <w:highlight w:val="white"/>
-        </w:rPr>
-        <w:t xml:space="preserve"> </w:t>
-      </w:r>
-      <w:r>
-        <w:rPr>
-          <w:rFonts w:ascii="Consolas" w:hAnsi="Consolas" w:cs="Consolas"/>
-          <w:color w:val="FF0000"/>
-          <w:sz w:val="19"/>
-          <w:szCs w:val="19"/>
-          <w:highlight w:val="white"/>
-        </w:rPr>
-        <w:t>path</w:t>
-      </w:r>
-      <w:r>
-        <w:rPr>
-          <w:rFonts w:ascii="Consolas" w:hAnsi="Consolas" w:cs="Consolas"/>
-          <w:color w:val="0000FF"/>
-          <w:sz w:val="19"/>
-          <w:szCs w:val="19"/>
-          <w:highlight w:val="white"/>
-        </w:rPr>
-        <w:t>=</w:t>
-      </w:r>
-      <w:r>
-        <w:rPr>
-          <w:rFonts w:ascii="Consolas" w:hAnsi="Consolas" w:cs="Consolas"/>
-          <w:color w:val="000000"/>
-          <w:sz w:val="19"/>
-          <w:szCs w:val="19"/>
-          <w:highlight w:val="white"/>
-        </w:rPr>
-        <w:t>"</w:t>
-      </w:r>
-      <w:r>
-        <w:rPr>
-          <w:rFonts w:ascii="Consolas" w:hAnsi="Consolas" w:cs="Consolas"/>
-          <w:color w:val="0000FF"/>
-          <w:sz w:val="19"/>
-          <w:szCs w:val="19"/>
-          <w:highlight w:val="white"/>
-        </w:rPr>
-        <w:t>*.xml</w:t>
-      </w:r>
-      <w:r>
-        <w:rPr>
-          <w:rFonts w:ascii="Consolas" w:hAnsi="Consolas" w:cs="Consolas"/>
-          <w:color w:val="000000"/>
-          <w:sz w:val="19"/>
-          <w:szCs w:val="19"/>
-          <w:highlight w:val="white"/>
-        </w:rPr>
-        <w:t>"</w:t>
-      </w:r>
-      <w:r>
-        <w:rPr>
-          <w:rFonts w:ascii="Consolas" w:hAnsi="Consolas" w:cs="Consolas"/>
-          <w:color w:val="0000FF"/>
-          <w:sz w:val="19"/>
-          <w:szCs w:val="19"/>
-          <w:highlight w:val="white"/>
-        </w:rPr>
-        <w:t xml:space="preserve"> </w:t>
-      </w:r>
-      <w:r>
-        <w:rPr>
-          <w:rFonts w:ascii="Consolas" w:hAnsi="Consolas" w:cs="Consolas"/>
-          <w:color w:val="FF0000"/>
-          <w:sz w:val="19"/>
-          <w:szCs w:val="19"/>
-          <w:highlight w:val="white"/>
-        </w:rPr>
-        <w:t>type</w:t>
-      </w:r>
-      <w:r>
-        <w:rPr>
-          <w:rFonts w:ascii="Consolas" w:hAnsi="Consolas" w:cs="Consolas"/>
-          <w:color w:val="0000FF"/>
-          <w:sz w:val="19"/>
-          <w:szCs w:val="19"/>
-          <w:highlight w:val="white"/>
-        </w:rPr>
-        <w:t>=</w:t>
-      </w:r>
-      <w:r>
-        <w:rPr>
-          <w:rFonts w:ascii="Consolas" w:hAnsi="Consolas" w:cs="Consolas"/>
-          <w:color w:val="000000"/>
-          <w:sz w:val="19"/>
-          <w:szCs w:val="19"/>
-          <w:highlight w:val="white"/>
-        </w:rPr>
-        <w:t>"</w:t>
-      </w:r>
-      <w:r>
-        <w:rPr>
-          <w:rFonts w:ascii="Consolas" w:hAnsi="Consolas" w:cs="Consolas"/>
-          <w:color w:val="0000FF"/>
-          <w:sz w:val="19"/>
-          <w:szCs w:val="19"/>
-          <w:highlight w:val="white"/>
-        </w:rPr>
-        <w:t>System.Web.HttpForbiddenHandler</w:t>
-      </w:r>
-      <w:r>
-        <w:rPr>
-          <w:rFonts w:ascii="Consolas" w:hAnsi="Consolas" w:cs="Consolas"/>
-          <w:color w:val="000000"/>
-          <w:sz w:val="19"/>
-          <w:szCs w:val="19"/>
-          <w:highlight w:val="white"/>
-        </w:rPr>
-        <w:t>"</w:t>
-      </w:r>
-      <w:r>
-        <w:rPr>
-          <w:rFonts w:ascii="Consolas" w:hAnsi="Consolas" w:cs="Consolas"/>
-          <w:color w:val="0000FF"/>
-          <w:sz w:val="19"/>
-          <w:szCs w:val="19"/>
-          <w:highlight w:val="white"/>
-        </w:rPr>
-        <w:t xml:space="preserve"> </w:t>
-      </w:r>
-      <w:r>
-        <w:rPr>
-          <w:rFonts w:ascii="Consolas" w:hAnsi="Consolas" w:cs="Consolas"/>
-          <w:color w:val="FF0000"/>
-          <w:sz w:val="19"/>
-          <w:szCs w:val="19"/>
-          <w:highlight w:val="white"/>
-        </w:rPr>
-        <w:t>name</w:t>
-      </w:r>
-      <w:r>
-        <w:rPr>
-          <w:rFonts w:ascii="Consolas" w:hAnsi="Consolas" w:cs="Consolas"/>
-          <w:color w:val="0000FF"/>
-          <w:sz w:val="19"/>
-          <w:szCs w:val="19"/>
-          <w:highlight w:val="white"/>
-        </w:rPr>
-        <w:t>=</w:t>
-      </w:r>
-      <w:r>
-        <w:rPr>
-          <w:rFonts w:ascii="Consolas" w:hAnsi="Consolas" w:cs="Consolas"/>
-          <w:color w:val="000000"/>
-          <w:sz w:val="19"/>
-          <w:szCs w:val="19"/>
-          <w:highlight w:val="white"/>
-        </w:rPr>
-        <w:t>"</w:t>
-      </w:r>
-      <w:r>
-        <w:rPr>
-          <w:rFonts w:ascii="Consolas" w:hAnsi="Consolas" w:cs="Consolas"/>
-          <w:color w:val="0000FF"/>
-          <w:sz w:val="19"/>
-          <w:szCs w:val="19"/>
-          <w:highlight w:val="white"/>
-        </w:rPr>
-        <w:t>XML</w:t>
-      </w:r>
-      <w:r>
-        <w:rPr>
-          <w:rFonts w:ascii="Consolas" w:hAnsi="Consolas" w:cs="Consolas"/>
-          <w:color w:val="000000"/>
-          <w:sz w:val="19"/>
-          <w:szCs w:val="19"/>
-          <w:highlight w:val="white"/>
-        </w:rPr>
-        <w:t>"</w:t>
-      </w:r>
-      <w:r>
-        <w:rPr>
-          <w:rFonts w:ascii="Consolas" w:hAnsi="Consolas" w:cs="Consolas"/>
-          <w:color w:val="0000FF"/>
-          <w:sz w:val="19"/>
-          <w:szCs w:val="19"/>
-          <w:highlight w:val="white"/>
-        </w:rPr>
-        <w:t>/&gt;</w:t>
-      </w:r>
-    </w:p>
-    <w:p>
-      <w:pPr>
-        <w:autoSpaceDE w:val="0"/>
-        <w:autoSpaceDN w:val="0"/>
-        <w:adjustRightInd w:val="0"/>
-        <w:spacing w:after="0" w:line="240" w:lineRule="auto"/>
-        <w:rPr>
-          <w:rFonts w:ascii="Consolas" w:hAnsi="Consolas" w:cs="Consolas"/>
-          <w:color w:val="000000"/>
-          <w:sz w:val="19"/>
-          <w:szCs w:val="19"/>
-          <w:highlight w:val="white"/>
-        </w:rPr>
-      </w:pPr>
-      <w:r>
-        <w:rPr>
-          <w:rFonts w:ascii="Consolas" w:hAnsi="Consolas" w:cs="Consolas"/>
-          <w:color w:val="0000FF"/>
-          <w:sz w:val="19"/>
-          <w:szCs w:val="19"/>
-          <w:highlight w:val="white"/>
-        </w:rPr>
-        <w:t xml:space="preserve">    &lt;/</w:t>
-      </w:r>
-      <w:r>
-        <w:rPr>
-          <w:rFonts w:ascii="Consolas" w:hAnsi="Consolas" w:cs="Consolas"/>
-          <w:color w:val="A31515"/>
-          <w:sz w:val="19"/>
-          <w:szCs w:val="19"/>
-          <w:highlight w:val="white"/>
-        </w:rPr>
-        <w:t>handlers</w:t>
-      </w:r>
-      <w:r>
-        <w:rPr>
-          <w:rFonts w:ascii="Consolas" w:hAnsi="Consolas" w:cs="Consolas"/>
-          <w:color w:val="0000FF"/>
-          <w:sz w:val="19"/>
-          <w:szCs w:val="19"/>
-          <w:highlight w:val="white"/>
-        </w:rPr>
-        <w:t>&gt;</w:t>
-      </w:r>
-    </w:p>
-    <w:p>
-      <w:r>
-        <w:rPr>
-          <w:rFonts w:ascii="Consolas" w:hAnsi="Consolas" w:cs="Consolas"/>
-          <w:color w:val="0000FF"/>
-          <w:sz w:val="19"/>
-          <w:szCs w:val="19"/>
-          <w:highlight w:val="white"/>
-        </w:rPr>
-        <w:t xml:space="preserve">  &lt;/</w:t>
-      </w:r>
-      <w:r>
-        <w:rPr>
-          <w:rFonts w:ascii="Consolas" w:hAnsi="Consolas" w:cs="Consolas"/>
-          <w:color w:val="A31515"/>
-          <w:sz w:val="19"/>
-          <w:szCs w:val="19"/>
-          <w:highlight w:val="white"/>
-        </w:rPr>
-        <w:t>system.webServer</w:t>
-      </w:r>
-      <w:r>
-        <w:rPr>
-          <w:rFonts w:ascii="Consolas" w:hAnsi="Consolas" w:cs="Consolas"/>
-          <w:color w:val="0000FF"/>
-          <w:sz w:val="19"/>
-          <w:szCs w:val="19"/>
-          <w:highlight w:val="white"/>
-        </w:rPr>
-        <w:t>&gt;</w:t>
-      </w:r>
-    </w:p>
-    <w:p>
-      <w:r>
-        <w:lastRenderedPageBreak/>
-        <w:t>T</w:t>
-      </w:r>
-      <w:r>
-        <w:t>he httpHandlers element is used on sites running on IIS 5 – 6, or IIS 7.x in Classic mode (IIS 6 compatibility mode).  The handlers element is used on sites running on IIS 7.x (Integrated mode).</w:t>
-      </w:r>
-    </w:p>
-    <w:p/>
-    <w:p>
-      <w:pPr>
-        <w:rPr>
-          <w:b/>
-          <w:sz w:val="44"/>
-          <w:szCs w:val="44"/>
-        </w:rPr>
-      </w:pPr>
-      <w:r>
-        <w:rPr>
-          <w:b/>
-          <w:sz w:val="44"/>
-          <w:szCs w:val="44"/>
-        </w:rPr>
-        <w:t>Cross Site Scripting</w:t>
-      </w:r>
-      <w:r>
-        <w:rPr>
-          <w:b/>
-          <w:sz w:val="44"/>
-          <w:szCs w:val="44"/>
-        </w:rPr>
-        <w:t>:</w:t>
-      </w:r>
-    </w:p>
-    <w:p>
-      <w:r>
-        <w:t xml:space="preserve">In write Review text area enter below text and save it. After that </w:t>
-      </w:r>
-      <w:r>
-        <w:t>whenever</w:t>
-      </w:r>
-      <w:r>
-        <w:t xml:space="preserve"> page get loaded it will </w:t>
-      </w:r>
-      <w:r>
-        <w:t>execute</w:t>
-      </w:r>
-      <w:r>
-        <w:t xml:space="preserve"> script in below text and open new window. </w:t>
-      </w:r>
-    </w:p>
-    <w:p>
-      <w:r>
-        <w:t>This product is good.Checkout some more&lt;script&gt;window.open('http://www.w3schools.com/', '_blank');&lt;/script&gt;</w:t>
-      </w:r>
-    </w:p>
-    <w:p/>
-    <w:p>
-      <w:pPr>
-        <w:rPr>
-          <w:b/>
-          <w:sz w:val="44"/>
-          <w:szCs w:val="44"/>
-        </w:rPr>
-      </w:pPr>
-      <w:r>
-        <w:rPr>
-          <w:b/>
-          <w:sz w:val="44"/>
-          <w:szCs w:val="44"/>
-        </w:rPr>
-        <w:t>Information Disclosure (HTTP Response Headers)</w:t>
-      </w:r>
-    </w:p>
-    <w:p/>
+      <w:r>
+        <w:t xml:space="preserve"> ,it will Not Allow.</w:t>
+      </w:r>
+    </w:p>
     <w:p>
       <w:r>
         <w:rPr>
           <w:noProof/>
         </w:rPr>
         <w:drawing>
-          <wp:inline distT="0" distB="0" distL="0" distR="0" wp14:anchorId="63427AEB" wp14:editId="174D091D">
-            <wp:extent cx="5943600" cy="1426210"/>
-            <wp:effectExtent l="0" t="0" r="0" b="2540"/>
-            <wp:docPr id="1" name="Picture 1"/>
+          <wp:inline distT="0" distB="0" distL="0" distR="0">
+            <wp:extent cx="5534025" cy="2714625"/>
+            <wp:effectExtent l="0" t="0" r="9525" b="9525"/>
+            <wp:docPr id="30" name="Picture 30"/>
             <wp:cNvGraphicFramePr>
               <a:graphicFrameLocks xmlns:a="http://schemas.openxmlformats.org/drawingml/2006/main" noChangeAspect="1"/>
             </wp:cNvGraphicFramePr>
@@ -2284,23 +1536,36 @@
               <a:graphicData uri="http://schemas.openxmlformats.org/drawingml/2006/picture">
                 <pic:pic xmlns:pic="http://schemas.openxmlformats.org/drawingml/2006/picture">
                   <pic:nvPicPr>
-                    <pic:cNvPr id="1" name=""/>
-                    <pic:cNvPicPr/>
+                    <pic:cNvPr id="0" name="Picture 17"/>
+                    <pic:cNvPicPr>
+                      <a:picLocks noChangeAspect="1" noChangeArrowheads="1"/>
+                    </pic:cNvPicPr>
                   </pic:nvPicPr>
                   <pic:blipFill>
-                    <a:blip r:embed="rId8"/>
+                    <a:blip r:embed="rId10">
+                      <a:extLst>
+                        <a:ext uri="{28A0092B-C50C-407E-A947-70E740481C1C}">
+                          <a14:useLocalDpi xmlns:a14="http://schemas.microsoft.com/office/drawing/2010/main" val="0"/>
+                        </a:ext>
+                      </a:extLst>
+                    </a:blip>
+                    <a:srcRect/>
                     <a:stretch>
                       <a:fillRect/>
                     </a:stretch>
                   </pic:blipFill>
-                  <pic:spPr>
+                  <pic:spPr bwMode="auto">
                     <a:xfrm>
                       <a:off x="0" y="0"/>
-                      <a:ext cx="5943600" cy="1426210"/>
+                      <a:ext cx="5534025" cy="2714625"/>
                     </a:xfrm>
                     <a:prstGeom prst="rect">
                       <a:avLst/>
                     </a:prstGeom>
+                    <a:noFill/>
+                    <a:ln>
+                      <a:noFill/>
+                    </a:ln>
                   </pic:spPr>
                 </pic:pic>
               </a:graphicData>
@@ -2309,27 +1574,11 @@
         </w:drawing>
       </w:r>
     </w:p>
-    <w:p/>
-    <w:p>
-      <w:r>
-        <w:t xml:space="preserve">Above data can be seen in network tab of browser which shows the server details which can help user to predict some of setting and get malicious information. </w:t>
-      </w:r>
-    </w:p>
-    <w:p>
-      <w:r>
-        <w:t xml:space="preserve">Below </w:t>
-      </w:r>
-      <w:r>
-        <w:t>piece</w:t>
-      </w:r>
-      <w:r>
-        <w:t xml:space="preserve"> of code to be added to Global.aspx</w:t>
-      </w:r>
-      <w:r>
-        <w:t xml:space="preserve"> to remove some information from header. </w:t>
-      </w:r>
-    </w:p>
-    <w:p/>
+    <w:p>
+      <w:r>
+        <w:t xml:space="preserve">This configuration need to be specified for all file extension required to be blocked. </w:t>
+      </w:r>
+    </w:p>
     <w:p>
       <w:pPr>
         <w:autoSpaceDE w:val="0"/>
@@ -2338,32 +1587,12 @@
         <w:spacing w:after="0" w:line="240" w:lineRule="auto"/>
         <w:rPr>
           <w:rFonts w:ascii="Consolas" w:hAnsi="Consolas" w:cs="Consolas"/>
-          <w:color w:val="000000"/>
-          <w:sz w:val="19"/>
-          <w:szCs w:val="19"/>
-          <w:highlight w:val="white"/>
-        </w:rPr>
-      </w:pPr>
-      <w:r>
-        <w:rPr>
-          <w:rFonts w:ascii="Consolas" w:hAnsi="Consolas" w:cs="Consolas"/>
           <w:color w:val="0000FF"/>
           <w:sz w:val="19"/>
           <w:szCs w:val="19"/>
           <w:highlight w:val="white"/>
         </w:rPr>
-        <w:t>protected</w:t>
-      </w:r>
-      <w:r>
-        <w:rPr>
-          <w:rFonts w:ascii="Consolas" w:hAnsi="Consolas" w:cs="Consolas"/>
-          <w:color w:val="000000"/>
-          <w:sz w:val="19"/>
-          <w:szCs w:val="19"/>
-          <w:highlight w:val="white"/>
-        </w:rPr>
-        <w:t xml:space="preserve"> </w:t>
-      </w:r>
+      </w:pPr>
       <w:r>
         <w:rPr>
           <w:rFonts w:ascii="Consolas" w:hAnsi="Consolas" w:cs="Consolas"/>
@@ -2372,18 +1601,21 @@
           <w:szCs w:val="19"/>
           <w:highlight w:val="white"/>
         </w:rPr>
-        <w:t>void</w:t>
-      </w:r>
-      <w:r>
-        <w:rPr>
-          <w:rFonts w:ascii="Consolas" w:hAnsi="Consolas" w:cs="Consolas"/>
-          <w:color w:val="000000"/>
-          <w:sz w:val="19"/>
-          <w:szCs w:val="19"/>
-          <w:highlight w:val="white"/>
-        </w:rPr>
-        <w:t xml:space="preserve"> Application_PreSendRequestHeaders(</w:t>
-      </w:r>
+        <w:lastRenderedPageBreak/>
+        <w:t>&lt;</w:t>
+      </w:r>
+      <w:proofErr w:type="spellStart"/>
+      <w:r>
+        <w:rPr>
+          <w:rFonts w:ascii="Consolas" w:hAnsi="Consolas" w:cs="Consolas"/>
+          <w:color w:val="A31515"/>
+          <w:sz w:val="19"/>
+          <w:szCs w:val="19"/>
+          <w:highlight w:val="white"/>
+        </w:rPr>
+        <w:t>system.web</w:t>
+      </w:r>
+      <w:proofErr w:type="spellEnd"/>
       <w:r>
         <w:rPr>
           <w:rFonts w:ascii="Consolas" w:hAnsi="Consolas" w:cs="Consolas"/>
@@ -2392,37 +1624,7 @@
           <w:szCs w:val="19"/>
           <w:highlight w:val="white"/>
         </w:rPr>
-        <w:t>object</w:t>
-      </w:r>
-      <w:r>
-        <w:rPr>
-          <w:rFonts w:ascii="Consolas" w:hAnsi="Consolas" w:cs="Consolas"/>
-          <w:color w:val="000000"/>
-          <w:sz w:val="19"/>
-          <w:szCs w:val="19"/>
-          <w:highlight w:val="white"/>
-        </w:rPr>
-        <w:t xml:space="preserve"> sender, </w:t>
-      </w:r>
-      <w:r>
-        <w:rPr>
-          <w:rFonts w:ascii="Consolas" w:hAnsi="Consolas" w:cs="Consolas"/>
-          <w:color w:val="2B91AF"/>
-          <w:sz w:val="19"/>
-          <w:szCs w:val="19"/>
-          <w:highlight w:val="white"/>
-        </w:rPr>
-        <w:t>EventArgs</w:t>
-      </w:r>
-      <w:r>
-        <w:rPr>
-          <w:rFonts w:ascii="Consolas" w:hAnsi="Consolas" w:cs="Consolas"/>
-          <w:color w:val="000000"/>
-          <w:sz w:val="19"/>
-          <w:szCs w:val="19"/>
-          <w:highlight w:val="white"/>
-        </w:rPr>
-        <w:t xml:space="preserve"> e)</w:t>
+        <w:t>&gt;</w:t>
       </w:r>
     </w:p>
     <w:p>
@@ -2442,12 +1644,36 @@
       <w:r>
         <w:rPr>
           <w:rFonts w:ascii="Consolas" w:hAnsi="Consolas" w:cs="Consolas"/>
-          <w:color w:val="000000"/>
-          <w:sz w:val="19"/>
-          <w:szCs w:val="19"/>
-          <w:highlight w:val="white"/>
-        </w:rPr>
-        <w:t xml:space="preserve">        {</w:t>
+          <w:color w:val="0000FF"/>
+          <w:sz w:val="19"/>
+          <w:szCs w:val="19"/>
+          <w:highlight w:val="white"/>
+        </w:rPr>
+        <w:t xml:space="preserve">    &lt;</w:t>
+      </w:r>
+      <w:proofErr w:type="spellStart"/>
+      <w:proofErr w:type="gramStart"/>
+      <w:r>
+        <w:rPr>
+          <w:rFonts w:ascii="Consolas" w:hAnsi="Consolas" w:cs="Consolas"/>
+          <w:color w:val="A31515"/>
+          <w:sz w:val="19"/>
+          <w:szCs w:val="19"/>
+          <w:highlight w:val="white"/>
+        </w:rPr>
+        <w:t>httpHandlers</w:t>
+      </w:r>
+      <w:proofErr w:type="spellEnd"/>
+      <w:proofErr w:type="gramEnd"/>
+      <w:r>
+        <w:rPr>
+          <w:rFonts w:ascii="Consolas" w:hAnsi="Consolas" w:cs="Consolas"/>
+          <w:color w:val="0000FF"/>
+          <w:sz w:val="19"/>
+          <w:szCs w:val="19"/>
+          <w:highlight w:val="white"/>
+        </w:rPr>
+        <w:t>&gt;</w:t>
       </w:r>
     </w:p>
     <w:p>
@@ -2467,22 +1693,214 @@
       <w:r>
         <w:rPr>
           <w:rFonts w:ascii="Consolas" w:hAnsi="Consolas" w:cs="Consolas"/>
-          <w:color w:val="000000"/>
-          <w:sz w:val="19"/>
-          <w:szCs w:val="19"/>
-          <w:highlight w:val="white"/>
-        </w:rPr>
-        <w:t xml:space="preserve">            </w:t>
-      </w:r>
-      <w:r>
-        <w:rPr>
-          <w:rFonts w:ascii="Consolas" w:hAnsi="Consolas" w:cs="Consolas"/>
-          <w:color w:val="008000"/>
-          <w:sz w:val="19"/>
-          <w:szCs w:val="19"/>
-          <w:highlight w:val="white"/>
-        </w:rPr>
-        <w:t>// Remove the "Server" HTTP Header from response</w:t>
+          <w:color w:val="0000FF"/>
+          <w:sz w:val="19"/>
+          <w:szCs w:val="19"/>
+          <w:highlight w:val="white"/>
+        </w:rPr>
+        <w:t xml:space="preserve">      &lt;</w:t>
+      </w:r>
+      <w:r>
+        <w:rPr>
+          <w:rFonts w:ascii="Consolas" w:hAnsi="Consolas" w:cs="Consolas"/>
+          <w:color w:val="A31515"/>
+          <w:sz w:val="19"/>
+          <w:szCs w:val="19"/>
+          <w:highlight w:val="white"/>
+        </w:rPr>
+        <w:t>add</w:t>
+      </w:r>
+      <w:r>
+        <w:rPr>
+          <w:rFonts w:ascii="Consolas" w:hAnsi="Consolas" w:cs="Consolas"/>
+          <w:color w:val="0000FF"/>
+          <w:sz w:val="19"/>
+          <w:szCs w:val="19"/>
+          <w:highlight w:val="white"/>
+        </w:rPr>
+        <w:t xml:space="preserve"> </w:t>
+      </w:r>
+      <w:r>
+        <w:rPr>
+          <w:rFonts w:ascii="Consolas" w:hAnsi="Consolas" w:cs="Consolas"/>
+          <w:color w:val="FF0000"/>
+          <w:sz w:val="19"/>
+          <w:szCs w:val="19"/>
+          <w:highlight w:val="white"/>
+        </w:rPr>
+        <w:t>verb</w:t>
+      </w:r>
+      <w:r>
+        <w:rPr>
+          <w:rFonts w:ascii="Consolas" w:hAnsi="Consolas" w:cs="Consolas"/>
+          <w:color w:val="0000FF"/>
+          <w:sz w:val="19"/>
+          <w:szCs w:val="19"/>
+          <w:highlight w:val="white"/>
+        </w:rPr>
+        <w:t>=</w:t>
+      </w:r>
+      <w:r>
+        <w:rPr>
+          <w:rFonts w:ascii="Consolas" w:hAnsi="Consolas" w:cs="Consolas"/>
+          <w:color w:val="000000"/>
+          <w:sz w:val="19"/>
+          <w:szCs w:val="19"/>
+          <w:highlight w:val="white"/>
+        </w:rPr>
+        <w:t>"</w:t>
+      </w:r>
+      <w:r>
+        <w:rPr>
+          <w:rFonts w:ascii="Consolas" w:hAnsi="Consolas" w:cs="Consolas"/>
+          <w:color w:val="0000FF"/>
+          <w:sz w:val="19"/>
+          <w:szCs w:val="19"/>
+          <w:highlight w:val="white"/>
+        </w:rPr>
+        <w:t>*</w:t>
+      </w:r>
+      <w:r>
+        <w:rPr>
+          <w:rFonts w:ascii="Consolas" w:hAnsi="Consolas" w:cs="Consolas"/>
+          <w:color w:val="000000"/>
+          <w:sz w:val="19"/>
+          <w:szCs w:val="19"/>
+          <w:highlight w:val="white"/>
+        </w:rPr>
+        <w:t>"</w:t>
+      </w:r>
+      <w:r>
+        <w:rPr>
+          <w:rFonts w:ascii="Consolas" w:hAnsi="Consolas" w:cs="Consolas"/>
+          <w:color w:val="0000FF"/>
+          <w:sz w:val="19"/>
+          <w:szCs w:val="19"/>
+          <w:highlight w:val="white"/>
+        </w:rPr>
+        <w:t xml:space="preserve"> </w:t>
+      </w:r>
+      <w:r>
+        <w:rPr>
+          <w:rFonts w:ascii="Consolas" w:hAnsi="Consolas" w:cs="Consolas"/>
+          <w:color w:val="FF0000"/>
+          <w:sz w:val="19"/>
+          <w:szCs w:val="19"/>
+          <w:highlight w:val="white"/>
+        </w:rPr>
+        <w:t>path</w:t>
+      </w:r>
+      <w:r>
+        <w:rPr>
+          <w:rFonts w:ascii="Consolas" w:hAnsi="Consolas" w:cs="Consolas"/>
+          <w:color w:val="0000FF"/>
+          <w:sz w:val="19"/>
+          <w:szCs w:val="19"/>
+          <w:highlight w:val="white"/>
+        </w:rPr>
+        <w:t>=</w:t>
+      </w:r>
+      <w:r>
+        <w:rPr>
+          <w:rFonts w:ascii="Consolas" w:hAnsi="Consolas" w:cs="Consolas"/>
+          <w:color w:val="000000"/>
+          <w:sz w:val="19"/>
+          <w:szCs w:val="19"/>
+          <w:highlight w:val="white"/>
+        </w:rPr>
+        <w:t>"</w:t>
+      </w:r>
+      <w:r>
+        <w:rPr>
+          <w:rFonts w:ascii="Consolas" w:hAnsi="Consolas" w:cs="Consolas"/>
+          <w:color w:val="0000FF"/>
+          <w:sz w:val="19"/>
+          <w:szCs w:val="19"/>
+          <w:highlight w:val="white"/>
+        </w:rPr>
+        <w:t>*.xml</w:t>
+      </w:r>
+      <w:r>
+        <w:rPr>
+          <w:rFonts w:ascii="Consolas" w:hAnsi="Consolas" w:cs="Consolas"/>
+          <w:color w:val="000000"/>
+          <w:sz w:val="19"/>
+          <w:szCs w:val="19"/>
+          <w:highlight w:val="white"/>
+        </w:rPr>
+        <w:t>"</w:t>
+      </w:r>
+      <w:r>
+        <w:rPr>
+          <w:rFonts w:ascii="Consolas" w:hAnsi="Consolas" w:cs="Consolas"/>
+          <w:color w:val="0000FF"/>
+          <w:sz w:val="19"/>
+          <w:szCs w:val="19"/>
+          <w:highlight w:val="white"/>
+        </w:rPr>
+        <w:t xml:space="preserve"> </w:t>
+      </w:r>
+      <w:r>
+        <w:rPr>
+          <w:rFonts w:ascii="Consolas" w:hAnsi="Consolas" w:cs="Consolas"/>
+          <w:color w:val="FF0000"/>
+          <w:sz w:val="19"/>
+          <w:szCs w:val="19"/>
+          <w:highlight w:val="white"/>
+        </w:rPr>
+        <w:t>type</w:t>
+      </w:r>
+      <w:r>
+        <w:rPr>
+          <w:rFonts w:ascii="Consolas" w:hAnsi="Consolas" w:cs="Consolas"/>
+          <w:color w:val="0000FF"/>
+          <w:sz w:val="19"/>
+          <w:szCs w:val="19"/>
+          <w:highlight w:val="white"/>
+        </w:rPr>
+        <w:t>=</w:t>
+      </w:r>
+      <w:r>
+        <w:rPr>
+          <w:rFonts w:ascii="Consolas" w:hAnsi="Consolas" w:cs="Consolas"/>
+          <w:color w:val="000000"/>
+          <w:sz w:val="19"/>
+          <w:szCs w:val="19"/>
+          <w:highlight w:val="white"/>
+        </w:rPr>
+        <w:t>"</w:t>
+      </w:r>
+      <w:proofErr w:type="spellStart"/>
+      <w:r>
+        <w:rPr>
+          <w:rFonts w:ascii="Consolas" w:hAnsi="Consolas" w:cs="Consolas"/>
+          <w:color w:val="0000FF"/>
+          <w:sz w:val="19"/>
+          <w:szCs w:val="19"/>
+          <w:highlight w:val="white"/>
+        </w:rPr>
+        <w:t>System.Web.HttpForbiddenHandler</w:t>
+      </w:r>
+      <w:proofErr w:type="spellEnd"/>
+      <w:r>
+        <w:rPr>
+          <w:rFonts w:ascii="Consolas" w:hAnsi="Consolas" w:cs="Consolas"/>
+          <w:color w:val="000000"/>
+          <w:sz w:val="19"/>
+          <w:szCs w:val="19"/>
+          <w:highlight w:val="white"/>
+        </w:rPr>
+        <w:t>"</w:t>
+      </w:r>
+      <w:r>
+        <w:rPr>
+          <w:rFonts w:ascii="Consolas" w:hAnsi="Consolas" w:cs="Consolas"/>
+          <w:color w:val="0000FF"/>
+          <w:sz w:val="19"/>
+          <w:szCs w:val="19"/>
+          <w:highlight w:val="white"/>
+        </w:rPr>
+        <w:t xml:space="preserve"> /&gt;</w:t>
       </w:r>
     </w:p>
     <w:p>
@@ -2502,33 +1920,25 @@
       <w:r>
         <w:rPr>
           <w:rFonts w:ascii="Consolas" w:hAnsi="Consolas" w:cs="Consolas"/>
-          <w:color w:val="000000"/>
-          <w:sz w:val="19"/>
-          <w:szCs w:val="19"/>
-          <w:highlight w:val="white"/>
-        </w:rPr>
-        <w:t xml:space="preserve">            </w:t>
-      </w:r>
-      <w:r>
-        <w:rPr>
-          <w:rFonts w:ascii="Consolas" w:hAnsi="Consolas" w:cs="Consolas"/>
           <w:color w:val="0000FF"/>
           <w:sz w:val="19"/>
           <w:szCs w:val="19"/>
           <w:highlight w:val="white"/>
         </w:rPr>
-        <w:t>var</w:t>
-      </w:r>
-      <w:r>
-        <w:rPr>
-          <w:rFonts w:ascii="Consolas" w:hAnsi="Consolas" w:cs="Consolas"/>
-          <w:color w:val="000000"/>
-          <w:sz w:val="19"/>
-          <w:szCs w:val="19"/>
-          <w:highlight w:val="white"/>
-        </w:rPr>
-        <w:t xml:space="preserve"> app = sender </w:t>
-      </w:r>
+        <w:t xml:space="preserve">    &lt;/</w:t>
+      </w:r>
+      <w:proofErr w:type="spellStart"/>
+      <w:r>
+        <w:rPr>
+          <w:rFonts w:ascii="Consolas" w:hAnsi="Consolas" w:cs="Consolas"/>
+          <w:color w:val="A31515"/>
+          <w:sz w:val="19"/>
+          <w:szCs w:val="19"/>
+          <w:highlight w:val="white"/>
+        </w:rPr>
+        <w:t>httpHandlers</w:t>
+      </w:r>
+      <w:proofErr w:type="spellEnd"/>
       <w:r>
         <w:rPr>
           <w:rFonts w:ascii="Consolas" w:hAnsi="Consolas" w:cs="Consolas"/>
@@ -2537,37 +1947,7 @@
           <w:szCs w:val="19"/>
           <w:highlight w:val="white"/>
         </w:rPr>
-        <w:t>as</w:t>
-      </w:r>
-      <w:r>
-        <w:rPr>
-          <w:rFonts w:ascii="Consolas" w:hAnsi="Consolas" w:cs="Consolas"/>
-          <w:color w:val="000000"/>
-          <w:sz w:val="19"/>
-          <w:szCs w:val="19"/>
-          <w:highlight w:val="white"/>
-        </w:rPr>
-        <w:t xml:space="preserve"> </w:t>
-      </w:r>
-      <w:r>
-        <w:rPr>
-          <w:rFonts w:ascii="Consolas" w:hAnsi="Consolas" w:cs="Consolas"/>
-          <w:color w:val="2B91AF"/>
-          <w:sz w:val="19"/>
-          <w:szCs w:val="19"/>
-          <w:highlight w:val="white"/>
-        </w:rPr>
-        <w:t>HttpApplication</w:t>
-      </w:r>
-      <w:r>
-        <w:rPr>
-          <w:rFonts w:ascii="Consolas" w:hAnsi="Consolas" w:cs="Consolas"/>
-          <w:color w:val="000000"/>
-          <w:sz w:val="19"/>
-          <w:szCs w:val="19"/>
-          <w:highlight w:val="white"/>
-        </w:rPr>
-        <w:t>;</w:t>
+        <w:t>&gt;</w:t>
       </w:r>
     </w:p>
     <w:p>
@@ -2578,42 +1958,12 @@
         <w:spacing w:after="0" w:line="240" w:lineRule="auto"/>
         <w:rPr>
           <w:rFonts w:ascii="Consolas" w:hAnsi="Consolas" w:cs="Consolas"/>
-          <w:color w:val="000000"/>
-          <w:sz w:val="19"/>
-          <w:szCs w:val="19"/>
-          <w:highlight w:val="white"/>
-        </w:rPr>
-      </w:pPr>
-      <w:r>
-        <w:rPr>
-          <w:rFonts w:ascii="Consolas" w:hAnsi="Consolas" w:cs="Consolas"/>
-          <w:color w:val="000000"/>
-          <w:sz w:val="19"/>
-          <w:szCs w:val="19"/>
-          <w:highlight w:val="white"/>
-        </w:rPr>
-        <w:t xml:space="preserve">            </w:t>
-      </w:r>
-      <w:r>
-        <w:rPr>
-          <w:rFonts w:ascii="Consolas" w:hAnsi="Consolas" w:cs="Consolas"/>
           <w:color w:val="0000FF"/>
           <w:sz w:val="19"/>
           <w:szCs w:val="19"/>
           <w:highlight w:val="white"/>
         </w:rPr>
-        <w:t>if</w:t>
-      </w:r>
-      <w:r>
-        <w:rPr>
-          <w:rFonts w:ascii="Consolas" w:hAnsi="Consolas" w:cs="Consolas"/>
-          <w:color w:val="000000"/>
-          <w:sz w:val="19"/>
-          <w:szCs w:val="19"/>
-          <w:highlight w:val="white"/>
-        </w:rPr>
-        <w:t xml:space="preserve"> (</w:t>
-      </w:r>
+      </w:pPr>
       <w:r>
         <w:rPr>
           <w:rFonts w:ascii="Consolas" w:hAnsi="Consolas" w:cs="Consolas"/>
@@ -2622,18 +1972,20 @@
           <w:szCs w:val="19"/>
           <w:highlight w:val="white"/>
         </w:rPr>
-        <w:t>null</w:t>
-      </w:r>
-      <w:r>
-        <w:rPr>
-          <w:rFonts w:ascii="Consolas" w:hAnsi="Consolas" w:cs="Consolas"/>
-          <w:color w:val="000000"/>
-          <w:sz w:val="19"/>
-          <w:szCs w:val="19"/>
-          <w:highlight w:val="white"/>
-        </w:rPr>
-        <w:t xml:space="preserve"> != app &amp;&amp; </w:t>
-      </w:r>
+        <w:t xml:space="preserve"> &lt;/</w:t>
+      </w:r>
+      <w:proofErr w:type="spellStart"/>
+      <w:r>
+        <w:rPr>
+          <w:rFonts w:ascii="Consolas" w:hAnsi="Consolas" w:cs="Consolas"/>
+          <w:color w:val="A31515"/>
+          <w:sz w:val="19"/>
+          <w:szCs w:val="19"/>
+          <w:highlight w:val="white"/>
+        </w:rPr>
+        <w:t>system.web</w:t>
+      </w:r>
+      <w:proofErr w:type="spellEnd"/>
       <w:r>
         <w:rPr>
           <w:rFonts w:ascii="Consolas" w:hAnsi="Consolas" w:cs="Consolas"/>
@@ -2642,37 +1994,7 @@
           <w:szCs w:val="19"/>
           <w:highlight w:val="white"/>
         </w:rPr>
-        <w:t>null</w:t>
-      </w:r>
-      <w:r>
-        <w:rPr>
-          <w:rFonts w:ascii="Consolas" w:hAnsi="Consolas" w:cs="Consolas"/>
-          <w:color w:val="000000"/>
-          <w:sz w:val="19"/>
-          <w:szCs w:val="19"/>
-          <w:highlight w:val="white"/>
-        </w:rPr>
-        <w:t xml:space="preserve"> != app.Context &amp;&amp; </w:t>
-      </w:r>
-      <w:r>
-        <w:rPr>
-          <w:rFonts w:ascii="Consolas" w:hAnsi="Consolas" w:cs="Consolas"/>
-          <w:color w:val="0000FF"/>
-          <w:sz w:val="19"/>
-          <w:szCs w:val="19"/>
-          <w:highlight w:val="white"/>
-        </w:rPr>
-        <w:t>null</w:t>
-      </w:r>
-      <w:r>
-        <w:rPr>
-          <w:rFonts w:ascii="Consolas" w:hAnsi="Consolas" w:cs="Consolas"/>
-          <w:color w:val="000000"/>
-          <w:sz w:val="19"/>
-          <w:szCs w:val="19"/>
-          <w:highlight w:val="white"/>
-        </w:rPr>
-        <w:t xml:space="preserve"> != app.Context.Response)</w:t>
+        <w:t>&gt;</w:t>
       </w:r>
     </w:p>
     <w:p>
@@ -2689,16 +2011,6 @@
           <w:highlight w:val="white"/>
         </w:rPr>
       </w:pPr>
-      <w:r>
-        <w:rPr>
-          <w:rFonts w:ascii="Consolas" w:hAnsi="Consolas" w:cs="Consolas"/>
-          <w:color w:val="000000"/>
-          <w:sz w:val="19"/>
-          <w:szCs w:val="19"/>
-          <w:highlight w:val="white"/>
-        </w:rPr>
-        <w:t xml:space="preserve">            {</w:t>
-      </w:r>
     </w:p>
     <w:p>
       <w:pPr>
@@ -2717,32 +2029,34 @@
       <w:r>
         <w:rPr>
           <w:rFonts w:ascii="Consolas" w:hAnsi="Consolas" w:cs="Consolas"/>
-          <w:color w:val="000000"/>
-          <w:sz w:val="19"/>
-          <w:szCs w:val="19"/>
-          <w:highlight w:val="white"/>
-        </w:rPr>
-        <w:t xml:space="preserve">                </w:t>
-      </w:r>
-      <w:r>
-        <w:rPr>
-          <w:rFonts w:ascii="Consolas" w:hAnsi="Consolas" w:cs="Consolas"/>
-          <w:color w:val="2B91AF"/>
-          <w:sz w:val="19"/>
-          <w:szCs w:val="19"/>
-          <w:highlight w:val="white"/>
-        </w:rPr>
-        <w:t>NameValueCollection</w:t>
-      </w:r>
-      <w:r>
-        <w:rPr>
-          <w:rFonts w:ascii="Consolas" w:hAnsi="Consolas" w:cs="Consolas"/>
-          <w:color w:val="000000"/>
-          <w:sz w:val="19"/>
-          <w:szCs w:val="19"/>
-          <w:highlight w:val="white"/>
-        </w:rPr>
-        <w:t xml:space="preserve"> headers = app.Context.Response.Headers;</w:t>
+          <w:color w:val="0000FF"/>
+          <w:sz w:val="19"/>
+          <w:szCs w:val="19"/>
+          <w:highlight w:val="white"/>
+        </w:rPr>
+        <w:t xml:space="preserve">  &lt;</w:t>
+      </w:r>
+      <w:proofErr w:type="spellStart"/>
+      <w:r>
+        <w:rPr>
+          <w:rFonts w:ascii="Consolas" w:hAnsi="Consolas" w:cs="Consolas"/>
+          <w:color w:val="A31515"/>
+          <w:sz w:val="19"/>
+          <w:szCs w:val="19"/>
+          <w:highlight w:val="white"/>
+        </w:rPr>
+        <w:t>system.webServer</w:t>
+      </w:r>
+      <w:proofErr w:type="spellEnd"/>
+      <w:r>
+        <w:rPr>
+          <w:rFonts w:ascii="Consolas" w:hAnsi="Consolas" w:cs="Consolas"/>
+          <w:color w:val="0000FF"/>
+          <w:sz w:val="19"/>
+          <w:szCs w:val="19"/>
+          <w:highlight w:val="white"/>
+        </w:rPr>
+        <w:t>&gt;</w:t>
       </w:r>
     </w:p>
     <w:p>
@@ -2762,33 +2076,25 @@
       <w:r>
         <w:rPr>
           <w:rFonts w:ascii="Consolas" w:hAnsi="Consolas" w:cs="Consolas"/>
-          <w:color w:val="000000"/>
-          <w:sz w:val="19"/>
-          <w:szCs w:val="19"/>
-          <w:highlight w:val="white"/>
-        </w:rPr>
-        <w:t xml:space="preserve">                </w:t>
-      </w:r>
-      <w:r>
-        <w:rPr>
-          <w:rFonts w:ascii="Consolas" w:hAnsi="Consolas" w:cs="Consolas"/>
           <w:color w:val="0000FF"/>
           <w:sz w:val="19"/>
           <w:szCs w:val="19"/>
           <w:highlight w:val="white"/>
         </w:rPr>
-        <w:t>if</w:t>
-      </w:r>
-      <w:r>
-        <w:rPr>
-          <w:rFonts w:ascii="Consolas" w:hAnsi="Consolas" w:cs="Consolas"/>
-          <w:color w:val="000000"/>
-          <w:sz w:val="19"/>
-          <w:szCs w:val="19"/>
-          <w:highlight w:val="white"/>
-        </w:rPr>
-        <w:t xml:space="preserve"> (</w:t>
-      </w:r>
+        <w:t xml:space="preserve">    &lt;</w:t>
+      </w:r>
+      <w:proofErr w:type="gramStart"/>
+      <w:r>
+        <w:rPr>
+          <w:rFonts w:ascii="Consolas" w:hAnsi="Consolas" w:cs="Consolas"/>
+          <w:color w:val="A31515"/>
+          <w:sz w:val="19"/>
+          <w:szCs w:val="19"/>
+          <w:highlight w:val="white"/>
+        </w:rPr>
+        <w:t>handlers</w:t>
+      </w:r>
+      <w:proofErr w:type="gramEnd"/>
       <w:r>
         <w:rPr>
           <w:rFonts w:ascii="Consolas" w:hAnsi="Consolas" w:cs="Consolas"/>
@@ -2797,17 +2103,7 @@
           <w:szCs w:val="19"/>
           <w:highlight w:val="white"/>
         </w:rPr>
-        <w:t>null</w:t>
-      </w:r>
-      <w:r>
-        <w:rPr>
-          <w:rFonts w:ascii="Consolas" w:hAnsi="Consolas" w:cs="Consolas"/>
-          <w:color w:val="000000"/>
-          <w:sz w:val="19"/>
-          <w:szCs w:val="19"/>
-          <w:highlight w:val="white"/>
-        </w:rPr>
-        <w:t xml:space="preserve"> != headers)</w:t>
+        <w:t>&gt;</w:t>
       </w:r>
     </w:p>
     <w:p>
@@ -2827,12 +2123,274 @@
       <w:r>
         <w:rPr>
           <w:rFonts w:ascii="Consolas" w:hAnsi="Consolas" w:cs="Consolas"/>
-          <w:color w:val="000000"/>
-          <w:sz w:val="19"/>
-          <w:szCs w:val="19"/>
-          <w:highlight w:val="white"/>
-        </w:rPr>
-        <w:t xml:space="preserve">                {</w:t>
+          <w:color w:val="0000FF"/>
+          <w:sz w:val="19"/>
+          <w:szCs w:val="19"/>
+          <w:highlight w:val="white"/>
+        </w:rPr>
+        <w:t xml:space="preserve">      &lt;</w:t>
+      </w:r>
+      <w:r>
+        <w:rPr>
+          <w:rFonts w:ascii="Consolas" w:hAnsi="Consolas" w:cs="Consolas"/>
+          <w:color w:val="A31515"/>
+          <w:sz w:val="19"/>
+          <w:szCs w:val="19"/>
+          <w:highlight w:val="white"/>
+        </w:rPr>
+        <w:t>add</w:t>
+      </w:r>
+      <w:r>
+        <w:rPr>
+          <w:rFonts w:ascii="Consolas" w:hAnsi="Consolas" w:cs="Consolas"/>
+          <w:color w:val="0000FF"/>
+          <w:sz w:val="19"/>
+          <w:szCs w:val="19"/>
+          <w:highlight w:val="white"/>
+        </w:rPr>
+        <w:t xml:space="preserve"> </w:t>
+      </w:r>
+      <w:r>
+        <w:rPr>
+          <w:rFonts w:ascii="Consolas" w:hAnsi="Consolas" w:cs="Consolas"/>
+          <w:color w:val="FF0000"/>
+          <w:sz w:val="19"/>
+          <w:szCs w:val="19"/>
+          <w:highlight w:val="white"/>
+        </w:rPr>
+        <w:t>verb</w:t>
+      </w:r>
+      <w:r>
+        <w:rPr>
+          <w:rFonts w:ascii="Consolas" w:hAnsi="Consolas" w:cs="Consolas"/>
+          <w:color w:val="0000FF"/>
+          <w:sz w:val="19"/>
+          <w:szCs w:val="19"/>
+          <w:highlight w:val="white"/>
+        </w:rPr>
+        <w:t>=</w:t>
+      </w:r>
+      <w:r>
+        <w:rPr>
+          <w:rFonts w:ascii="Consolas" w:hAnsi="Consolas" w:cs="Consolas"/>
+          <w:color w:val="000000"/>
+          <w:sz w:val="19"/>
+          <w:szCs w:val="19"/>
+          <w:highlight w:val="white"/>
+        </w:rPr>
+        <w:t>"</w:t>
+      </w:r>
+      <w:r>
+        <w:rPr>
+          <w:rFonts w:ascii="Consolas" w:hAnsi="Consolas" w:cs="Consolas"/>
+          <w:color w:val="0000FF"/>
+          <w:sz w:val="19"/>
+          <w:szCs w:val="19"/>
+          <w:highlight w:val="white"/>
+        </w:rPr>
+        <w:t>*</w:t>
+      </w:r>
+      <w:r>
+        <w:rPr>
+          <w:rFonts w:ascii="Consolas" w:hAnsi="Consolas" w:cs="Consolas"/>
+          <w:color w:val="000000"/>
+          <w:sz w:val="19"/>
+          <w:szCs w:val="19"/>
+          <w:highlight w:val="white"/>
+        </w:rPr>
+        <w:t>"</w:t>
+      </w:r>
+      <w:r>
+        <w:rPr>
+          <w:rFonts w:ascii="Consolas" w:hAnsi="Consolas" w:cs="Consolas"/>
+          <w:color w:val="0000FF"/>
+          <w:sz w:val="19"/>
+          <w:szCs w:val="19"/>
+          <w:highlight w:val="white"/>
+        </w:rPr>
+        <w:t xml:space="preserve"> </w:t>
+      </w:r>
+      <w:r>
+        <w:rPr>
+          <w:rFonts w:ascii="Consolas" w:hAnsi="Consolas" w:cs="Consolas"/>
+          <w:color w:val="FF0000"/>
+          <w:sz w:val="19"/>
+          <w:szCs w:val="19"/>
+          <w:highlight w:val="white"/>
+        </w:rPr>
+        <w:t>path</w:t>
+      </w:r>
+      <w:r>
+        <w:rPr>
+          <w:rFonts w:ascii="Consolas" w:hAnsi="Consolas" w:cs="Consolas"/>
+          <w:color w:val="0000FF"/>
+          <w:sz w:val="19"/>
+          <w:szCs w:val="19"/>
+          <w:highlight w:val="white"/>
+        </w:rPr>
+        <w:t>=</w:t>
+      </w:r>
+      <w:r>
+        <w:rPr>
+          <w:rFonts w:ascii="Consolas" w:hAnsi="Consolas" w:cs="Consolas"/>
+          <w:color w:val="000000"/>
+          <w:sz w:val="19"/>
+          <w:szCs w:val="19"/>
+          <w:highlight w:val="white"/>
+        </w:rPr>
+        <w:t>"</w:t>
+      </w:r>
+      <w:r>
+        <w:rPr>
+          <w:rFonts w:ascii="Consolas" w:hAnsi="Consolas" w:cs="Consolas"/>
+          <w:color w:val="0000FF"/>
+          <w:sz w:val="19"/>
+          <w:szCs w:val="19"/>
+          <w:highlight w:val="white"/>
+        </w:rPr>
+        <w:t>*.xml</w:t>
+      </w:r>
+      <w:r>
+        <w:rPr>
+          <w:rFonts w:ascii="Consolas" w:hAnsi="Consolas" w:cs="Consolas"/>
+          <w:color w:val="000000"/>
+          <w:sz w:val="19"/>
+          <w:szCs w:val="19"/>
+          <w:highlight w:val="white"/>
+        </w:rPr>
+        <w:t>"</w:t>
+      </w:r>
+      <w:r>
+        <w:rPr>
+          <w:rFonts w:ascii="Consolas" w:hAnsi="Consolas" w:cs="Consolas"/>
+          <w:color w:val="0000FF"/>
+          <w:sz w:val="19"/>
+          <w:szCs w:val="19"/>
+          <w:highlight w:val="white"/>
+        </w:rPr>
+        <w:t xml:space="preserve"> </w:t>
+      </w:r>
+      <w:r>
+        <w:rPr>
+          <w:rFonts w:ascii="Consolas" w:hAnsi="Consolas" w:cs="Consolas"/>
+          <w:color w:val="FF0000"/>
+          <w:sz w:val="19"/>
+          <w:szCs w:val="19"/>
+          <w:highlight w:val="white"/>
+        </w:rPr>
+        <w:t>type</w:t>
+      </w:r>
+      <w:r>
+        <w:rPr>
+          <w:rFonts w:ascii="Consolas" w:hAnsi="Consolas" w:cs="Consolas"/>
+          <w:color w:val="0000FF"/>
+          <w:sz w:val="19"/>
+          <w:szCs w:val="19"/>
+          <w:highlight w:val="white"/>
+        </w:rPr>
+        <w:t>=</w:t>
+      </w:r>
+      <w:r>
+        <w:rPr>
+          <w:rFonts w:ascii="Consolas" w:hAnsi="Consolas" w:cs="Consolas"/>
+          <w:color w:val="000000"/>
+          <w:sz w:val="19"/>
+          <w:szCs w:val="19"/>
+          <w:highlight w:val="white"/>
+        </w:rPr>
+        <w:t>"</w:t>
+      </w:r>
+      <w:proofErr w:type="spellStart"/>
+      <w:r>
+        <w:rPr>
+          <w:rFonts w:ascii="Consolas" w:hAnsi="Consolas" w:cs="Consolas"/>
+          <w:color w:val="0000FF"/>
+          <w:sz w:val="19"/>
+          <w:szCs w:val="19"/>
+          <w:highlight w:val="white"/>
+        </w:rPr>
+        <w:t>System.Web.HttpForbiddenHandler</w:t>
+      </w:r>
+      <w:proofErr w:type="spellEnd"/>
+      <w:r>
+        <w:rPr>
+          <w:rFonts w:ascii="Consolas" w:hAnsi="Consolas" w:cs="Consolas"/>
+          <w:color w:val="000000"/>
+          <w:sz w:val="19"/>
+          <w:szCs w:val="19"/>
+          <w:highlight w:val="white"/>
+        </w:rPr>
+        <w:t>"</w:t>
+      </w:r>
+      <w:r>
+        <w:rPr>
+          <w:rFonts w:ascii="Consolas" w:hAnsi="Consolas" w:cs="Consolas"/>
+          <w:color w:val="0000FF"/>
+          <w:sz w:val="19"/>
+          <w:szCs w:val="19"/>
+          <w:highlight w:val="white"/>
+        </w:rPr>
+        <w:t xml:space="preserve"> </w:t>
+      </w:r>
+      <w:r>
+        <w:rPr>
+          <w:rFonts w:ascii="Consolas" w:hAnsi="Consolas" w:cs="Consolas"/>
+          <w:color w:val="FF0000"/>
+          <w:sz w:val="19"/>
+          <w:szCs w:val="19"/>
+          <w:highlight w:val="white"/>
+        </w:rPr>
+        <w:t>name</w:t>
+      </w:r>
+      <w:r>
+        <w:rPr>
+          <w:rFonts w:ascii="Consolas" w:hAnsi="Consolas" w:cs="Consolas"/>
+          <w:color w:val="0000FF"/>
+          <w:sz w:val="19"/>
+          <w:szCs w:val="19"/>
+          <w:highlight w:val="white"/>
+        </w:rPr>
+        <w:t>=</w:t>
+      </w:r>
+      <w:r>
+        <w:rPr>
+          <w:rFonts w:ascii="Consolas" w:hAnsi="Consolas" w:cs="Consolas"/>
+          <w:color w:val="000000"/>
+          <w:sz w:val="19"/>
+          <w:szCs w:val="19"/>
+          <w:highlight w:val="white"/>
+        </w:rPr>
+        <w:t>"</w:t>
+      </w:r>
+      <w:r>
+        <w:rPr>
+          <w:rFonts w:ascii="Consolas" w:hAnsi="Consolas" w:cs="Consolas"/>
+          <w:color w:val="0000FF"/>
+          <w:sz w:val="19"/>
+          <w:szCs w:val="19"/>
+          <w:highlight w:val="white"/>
+        </w:rPr>
+        <w:t>XML</w:t>
+      </w:r>
+      <w:r>
+        <w:rPr>
+          <w:rFonts w:ascii="Consolas" w:hAnsi="Consolas" w:cs="Consolas"/>
+          <w:color w:val="000000"/>
+          <w:sz w:val="19"/>
+          <w:szCs w:val="19"/>
+          <w:highlight w:val="white"/>
+        </w:rPr>
+        <w:t>"</w:t>
+      </w:r>
+      <w:r>
+        <w:rPr>
+          <w:rFonts w:ascii="Consolas" w:hAnsi="Consolas" w:cs="Consolas"/>
+          <w:color w:val="0000FF"/>
+          <w:sz w:val="19"/>
+          <w:szCs w:val="19"/>
+          <w:highlight w:val="white"/>
+        </w:rPr>
+        <w:t>/&gt;</w:t>
       </w:r>
     </w:p>
     <w:p>
@@ -2852,12 +2410,12 @@
       <w:r>
         <w:rPr>
           <w:rFonts w:ascii="Consolas" w:hAnsi="Consolas" w:cs="Consolas"/>
-          <w:color w:val="000000"/>
-          <w:sz w:val="19"/>
-          <w:szCs w:val="19"/>
-          <w:highlight w:val="white"/>
-        </w:rPr>
-        <w:t xml:space="preserve">                    headers.Remove(</w:t>
+          <w:color w:val="0000FF"/>
+          <w:sz w:val="19"/>
+          <w:szCs w:val="19"/>
+          <w:highlight w:val="white"/>
+        </w:rPr>
+        <w:t xml:space="preserve">    &lt;/</w:t>
       </w:r>
       <w:r>
         <w:rPr>
@@ -2867,43 +2425,31 @@
           <w:szCs w:val="19"/>
           <w:highlight w:val="white"/>
         </w:rPr>
-        <w:t>"Server"</w:t>
-      </w:r>
-      <w:r>
-        <w:rPr>
-          <w:rFonts w:ascii="Consolas" w:hAnsi="Consolas" w:cs="Consolas"/>
-          <w:color w:val="000000"/>
-          <w:sz w:val="19"/>
-          <w:szCs w:val="19"/>
-          <w:highlight w:val="white"/>
-        </w:rPr>
-        <w:t>);</w:t>
-      </w:r>
-    </w:p>
-    <w:p>
-      <w:pPr>
-        <w:autoSpaceDE w:val="0"/>
-        <w:autoSpaceDN w:val="0"/>
-        <w:adjustRightInd w:val="0"/>
-        <w:spacing w:after="0" w:line="240" w:lineRule="auto"/>
-        <w:rPr>
-          <w:rFonts w:ascii="Consolas" w:hAnsi="Consolas" w:cs="Consolas"/>
-          <w:color w:val="000000"/>
-          <w:sz w:val="19"/>
-          <w:szCs w:val="19"/>
-          <w:highlight w:val="white"/>
-        </w:rPr>
-      </w:pPr>
-      <w:r>
-        <w:rPr>
-          <w:rFonts w:ascii="Consolas" w:hAnsi="Consolas" w:cs="Consolas"/>
-          <w:color w:val="000000"/>
-          <w:sz w:val="19"/>
-          <w:szCs w:val="19"/>
-          <w:highlight w:val="white"/>
-        </w:rPr>
-        <w:t xml:space="preserve">                    headers.Remove(</w:t>
-      </w:r>
+        <w:t>handlers</w:t>
+      </w:r>
+      <w:r>
+        <w:rPr>
+          <w:rFonts w:ascii="Consolas" w:hAnsi="Consolas" w:cs="Consolas"/>
+          <w:color w:val="0000FF"/>
+          <w:sz w:val="19"/>
+          <w:szCs w:val="19"/>
+          <w:highlight w:val="white"/>
+        </w:rPr>
+        <w:t>&gt;</w:t>
+      </w:r>
+    </w:p>
+    <w:p>
+      <w:r>
+        <w:rPr>
+          <w:rFonts w:ascii="Consolas" w:hAnsi="Consolas" w:cs="Consolas"/>
+          <w:color w:val="0000FF"/>
+          <w:sz w:val="19"/>
+          <w:szCs w:val="19"/>
+          <w:highlight w:val="white"/>
+        </w:rPr>
+        <w:t xml:space="preserve">  &lt;/</w:t>
+      </w:r>
+      <w:proofErr w:type="spellStart"/>
       <w:r>
         <w:rPr>
           <w:rFonts w:ascii="Consolas" w:hAnsi="Consolas" w:cs="Consolas"/>
@@ -2912,1041 +2458,126 @@
           <w:szCs w:val="19"/>
           <w:highlight w:val="white"/>
         </w:rPr>
-        <w:t>"X-AspNet-Version"</w:t>
-      </w:r>
-      <w:r>
-        <w:rPr>
-          <w:rFonts w:ascii="Consolas" w:hAnsi="Consolas" w:cs="Consolas"/>
-          <w:color w:val="000000"/>
-          <w:sz w:val="19"/>
-          <w:szCs w:val="19"/>
-          <w:highlight w:val="white"/>
-        </w:rPr>
-        <w:t>);</w:t>
-      </w:r>
-    </w:p>
-    <w:p>
-      <w:pPr>
-        <w:autoSpaceDE w:val="0"/>
-        <w:autoSpaceDN w:val="0"/>
-        <w:adjustRightInd w:val="0"/>
-        <w:spacing w:after="0" w:line="240" w:lineRule="auto"/>
-        <w:rPr>
-          <w:rFonts w:ascii="Consolas" w:hAnsi="Consolas" w:cs="Consolas"/>
-          <w:color w:val="000000"/>
-          <w:sz w:val="19"/>
-          <w:szCs w:val="19"/>
-          <w:highlight w:val="white"/>
-        </w:rPr>
-      </w:pPr>
-      <w:r>
-        <w:rPr>
-          <w:rFonts w:ascii="Consolas" w:hAnsi="Consolas" w:cs="Consolas"/>
-          <w:color w:val="000000"/>
-          <w:sz w:val="19"/>
-          <w:szCs w:val="19"/>
-          <w:highlight w:val="white"/>
-        </w:rPr>
-        <w:t xml:space="preserve">                    headers.Remove(</w:t>
-      </w:r>
-      <w:r>
-        <w:rPr>
-          <w:rFonts w:ascii="Consolas" w:hAnsi="Consolas" w:cs="Consolas"/>
-          <w:color w:val="A31515"/>
-          <w:sz w:val="19"/>
-          <w:szCs w:val="19"/>
-          <w:highlight w:val="white"/>
-        </w:rPr>
-        <w:t>"X-AspNetMvc-Version"</w:t>
-      </w:r>
-      <w:r>
-        <w:rPr>
-          <w:rFonts w:ascii="Consolas" w:hAnsi="Consolas" w:cs="Consolas"/>
-          <w:color w:val="000000"/>
-          <w:sz w:val="19"/>
-          <w:szCs w:val="19"/>
-          <w:highlight w:val="white"/>
-        </w:rPr>
-        <w:t>);</w:t>
-      </w:r>
-    </w:p>
-    <w:p>
-      <w:pPr>
-        <w:autoSpaceDE w:val="0"/>
-        <w:autoSpaceDN w:val="0"/>
-        <w:adjustRightInd w:val="0"/>
-        <w:spacing w:after="0" w:line="240" w:lineRule="auto"/>
-        <w:rPr>
-          <w:rFonts w:ascii="Consolas" w:hAnsi="Consolas" w:cs="Consolas"/>
-          <w:color w:val="000000"/>
-          <w:sz w:val="19"/>
-          <w:szCs w:val="19"/>
-          <w:highlight w:val="white"/>
-        </w:rPr>
-      </w:pPr>
-      <w:r>
-        <w:rPr>
-          <w:rFonts w:ascii="Consolas" w:hAnsi="Consolas" w:cs="Consolas"/>
-          <w:color w:val="000000"/>
-          <w:sz w:val="19"/>
-          <w:szCs w:val="19"/>
-          <w:highlight w:val="white"/>
-        </w:rPr>
-        <w:t xml:space="preserve">                    headers.Remove(</w:t>
-      </w:r>
-      <w:r>
-        <w:rPr>
-          <w:rFonts w:ascii="Consolas" w:hAnsi="Consolas" w:cs="Consolas"/>
-          <w:color w:val="A31515"/>
-          <w:sz w:val="19"/>
-          <w:szCs w:val="19"/>
-          <w:highlight w:val="white"/>
-        </w:rPr>
-        <w:t>"X-Powered-By"</w:t>
-      </w:r>
-      <w:r>
-        <w:rPr>
-          <w:rFonts w:ascii="Consolas" w:hAnsi="Consolas" w:cs="Consolas"/>
-          <w:color w:val="000000"/>
-          <w:sz w:val="19"/>
-          <w:szCs w:val="19"/>
-          <w:highlight w:val="white"/>
-        </w:rPr>
-        <w:t>);</w:t>
-      </w:r>
-    </w:p>
-    <w:p>
-      <w:pPr>
-        <w:autoSpaceDE w:val="0"/>
-        <w:autoSpaceDN w:val="0"/>
-        <w:adjustRightInd w:val="0"/>
-        <w:spacing w:after="0" w:line="240" w:lineRule="auto"/>
-        <w:rPr>
-          <w:rFonts w:ascii="Consolas" w:hAnsi="Consolas" w:cs="Consolas"/>
-          <w:color w:val="000000"/>
-          <w:sz w:val="19"/>
-          <w:szCs w:val="19"/>
-          <w:highlight w:val="white"/>
-        </w:rPr>
-      </w:pPr>
-      <w:r>
-        <w:rPr>
-          <w:rFonts w:ascii="Consolas" w:hAnsi="Consolas" w:cs="Consolas"/>
-          <w:color w:val="000000"/>
-          <w:sz w:val="19"/>
-          <w:szCs w:val="19"/>
-          <w:highlight w:val="white"/>
-        </w:rPr>
-        <w:t xml:space="preserve">                }</w:t>
-      </w:r>
-    </w:p>
-    <w:p>
-      <w:pPr>
-        <w:autoSpaceDE w:val="0"/>
-        <w:autoSpaceDN w:val="0"/>
-        <w:adjustRightInd w:val="0"/>
-        <w:spacing w:after="0" w:line="240" w:lineRule="auto"/>
-        <w:rPr>
-          <w:rFonts w:ascii="Consolas" w:hAnsi="Consolas" w:cs="Consolas"/>
-          <w:color w:val="000000"/>
-          <w:sz w:val="19"/>
-          <w:szCs w:val="19"/>
-          <w:highlight w:val="white"/>
-        </w:rPr>
-      </w:pPr>
-      <w:r>
-        <w:rPr>
-          <w:rFonts w:ascii="Consolas" w:hAnsi="Consolas" w:cs="Consolas"/>
-          <w:color w:val="000000"/>
-          <w:sz w:val="19"/>
-          <w:szCs w:val="19"/>
-          <w:highlight w:val="white"/>
-        </w:rPr>
-        <w:t xml:space="preserve">            }</w:t>
-      </w:r>
-    </w:p>
-    <w:p>
-      <w:pPr>
-        <w:rPr>
-          <w:rFonts w:ascii="Consolas" w:hAnsi="Consolas" w:cs="Consolas"/>
-          <w:color w:val="000000"/>
-          <w:sz w:val="19"/>
-          <w:szCs w:val="19"/>
-        </w:rPr>
-      </w:pPr>
-      <w:r>
-        <w:rPr>
-          <w:rFonts w:ascii="Consolas" w:hAnsi="Consolas" w:cs="Consolas"/>
-          <w:color w:val="000000"/>
-          <w:sz w:val="19"/>
-          <w:szCs w:val="19"/>
-          <w:highlight w:val="white"/>
-        </w:rPr>
-        <w:lastRenderedPageBreak/>
-        <w:t xml:space="preserve">        }</w:t>
-      </w:r>
-    </w:p>
-    <w:p>
-      <w:pPr>
-        <w:rPr>
-          <w:rFonts w:ascii="Consolas" w:hAnsi="Consolas" w:cs="Consolas"/>
-          <w:color w:val="000000"/>
-          <w:sz w:val="19"/>
-          <w:szCs w:val="19"/>
-        </w:rPr>
-      </w:pPr>
-    </w:p>
-    <w:p>
-      <w:pPr>
-        <w:rPr>
-          <w:rFonts w:ascii="Consolas" w:hAnsi="Consolas" w:cs="Consolas"/>
-          <w:color w:val="000000"/>
-          <w:sz w:val="19"/>
-          <w:szCs w:val="19"/>
-        </w:rPr>
-      </w:pPr>
-    </w:p>
-    <w:p>
-      <w:pPr>
-        <w:spacing w:after="0" w:line="240" w:lineRule="auto"/>
-        <w:rPr>
-          <w:rFonts w:ascii="Calibri" w:eastAsia="Times New Roman" w:hAnsi="Calibri" w:cs="Calibri"/>
-          <w:color w:val="000000" w:themeColor="text1"/>
+        <w:t>system.webServer</w:t>
+      </w:r>
+      <w:proofErr w:type="spellEnd"/>
+      <w:r>
+        <w:rPr>
+          <w:rFonts w:ascii="Consolas" w:hAnsi="Consolas" w:cs="Consolas"/>
+          <w:color w:val="0000FF"/>
+          <w:sz w:val="19"/>
+          <w:szCs w:val="19"/>
+          <w:highlight w:val="white"/>
+        </w:rPr>
+        <w:t>&gt;</w:t>
+      </w:r>
+    </w:p>
+    <w:p>
+      <w:r>
+        <w:t>T</w:t>
+      </w:r>
+      <w:r>
+        <w:t xml:space="preserve">he </w:t>
+      </w:r>
+      <w:proofErr w:type="spellStart"/>
+      <w:r>
+        <w:t>httpHandlers</w:t>
+      </w:r>
+      <w:proofErr w:type="spellEnd"/>
+      <w:r>
+        <w:t xml:space="preserve"> element is used on sites running on IIS 5 – 6, or IIS 7.x in Classic mode (IIS 6 compatibility mode).  The </w:t>
+      </w:r>
+      <w:proofErr w:type="gramStart"/>
+      <w:r>
+        <w:t>handlers</w:t>
+      </w:r>
+      <w:proofErr w:type="gramEnd"/>
+      <w:r>
+        <w:t xml:space="preserve"> element is used on sites running on IIS 7.x (Integrated mode).</w:t>
+      </w:r>
+    </w:p>
+    <w:p/>
+    <w:p>
+      <w:pPr>
+        <w:rPr>
+          <w:b/>
           <w:sz w:val="44"/>
           <w:szCs w:val="44"/>
         </w:rPr>
       </w:pPr>
       <w:r>
         <w:rPr>
-          <w:rFonts w:ascii="Calibri" w:eastAsia="Times New Roman" w:hAnsi="Calibri" w:cs="Calibri"/>
-          <w:color w:val="000000" w:themeColor="text1"/>
+          <w:b/>
           <w:sz w:val="44"/>
           <w:szCs w:val="44"/>
         </w:rPr>
-        <w:t xml:space="preserve">Business Logic </w:t>
-      </w:r>
-      <w:r>
-        <w:rPr>
-          <w:rFonts w:ascii="Calibri" w:eastAsia="Times New Roman" w:hAnsi="Calibri" w:cs="Calibri"/>
-          <w:color w:val="000000" w:themeColor="text1"/>
+        <w:t>Cross Site Scripting</w:t>
+      </w:r>
+      <w:r>
+        <w:rPr>
+          <w:b/>
           <w:sz w:val="44"/>
           <w:szCs w:val="44"/>
         </w:rPr>
-        <w:t>Bypassing</w:t>
-      </w:r>
-      <w:r>
-        <w:rPr>
-          <w:rFonts w:ascii="Calibri" w:eastAsia="Times New Roman" w:hAnsi="Calibri" w:cs="Calibri"/>
-          <w:color w:val="000000" w:themeColor="text1"/>
-          <w:sz w:val="44"/>
-          <w:szCs w:val="44"/>
-        </w:rPr>
-        <w:t xml:space="preserve"> (</w:t>
-      </w:r>
-      <w:r>
-        <w:rPr>
-          <w:rFonts w:ascii="Calibri" w:eastAsia="Times New Roman" w:hAnsi="Calibri" w:cs="Calibri"/>
-          <w:color w:val="000000" w:themeColor="text1"/>
-          <w:sz w:val="44"/>
-          <w:szCs w:val="44"/>
-        </w:rPr>
-        <w:t>Client Side):</w:t>
-      </w:r>
-    </w:p>
-    <w:p>
-      <w:r>
-        <w:t>Rely</w:t>
-      </w:r>
-      <w:r>
-        <w:t>ing only</w:t>
-      </w:r>
-      <w:r>
-        <w:t xml:space="preserve"> on client side validation </w:t>
-      </w:r>
-      <w:r>
-        <w:t xml:space="preserve">can cause </w:t>
-      </w:r>
-      <w:r>
-        <w:t xml:space="preserve">malicious users can easily bypass </w:t>
-      </w:r>
-      <w:r>
-        <w:t>logic</w:t>
-      </w:r>
-      <w:r>
-        <w:t xml:space="preserve"> (</w:t>
-      </w:r>
-      <w:r>
-        <w:t>Validation)</w:t>
-      </w:r>
-    </w:p>
-    <w:p>
-      <w:r>
-        <w:t>Steps To Reproduce:</w:t>
-      </w:r>
-    </w:p>
-    <w:p>
-      <w:pPr>
-        <w:pStyle w:val="ListParagraph"/>
-        <w:numPr>
-          <w:ilvl w:val="0"/>
-          <w:numId w:val="1"/>
-        </w:numPr>
-      </w:pPr>
-      <w:r>
-        <w:t>Select an Item from Album.</w:t>
-      </w:r>
-    </w:p>
-    <w:p>
-      <w:pPr>
-        <w:pStyle w:val="ListParagraph"/>
-        <w:numPr>
-          <w:ilvl w:val="0"/>
-          <w:numId w:val="1"/>
-        </w:numPr>
-      </w:pPr>
-      <w:r>
-        <w:t>Add item to Cart.</w:t>
-      </w:r>
-    </w:p>
-    <w:p>
-      <w:pPr>
-        <w:pStyle w:val="ListParagraph"/>
-        <w:numPr>
-          <w:ilvl w:val="0"/>
-          <w:numId w:val="1"/>
-        </w:numPr>
-      </w:pPr>
-      <w:r>
-        <w:t xml:space="preserve">Click on </w:t>
-      </w:r>
-      <w:r>
-        <w:rPr>
-          <w:b/>
-        </w:rPr>
-        <w:t>checkout.</w:t>
-      </w:r>
-    </w:p>
-    <w:p>
-      <w:pPr>
-        <w:pStyle w:val="ListParagraph"/>
-        <w:numPr>
-          <w:ilvl w:val="0"/>
-          <w:numId w:val="1"/>
-        </w:numPr>
-      </w:pPr>
-      <w:r>
-        <w:t xml:space="preserve"> Enter Promo code as “FREE”.</w:t>
-      </w:r>
-    </w:p>
-    <w:p>
-      <w:pPr>
-        <w:pStyle w:val="ListParagraph"/>
-        <w:numPr>
-          <w:ilvl w:val="0"/>
-          <w:numId w:val="1"/>
-        </w:numPr>
-      </w:pPr>
-      <w:r>
-        <w:t>Click on “</w:t>
-      </w:r>
-      <w:r>
-        <w:rPr>
-          <w:b/>
-        </w:rPr>
-        <w:t>Submit</w:t>
-      </w:r>
-      <w:r>
-        <w:t>” button without filling any other details other than Promo code. You will see validation messages</w:t>
-      </w:r>
-      <w:r>
-        <w:t>.</w:t>
-      </w:r>
-    </w:p>
-    <w:p>
-      <w:pPr>
-        <w:pStyle w:val="ListParagraph"/>
-        <w:numPr>
-          <w:ilvl w:val="0"/>
-          <w:numId w:val="1"/>
-        </w:numPr>
-      </w:pPr>
-      <w:r>
-        <w:t xml:space="preserve">Disable JavaScript (How to disable and enable JavaScript </w:t>
-      </w:r>
-      <w:hyperlink r:id="rId9" w:history="1">
-        <w:r>
-          <w:rPr>
-            <w:rStyle w:val="Hyperlink"/>
-          </w:rPr>
-          <w:t>Click Here</w:t>
-        </w:r>
-      </w:hyperlink>
-      <w:r>
-        <w:t>).</w:t>
-      </w:r>
-    </w:p>
-    <w:p>
-      <w:pPr>
-        <w:pStyle w:val="ListParagraph"/>
-        <w:numPr>
-          <w:ilvl w:val="0"/>
-          <w:numId w:val="1"/>
-        </w:numPr>
-      </w:pPr>
-      <w:r>
-        <w:t>Refresh the Checkout page.</w:t>
-      </w:r>
-    </w:p>
-    <w:p>
-      <w:pPr>
-        <w:pStyle w:val="ListParagraph"/>
-        <w:numPr>
-          <w:ilvl w:val="0"/>
-          <w:numId w:val="1"/>
-        </w:numPr>
-      </w:pPr>
-      <w:r>
-        <w:t>Now click on “</w:t>
-      </w:r>
-      <w:r>
-        <w:rPr>
-          <w:b/>
-        </w:rPr>
-        <w:t>Submit</w:t>
-      </w:r>
-      <w:r>
-        <w:t>” button without filling any other details other than Promo code. You can submit data without any validation messages.</w:t>
-      </w:r>
-    </w:p>
-    <w:p>
-      <w:pPr>
-        <w:spacing w:after="0" w:line="240" w:lineRule="auto"/>
-        <w:rPr>
-          <w:rFonts w:ascii="Calibri" w:eastAsia="Times New Roman" w:hAnsi="Calibri" w:cs="Calibri"/>
-          <w:color w:val="000000" w:themeColor="text1"/>
-          <w:sz w:val="44"/>
-          <w:szCs w:val="44"/>
-        </w:rPr>
-      </w:pPr>
-      <w:r>
-        <w:rPr>
-          <w:rFonts w:ascii="Calibri" w:eastAsia="Times New Roman" w:hAnsi="Calibri" w:cs="Calibri"/>
-          <w:color w:val="000000" w:themeColor="text1"/>
-          <w:sz w:val="44"/>
-          <w:szCs w:val="44"/>
-        </w:rPr>
-        <w:t>Appl</w:t>
-      </w:r>
-      <w:r>
-        <w:rPr>
-          <w:rFonts w:ascii="Calibri" w:eastAsia="Times New Roman" w:hAnsi="Calibri" w:cs="Calibri"/>
-          <w:color w:val="000000" w:themeColor="text1"/>
-          <w:sz w:val="44"/>
-          <w:szCs w:val="44"/>
-        </w:rPr>
-        <w:t>ication errors with stack trace:</w:t>
-      </w:r>
-    </w:p>
-    <w:p>
-      <w:pPr>
-        <w:spacing w:after="0" w:line="240" w:lineRule="auto"/>
-        <w:rPr>
-          <w:rFonts w:ascii="Calibri" w:eastAsia="Times New Roman" w:hAnsi="Calibri" w:cs="Calibri"/>
-          <w:color w:val="000000" w:themeColor="text1"/>
-        </w:rPr>
-      </w:pPr>
-      <w:r>
-        <w:rPr>
-          <w:rFonts w:ascii="Calibri" w:eastAsia="Times New Roman" w:hAnsi="Calibri" w:cs="Calibri"/>
-          <w:color w:val="000000" w:themeColor="text1"/>
-        </w:rPr>
-        <w:t>Steps To Reproduce:</w:t>
-      </w:r>
-    </w:p>
-    <w:p>
-      <w:pPr>
-        <w:pStyle w:val="ListParagraph"/>
-        <w:numPr>
-          <w:ilvl w:val="0"/>
-          <w:numId w:val="2"/>
-        </w:numPr>
-        <w:spacing w:after="0" w:line="240" w:lineRule="auto"/>
-        <w:rPr>
-          <w:rFonts w:ascii="Calibri" w:eastAsia="Times New Roman" w:hAnsi="Calibri" w:cs="Calibri"/>
-          <w:color w:val="000000" w:themeColor="text1"/>
-        </w:rPr>
-      </w:pPr>
-      <w:r>
-        <w:rPr>
-          <w:rFonts w:ascii="Calibri" w:eastAsia="Times New Roman" w:hAnsi="Calibri" w:cs="Calibri"/>
-          <w:color w:val="000000" w:themeColor="text1"/>
-        </w:rPr>
-        <w:t>Select an Item from Album.</w:t>
-      </w:r>
-    </w:p>
-    <w:p>
-      <w:pPr>
-        <w:pStyle w:val="ListParagraph"/>
-        <w:numPr>
-          <w:ilvl w:val="0"/>
-          <w:numId w:val="2"/>
-        </w:numPr>
-        <w:spacing w:after="0" w:line="240" w:lineRule="auto"/>
-        <w:rPr>
-          <w:rFonts w:ascii="Calibri" w:eastAsia="Times New Roman" w:hAnsi="Calibri" w:cs="Calibri"/>
-          <w:color w:val="000000" w:themeColor="text1"/>
-        </w:rPr>
-      </w:pPr>
-      <w:r>
-        <w:rPr>
-          <w:rFonts w:ascii="Calibri" w:eastAsia="Times New Roman" w:hAnsi="Calibri" w:cs="Calibri"/>
-          <w:color w:val="000000" w:themeColor="text1"/>
-        </w:rPr>
-        <w:t xml:space="preserve">When you go to Item Details page you will see the URL something Like </w:t>
-      </w:r>
-      <w:hyperlink r:id="rId10" w:history="1">
-        <w:r>
-          <w:rPr>
-            <w:rStyle w:val="Hyperlink"/>
-            <w:rFonts w:ascii="Calibri" w:eastAsia="Times New Roman" w:hAnsi="Calibri" w:cs="Calibri"/>
-          </w:rPr>
-          <w:t>http://localhost:26641/Store/Details/6</w:t>
-        </w:r>
-      </w:hyperlink>
-    </w:p>
-    <w:p>
-      <w:pPr>
-        <w:pStyle w:val="ListParagraph"/>
-        <w:numPr>
-          <w:ilvl w:val="0"/>
-          <w:numId w:val="2"/>
-        </w:numPr>
-        <w:spacing w:after="0" w:line="240" w:lineRule="auto"/>
-        <w:rPr>
-          <w:rFonts w:ascii="Calibri" w:eastAsia="Times New Roman" w:hAnsi="Calibri" w:cs="Calibri"/>
-          <w:color w:val="000000" w:themeColor="text1"/>
-        </w:rPr>
-      </w:pPr>
-      <w:r>
-        <w:rPr>
-          <w:rFonts w:ascii="Calibri" w:eastAsia="Times New Roman" w:hAnsi="Calibri" w:cs="Calibri"/>
-          <w:color w:val="000000" w:themeColor="text1"/>
-        </w:rPr>
-        <w:t>Change the Integer value appended at the end of the URL to some characters. (</w:t>
-      </w:r>
-      <w:r>
-        <w:rPr>
-          <w:rFonts w:ascii="Calibri" w:eastAsia="Times New Roman" w:hAnsi="Calibri" w:cs="Calibri"/>
-          <w:color w:val="000000" w:themeColor="text1"/>
-        </w:rPr>
-        <w:t>I</w:t>
-      </w:r>
-      <w:r>
-        <w:rPr>
-          <w:rFonts w:ascii="Calibri" w:eastAsia="Times New Roman" w:hAnsi="Calibri" w:cs="Calibri"/>
-          <w:color w:val="000000" w:themeColor="text1"/>
-        </w:rPr>
-        <w:t>n above example from 6 to “some Characters”).</w:t>
-      </w:r>
-    </w:p>
-    <w:p>
-      <w:pPr>
-        <w:pStyle w:val="ListParagraph"/>
-        <w:numPr>
-          <w:ilvl w:val="0"/>
-          <w:numId w:val="2"/>
-        </w:numPr>
-        <w:spacing w:after="0" w:line="240" w:lineRule="auto"/>
-        <w:rPr>
-          <w:rFonts w:ascii="Calibri" w:eastAsia="Times New Roman" w:hAnsi="Calibri" w:cs="Calibri"/>
-          <w:color w:val="000000" w:themeColor="text1"/>
-        </w:rPr>
-      </w:pPr>
-      <w:r>
-        <w:rPr>
-          <w:rFonts w:ascii="Calibri" w:eastAsia="Times New Roman" w:hAnsi="Calibri" w:cs="Calibri"/>
-          <w:color w:val="000000" w:themeColor="text1"/>
-        </w:rPr>
-        <w:t xml:space="preserve">Press Enter key </w:t>
-      </w:r>
-      <w:r>
-        <w:rPr>
-          <w:rFonts w:ascii="Calibri" w:eastAsia="Times New Roman" w:hAnsi="Calibri" w:cs="Calibri"/>
-          <w:color w:val="000000" w:themeColor="text1"/>
-        </w:rPr>
-        <w:t>you</w:t>
-      </w:r>
-      <w:r>
-        <w:rPr>
-          <w:rFonts w:ascii="Calibri" w:eastAsia="Times New Roman" w:hAnsi="Calibri" w:cs="Calibri"/>
-          <w:color w:val="000000" w:themeColor="text1"/>
-        </w:rPr>
-        <w:t xml:space="preserve"> will get</w:t>
-      </w:r>
-      <w:r>
-        <w:rPr>
-          <w:rFonts w:ascii="Calibri" w:eastAsia="Times New Roman" w:hAnsi="Calibri" w:cs="Calibri"/>
-          <w:color w:val="000000" w:themeColor="text1"/>
-        </w:rPr>
-        <w:t xml:space="preserve"> the</w:t>
-      </w:r>
-      <w:r>
-        <w:rPr>
-          <w:rFonts w:ascii="Calibri" w:eastAsia="Times New Roman" w:hAnsi="Calibri" w:cs="Calibri"/>
-          <w:color w:val="000000" w:themeColor="text1"/>
-        </w:rPr>
-        <w:t xml:space="preserve"> error message with Stack trace.</w:t>
-      </w:r>
-    </w:p>
-    <w:p>
-      <w:pPr>
-        <w:pStyle w:val="ListParagraph"/>
-        <w:spacing w:after="0" w:line="240" w:lineRule="auto"/>
-        <w:rPr>
-          <w:rFonts w:ascii="Calibri" w:eastAsia="Times New Roman" w:hAnsi="Calibri" w:cs="Calibri"/>
-          <w:color w:val="000000" w:themeColor="text1"/>
-        </w:rPr>
-      </w:pPr>
-    </w:p>
-    <w:p>
-      <w:pPr>
-        <w:spacing w:after="0" w:line="240" w:lineRule="auto"/>
-        <w:rPr>
-          <w:rFonts w:ascii="Calibri" w:eastAsia="Times New Roman" w:hAnsi="Calibri" w:cs="Calibri"/>
-          <w:color w:val="000000" w:themeColor="text1"/>
-          <w:sz w:val="44"/>
-          <w:szCs w:val="44"/>
-        </w:rPr>
-      </w:pPr>
-      <w:r>
-        <w:rPr>
-          <w:rFonts w:ascii="Calibri" w:eastAsia="Times New Roman" w:hAnsi="Calibri" w:cs="Calibri"/>
-          <w:color w:val="000000" w:themeColor="text1"/>
-          <w:sz w:val="44"/>
-          <w:szCs w:val="44"/>
-        </w:rPr>
-        <w:t>Always set a custom error page</w:t>
-      </w:r>
-      <w:r>
-        <w:rPr>
-          <w:rFonts w:ascii="Calibri" w:eastAsia="Times New Roman" w:hAnsi="Calibri" w:cs="Calibri"/>
-          <w:color w:val="000000" w:themeColor="text1"/>
-          <w:sz w:val="44"/>
-          <w:szCs w:val="44"/>
-        </w:rPr>
         <w:t>:</w:t>
       </w:r>
     </w:p>
     <w:p>
       <w:pPr>
-        <w:spacing w:after="0" w:line="240" w:lineRule="auto"/>
-        <w:rPr>
-          <w:rFonts w:ascii="Calibri" w:eastAsia="Times New Roman" w:hAnsi="Calibri" w:cs="Calibri"/>
-          <w:color w:val="000000" w:themeColor="text1"/>
-        </w:rPr>
-      </w:pPr>
-    </w:p>
-    <w:p>
-      <w:pPr>
-        <w:spacing w:after="0" w:line="240" w:lineRule="auto"/>
-        <w:rPr>
-          <w:rFonts w:ascii="Calibri" w:eastAsia="Times New Roman" w:hAnsi="Calibri" w:cs="Calibri"/>
-          <w:color w:val="000000" w:themeColor="text1"/>
-        </w:rPr>
-      </w:pPr>
-      <w:r>
-        <w:rPr>
-          <w:rFonts w:ascii="Calibri" w:eastAsia="Times New Roman" w:hAnsi="Calibri" w:cs="Calibri"/>
-          <w:color w:val="000000" w:themeColor="text1"/>
-        </w:rPr>
-        <w:t>Steps To Reproduce:</w:t>
-      </w:r>
-    </w:p>
-    <w:p>
-      <w:pPr>
-        <w:pStyle w:val="ListParagraph"/>
-        <w:numPr>
-          <w:ilvl w:val="0"/>
-          <w:numId w:val="3"/>
-        </w:numPr>
-        <w:spacing w:after="0" w:line="240" w:lineRule="auto"/>
-        <w:rPr>
-          <w:rFonts w:ascii="Calibri" w:eastAsia="Times New Roman" w:hAnsi="Calibri" w:cs="Calibri"/>
-          <w:color w:val="000000" w:themeColor="text1"/>
-        </w:rPr>
-      </w:pPr>
-      <w:r>
-        <w:rPr>
-          <w:rFonts w:ascii="Calibri" w:eastAsia="Times New Roman" w:hAnsi="Calibri" w:cs="Calibri"/>
-          <w:color w:val="000000" w:themeColor="text1"/>
-        </w:rPr>
-        <w:t>Select an Item from Album.</w:t>
-      </w:r>
-    </w:p>
-    <w:p>
-      <w:pPr>
-        <w:pStyle w:val="ListParagraph"/>
-        <w:numPr>
-          <w:ilvl w:val="0"/>
-          <w:numId w:val="3"/>
-        </w:numPr>
-        <w:spacing w:after="0" w:line="240" w:lineRule="auto"/>
-        <w:rPr>
-          <w:rFonts w:ascii="Calibri" w:eastAsia="Times New Roman" w:hAnsi="Calibri" w:cs="Calibri"/>
-          <w:color w:val="000000" w:themeColor="text1"/>
-        </w:rPr>
-      </w:pPr>
-      <w:r>
-        <w:rPr>
-          <w:rFonts w:ascii="Calibri" w:eastAsia="Times New Roman" w:hAnsi="Calibri" w:cs="Calibri"/>
-          <w:color w:val="000000" w:themeColor="text1"/>
-        </w:rPr>
-        <w:t xml:space="preserve">When you go to Item Details page you will see the URL something Like </w:t>
-      </w:r>
-      <w:hyperlink r:id="rId11" w:history="1">
-        <w:r>
-          <w:rPr>
-            <w:rStyle w:val="Hyperlink"/>
-            <w:rFonts w:ascii="Calibri" w:eastAsia="Times New Roman" w:hAnsi="Calibri" w:cs="Calibri"/>
-          </w:rPr>
-          <w:t>http://localhost:26641/Store/Details/6</w:t>
-        </w:r>
-      </w:hyperlink>
-    </w:p>
-    <w:p>
-      <w:pPr>
-        <w:pStyle w:val="ListParagraph"/>
-        <w:numPr>
-          <w:ilvl w:val="0"/>
-          <w:numId w:val="3"/>
-        </w:numPr>
-        <w:spacing w:after="0" w:line="240" w:lineRule="auto"/>
-        <w:rPr>
-          <w:rFonts w:ascii="Calibri" w:eastAsia="Times New Roman" w:hAnsi="Calibri" w:cs="Calibri"/>
-          <w:color w:val="000000" w:themeColor="text1"/>
-        </w:rPr>
-      </w:pPr>
-      <w:r>
-        <w:rPr>
-          <w:rFonts w:ascii="Calibri" w:eastAsia="Times New Roman" w:hAnsi="Calibri" w:cs="Calibri"/>
-          <w:color w:val="000000" w:themeColor="text1"/>
-        </w:rPr>
-        <w:t xml:space="preserve">Change the Integer value appended at the end of the URL to </w:t>
-      </w:r>
-      <w:r>
-        <w:rPr>
-          <w:rFonts w:ascii="Calibri" w:eastAsia="Times New Roman" w:hAnsi="Calibri" w:cs="Calibri"/>
-          <w:color w:val="000000" w:themeColor="text1"/>
-        </w:rPr>
-        <w:t>0 (Zero)</w:t>
-      </w:r>
-      <w:r>
-        <w:rPr>
-          <w:rFonts w:ascii="Calibri" w:eastAsia="Times New Roman" w:hAnsi="Calibri" w:cs="Calibri"/>
-          <w:color w:val="000000" w:themeColor="text1"/>
-        </w:rPr>
-        <w:t xml:space="preserve">. </w:t>
-      </w:r>
-      <w:r>
-        <w:rPr>
-          <w:rFonts w:ascii="Calibri" w:eastAsia="Times New Roman" w:hAnsi="Calibri" w:cs="Calibri"/>
-          <w:color w:val="000000" w:themeColor="text1"/>
-        </w:rPr>
-        <w:t>(I</w:t>
-      </w:r>
-      <w:r>
-        <w:rPr>
-          <w:rFonts w:ascii="Calibri" w:eastAsia="Times New Roman" w:hAnsi="Calibri" w:cs="Calibri"/>
-          <w:color w:val="000000" w:themeColor="text1"/>
-        </w:rPr>
-        <w:t xml:space="preserve">n above example from 6 to </w:t>
-      </w:r>
-      <w:r>
-        <w:rPr>
-          <w:rFonts w:ascii="Calibri" w:eastAsia="Times New Roman" w:hAnsi="Calibri" w:cs="Calibri"/>
-          <w:color w:val="000000" w:themeColor="text1"/>
-        </w:rPr>
-        <w:t>0 (Zero))</w:t>
-      </w:r>
-    </w:p>
-    <w:p>
-      <w:pPr>
-        <w:pStyle w:val="ListParagraph"/>
-        <w:numPr>
-          <w:ilvl w:val="0"/>
-          <w:numId w:val="3"/>
-        </w:numPr>
-        <w:spacing w:after="0" w:line="240" w:lineRule="auto"/>
-        <w:rPr>
-          <w:rFonts w:ascii="Calibri" w:eastAsia="Times New Roman" w:hAnsi="Calibri" w:cs="Calibri"/>
-          <w:color w:val="000000" w:themeColor="text1"/>
-        </w:rPr>
-      </w:pPr>
-      <w:r>
-        <w:rPr>
-          <w:rFonts w:ascii="Calibri" w:eastAsia="Times New Roman" w:hAnsi="Calibri" w:cs="Calibri"/>
-          <w:color w:val="000000" w:themeColor="text1"/>
-        </w:rPr>
-        <w:t xml:space="preserve">Press Enter key </w:t>
-      </w:r>
-      <w:r>
-        <w:rPr>
-          <w:rFonts w:ascii="Calibri" w:eastAsia="Times New Roman" w:hAnsi="Calibri" w:cs="Calibri"/>
-          <w:color w:val="000000" w:themeColor="text1"/>
-        </w:rPr>
-        <w:t>you</w:t>
-      </w:r>
-      <w:r>
-        <w:rPr>
-          <w:rFonts w:ascii="Calibri" w:eastAsia="Times New Roman" w:hAnsi="Calibri" w:cs="Calibri"/>
-          <w:color w:val="000000" w:themeColor="text1"/>
-        </w:rPr>
-        <w:t xml:space="preserve"> will get </w:t>
-      </w:r>
-      <w:r>
-        <w:rPr>
-          <w:rFonts w:ascii="Calibri" w:eastAsia="Times New Roman" w:hAnsi="Calibri" w:cs="Calibri"/>
-          <w:color w:val="000000" w:themeColor="text1"/>
-        </w:rPr>
-        <w:t xml:space="preserve">the </w:t>
-      </w:r>
-      <w:r>
-        <w:rPr>
-          <w:rFonts w:ascii="Calibri" w:eastAsia="Times New Roman" w:hAnsi="Calibri" w:cs="Calibri"/>
-          <w:color w:val="000000" w:themeColor="text1"/>
-        </w:rPr>
-        <w:t>source level error message</w:t>
-      </w:r>
-      <w:r>
-        <w:rPr>
-          <w:rFonts w:ascii="Calibri" w:eastAsia="Times New Roman" w:hAnsi="Calibri" w:cs="Calibri"/>
-          <w:color w:val="000000" w:themeColor="text1"/>
-        </w:rPr>
-        <w:t>.</w:t>
-      </w:r>
-    </w:p>
-    <w:p>
-      <w:pPr>
-        <w:spacing w:after="0" w:line="240" w:lineRule="auto"/>
-        <w:rPr>
-          <w:rFonts w:ascii="Calibri" w:eastAsia="Times New Roman" w:hAnsi="Calibri" w:cs="Calibri"/>
-          <w:color w:val="000000" w:themeColor="text1"/>
-        </w:rPr>
-      </w:pPr>
-    </w:p>
-    <w:p>
-      <w:pPr>
-        <w:spacing w:after="0" w:line="240" w:lineRule="auto"/>
-        <w:rPr>
-          <w:rFonts w:ascii="Calibri" w:eastAsia="Times New Roman" w:hAnsi="Calibri" w:cs="Calibri"/>
-          <w:color w:val="000000" w:themeColor="text1"/>
-          <w:sz w:val="44"/>
-          <w:szCs w:val="44"/>
-        </w:rPr>
-      </w:pPr>
-    </w:p>
-    <w:p>
-      <w:pPr>
-        <w:spacing w:after="0" w:line="240" w:lineRule="auto"/>
-        <w:rPr>
-          <w:rFonts w:ascii="Calibri" w:eastAsia="Times New Roman" w:hAnsi="Calibri" w:cs="Calibri"/>
-          <w:color w:val="000000" w:themeColor="text1"/>
-          <w:sz w:val="44"/>
-          <w:szCs w:val="44"/>
-        </w:rPr>
-      </w:pPr>
-    </w:p>
-    <w:p>
-      <w:pPr>
-        <w:spacing w:after="0" w:line="240" w:lineRule="auto"/>
-        <w:rPr>
-          <w:rFonts w:ascii="Calibri" w:eastAsia="Times New Roman" w:hAnsi="Calibri" w:cs="Calibri"/>
-          <w:color w:val="000000" w:themeColor="text1"/>
-          <w:sz w:val="44"/>
-          <w:szCs w:val="44"/>
-        </w:rPr>
-      </w:pPr>
-    </w:p>
-    <w:p>
-      <w:pPr>
-        <w:spacing w:after="0" w:line="240" w:lineRule="auto"/>
-        <w:rPr>
-          <w:rFonts w:ascii="Calibri" w:eastAsia="Times New Roman" w:hAnsi="Calibri" w:cs="Calibri"/>
-          <w:color w:val="000000" w:themeColor="text1"/>
-          <w:sz w:val="44"/>
-          <w:szCs w:val="44"/>
-        </w:rPr>
-      </w:pPr>
-    </w:p>
-    <w:p>
-      <w:pPr>
-        <w:spacing w:after="0" w:line="240" w:lineRule="auto"/>
-        <w:rPr>
-          <w:rFonts w:ascii="Calibri" w:eastAsia="Times New Roman" w:hAnsi="Calibri" w:cs="Calibri"/>
-          <w:color w:val="000000" w:themeColor="text1"/>
-          <w:sz w:val="44"/>
-          <w:szCs w:val="44"/>
-        </w:rPr>
-      </w:pPr>
-      <w:r>
-        <w:rPr>
-          <w:rFonts w:ascii="Calibri" w:eastAsia="Times New Roman" w:hAnsi="Calibri" w:cs="Calibri"/>
-          <w:color w:val="000000" w:themeColor="text1"/>
-          <w:sz w:val="44"/>
-          <w:szCs w:val="44"/>
-        </w:rPr>
-        <w:t>Session Fixation</w:t>
-      </w:r>
-    </w:p>
-    <w:p>
-      <w:pPr>
-        <w:spacing w:after="0" w:line="240" w:lineRule="auto"/>
-        <w:rPr>
-          <w:rFonts w:ascii="Calibri" w:eastAsia="Times New Roman" w:hAnsi="Calibri" w:cs="Calibri"/>
-          <w:color w:val="000000" w:themeColor="text1"/>
-        </w:rPr>
-      </w:pPr>
-      <w:r>
-        <w:rPr>
-          <w:rFonts w:ascii="Calibri" w:eastAsia="Times New Roman" w:hAnsi="Calibri" w:cs="Calibri"/>
-          <w:color w:val="000000" w:themeColor="text1"/>
-        </w:rPr>
-        <w:t>Steps to Reproduce:</w:t>
-      </w:r>
-    </w:p>
-    <w:p>
-      <w:pPr>
-        <w:pStyle w:val="ListParagraph"/>
-        <w:numPr>
-          <w:ilvl w:val="0"/>
-          <w:numId w:val="6"/>
-        </w:numPr>
-        <w:spacing w:after="0" w:line="240" w:lineRule="auto"/>
-        <w:rPr>
-          <w:rFonts w:ascii="Calibri" w:eastAsia="Times New Roman" w:hAnsi="Calibri" w:cs="Calibri"/>
-          <w:color w:val="000000" w:themeColor="text1"/>
-        </w:rPr>
-      </w:pPr>
-      <w:r>
-        <w:rPr>
-          <w:rFonts w:ascii="Calibri" w:eastAsia="Times New Roman" w:hAnsi="Calibri" w:cs="Calibri"/>
-          <w:color w:val="000000" w:themeColor="text1"/>
-        </w:rPr>
-        <w:t xml:space="preserve"> Click on </w:t>
-      </w:r>
-      <w:r>
-        <w:rPr>
-          <w:rFonts w:ascii="Calibri" w:eastAsia="Times New Roman" w:hAnsi="Calibri" w:cs="Calibri"/>
-          <w:b/>
-          <w:color w:val="000000" w:themeColor="text1"/>
-        </w:rPr>
-        <w:t>admin</w:t>
-      </w:r>
-      <w:r>
-        <w:rPr>
-          <w:rFonts w:ascii="Calibri" w:eastAsia="Times New Roman" w:hAnsi="Calibri" w:cs="Calibri"/>
-          <w:color w:val="000000" w:themeColor="text1"/>
-        </w:rPr>
-        <w:t xml:space="preserve"> </w:t>
-      </w:r>
-      <w:r>
-        <w:rPr>
-          <w:rFonts w:ascii="Calibri" w:eastAsia="Times New Roman" w:hAnsi="Calibri" w:cs="Calibri"/>
-          <w:color w:val="000000" w:themeColor="text1"/>
-        </w:rPr>
-        <w:t>Link</w:t>
-      </w:r>
-      <w:r>
-        <w:rPr>
-          <w:rFonts w:ascii="Calibri" w:eastAsia="Times New Roman" w:hAnsi="Calibri" w:cs="Calibri"/>
-          <w:color w:val="000000" w:themeColor="text1"/>
-        </w:rPr>
-        <w:t>.</w:t>
-      </w:r>
-    </w:p>
-    <w:p>
-      <w:pPr>
-        <w:pStyle w:val="ListParagraph"/>
-        <w:numPr>
-          <w:ilvl w:val="0"/>
-          <w:numId w:val="6"/>
-        </w:numPr>
-        <w:spacing w:after="0" w:line="240" w:lineRule="auto"/>
-        <w:rPr>
-          <w:rFonts w:ascii="Calibri" w:eastAsia="Times New Roman" w:hAnsi="Calibri" w:cs="Calibri"/>
-          <w:color w:val="000000" w:themeColor="text1"/>
-        </w:rPr>
-      </w:pPr>
-      <w:r>
-        <w:rPr>
-          <w:rFonts w:ascii="Calibri" w:eastAsia="Times New Roman" w:hAnsi="Calibri" w:cs="Calibri"/>
-          <w:color w:val="000000" w:themeColor="text1"/>
-        </w:rPr>
-        <w:t>You will get login screen, enter credentials and login.</w:t>
-      </w:r>
-    </w:p>
-    <w:p>
-      <w:pPr>
-        <w:pStyle w:val="ListParagraph"/>
-        <w:numPr>
-          <w:ilvl w:val="0"/>
-          <w:numId w:val="6"/>
-        </w:numPr>
-        <w:spacing w:after="0" w:line="240" w:lineRule="auto"/>
-        <w:rPr>
-          <w:rFonts w:ascii="Calibri" w:eastAsia="Times New Roman" w:hAnsi="Calibri" w:cs="Calibri"/>
-          <w:color w:val="000000" w:themeColor="text1"/>
-        </w:rPr>
-      </w:pPr>
-      <w:r>
-        <w:rPr>
-          <w:rFonts w:ascii="Calibri" w:eastAsia="Times New Roman" w:hAnsi="Calibri" w:cs="Calibri"/>
-          <w:color w:val="000000" w:themeColor="text1"/>
-        </w:rPr>
-        <w:t xml:space="preserve">Now click on </w:t>
-      </w:r>
-      <w:r>
-        <w:rPr>
-          <w:rFonts w:ascii="Calibri" w:eastAsia="Times New Roman" w:hAnsi="Calibri" w:cs="Calibri"/>
-          <w:b/>
-          <w:color w:val="000000" w:themeColor="text1"/>
-        </w:rPr>
-        <w:t>Profile</w:t>
-      </w:r>
-      <w:r>
-        <w:rPr>
-          <w:rFonts w:ascii="Calibri" w:eastAsia="Times New Roman" w:hAnsi="Calibri" w:cs="Calibri"/>
-          <w:color w:val="000000" w:themeColor="text1"/>
-        </w:rPr>
-        <w:t xml:space="preserve"> Link</w:t>
-      </w:r>
-      <w:r>
-        <w:rPr>
-          <w:rFonts w:ascii="Calibri" w:eastAsia="Times New Roman" w:hAnsi="Calibri" w:cs="Calibri"/>
-          <w:color w:val="000000" w:themeColor="text1"/>
-        </w:rPr>
-        <w:t xml:space="preserve"> you will see the screen as below</w:t>
-      </w:r>
-    </w:p>
-    <w:p>
-      <w:pPr>
-        <w:pStyle w:val="ListParagraph"/>
-        <w:spacing w:after="0" w:line="240" w:lineRule="auto"/>
-        <w:ind w:left="765"/>
-        <w:rPr>
-          <w:rFonts w:ascii="Calibri" w:eastAsia="Times New Roman" w:hAnsi="Calibri" w:cs="Calibri"/>
-          <w:color w:val="000000" w:themeColor="text1"/>
-        </w:rPr>
-      </w:pPr>
-      <w:r>
-        <w:rPr>
-          <w:noProof/>
+        <w:rPr>
+          <w:sz w:val="24"/>
+          <w:szCs w:val="24"/>
+        </w:rPr>
+      </w:pPr>
+      <w:r>
+        <w:rPr>
+          <w:sz w:val="24"/>
+          <w:szCs w:val="24"/>
+        </w:rPr>
+        <w:t>1</w:t>
+      </w:r>
+      <w:proofErr w:type="gramStart"/>
+      <w:r>
+        <w:rPr>
+          <w:sz w:val="24"/>
+          <w:szCs w:val="24"/>
+        </w:rPr>
+        <w:t>:</w:t>
+      </w:r>
+      <w:r>
+        <w:rPr>
+          <w:sz w:val="24"/>
+          <w:szCs w:val="24"/>
+        </w:rPr>
+        <w:t>Click</w:t>
+      </w:r>
+      <w:proofErr w:type="gramEnd"/>
+      <w:r>
+        <w:rPr>
+          <w:sz w:val="24"/>
+          <w:szCs w:val="24"/>
+        </w:rPr>
+        <w:t xml:space="preserve"> on Music Image.</w:t>
+      </w:r>
+    </w:p>
+    <w:p>
+      <w:pPr>
+        <w:rPr>
+          <w:sz w:val="24"/>
+          <w:szCs w:val="24"/>
+        </w:rPr>
+      </w:pPr>
+      <w:r>
+        <w:rPr>
+          <w:noProof/>
+          <w:sz w:val="24"/>
+          <w:szCs w:val="24"/>
         </w:rPr>
         <w:drawing>
-          <wp:inline distT="0" distB="0" distL="0" distR="0" wp14:anchorId="7A7FD213" wp14:editId="549AE9BD">
-            <wp:extent cx="5943600" cy="4754880"/>
-            <wp:effectExtent l="0" t="0" r="0" b="7620"/>
-            <wp:docPr id="2" name="Picture 2"/>
+          <wp:inline distT="0" distB="0" distL="0" distR="0">
+            <wp:extent cx="5943600" cy="2533650"/>
+            <wp:effectExtent l="0" t="0" r="0" b="0"/>
+            <wp:docPr id="31" name="Picture 31"/>
             <wp:cNvGraphicFramePr>
               <a:graphicFrameLocks xmlns:a="http://schemas.openxmlformats.org/drawingml/2006/main" noChangeAspect="1"/>
             </wp:cNvGraphicFramePr>
@@ -3954,23 +2585,36 @@
               <a:graphicData uri="http://schemas.openxmlformats.org/drawingml/2006/picture">
                 <pic:pic xmlns:pic="http://schemas.openxmlformats.org/drawingml/2006/picture">
                   <pic:nvPicPr>
-                    <pic:cNvPr id="1" name=""/>
-                    <pic:cNvPicPr/>
+                    <pic:cNvPr id="0" name="Picture 18"/>
+                    <pic:cNvPicPr>
+                      <a:picLocks noChangeAspect="1" noChangeArrowheads="1"/>
+                    </pic:cNvPicPr>
                   </pic:nvPicPr>
                   <pic:blipFill>
-                    <a:blip r:embed="rId12"/>
+                    <a:blip r:embed="rId11">
+                      <a:extLst>
+                        <a:ext uri="{28A0092B-C50C-407E-A947-70E740481C1C}">
+                          <a14:useLocalDpi xmlns:a14="http://schemas.microsoft.com/office/drawing/2010/main" val="0"/>
+                        </a:ext>
+                      </a:extLst>
+                    </a:blip>
+                    <a:srcRect/>
                     <a:stretch>
                       <a:fillRect/>
                     </a:stretch>
                   </pic:blipFill>
-                  <pic:spPr>
+                  <pic:spPr bwMode="auto">
                     <a:xfrm>
                       <a:off x="0" y="0"/>
-                      <a:ext cx="5943600" cy="4754880"/>
+                      <a:ext cx="5943600" cy="2533650"/>
                     </a:xfrm>
                     <a:prstGeom prst="rect">
                       <a:avLst/>
                     </a:prstGeom>
+                    <a:noFill/>
+                    <a:ln>
+                      <a:noFill/>
+                    </a:ln>
                   </pic:spPr>
                 </pic:pic>
               </a:graphicData>
@@ -3980,210 +2624,182 @@
       </w:r>
     </w:p>
     <w:p>
-      <w:pPr>
-        <w:pStyle w:val="ListParagraph"/>
-        <w:spacing w:after="0" w:line="240" w:lineRule="auto"/>
-        <w:ind w:left="765"/>
-        <w:rPr>
-          <w:rFonts w:ascii="Calibri" w:eastAsia="Times New Roman" w:hAnsi="Calibri" w:cs="Calibri"/>
-          <w:color w:val="000000" w:themeColor="text1"/>
-        </w:rPr>
-      </w:pPr>
-    </w:p>
-    <w:p>
-      <w:pPr>
-        <w:pStyle w:val="ListParagraph"/>
-        <w:spacing w:after="0" w:line="240" w:lineRule="auto"/>
-        <w:ind w:left="765"/>
-        <w:rPr>
-          <w:rFonts w:ascii="Calibri" w:eastAsia="Times New Roman" w:hAnsi="Calibri" w:cs="Calibri"/>
-          <w:color w:val="000000" w:themeColor="text1"/>
-        </w:rPr>
-      </w:pPr>
-    </w:p>
-    <w:p>
-      <w:pPr>
-        <w:pStyle w:val="ListParagraph"/>
-        <w:spacing w:after="0" w:line="240" w:lineRule="auto"/>
-        <w:ind w:left="765"/>
-        <w:rPr>
-          <w:rFonts w:ascii="Calibri" w:eastAsia="Times New Roman" w:hAnsi="Calibri" w:cs="Calibri"/>
-          <w:color w:val="000000" w:themeColor="text1"/>
-        </w:rPr>
-      </w:pPr>
-    </w:p>
-    <w:p>
-      <w:pPr>
-        <w:pStyle w:val="ListParagraph"/>
-        <w:spacing w:after="0" w:line="240" w:lineRule="auto"/>
-        <w:ind w:left="765"/>
-        <w:rPr>
-          <w:rFonts w:ascii="Calibri" w:eastAsia="Times New Roman" w:hAnsi="Calibri" w:cs="Calibri"/>
-          <w:color w:val="000000" w:themeColor="text1"/>
-        </w:rPr>
-      </w:pPr>
-    </w:p>
-    <w:p>
-      <w:pPr>
-        <w:pStyle w:val="ListParagraph"/>
-        <w:spacing w:after="0" w:line="240" w:lineRule="auto"/>
-        <w:ind w:left="765"/>
-        <w:rPr>
-          <w:rFonts w:ascii="Calibri" w:eastAsia="Times New Roman" w:hAnsi="Calibri" w:cs="Calibri"/>
-          <w:color w:val="000000" w:themeColor="text1"/>
-        </w:rPr>
-      </w:pPr>
-    </w:p>
-    <w:p>
-      <w:pPr>
-        <w:pStyle w:val="ListParagraph"/>
-        <w:spacing w:after="0" w:line="240" w:lineRule="auto"/>
-        <w:ind w:left="765"/>
-        <w:rPr>
-          <w:rFonts w:ascii="Calibri" w:eastAsia="Times New Roman" w:hAnsi="Calibri" w:cs="Calibri"/>
-          <w:color w:val="000000" w:themeColor="text1"/>
-        </w:rPr>
-      </w:pPr>
-    </w:p>
-    <w:p>
-      <w:pPr>
-        <w:pStyle w:val="ListParagraph"/>
-        <w:spacing w:after="0" w:line="240" w:lineRule="auto"/>
-        <w:ind w:left="765"/>
-        <w:rPr>
-          <w:rFonts w:ascii="Calibri" w:eastAsia="Times New Roman" w:hAnsi="Calibri" w:cs="Calibri"/>
-          <w:color w:val="000000" w:themeColor="text1"/>
-        </w:rPr>
-      </w:pPr>
-    </w:p>
-    <w:p>
-      <w:pPr>
-        <w:pStyle w:val="ListParagraph"/>
-        <w:spacing w:after="0" w:line="240" w:lineRule="auto"/>
-        <w:ind w:left="765"/>
-        <w:rPr>
-          <w:rFonts w:ascii="Calibri" w:eastAsia="Times New Roman" w:hAnsi="Calibri" w:cs="Calibri"/>
-          <w:color w:val="000000" w:themeColor="text1"/>
-        </w:rPr>
-      </w:pPr>
-    </w:p>
-    <w:p>
-      <w:pPr>
-        <w:pStyle w:val="ListParagraph"/>
-        <w:spacing w:after="0" w:line="240" w:lineRule="auto"/>
-        <w:ind w:left="765"/>
-        <w:rPr>
-          <w:rFonts w:ascii="Calibri" w:eastAsia="Times New Roman" w:hAnsi="Calibri" w:cs="Calibri"/>
-          <w:color w:val="000000" w:themeColor="text1"/>
-        </w:rPr>
-      </w:pPr>
-    </w:p>
-    <w:p>
-      <w:pPr>
-        <w:pStyle w:val="ListParagraph"/>
-        <w:spacing w:after="0" w:line="240" w:lineRule="auto"/>
-        <w:ind w:left="765"/>
-        <w:rPr>
-          <w:rFonts w:ascii="Calibri" w:eastAsia="Times New Roman" w:hAnsi="Calibri" w:cs="Calibri"/>
-          <w:color w:val="000000" w:themeColor="text1"/>
-        </w:rPr>
-      </w:pPr>
-    </w:p>
-    <w:p>
-      <w:pPr>
-        <w:pStyle w:val="ListParagraph"/>
-        <w:spacing w:after="0" w:line="240" w:lineRule="auto"/>
-        <w:ind w:left="765"/>
-        <w:rPr>
-          <w:rFonts w:ascii="Calibri" w:eastAsia="Times New Roman" w:hAnsi="Calibri" w:cs="Calibri"/>
-          <w:color w:val="000000" w:themeColor="text1"/>
-        </w:rPr>
-      </w:pPr>
-    </w:p>
-    <w:p>
-      <w:pPr>
-        <w:pStyle w:val="ListParagraph"/>
-        <w:spacing w:after="0" w:line="240" w:lineRule="auto"/>
-        <w:ind w:left="765"/>
-        <w:rPr>
-          <w:rFonts w:ascii="Calibri" w:eastAsia="Times New Roman" w:hAnsi="Calibri" w:cs="Calibri"/>
-          <w:color w:val="000000" w:themeColor="text1"/>
-        </w:rPr>
-      </w:pPr>
-    </w:p>
-    <w:p>
-      <w:pPr>
-        <w:pStyle w:val="ListParagraph"/>
-        <w:spacing w:after="0" w:line="240" w:lineRule="auto"/>
-        <w:ind w:left="765"/>
-        <w:rPr>
-          <w:rFonts w:ascii="Calibri" w:eastAsia="Times New Roman" w:hAnsi="Calibri" w:cs="Calibri"/>
-          <w:color w:val="000000" w:themeColor="text1"/>
-        </w:rPr>
-      </w:pPr>
-    </w:p>
-    <w:p>
-      <w:pPr>
-        <w:pStyle w:val="ListParagraph"/>
-        <w:spacing w:after="0" w:line="240" w:lineRule="auto"/>
-        <w:ind w:left="765"/>
-        <w:rPr>
-          <w:rFonts w:ascii="Calibri" w:eastAsia="Times New Roman" w:hAnsi="Calibri" w:cs="Calibri"/>
-          <w:color w:val="000000" w:themeColor="text1"/>
-        </w:rPr>
-      </w:pPr>
-    </w:p>
-    <w:p>
-      <w:pPr>
-        <w:pStyle w:val="ListParagraph"/>
-        <w:numPr>
-          <w:ilvl w:val="0"/>
-          <w:numId w:val="6"/>
-        </w:numPr>
-        <w:spacing w:after="0" w:line="240" w:lineRule="auto"/>
-        <w:rPr>
-          <w:rFonts w:ascii="Calibri" w:eastAsia="Times New Roman" w:hAnsi="Calibri" w:cs="Calibri"/>
-          <w:color w:val="000000" w:themeColor="text1"/>
-        </w:rPr>
-      </w:pPr>
-      <w:r>
-        <w:rPr>
-          <w:rFonts w:ascii="Calibri" w:eastAsia="Times New Roman" w:hAnsi="Calibri" w:cs="Calibri"/>
-          <w:color w:val="000000" w:themeColor="text1"/>
-        </w:rPr>
-        <w:t>Press F12 button on key board to open developer toll as below</w:t>
-      </w:r>
-    </w:p>
-    <w:p>
-      <w:pPr>
-        <w:pStyle w:val="ListParagraph"/>
-        <w:spacing w:after="0" w:line="240" w:lineRule="auto"/>
-        <w:ind w:left="765"/>
-        <w:rPr>
-          <w:rFonts w:ascii="Calibri" w:eastAsia="Times New Roman" w:hAnsi="Calibri" w:cs="Calibri"/>
-          <w:color w:val="000000" w:themeColor="text1"/>
-        </w:rPr>
-      </w:pPr>
-    </w:p>
-    <w:p>
-      <w:pPr>
-        <w:pStyle w:val="ListParagraph"/>
-        <w:spacing w:after="0" w:line="240" w:lineRule="auto"/>
-        <w:ind w:left="765"/>
-        <w:rPr>
-          <w:rFonts w:ascii="Calibri" w:eastAsia="Times New Roman" w:hAnsi="Calibri" w:cs="Calibri"/>
-          <w:color w:val="000000" w:themeColor="text1"/>
-        </w:rPr>
-      </w:pPr>
-      <w:r>
-        <w:rPr>
-          <w:noProof/>
-        </w:rPr>
+      <w:r>
+        <w:t>2</w:t>
+      </w:r>
+      <w:proofErr w:type="gramStart"/>
+      <w:r>
+        <w:t>:</w:t>
+      </w:r>
+      <w:r>
+        <w:t>In</w:t>
+      </w:r>
+      <w:proofErr w:type="gramEnd"/>
+      <w:r>
+        <w:t xml:space="preserve"> write Review text area enter below text and save it. After that </w:t>
+      </w:r>
+      <w:r>
+        <w:t>whenever</w:t>
+      </w:r>
+      <w:r>
+        <w:t xml:space="preserve"> page get loaded it will </w:t>
+      </w:r>
+      <w:r>
+        <w:t>execute</w:t>
+      </w:r>
+      <w:r>
+        <w:t xml:space="preserve"> script in below text and open new window. </w:t>
+      </w:r>
+    </w:p>
+    <w:p>
+      <w:r>
+        <w:t xml:space="preserve">This product is </w:t>
+      </w:r>
+      <w:proofErr w:type="spellStart"/>
+      <w:r>
+        <w:t>good.Checkout</w:t>
+      </w:r>
+      <w:proofErr w:type="spellEnd"/>
+      <w:r>
+        <w:t xml:space="preserve"> some more&lt;script&gt;</w:t>
+      </w:r>
+      <w:proofErr w:type="spellStart"/>
+      <w:proofErr w:type="gramStart"/>
+      <w:r>
+        <w:t>window.open</w:t>
+      </w:r>
+      <w:proofErr w:type="spellEnd"/>
+      <w:r>
+        <w:t>(</w:t>
+      </w:r>
+      <w:proofErr w:type="gramEnd"/>
+      <w:r>
+        <w:t>'http://www.w3schools.com/', '_blank');&lt;/script&gt;</w:t>
+      </w:r>
+    </w:p>
+    <w:p/>
+    <w:p>
+      <w:pPr>
+        <w:rPr>
+          <w:b/>
+          <w:sz w:val="44"/>
+          <w:szCs w:val="44"/>
+        </w:rPr>
+      </w:pPr>
+      <w:r>
+        <w:rPr>
+          <w:b/>
+          <w:sz w:val="44"/>
+          <w:szCs w:val="44"/>
+        </w:rPr>
+        <w:t>Information Disclosure (HTTP Response Headers)</w:t>
+      </w:r>
+    </w:p>
+    <w:p>
+      <w:r>
+        <w:t>1</w:t>
+      </w:r>
+      <w:proofErr w:type="gramStart"/>
+      <w:r>
+        <w:t>:Go</w:t>
+      </w:r>
+      <w:proofErr w:type="gramEnd"/>
+      <w:r>
+        <w:t xml:space="preserve"> to music store and press F12.</w:t>
+      </w:r>
+    </w:p>
+    <w:p>
+      <w:r>
+        <w:t>2</w:t>
+      </w:r>
+      <w:proofErr w:type="gramStart"/>
+      <w:r>
+        <w:t>:you</w:t>
+      </w:r>
+      <w:proofErr w:type="gramEnd"/>
+      <w:r>
+        <w:t xml:space="preserve"> will get below screen.</w:t>
+      </w:r>
+    </w:p>
+    <w:p>
+      <w:r>
+        <w:rPr>
+          <w:noProof/>
+        </w:rPr>
+        <w:lastRenderedPageBreak/>
         <w:drawing>
-          <wp:inline distT="0" distB="0" distL="0" distR="0" wp14:anchorId="66F2F703" wp14:editId="27A44D97">
-            <wp:extent cx="6191250" cy="4953000"/>
-            <wp:effectExtent l="0" t="0" r="0" b="0"/>
-            <wp:docPr id="3" name="Picture 3"/>
+          <wp:inline distT="0" distB="0" distL="0" distR="0">
+            <wp:extent cx="5934075" cy="2247900"/>
+            <wp:effectExtent l="0" t="0" r="9525" b="0"/>
+            <wp:docPr id="27" name="Picture 27"/>
+            <wp:cNvGraphicFramePr>
+              <a:graphicFrameLocks xmlns:a="http://schemas.openxmlformats.org/drawingml/2006/main" noChangeAspect="1"/>
+            </wp:cNvGraphicFramePr>
+            <a:graphic xmlns:a="http://schemas.openxmlformats.org/drawingml/2006/main">
+              <a:graphicData uri="http://schemas.openxmlformats.org/drawingml/2006/picture">
+                <pic:pic xmlns:pic="http://schemas.openxmlformats.org/drawingml/2006/picture">
+                  <pic:nvPicPr>
+                    <pic:cNvPr id="0" name="Picture 14"/>
+                    <pic:cNvPicPr>
+                      <a:picLocks noChangeAspect="1" noChangeArrowheads="1"/>
+                    </pic:cNvPicPr>
+                  </pic:nvPicPr>
+                  <pic:blipFill>
+                    <a:blip r:embed="rId12">
+                      <a:extLst>
+                        <a:ext uri="{28A0092B-C50C-407E-A947-70E740481C1C}">
+                          <a14:useLocalDpi xmlns:a14="http://schemas.microsoft.com/office/drawing/2010/main" val="0"/>
+                        </a:ext>
+                      </a:extLst>
+                    </a:blip>
+                    <a:srcRect/>
+                    <a:stretch>
+                      <a:fillRect/>
+                    </a:stretch>
+                  </pic:blipFill>
+                  <pic:spPr bwMode="auto">
+                    <a:xfrm>
+                      <a:off x="0" y="0"/>
+                      <a:ext cx="5934075" cy="2247900"/>
+                    </a:xfrm>
+                    <a:prstGeom prst="rect">
+                      <a:avLst/>
+                    </a:prstGeom>
+                    <a:noFill/>
+                    <a:ln>
+                      <a:noFill/>
+                    </a:ln>
+                  </pic:spPr>
+                </pic:pic>
+              </a:graphicData>
+            </a:graphic>
+          </wp:inline>
+        </w:drawing>
+      </w:r>
+    </w:p>
+    <w:p>
+      <w:r>
+        <w:t>3</w:t>
+      </w:r>
+      <w:proofErr w:type="gramStart"/>
+      <w:r>
+        <w:t>:click</w:t>
+      </w:r>
+      <w:proofErr w:type="gramEnd"/>
+      <w:r>
+        <w:t xml:space="preserve"> on Network Tab.</w:t>
+      </w:r>
+    </w:p>
+    <w:p>
+      <w:r>
+        <w:rPr>
+          <w:noProof/>
+        </w:rPr>
+        <w:drawing>
+          <wp:inline distT="0" distB="0" distL="0" distR="0" wp14:anchorId="63427AEB" wp14:editId="174D091D">
+            <wp:extent cx="5943600" cy="1426210"/>
+            <wp:effectExtent l="0" t="0" r="0" b="2540"/>
+            <wp:docPr id="1" name="Picture 1"/>
             <wp:cNvGraphicFramePr>
               <a:graphicFrameLocks xmlns:a="http://schemas.openxmlformats.org/drawingml/2006/main" noChangeAspect="1"/>
             </wp:cNvGraphicFramePr>
@@ -4203,7 +2819,7 @@
                   <pic:spPr>
                     <a:xfrm>
                       <a:off x="0" y="0"/>
-                      <a:ext cx="6195684" cy="4956547"/>
+                      <a:ext cx="5943600" cy="1426210"/>
                     </a:xfrm>
                     <a:prstGeom prst="rect">
                       <a:avLst/>
@@ -4216,224 +2832,1754 @@
         </w:drawing>
       </w:r>
     </w:p>
-    <w:p>
-      <w:pPr>
-        <w:pStyle w:val="ListParagraph"/>
+    <w:p/>
+    <w:p>
+      <w:r>
+        <w:t xml:space="preserve">Above data can be seen in network tab of browser which shows the server details which can help user to predict some of setting and get malicious information. </w:t>
+      </w:r>
+    </w:p>
+    <w:p>
+      <w:r>
+        <w:t xml:space="preserve">Below </w:t>
+      </w:r>
+      <w:r>
+        <w:t>piece</w:t>
+      </w:r>
+      <w:r>
+        <w:t xml:space="preserve"> of code to be added to Global.aspx</w:t>
+      </w:r>
+      <w:r>
+        <w:t xml:space="preserve"> to remove some information from header. </w:t>
+      </w:r>
+    </w:p>
+    <w:p/>
+    <w:p>
+      <w:pPr>
+        <w:autoSpaceDE w:val="0"/>
+        <w:autoSpaceDN w:val="0"/>
+        <w:adjustRightInd w:val="0"/>
         <w:spacing w:after="0" w:line="240" w:lineRule="auto"/>
-        <w:ind w:left="765"/>
-        <w:rPr>
-          <w:rFonts w:ascii="Calibri" w:eastAsia="Times New Roman" w:hAnsi="Calibri" w:cs="Calibri"/>
-          <w:color w:val="000000" w:themeColor="text1"/>
-        </w:rPr>
-      </w:pPr>
-    </w:p>
-    <w:p>
-      <w:pPr>
-        <w:pStyle w:val="ListParagraph"/>
+        <w:rPr>
+          <w:rFonts w:ascii="Consolas" w:hAnsi="Consolas" w:cs="Consolas"/>
+          <w:color w:val="000000"/>
+          <w:sz w:val="19"/>
+          <w:szCs w:val="19"/>
+          <w:highlight w:val="white"/>
+        </w:rPr>
+      </w:pPr>
+      <w:proofErr w:type="gramStart"/>
+      <w:r>
+        <w:rPr>
+          <w:rFonts w:ascii="Consolas" w:hAnsi="Consolas" w:cs="Consolas"/>
+          <w:color w:val="0000FF"/>
+          <w:sz w:val="19"/>
+          <w:szCs w:val="19"/>
+          <w:highlight w:val="white"/>
+        </w:rPr>
+        <w:t>protected</w:t>
+      </w:r>
+      <w:proofErr w:type="gramEnd"/>
+      <w:r>
+        <w:rPr>
+          <w:rFonts w:ascii="Consolas" w:hAnsi="Consolas" w:cs="Consolas"/>
+          <w:color w:val="000000"/>
+          <w:sz w:val="19"/>
+          <w:szCs w:val="19"/>
+          <w:highlight w:val="white"/>
+        </w:rPr>
+        <w:t xml:space="preserve"> </w:t>
+      </w:r>
+      <w:r>
+        <w:rPr>
+          <w:rFonts w:ascii="Consolas" w:hAnsi="Consolas" w:cs="Consolas"/>
+          <w:color w:val="0000FF"/>
+          <w:sz w:val="19"/>
+          <w:szCs w:val="19"/>
+          <w:highlight w:val="white"/>
+        </w:rPr>
+        <w:t>void</w:t>
+      </w:r>
+      <w:r>
+        <w:rPr>
+          <w:rFonts w:ascii="Consolas" w:hAnsi="Consolas" w:cs="Consolas"/>
+          <w:color w:val="000000"/>
+          <w:sz w:val="19"/>
+          <w:szCs w:val="19"/>
+          <w:highlight w:val="white"/>
+        </w:rPr>
+        <w:t xml:space="preserve"> </w:t>
+      </w:r>
+      <w:proofErr w:type="spellStart"/>
+      <w:r>
+        <w:rPr>
+          <w:rFonts w:ascii="Consolas" w:hAnsi="Consolas" w:cs="Consolas"/>
+          <w:color w:val="000000"/>
+          <w:sz w:val="19"/>
+          <w:szCs w:val="19"/>
+          <w:highlight w:val="white"/>
+        </w:rPr>
+        <w:t>Application_PreSendRequestHeaders</w:t>
+      </w:r>
+      <w:proofErr w:type="spellEnd"/>
+      <w:r>
+        <w:rPr>
+          <w:rFonts w:ascii="Consolas" w:hAnsi="Consolas" w:cs="Consolas"/>
+          <w:color w:val="000000"/>
+          <w:sz w:val="19"/>
+          <w:szCs w:val="19"/>
+          <w:highlight w:val="white"/>
+        </w:rPr>
+        <w:t>(</w:t>
+      </w:r>
+      <w:r>
+        <w:rPr>
+          <w:rFonts w:ascii="Consolas" w:hAnsi="Consolas" w:cs="Consolas"/>
+          <w:color w:val="0000FF"/>
+          <w:sz w:val="19"/>
+          <w:szCs w:val="19"/>
+          <w:highlight w:val="white"/>
+        </w:rPr>
+        <w:t>object</w:t>
+      </w:r>
+      <w:r>
+        <w:rPr>
+          <w:rFonts w:ascii="Consolas" w:hAnsi="Consolas" w:cs="Consolas"/>
+          <w:color w:val="000000"/>
+          <w:sz w:val="19"/>
+          <w:szCs w:val="19"/>
+          <w:highlight w:val="white"/>
+        </w:rPr>
+        <w:t xml:space="preserve"> sender, </w:t>
+      </w:r>
+      <w:proofErr w:type="spellStart"/>
+      <w:r>
+        <w:rPr>
+          <w:rFonts w:ascii="Consolas" w:hAnsi="Consolas" w:cs="Consolas"/>
+          <w:color w:val="2B91AF"/>
+          <w:sz w:val="19"/>
+          <w:szCs w:val="19"/>
+          <w:highlight w:val="white"/>
+        </w:rPr>
+        <w:t>EventArgs</w:t>
+      </w:r>
+      <w:proofErr w:type="spellEnd"/>
+      <w:r>
+        <w:rPr>
+          <w:rFonts w:ascii="Consolas" w:hAnsi="Consolas" w:cs="Consolas"/>
+          <w:color w:val="000000"/>
+          <w:sz w:val="19"/>
+          <w:szCs w:val="19"/>
+          <w:highlight w:val="white"/>
+        </w:rPr>
+        <w:t xml:space="preserve"> e)</w:t>
+      </w:r>
+    </w:p>
+    <w:p>
+      <w:pPr>
+        <w:autoSpaceDE w:val="0"/>
+        <w:autoSpaceDN w:val="0"/>
+        <w:adjustRightInd w:val="0"/>
         <w:spacing w:after="0" w:line="240" w:lineRule="auto"/>
-        <w:ind w:left="765"/>
-        <w:rPr>
-          <w:rFonts w:ascii="Calibri" w:eastAsia="Times New Roman" w:hAnsi="Calibri" w:cs="Calibri"/>
-          <w:color w:val="000000" w:themeColor="text1"/>
-        </w:rPr>
-      </w:pPr>
-    </w:p>
-    <w:p>
-      <w:pPr>
-        <w:pStyle w:val="ListParagraph"/>
+        <w:rPr>
+          <w:rFonts w:ascii="Consolas" w:hAnsi="Consolas" w:cs="Consolas"/>
+          <w:color w:val="000000"/>
+          <w:sz w:val="19"/>
+          <w:szCs w:val="19"/>
+          <w:highlight w:val="white"/>
+        </w:rPr>
+      </w:pPr>
+      <w:r>
+        <w:rPr>
+          <w:rFonts w:ascii="Consolas" w:hAnsi="Consolas" w:cs="Consolas"/>
+          <w:color w:val="000000"/>
+          <w:sz w:val="19"/>
+          <w:szCs w:val="19"/>
+          <w:highlight w:val="white"/>
+        </w:rPr>
+        <w:t xml:space="preserve">        {</w:t>
+      </w:r>
+    </w:p>
+    <w:p>
+      <w:pPr>
+        <w:autoSpaceDE w:val="0"/>
+        <w:autoSpaceDN w:val="0"/>
+        <w:adjustRightInd w:val="0"/>
         <w:spacing w:after="0" w:line="240" w:lineRule="auto"/>
-        <w:ind w:left="765"/>
-        <w:rPr>
-          <w:rFonts w:ascii="Calibri" w:eastAsia="Times New Roman" w:hAnsi="Calibri" w:cs="Calibri"/>
-          <w:color w:val="000000" w:themeColor="text1"/>
-        </w:rPr>
-      </w:pPr>
-    </w:p>
-    <w:p>
-      <w:pPr>
-        <w:pStyle w:val="ListParagraph"/>
+        <w:rPr>
+          <w:rFonts w:ascii="Consolas" w:hAnsi="Consolas" w:cs="Consolas"/>
+          <w:color w:val="000000"/>
+          <w:sz w:val="19"/>
+          <w:szCs w:val="19"/>
+          <w:highlight w:val="white"/>
+        </w:rPr>
+      </w:pPr>
+      <w:r>
+        <w:rPr>
+          <w:rFonts w:ascii="Consolas" w:hAnsi="Consolas" w:cs="Consolas"/>
+          <w:color w:val="000000"/>
+          <w:sz w:val="19"/>
+          <w:szCs w:val="19"/>
+          <w:highlight w:val="white"/>
+        </w:rPr>
+        <w:t xml:space="preserve">            </w:t>
+      </w:r>
+      <w:r>
+        <w:rPr>
+          <w:rFonts w:ascii="Consolas" w:hAnsi="Consolas" w:cs="Consolas"/>
+          <w:color w:val="008000"/>
+          <w:sz w:val="19"/>
+          <w:szCs w:val="19"/>
+          <w:highlight w:val="white"/>
+        </w:rPr>
+        <w:t>// Remove the "Server" HTTP Header from response</w:t>
+      </w:r>
+    </w:p>
+    <w:p>
+      <w:pPr>
+        <w:autoSpaceDE w:val="0"/>
+        <w:autoSpaceDN w:val="0"/>
+        <w:adjustRightInd w:val="0"/>
         <w:spacing w:after="0" w:line="240" w:lineRule="auto"/>
-        <w:ind w:left="765"/>
-        <w:rPr>
-          <w:rFonts w:ascii="Calibri" w:eastAsia="Times New Roman" w:hAnsi="Calibri" w:cs="Calibri"/>
-          <w:color w:val="000000" w:themeColor="text1"/>
-        </w:rPr>
-      </w:pPr>
-    </w:p>
-    <w:p>
-      <w:pPr>
-        <w:pStyle w:val="ListParagraph"/>
+        <w:rPr>
+          <w:rFonts w:ascii="Consolas" w:hAnsi="Consolas" w:cs="Consolas"/>
+          <w:color w:val="000000"/>
+          <w:sz w:val="19"/>
+          <w:szCs w:val="19"/>
+          <w:highlight w:val="white"/>
+        </w:rPr>
+      </w:pPr>
+      <w:r>
+        <w:rPr>
+          <w:rFonts w:ascii="Consolas" w:hAnsi="Consolas" w:cs="Consolas"/>
+          <w:color w:val="000000"/>
+          <w:sz w:val="19"/>
+          <w:szCs w:val="19"/>
+          <w:highlight w:val="white"/>
+        </w:rPr>
+        <w:t xml:space="preserve">            </w:t>
+      </w:r>
+      <w:proofErr w:type="spellStart"/>
+      <w:proofErr w:type="gramStart"/>
+      <w:r>
+        <w:rPr>
+          <w:rFonts w:ascii="Consolas" w:hAnsi="Consolas" w:cs="Consolas"/>
+          <w:color w:val="0000FF"/>
+          <w:sz w:val="19"/>
+          <w:szCs w:val="19"/>
+          <w:highlight w:val="white"/>
+        </w:rPr>
+        <w:t>var</w:t>
+      </w:r>
+      <w:proofErr w:type="spellEnd"/>
+      <w:proofErr w:type="gramEnd"/>
+      <w:r>
+        <w:rPr>
+          <w:rFonts w:ascii="Consolas" w:hAnsi="Consolas" w:cs="Consolas"/>
+          <w:color w:val="000000"/>
+          <w:sz w:val="19"/>
+          <w:szCs w:val="19"/>
+          <w:highlight w:val="white"/>
+        </w:rPr>
+        <w:t xml:space="preserve"> app = sender </w:t>
+      </w:r>
+      <w:r>
+        <w:rPr>
+          <w:rFonts w:ascii="Consolas" w:hAnsi="Consolas" w:cs="Consolas"/>
+          <w:color w:val="0000FF"/>
+          <w:sz w:val="19"/>
+          <w:szCs w:val="19"/>
+          <w:highlight w:val="white"/>
+        </w:rPr>
+        <w:t>as</w:t>
+      </w:r>
+      <w:r>
+        <w:rPr>
+          <w:rFonts w:ascii="Consolas" w:hAnsi="Consolas" w:cs="Consolas"/>
+          <w:color w:val="000000"/>
+          <w:sz w:val="19"/>
+          <w:szCs w:val="19"/>
+          <w:highlight w:val="white"/>
+        </w:rPr>
+        <w:t xml:space="preserve"> </w:t>
+      </w:r>
+      <w:proofErr w:type="spellStart"/>
+      <w:r>
+        <w:rPr>
+          <w:rFonts w:ascii="Consolas" w:hAnsi="Consolas" w:cs="Consolas"/>
+          <w:color w:val="2B91AF"/>
+          <w:sz w:val="19"/>
+          <w:szCs w:val="19"/>
+          <w:highlight w:val="white"/>
+        </w:rPr>
+        <w:t>HttpApplication</w:t>
+      </w:r>
+      <w:proofErr w:type="spellEnd"/>
+      <w:r>
+        <w:rPr>
+          <w:rFonts w:ascii="Consolas" w:hAnsi="Consolas" w:cs="Consolas"/>
+          <w:color w:val="000000"/>
+          <w:sz w:val="19"/>
+          <w:szCs w:val="19"/>
+          <w:highlight w:val="white"/>
+        </w:rPr>
+        <w:t>;</w:t>
+      </w:r>
+    </w:p>
+    <w:p>
+      <w:pPr>
+        <w:autoSpaceDE w:val="0"/>
+        <w:autoSpaceDN w:val="0"/>
+        <w:adjustRightInd w:val="0"/>
         <w:spacing w:after="0" w:line="240" w:lineRule="auto"/>
-        <w:ind w:left="765"/>
-        <w:rPr>
-          <w:rFonts w:ascii="Calibri" w:eastAsia="Times New Roman" w:hAnsi="Calibri" w:cs="Calibri"/>
-          <w:color w:val="000000" w:themeColor="text1"/>
-        </w:rPr>
-      </w:pPr>
-    </w:p>
-    <w:p>
-      <w:pPr>
-        <w:pStyle w:val="ListParagraph"/>
+        <w:rPr>
+          <w:rFonts w:ascii="Consolas" w:hAnsi="Consolas" w:cs="Consolas"/>
+          <w:color w:val="000000"/>
+          <w:sz w:val="19"/>
+          <w:szCs w:val="19"/>
+          <w:highlight w:val="white"/>
+        </w:rPr>
+      </w:pPr>
+      <w:r>
+        <w:rPr>
+          <w:rFonts w:ascii="Consolas" w:hAnsi="Consolas" w:cs="Consolas"/>
+          <w:color w:val="000000"/>
+          <w:sz w:val="19"/>
+          <w:szCs w:val="19"/>
+          <w:highlight w:val="white"/>
+        </w:rPr>
+        <w:t xml:space="preserve">            </w:t>
+      </w:r>
+      <w:proofErr w:type="gramStart"/>
+      <w:r>
+        <w:rPr>
+          <w:rFonts w:ascii="Consolas" w:hAnsi="Consolas" w:cs="Consolas"/>
+          <w:color w:val="0000FF"/>
+          <w:sz w:val="19"/>
+          <w:szCs w:val="19"/>
+          <w:highlight w:val="white"/>
+        </w:rPr>
+        <w:t>if</w:t>
+      </w:r>
+      <w:proofErr w:type="gramEnd"/>
+      <w:r>
+        <w:rPr>
+          <w:rFonts w:ascii="Consolas" w:hAnsi="Consolas" w:cs="Consolas"/>
+          <w:color w:val="000000"/>
+          <w:sz w:val="19"/>
+          <w:szCs w:val="19"/>
+          <w:highlight w:val="white"/>
+        </w:rPr>
+        <w:t xml:space="preserve"> (</w:t>
+      </w:r>
+      <w:r>
+        <w:rPr>
+          <w:rFonts w:ascii="Consolas" w:hAnsi="Consolas" w:cs="Consolas"/>
+          <w:color w:val="0000FF"/>
+          <w:sz w:val="19"/>
+          <w:szCs w:val="19"/>
+          <w:highlight w:val="white"/>
+        </w:rPr>
+        <w:t>null</w:t>
+      </w:r>
+      <w:r>
+        <w:rPr>
+          <w:rFonts w:ascii="Consolas" w:hAnsi="Consolas" w:cs="Consolas"/>
+          <w:color w:val="000000"/>
+          <w:sz w:val="19"/>
+          <w:szCs w:val="19"/>
+          <w:highlight w:val="white"/>
+        </w:rPr>
+        <w:t xml:space="preserve"> != app &amp;&amp; </w:t>
+      </w:r>
+      <w:r>
+        <w:rPr>
+          <w:rFonts w:ascii="Consolas" w:hAnsi="Consolas" w:cs="Consolas"/>
+          <w:color w:val="0000FF"/>
+          <w:sz w:val="19"/>
+          <w:szCs w:val="19"/>
+          <w:highlight w:val="white"/>
+        </w:rPr>
+        <w:t>null</w:t>
+      </w:r>
+      <w:r>
+        <w:rPr>
+          <w:rFonts w:ascii="Consolas" w:hAnsi="Consolas" w:cs="Consolas"/>
+          <w:color w:val="000000"/>
+          <w:sz w:val="19"/>
+          <w:szCs w:val="19"/>
+          <w:highlight w:val="white"/>
+        </w:rPr>
+        <w:t xml:space="preserve"> != </w:t>
+      </w:r>
+      <w:proofErr w:type="spellStart"/>
+      <w:r>
+        <w:rPr>
+          <w:rFonts w:ascii="Consolas" w:hAnsi="Consolas" w:cs="Consolas"/>
+          <w:color w:val="000000"/>
+          <w:sz w:val="19"/>
+          <w:szCs w:val="19"/>
+          <w:highlight w:val="white"/>
+        </w:rPr>
+        <w:t>app.Context</w:t>
+      </w:r>
+      <w:proofErr w:type="spellEnd"/>
+      <w:r>
+        <w:rPr>
+          <w:rFonts w:ascii="Consolas" w:hAnsi="Consolas" w:cs="Consolas"/>
+          <w:color w:val="000000"/>
+          <w:sz w:val="19"/>
+          <w:szCs w:val="19"/>
+          <w:highlight w:val="white"/>
+        </w:rPr>
+        <w:t xml:space="preserve"> &amp;&amp; </w:t>
+      </w:r>
+      <w:r>
+        <w:rPr>
+          <w:rFonts w:ascii="Consolas" w:hAnsi="Consolas" w:cs="Consolas"/>
+          <w:color w:val="0000FF"/>
+          <w:sz w:val="19"/>
+          <w:szCs w:val="19"/>
+          <w:highlight w:val="white"/>
+        </w:rPr>
+        <w:t>null</w:t>
+      </w:r>
+      <w:r>
+        <w:rPr>
+          <w:rFonts w:ascii="Consolas" w:hAnsi="Consolas" w:cs="Consolas"/>
+          <w:color w:val="000000"/>
+          <w:sz w:val="19"/>
+          <w:szCs w:val="19"/>
+          <w:highlight w:val="white"/>
+        </w:rPr>
+        <w:t xml:space="preserve"> != </w:t>
+      </w:r>
+      <w:proofErr w:type="spellStart"/>
+      <w:r>
+        <w:rPr>
+          <w:rFonts w:ascii="Consolas" w:hAnsi="Consolas" w:cs="Consolas"/>
+          <w:color w:val="000000"/>
+          <w:sz w:val="19"/>
+          <w:szCs w:val="19"/>
+          <w:highlight w:val="white"/>
+        </w:rPr>
+        <w:t>app.Context.Response</w:t>
+      </w:r>
+      <w:proofErr w:type="spellEnd"/>
+      <w:r>
+        <w:rPr>
+          <w:rFonts w:ascii="Consolas" w:hAnsi="Consolas" w:cs="Consolas"/>
+          <w:color w:val="000000"/>
+          <w:sz w:val="19"/>
+          <w:szCs w:val="19"/>
+          <w:highlight w:val="white"/>
+        </w:rPr>
+        <w:t>)</w:t>
+      </w:r>
+    </w:p>
+    <w:p>
+      <w:pPr>
+        <w:autoSpaceDE w:val="0"/>
+        <w:autoSpaceDN w:val="0"/>
+        <w:adjustRightInd w:val="0"/>
         <w:spacing w:after="0" w:line="240" w:lineRule="auto"/>
-        <w:ind w:left="765"/>
-        <w:rPr>
-          <w:rFonts w:ascii="Calibri" w:eastAsia="Times New Roman" w:hAnsi="Calibri" w:cs="Calibri"/>
-          <w:color w:val="000000" w:themeColor="text1"/>
-        </w:rPr>
-      </w:pPr>
-    </w:p>
-    <w:p>
-      <w:pPr>
-        <w:pStyle w:val="ListParagraph"/>
+        <w:rPr>
+          <w:rFonts w:ascii="Consolas" w:hAnsi="Consolas" w:cs="Consolas"/>
+          <w:color w:val="000000"/>
+          <w:sz w:val="19"/>
+          <w:szCs w:val="19"/>
+          <w:highlight w:val="white"/>
+        </w:rPr>
+      </w:pPr>
+      <w:r>
+        <w:rPr>
+          <w:rFonts w:ascii="Consolas" w:hAnsi="Consolas" w:cs="Consolas"/>
+          <w:color w:val="000000"/>
+          <w:sz w:val="19"/>
+          <w:szCs w:val="19"/>
+          <w:highlight w:val="white"/>
+        </w:rPr>
+        <w:t xml:space="preserve">            {</w:t>
+      </w:r>
+    </w:p>
+    <w:p>
+      <w:pPr>
+        <w:autoSpaceDE w:val="0"/>
+        <w:autoSpaceDN w:val="0"/>
+        <w:adjustRightInd w:val="0"/>
         <w:spacing w:after="0" w:line="240" w:lineRule="auto"/>
-        <w:ind w:left="765"/>
-        <w:rPr>
-          <w:rFonts w:ascii="Calibri" w:eastAsia="Times New Roman" w:hAnsi="Calibri" w:cs="Calibri"/>
-          <w:color w:val="000000" w:themeColor="text1"/>
-        </w:rPr>
-      </w:pPr>
-    </w:p>
-    <w:p>
-      <w:pPr>
-        <w:pStyle w:val="ListParagraph"/>
+        <w:rPr>
+          <w:rFonts w:ascii="Consolas" w:hAnsi="Consolas" w:cs="Consolas"/>
+          <w:color w:val="000000"/>
+          <w:sz w:val="19"/>
+          <w:szCs w:val="19"/>
+          <w:highlight w:val="white"/>
+        </w:rPr>
+      </w:pPr>
+      <w:r>
+        <w:rPr>
+          <w:rFonts w:ascii="Consolas" w:hAnsi="Consolas" w:cs="Consolas"/>
+          <w:color w:val="000000"/>
+          <w:sz w:val="19"/>
+          <w:szCs w:val="19"/>
+          <w:highlight w:val="white"/>
+        </w:rPr>
+        <w:t xml:space="preserve">                </w:t>
+      </w:r>
+      <w:proofErr w:type="spellStart"/>
+      <w:r>
+        <w:rPr>
+          <w:rFonts w:ascii="Consolas" w:hAnsi="Consolas" w:cs="Consolas"/>
+          <w:color w:val="2B91AF"/>
+          <w:sz w:val="19"/>
+          <w:szCs w:val="19"/>
+          <w:highlight w:val="white"/>
+        </w:rPr>
+        <w:t>NameValueCollection</w:t>
+      </w:r>
+      <w:proofErr w:type="spellEnd"/>
+      <w:r>
+        <w:rPr>
+          <w:rFonts w:ascii="Consolas" w:hAnsi="Consolas" w:cs="Consolas"/>
+          <w:color w:val="000000"/>
+          <w:sz w:val="19"/>
+          <w:szCs w:val="19"/>
+          <w:highlight w:val="white"/>
+        </w:rPr>
+        <w:t xml:space="preserve"> headers = </w:t>
+      </w:r>
+      <w:proofErr w:type="spellStart"/>
+      <w:r>
+        <w:rPr>
+          <w:rFonts w:ascii="Consolas" w:hAnsi="Consolas" w:cs="Consolas"/>
+          <w:color w:val="000000"/>
+          <w:sz w:val="19"/>
+          <w:szCs w:val="19"/>
+          <w:highlight w:val="white"/>
+        </w:rPr>
+        <w:t>app.Context.Response.Headers</w:t>
+      </w:r>
+      <w:proofErr w:type="spellEnd"/>
+      <w:r>
+        <w:rPr>
+          <w:rFonts w:ascii="Consolas" w:hAnsi="Consolas" w:cs="Consolas"/>
+          <w:color w:val="000000"/>
+          <w:sz w:val="19"/>
+          <w:szCs w:val="19"/>
+          <w:highlight w:val="white"/>
+        </w:rPr>
+        <w:t>;</w:t>
+      </w:r>
+    </w:p>
+    <w:p>
+      <w:pPr>
+        <w:autoSpaceDE w:val="0"/>
+        <w:autoSpaceDN w:val="0"/>
+        <w:adjustRightInd w:val="0"/>
         <w:spacing w:after="0" w:line="240" w:lineRule="auto"/>
-        <w:ind w:left="765"/>
-        <w:rPr>
-          <w:rFonts w:ascii="Calibri" w:eastAsia="Times New Roman" w:hAnsi="Calibri" w:cs="Calibri"/>
-          <w:color w:val="000000" w:themeColor="text1"/>
-        </w:rPr>
-      </w:pPr>
-    </w:p>
-    <w:p>
-      <w:pPr>
-        <w:pStyle w:val="ListParagraph"/>
+        <w:rPr>
+          <w:rFonts w:ascii="Consolas" w:hAnsi="Consolas" w:cs="Consolas"/>
+          <w:color w:val="000000"/>
+          <w:sz w:val="19"/>
+          <w:szCs w:val="19"/>
+          <w:highlight w:val="white"/>
+        </w:rPr>
+      </w:pPr>
+      <w:r>
+        <w:rPr>
+          <w:rFonts w:ascii="Consolas" w:hAnsi="Consolas" w:cs="Consolas"/>
+          <w:color w:val="000000"/>
+          <w:sz w:val="19"/>
+          <w:szCs w:val="19"/>
+          <w:highlight w:val="white"/>
+        </w:rPr>
+        <w:t xml:space="preserve">                </w:t>
+      </w:r>
+      <w:proofErr w:type="gramStart"/>
+      <w:r>
+        <w:rPr>
+          <w:rFonts w:ascii="Consolas" w:hAnsi="Consolas" w:cs="Consolas"/>
+          <w:color w:val="0000FF"/>
+          <w:sz w:val="19"/>
+          <w:szCs w:val="19"/>
+          <w:highlight w:val="white"/>
+        </w:rPr>
+        <w:t>if</w:t>
+      </w:r>
+      <w:proofErr w:type="gramEnd"/>
+      <w:r>
+        <w:rPr>
+          <w:rFonts w:ascii="Consolas" w:hAnsi="Consolas" w:cs="Consolas"/>
+          <w:color w:val="000000"/>
+          <w:sz w:val="19"/>
+          <w:szCs w:val="19"/>
+          <w:highlight w:val="white"/>
+        </w:rPr>
+        <w:t xml:space="preserve"> (</w:t>
+      </w:r>
+      <w:r>
+        <w:rPr>
+          <w:rFonts w:ascii="Consolas" w:hAnsi="Consolas" w:cs="Consolas"/>
+          <w:color w:val="0000FF"/>
+          <w:sz w:val="19"/>
+          <w:szCs w:val="19"/>
+          <w:highlight w:val="white"/>
+        </w:rPr>
+        <w:t>null</w:t>
+      </w:r>
+      <w:r>
+        <w:rPr>
+          <w:rFonts w:ascii="Consolas" w:hAnsi="Consolas" w:cs="Consolas"/>
+          <w:color w:val="000000"/>
+          <w:sz w:val="19"/>
+          <w:szCs w:val="19"/>
+          <w:highlight w:val="white"/>
+        </w:rPr>
+        <w:t xml:space="preserve"> != headers)</w:t>
+      </w:r>
+    </w:p>
+    <w:p>
+      <w:pPr>
+        <w:autoSpaceDE w:val="0"/>
+        <w:autoSpaceDN w:val="0"/>
+        <w:adjustRightInd w:val="0"/>
         <w:spacing w:after="0" w:line="240" w:lineRule="auto"/>
-        <w:ind w:left="765"/>
-        <w:rPr>
-          <w:rFonts w:ascii="Calibri" w:eastAsia="Times New Roman" w:hAnsi="Calibri" w:cs="Calibri"/>
-          <w:color w:val="000000" w:themeColor="text1"/>
-        </w:rPr>
-      </w:pPr>
-    </w:p>
-    <w:p>
-      <w:pPr>
-        <w:pStyle w:val="ListParagraph"/>
+        <w:rPr>
+          <w:rFonts w:ascii="Consolas" w:hAnsi="Consolas" w:cs="Consolas"/>
+          <w:color w:val="000000"/>
+          <w:sz w:val="19"/>
+          <w:szCs w:val="19"/>
+          <w:highlight w:val="white"/>
+        </w:rPr>
+      </w:pPr>
+      <w:r>
+        <w:rPr>
+          <w:rFonts w:ascii="Consolas" w:hAnsi="Consolas" w:cs="Consolas"/>
+          <w:color w:val="000000"/>
+          <w:sz w:val="19"/>
+          <w:szCs w:val="19"/>
+          <w:highlight w:val="white"/>
+        </w:rPr>
+        <w:t xml:space="preserve">                {</w:t>
+      </w:r>
+    </w:p>
+    <w:p>
+      <w:pPr>
+        <w:autoSpaceDE w:val="0"/>
+        <w:autoSpaceDN w:val="0"/>
+        <w:adjustRightInd w:val="0"/>
         <w:spacing w:after="0" w:line="240" w:lineRule="auto"/>
-        <w:ind w:left="765"/>
-        <w:rPr>
-          <w:rFonts w:ascii="Calibri" w:eastAsia="Times New Roman" w:hAnsi="Calibri" w:cs="Calibri"/>
-          <w:color w:val="000000" w:themeColor="text1"/>
-        </w:rPr>
-      </w:pPr>
-    </w:p>
-    <w:p>
-      <w:pPr>
-        <w:pStyle w:val="ListParagraph"/>
+        <w:rPr>
+          <w:rFonts w:ascii="Consolas" w:hAnsi="Consolas" w:cs="Consolas"/>
+          <w:color w:val="000000"/>
+          <w:sz w:val="19"/>
+          <w:szCs w:val="19"/>
+          <w:highlight w:val="white"/>
+        </w:rPr>
+      </w:pPr>
+      <w:r>
+        <w:rPr>
+          <w:rFonts w:ascii="Consolas" w:hAnsi="Consolas" w:cs="Consolas"/>
+          <w:color w:val="000000"/>
+          <w:sz w:val="19"/>
+          <w:szCs w:val="19"/>
+          <w:highlight w:val="white"/>
+        </w:rPr>
+        <w:t xml:space="preserve">                    </w:t>
+      </w:r>
+      <w:proofErr w:type="spellStart"/>
+      <w:proofErr w:type="gramStart"/>
+      <w:r>
+        <w:rPr>
+          <w:rFonts w:ascii="Consolas" w:hAnsi="Consolas" w:cs="Consolas"/>
+          <w:color w:val="000000"/>
+          <w:sz w:val="19"/>
+          <w:szCs w:val="19"/>
+          <w:highlight w:val="white"/>
+        </w:rPr>
+        <w:t>headers.Remove</w:t>
+      </w:r>
+      <w:proofErr w:type="spellEnd"/>
+      <w:r>
+        <w:rPr>
+          <w:rFonts w:ascii="Consolas" w:hAnsi="Consolas" w:cs="Consolas"/>
+          <w:color w:val="000000"/>
+          <w:sz w:val="19"/>
+          <w:szCs w:val="19"/>
+          <w:highlight w:val="white"/>
+        </w:rPr>
+        <w:t>(</w:t>
+      </w:r>
+      <w:proofErr w:type="gramEnd"/>
+      <w:r>
+        <w:rPr>
+          <w:rFonts w:ascii="Consolas" w:hAnsi="Consolas" w:cs="Consolas"/>
+          <w:color w:val="A31515"/>
+          <w:sz w:val="19"/>
+          <w:szCs w:val="19"/>
+          <w:highlight w:val="white"/>
+        </w:rPr>
+        <w:t>"Server"</w:t>
+      </w:r>
+      <w:r>
+        <w:rPr>
+          <w:rFonts w:ascii="Consolas" w:hAnsi="Consolas" w:cs="Consolas"/>
+          <w:color w:val="000000"/>
+          <w:sz w:val="19"/>
+          <w:szCs w:val="19"/>
+          <w:highlight w:val="white"/>
+        </w:rPr>
+        <w:t>);</w:t>
+      </w:r>
+    </w:p>
+    <w:p>
+      <w:pPr>
+        <w:autoSpaceDE w:val="0"/>
+        <w:autoSpaceDN w:val="0"/>
+        <w:adjustRightInd w:val="0"/>
         <w:spacing w:after="0" w:line="240" w:lineRule="auto"/>
-        <w:ind w:left="765"/>
-        <w:rPr>
-          <w:rFonts w:ascii="Calibri" w:eastAsia="Times New Roman" w:hAnsi="Calibri" w:cs="Calibri"/>
-          <w:color w:val="000000" w:themeColor="text1"/>
-        </w:rPr>
-      </w:pPr>
-    </w:p>
-    <w:p>
-      <w:pPr>
-        <w:pStyle w:val="ListParagraph"/>
+        <w:rPr>
+          <w:rFonts w:ascii="Consolas" w:hAnsi="Consolas" w:cs="Consolas"/>
+          <w:color w:val="000000"/>
+          <w:sz w:val="19"/>
+          <w:szCs w:val="19"/>
+          <w:highlight w:val="white"/>
+        </w:rPr>
+      </w:pPr>
+      <w:r>
+        <w:rPr>
+          <w:rFonts w:ascii="Consolas" w:hAnsi="Consolas" w:cs="Consolas"/>
+          <w:color w:val="000000"/>
+          <w:sz w:val="19"/>
+          <w:szCs w:val="19"/>
+          <w:highlight w:val="white"/>
+        </w:rPr>
+        <w:t xml:space="preserve">                    </w:t>
+      </w:r>
+      <w:proofErr w:type="spellStart"/>
+      <w:proofErr w:type="gramStart"/>
+      <w:r>
+        <w:rPr>
+          <w:rFonts w:ascii="Consolas" w:hAnsi="Consolas" w:cs="Consolas"/>
+          <w:color w:val="000000"/>
+          <w:sz w:val="19"/>
+          <w:szCs w:val="19"/>
+          <w:highlight w:val="white"/>
+        </w:rPr>
+        <w:t>headers.Remove</w:t>
+      </w:r>
+      <w:proofErr w:type="spellEnd"/>
+      <w:r>
+        <w:rPr>
+          <w:rFonts w:ascii="Consolas" w:hAnsi="Consolas" w:cs="Consolas"/>
+          <w:color w:val="000000"/>
+          <w:sz w:val="19"/>
+          <w:szCs w:val="19"/>
+          <w:highlight w:val="white"/>
+        </w:rPr>
+        <w:t>(</w:t>
+      </w:r>
+      <w:proofErr w:type="gramEnd"/>
+      <w:r>
+        <w:rPr>
+          <w:rFonts w:ascii="Consolas" w:hAnsi="Consolas" w:cs="Consolas"/>
+          <w:color w:val="A31515"/>
+          <w:sz w:val="19"/>
+          <w:szCs w:val="19"/>
+          <w:highlight w:val="white"/>
+        </w:rPr>
+        <w:t>"X-</w:t>
+      </w:r>
+      <w:proofErr w:type="spellStart"/>
+      <w:r>
+        <w:rPr>
+          <w:rFonts w:ascii="Consolas" w:hAnsi="Consolas" w:cs="Consolas"/>
+          <w:color w:val="A31515"/>
+          <w:sz w:val="19"/>
+          <w:szCs w:val="19"/>
+          <w:highlight w:val="white"/>
+        </w:rPr>
+        <w:t>AspNet</w:t>
+      </w:r>
+      <w:proofErr w:type="spellEnd"/>
+      <w:r>
+        <w:rPr>
+          <w:rFonts w:ascii="Consolas" w:hAnsi="Consolas" w:cs="Consolas"/>
+          <w:color w:val="A31515"/>
+          <w:sz w:val="19"/>
+          <w:szCs w:val="19"/>
+          <w:highlight w:val="white"/>
+        </w:rPr>
+        <w:t>-Version"</w:t>
+      </w:r>
+      <w:r>
+        <w:rPr>
+          <w:rFonts w:ascii="Consolas" w:hAnsi="Consolas" w:cs="Consolas"/>
+          <w:color w:val="000000"/>
+          <w:sz w:val="19"/>
+          <w:szCs w:val="19"/>
+          <w:highlight w:val="white"/>
+        </w:rPr>
+        <w:t>);</w:t>
+      </w:r>
+    </w:p>
+    <w:p>
+      <w:pPr>
+        <w:autoSpaceDE w:val="0"/>
+        <w:autoSpaceDN w:val="0"/>
+        <w:adjustRightInd w:val="0"/>
         <w:spacing w:after="0" w:line="240" w:lineRule="auto"/>
-        <w:ind w:left="765"/>
-        <w:rPr>
-          <w:rFonts w:ascii="Calibri" w:eastAsia="Times New Roman" w:hAnsi="Calibri" w:cs="Calibri"/>
-          <w:color w:val="000000" w:themeColor="text1"/>
-        </w:rPr>
-      </w:pPr>
-    </w:p>
-    <w:p>
-      <w:pPr>
-        <w:pStyle w:val="ListParagraph"/>
+        <w:rPr>
+          <w:rFonts w:ascii="Consolas" w:hAnsi="Consolas" w:cs="Consolas"/>
+          <w:color w:val="000000"/>
+          <w:sz w:val="19"/>
+          <w:szCs w:val="19"/>
+          <w:highlight w:val="white"/>
+        </w:rPr>
+      </w:pPr>
+      <w:r>
+        <w:rPr>
+          <w:rFonts w:ascii="Consolas" w:hAnsi="Consolas" w:cs="Consolas"/>
+          <w:color w:val="000000"/>
+          <w:sz w:val="19"/>
+          <w:szCs w:val="19"/>
+          <w:highlight w:val="white"/>
+        </w:rPr>
+        <w:t xml:space="preserve">                    </w:t>
+      </w:r>
+      <w:proofErr w:type="spellStart"/>
+      <w:proofErr w:type="gramStart"/>
+      <w:r>
+        <w:rPr>
+          <w:rFonts w:ascii="Consolas" w:hAnsi="Consolas" w:cs="Consolas"/>
+          <w:color w:val="000000"/>
+          <w:sz w:val="19"/>
+          <w:szCs w:val="19"/>
+          <w:highlight w:val="white"/>
+        </w:rPr>
+        <w:t>headers.Remove</w:t>
+      </w:r>
+      <w:proofErr w:type="spellEnd"/>
+      <w:r>
+        <w:rPr>
+          <w:rFonts w:ascii="Consolas" w:hAnsi="Consolas" w:cs="Consolas"/>
+          <w:color w:val="000000"/>
+          <w:sz w:val="19"/>
+          <w:szCs w:val="19"/>
+          <w:highlight w:val="white"/>
+        </w:rPr>
+        <w:t>(</w:t>
+      </w:r>
+      <w:proofErr w:type="gramEnd"/>
+      <w:r>
+        <w:rPr>
+          <w:rFonts w:ascii="Consolas" w:hAnsi="Consolas" w:cs="Consolas"/>
+          <w:color w:val="A31515"/>
+          <w:sz w:val="19"/>
+          <w:szCs w:val="19"/>
+          <w:highlight w:val="white"/>
+        </w:rPr>
+        <w:t>"X-</w:t>
+      </w:r>
+      <w:proofErr w:type="spellStart"/>
+      <w:r>
+        <w:rPr>
+          <w:rFonts w:ascii="Consolas" w:hAnsi="Consolas" w:cs="Consolas"/>
+          <w:color w:val="A31515"/>
+          <w:sz w:val="19"/>
+          <w:szCs w:val="19"/>
+          <w:highlight w:val="white"/>
+        </w:rPr>
+        <w:t>AspNetMvc</w:t>
+      </w:r>
+      <w:proofErr w:type="spellEnd"/>
+      <w:r>
+        <w:rPr>
+          <w:rFonts w:ascii="Consolas" w:hAnsi="Consolas" w:cs="Consolas"/>
+          <w:color w:val="A31515"/>
+          <w:sz w:val="19"/>
+          <w:szCs w:val="19"/>
+          <w:highlight w:val="white"/>
+        </w:rPr>
+        <w:t>-Version"</w:t>
+      </w:r>
+      <w:r>
+        <w:rPr>
+          <w:rFonts w:ascii="Consolas" w:hAnsi="Consolas" w:cs="Consolas"/>
+          <w:color w:val="000000"/>
+          <w:sz w:val="19"/>
+          <w:szCs w:val="19"/>
+          <w:highlight w:val="white"/>
+        </w:rPr>
+        <w:t>);</w:t>
+      </w:r>
+    </w:p>
+    <w:p>
+      <w:pPr>
+        <w:autoSpaceDE w:val="0"/>
+        <w:autoSpaceDN w:val="0"/>
+        <w:adjustRightInd w:val="0"/>
         <w:spacing w:after="0" w:line="240" w:lineRule="auto"/>
-        <w:ind w:left="765"/>
-        <w:rPr>
-          <w:rFonts w:ascii="Calibri" w:eastAsia="Times New Roman" w:hAnsi="Calibri" w:cs="Calibri"/>
-          <w:color w:val="000000" w:themeColor="text1"/>
-        </w:rPr>
-      </w:pPr>
-    </w:p>
-    <w:p>
-      <w:pPr>
-        <w:pStyle w:val="ListParagraph"/>
+        <w:rPr>
+          <w:rFonts w:ascii="Consolas" w:hAnsi="Consolas" w:cs="Consolas"/>
+          <w:color w:val="000000"/>
+          <w:sz w:val="19"/>
+          <w:szCs w:val="19"/>
+          <w:highlight w:val="white"/>
+        </w:rPr>
+      </w:pPr>
+      <w:r>
+        <w:rPr>
+          <w:rFonts w:ascii="Consolas" w:hAnsi="Consolas" w:cs="Consolas"/>
+          <w:color w:val="000000"/>
+          <w:sz w:val="19"/>
+          <w:szCs w:val="19"/>
+          <w:highlight w:val="white"/>
+        </w:rPr>
+        <w:t xml:space="preserve">                    </w:t>
+      </w:r>
+      <w:proofErr w:type="spellStart"/>
+      <w:proofErr w:type="gramStart"/>
+      <w:r>
+        <w:rPr>
+          <w:rFonts w:ascii="Consolas" w:hAnsi="Consolas" w:cs="Consolas"/>
+          <w:color w:val="000000"/>
+          <w:sz w:val="19"/>
+          <w:szCs w:val="19"/>
+          <w:highlight w:val="white"/>
+        </w:rPr>
+        <w:t>headers.Remove</w:t>
+      </w:r>
+      <w:proofErr w:type="spellEnd"/>
+      <w:r>
+        <w:rPr>
+          <w:rFonts w:ascii="Consolas" w:hAnsi="Consolas" w:cs="Consolas"/>
+          <w:color w:val="000000"/>
+          <w:sz w:val="19"/>
+          <w:szCs w:val="19"/>
+          <w:highlight w:val="white"/>
+        </w:rPr>
+        <w:t>(</w:t>
+      </w:r>
+      <w:proofErr w:type="gramEnd"/>
+      <w:r>
+        <w:rPr>
+          <w:rFonts w:ascii="Consolas" w:hAnsi="Consolas" w:cs="Consolas"/>
+          <w:color w:val="A31515"/>
+          <w:sz w:val="19"/>
+          <w:szCs w:val="19"/>
+          <w:highlight w:val="white"/>
+        </w:rPr>
+        <w:t>"X-Powered-By"</w:t>
+      </w:r>
+      <w:r>
+        <w:rPr>
+          <w:rFonts w:ascii="Consolas" w:hAnsi="Consolas" w:cs="Consolas"/>
+          <w:color w:val="000000"/>
+          <w:sz w:val="19"/>
+          <w:szCs w:val="19"/>
+          <w:highlight w:val="white"/>
+        </w:rPr>
+        <w:t>);</w:t>
+      </w:r>
+    </w:p>
+    <w:p>
+      <w:pPr>
+        <w:autoSpaceDE w:val="0"/>
+        <w:autoSpaceDN w:val="0"/>
+        <w:adjustRightInd w:val="0"/>
         <w:spacing w:after="0" w:line="240" w:lineRule="auto"/>
-        <w:ind w:left="765"/>
-        <w:rPr>
-          <w:rFonts w:ascii="Calibri" w:eastAsia="Times New Roman" w:hAnsi="Calibri" w:cs="Calibri"/>
-          <w:color w:val="000000" w:themeColor="text1"/>
-        </w:rPr>
-      </w:pPr>
-    </w:p>
-    <w:p>
-      <w:pPr>
-        <w:pStyle w:val="ListParagraph"/>
+        <w:rPr>
+          <w:rFonts w:ascii="Consolas" w:hAnsi="Consolas" w:cs="Consolas"/>
+          <w:color w:val="000000"/>
+          <w:sz w:val="19"/>
+          <w:szCs w:val="19"/>
+          <w:highlight w:val="white"/>
+        </w:rPr>
+      </w:pPr>
+      <w:r>
+        <w:rPr>
+          <w:rFonts w:ascii="Consolas" w:hAnsi="Consolas" w:cs="Consolas"/>
+          <w:color w:val="000000"/>
+          <w:sz w:val="19"/>
+          <w:szCs w:val="19"/>
+          <w:highlight w:val="white"/>
+        </w:rPr>
+        <w:t xml:space="preserve">                }</w:t>
+      </w:r>
+    </w:p>
+    <w:p>
+      <w:pPr>
+        <w:autoSpaceDE w:val="0"/>
+        <w:autoSpaceDN w:val="0"/>
+        <w:adjustRightInd w:val="0"/>
         <w:spacing w:after="0" w:line="240" w:lineRule="auto"/>
-        <w:ind w:left="765"/>
-        <w:rPr>
-          <w:rFonts w:ascii="Calibri" w:eastAsia="Times New Roman" w:hAnsi="Calibri" w:cs="Calibri"/>
-          <w:color w:val="000000" w:themeColor="text1"/>
-        </w:rPr>
-      </w:pPr>
-    </w:p>
-    <w:p>
-      <w:pPr>
-        <w:pStyle w:val="ListParagraph"/>
+        <w:rPr>
+          <w:rFonts w:ascii="Consolas" w:hAnsi="Consolas" w:cs="Consolas"/>
+          <w:color w:val="000000"/>
+          <w:sz w:val="19"/>
+          <w:szCs w:val="19"/>
+          <w:highlight w:val="white"/>
+        </w:rPr>
+      </w:pPr>
+      <w:r>
+        <w:rPr>
+          <w:rFonts w:ascii="Consolas" w:hAnsi="Consolas" w:cs="Consolas"/>
+          <w:color w:val="000000"/>
+          <w:sz w:val="19"/>
+          <w:szCs w:val="19"/>
+          <w:highlight w:val="white"/>
+        </w:rPr>
+        <w:t xml:space="preserve">            }</w:t>
+      </w:r>
+    </w:p>
+    <w:p>
+      <w:pPr>
+        <w:rPr>
+          <w:rFonts w:ascii="Consolas" w:hAnsi="Consolas" w:cs="Consolas"/>
+          <w:color w:val="000000"/>
+          <w:sz w:val="19"/>
+          <w:szCs w:val="19"/>
+        </w:rPr>
+      </w:pPr>
+      <w:r>
+        <w:rPr>
+          <w:rFonts w:ascii="Consolas" w:hAnsi="Consolas" w:cs="Consolas"/>
+          <w:color w:val="000000"/>
+          <w:sz w:val="19"/>
+          <w:szCs w:val="19"/>
+          <w:highlight w:val="white"/>
+        </w:rPr>
+        <w:t xml:space="preserve">        }</w:t>
+      </w:r>
+    </w:p>
+    <w:p>
+      <w:pPr>
+        <w:rPr>
+          <w:rFonts w:ascii="Consolas" w:hAnsi="Consolas" w:cs="Consolas"/>
+          <w:color w:val="000000"/>
+          <w:sz w:val="19"/>
+          <w:szCs w:val="19"/>
+        </w:rPr>
+      </w:pPr>
+    </w:p>
+    <w:p>
+      <w:pPr>
+        <w:rPr>
+          <w:rFonts w:ascii="Consolas" w:hAnsi="Consolas" w:cs="Consolas"/>
+          <w:color w:val="000000"/>
+          <w:sz w:val="19"/>
+          <w:szCs w:val="19"/>
+        </w:rPr>
+      </w:pPr>
+    </w:p>
+    <w:p>
+      <w:pPr>
         <w:spacing w:after="0" w:line="240" w:lineRule="auto"/>
-        <w:ind w:left="765"/>
-        <w:rPr>
-          <w:rFonts w:ascii="Calibri" w:eastAsia="Times New Roman" w:hAnsi="Calibri" w:cs="Calibri"/>
-          <w:color w:val="000000" w:themeColor="text1"/>
-        </w:rPr>
-      </w:pPr>
-    </w:p>
-    <w:p>
-      <w:pPr>
-        <w:pStyle w:val="ListParagraph"/>
+        <w:rPr>
+          <w:rFonts w:ascii="Calibri" w:eastAsia="Times New Roman" w:hAnsi="Calibri" w:cs="Calibri"/>
+          <w:color w:val="000000" w:themeColor="text1"/>
+          <w:sz w:val="44"/>
+          <w:szCs w:val="44"/>
+        </w:rPr>
+      </w:pPr>
+      <w:r>
+        <w:rPr>
+          <w:rFonts w:ascii="Calibri" w:eastAsia="Times New Roman" w:hAnsi="Calibri" w:cs="Calibri"/>
+          <w:color w:val="000000" w:themeColor="text1"/>
+          <w:sz w:val="44"/>
+          <w:szCs w:val="44"/>
+        </w:rPr>
+        <w:t xml:space="preserve">Business Logic </w:t>
+      </w:r>
+      <w:r>
+        <w:rPr>
+          <w:rFonts w:ascii="Calibri" w:eastAsia="Times New Roman" w:hAnsi="Calibri" w:cs="Calibri"/>
+          <w:color w:val="000000" w:themeColor="text1"/>
+          <w:sz w:val="44"/>
+          <w:szCs w:val="44"/>
+        </w:rPr>
+        <w:t>Bypassing</w:t>
+      </w:r>
+      <w:r>
+        <w:rPr>
+          <w:rFonts w:ascii="Calibri" w:eastAsia="Times New Roman" w:hAnsi="Calibri" w:cs="Calibri"/>
+          <w:color w:val="000000" w:themeColor="text1"/>
+          <w:sz w:val="44"/>
+          <w:szCs w:val="44"/>
+        </w:rPr>
+        <w:t xml:space="preserve"> (</w:t>
+      </w:r>
+      <w:r>
+        <w:rPr>
+          <w:rFonts w:ascii="Calibri" w:eastAsia="Times New Roman" w:hAnsi="Calibri" w:cs="Calibri"/>
+          <w:color w:val="000000" w:themeColor="text1"/>
+          <w:sz w:val="44"/>
+          <w:szCs w:val="44"/>
+        </w:rPr>
+        <w:t>Client Side):</w:t>
+      </w:r>
+    </w:p>
+    <w:p>
+      <w:r>
+        <w:t>Rely</w:t>
+      </w:r>
+      <w:r>
+        <w:t>ing only</w:t>
+      </w:r>
+      <w:r>
+        <w:t xml:space="preserve"> on client side validation </w:t>
+      </w:r>
+      <w:r>
+        <w:t xml:space="preserve">can cause </w:t>
+      </w:r>
+      <w:r>
+        <w:t xml:space="preserve">malicious users can easily bypass </w:t>
+      </w:r>
+      <w:r>
+        <w:t>logic</w:t>
+      </w:r>
+      <w:r>
+        <w:t xml:space="preserve"> (</w:t>
+      </w:r>
+      <w:r>
+        <w:t>Validation)</w:t>
+      </w:r>
+    </w:p>
+    <w:p>
+      <w:r>
+        <w:t>Steps To Reproduce:</w:t>
+      </w:r>
+    </w:p>
+    <w:p>
+      <w:pPr>
+        <w:pStyle w:val="ListParagraph"/>
+        <w:numPr>
+          <w:ilvl w:val="0"/>
+          <w:numId w:val="1"/>
+        </w:numPr>
+      </w:pPr>
+      <w:r>
+        <w:t>Select an Item from Album.</w:t>
+      </w:r>
+    </w:p>
+    <w:p>
+      <w:pPr>
+        <w:pStyle w:val="ListParagraph"/>
+        <w:numPr>
+          <w:ilvl w:val="0"/>
+          <w:numId w:val="1"/>
+        </w:numPr>
+      </w:pPr>
+      <w:r>
+        <w:t>Add item to Cart.</w:t>
+      </w:r>
+    </w:p>
+    <w:p>
+      <w:pPr>
+        <w:pStyle w:val="ListParagraph"/>
+        <w:numPr>
+          <w:ilvl w:val="0"/>
+          <w:numId w:val="1"/>
+        </w:numPr>
+      </w:pPr>
+      <w:r>
+        <w:t xml:space="preserve">Click on </w:t>
+      </w:r>
+      <w:r>
+        <w:rPr>
+          <w:b/>
+        </w:rPr>
+        <w:t>checkout.</w:t>
+      </w:r>
+    </w:p>
+    <w:p>
+      <w:pPr>
+        <w:pStyle w:val="ListParagraph"/>
+        <w:numPr>
+          <w:ilvl w:val="0"/>
+          <w:numId w:val="1"/>
+        </w:numPr>
+      </w:pPr>
+      <w:r>
+        <w:t xml:space="preserve"> Enter Promo code as “FREE”.</w:t>
+      </w:r>
+    </w:p>
+    <w:p>
+      <w:pPr>
+        <w:pStyle w:val="ListParagraph"/>
+        <w:numPr>
+          <w:ilvl w:val="0"/>
+          <w:numId w:val="1"/>
+        </w:numPr>
+      </w:pPr>
+      <w:r>
+        <w:t>Click on “</w:t>
+      </w:r>
+      <w:r>
+        <w:rPr>
+          <w:b/>
+        </w:rPr>
+        <w:t>Submit</w:t>
+      </w:r>
+      <w:r>
+        <w:t>” button without filling any other details other than Promo code. You will see validation messages</w:t>
+      </w:r>
+      <w:r>
+        <w:t>.</w:t>
+      </w:r>
+    </w:p>
+    <w:p>
+      <w:pPr>
+        <w:pStyle w:val="ListParagraph"/>
+        <w:numPr>
+          <w:ilvl w:val="0"/>
+          <w:numId w:val="1"/>
+        </w:numPr>
+      </w:pPr>
+      <w:r>
+        <w:t xml:space="preserve">Disable JavaScript (How to disable and enable JavaScript </w:t>
+      </w:r>
+      <w:hyperlink r:id="rId14" w:history="1">
+        <w:r>
+          <w:rPr>
+            <w:rStyle w:val="Hyperlink"/>
+          </w:rPr>
+          <w:t>Click Here</w:t>
+        </w:r>
+      </w:hyperlink>
+      <w:r>
+        <w:t>).</w:t>
+      </w:r>
+    </w:p>
+    <w:p>
+      <w:pPr>
+        <w:pStyle w:val="ListParagraph"/>
+        <w:numPr>
+          <w:ilvl w:val="0"/>
+          <w:numId w:val="1"/>
+        </w:numPr>
+      </w:pPr>
+      <w:r>
+        <w:t>Refresh the Checkout page.</w:t>
+      </w:r>
+    </w:p>
+    <w:p>
+      <w:pPr>
+        <w:pStyle w:val="ListParagraph"/>
+        <w:numPr>
+          <w:ilvl w:val="0"/>
+          <w:numId w:val="1"/>
+        </w:numPr>
+      </w:pPr>
+      <w:r>
+        <w:t>Now click on “</w:t>
+      </w:r>
+      <w:r>
+        <w:rPr>
+          <w:b/>
+        </w:rPr>
+        <w:t>Submit</w:t>
+      </w:r>
+      <w:r>
+        <w:t>” button without filling any other details other than Promo code. You can submit data without any validation messages.</w:t>
+      </w:r>
+    </w:p>
+    <w:p>
+      <w:pPr>
         <w:spacing w:after="0" w:line="240" w:lineRule="auto"/>
-        <w:ind w:left="765"/>
-        <w:rPr>
-          <w:rFonts w:ascii="Calibri" w:eastAsia="Times New Roman" w:hAnsi="Calibri" w:cs="Calibri"/>
-          <w:color w:val="000000" w:themeColor="text1"/>
-        </w:rPr>
-      </w:pPr>
-    </w:p>
-    <w:p>
-      <w:pPr>
-        <w:pStyle w:val="ListParagraph"/>
+        <w:rPr>
+          <w:rFonts w:ascii="Calibri" w:eastAsia="Times New Roman" w:hAnsi="Calibri" w:cs="Calibri"/>
+          <w:color w:val="000000" w:themeColor="text1"/>
+          <w:sz w:val="44"/>
+          <w:szCs w:val="44"/>
+        </w:rPr>
+      </w:pPr>
+      <w:r>
+        <w:rPr>
+          <w:rFonts w:ascii="Calibri" w:eastAsia="Times New Roman" w:hAnsi="Calibri" w:cs="Calibri"/>
+          <w:color w:val="000000" w:themeColor="text1"/>
+          <w:sz w:val="44"/>
+          <w:szCs w:val="44"/>
+        </w:rPr>
+        <w:t>Appl</w:t>
+      </w:r>
+      <w:r>
+        <w:rPr>
+          <w:rFonts w:ascii="Calibri" w:eastAsia="Times New Roman" w:hAnsi="Calibri" w:cs="Calibri"/>
+          <w:color w:val="000000" w:themeColor="text1"/>
+          <w:sz w:val="44"/>
+          <w:szCs w:val="44"/>
+        </w:rPr>
+        <w:t>ication errors with stack trace:</w:t>
+      </w:r>
+    </w:p>
+    <w:p>
+      <w:pPr>
         <w:spacing w:after="0" w:line="240" w:lineRule="auto"/>
-        <w:ind w:left="765"/>
-        <w:rPr>
-          <w:rFonts w:ascii="Calibri" w:eastAsia="Times New Roman" w:hAnsi="Calibri" w:cs="Calibri"/>
-          <w:color w:val="000000" w:themeColor="text1"/>
-        </w:rPr>
-      </w:pPr>
-    </w:p>
-    <w:p>
-      <w:pPr>
-        <w:pStyle w:val="ListParagraph"/>
+        <w:rPr>
+          <w:rFonts w:ascii="Calibri" w:eastAsia="Times New Roman" w:hAnsi="Calibri" w:cs="Calibri"/>
+          <w:color w:val="000000" w:themeColor="text1"/>
+        </w:rPr>
+      </w:pPr>
+      <w:r>
+        <w:rPr>
+          <w:rFonts w:ascii="Calibri" w:eastAsia="Times New Roman" w:hAnsi="Calibri" w:cs="Calibri"/>
+          <w:color w:val="000000" w:themeColor="text1"/>
+        </w:rPr>
+        <w:t>Steps To Reproduce:</w:t>
+      </w:r>
+    </w:p>
+    <w:p>
+      <w:pPr>
+        <w:pStyle w:val="ListParagraph"/>
+        <w:numPr>
+          <w:ilvl w:val="0"/>
+          <w:numId w:val="2"/>
+        </w:numPr>
         <w:spacing w:after="0" w:line="240" w:lineRule="auto"/>
-        <w:ind w:left="765"/>
-        <w:rPr>
-          <w:rFonts w:ascii="Calibri" w:eastAsia="Times New Roman" w:hAnsi="Calibri" w:cs="Calibri"/>
-          <w:color w:val="000000" w:themeColor="text1"/>
-        </w:rPr>
-      </w:pPr>
-    </w:p>
-    <w:p>
-      <w:pPr>
-        <w:pStyle w:val="ListParagraph"/>
+        <w:rPr>
+          <w:rFonts w:ascii="Calibri" w:eastAsia="Times New Roman" w:hAnsi="Calibri" w:cs="Calibri"/>
+          <w:color w:val="000000" w:themeColor="text1"/>
+        </w:rPr>
+      </w:pPr>
+      <w:r>
+        <w:rPr>
+          <w:rFonts w:ascii="Calibri" w:eastAsia="Times New Roman" w:hAnsi="Calibri" w:cs="Calibri"/>
+          <w:color w:val="000000" w:themeColor="text1"/>
+        </w:rPr>
+        <w:t>Select an Item from Album.</w:t>
+      </w:r>
+    </w:p>
+    <w:p>
+      <w:pPr>
+        <w:pStyle w:val="ListParagraph"/>
+        <w:numPr>
+          <w:ilvl w:val="0"/>
+          <w:numId w:val="2"/>
+        </w:numPr>
         <w:spacing w:after="0" w:line="240" w:lineRule="auto"/>
         <w:rPr>
           <w:rFonts w:ascii="Calibri" w:eastAsia="Times New Roman" w:hAnsi="Calibri" w:cs="Calibri"/>
           <w:color w:val="000000" w:themeColor="text1"/>
         </w:rPr>
       </w:pPr>
+      <w:r>
+        <w:rPr>
+          <w:rFonts w:ascii="Calibri" w:eastAsia="Times New Roman" w:hAnsi="Calibri" w:cs="Calibri"/>
+          <w:color w:val="000000" w:themeColor="text1"/>
+        </w:rPr>
+        <w:t xml:space="preserve">When you go to Item Details page you will see the URL something Like </w:t>
+      </w:r>
+      <w:hyperlink r:id="rId15" w:history="1">
+        <w:r>
+          <w:rPr>
+            <w:rStyle w:val="Hyperlink"/>
+            <w:rFonts w:ascii="Calibri" w:eastAsia="Times New Roman" w:hAnsi="Calibri" w:cs="Calibri"/>
+          </w:rPr>
+          <w:t>http://localhost:26641/Store/Details/6</w:t>
+        </w:r>
+      </w:hyperlink>
+    </w:p>
+    <w:p>
+      <w:pPr>
+        <w:pStyle w:val="ListParagraph"/>
+        <w:numPr>
+          <w:ilvl w:val="0"/>
+          <w:numId w:val="2"/>
+        </w:numPr>
+        <w:spacing w:after="0" w:line="240" w:lineRule="auto"/>
+        <w:rPr>
+          <w:rFonts w:ascii="Calibri" w:eastAsia="Times New Roman" w:hAnsi="Calibri" w:cs="Calibri"/>
+          <w:color w:val="000000" w:themeColor="text1"/>
+        </w:rPr>
+      </w:pPr>
+      <w:r>
+        <w:rPr>
+          <w:rFonts w:ascii="Calibri" w:eastAsia="Times New Roman" w:hAnsi="Calibri" w:cs="Calibri"/>
+          <w:color w:val="000000" w:themeColor="text1"/>
+        </w:rPr>
+        <w:t>Change the Integer value appended at the end of the URL to some characters. (</w:t>
+      </w:r>
+      <w:r>
+        <w:rPr>
+          <w:rFonts w:ascii="Calibri" w:eastAsia="Times New Roman" w:hAnsi="Calibri" w:cs="Calibri"/>
+          <w:color w:val="000000" w:themeColor="text1"/>
+        </w:rPr>
+        <w:t>I</w:t>
+      </w:r>
+      <w:r>
+        <w:rPr>
+          <w:rFonts w:ascii="Calibri" w:eastAsia="Times New Roman" w:hAnsi="Calibri" w:cs="Calibri"/>
+          <w:color w:val="000000" w:themeColor="text1"/>
+        </w:rPr>
+        <w:t>n above example from 6 to “some Characters”).</w:t>
+      </w:r>
+    </w:p>
+    <w:p>
+      <w:pPr>
+        <w:pStyle w:val="ListParagraph"/>
+        <w:numPr>
+          <w:ilvl w:val="0"/>
+          <w:numId w:val="2"/>
+        </w:numPr>
+        <w:spacing w:after="0" w:line="240" w:lineRule="auto"/>
+        <w:rPr>
+          <w:rFonts w:ascii="Calibri" w:eastAsia="Times New Roman" w:hAnsi="Calibri" w:cs="Calibri"/>
+          <w:color w:val="000000" w:themeColor="text1"/>
+        </w:rPr>
+      </w:pPr>
+      <w:r>
+        <w:rPr>
+          <w:rFonts w:ascii="Calibri" w:eastAsia="Times New Roman" w:hAnsi="Calibri" w:cs="Calibri"/>
+          <w:color w:val="000000" w:themeColor="text1"/>
+        </w:rPr>
+        <w:t xml:space="preserve">Press Enter key </w:t>
+      </w:r>
+      <w:r>
+        <w:rPr>
+          <w:rFonts w:ascii="Calibri" w:eastAsia="Times New Roman" w:hAnsi="Calibri" w:cs="Calibri"/>
+          <w:color w:val="000000" w:themeColor="text1"/>
+        </w:rPr>
+        <w:t>you</w:t>
+      </w:r>
+      <w:r>
+        <w:rPr>
+          <w:rFonts w:ascii="Calibri" w:eastAsia="Times New Roman" w:hAnsi="Calibri" w:cs="Calibri"/>
+          <w:color w:val="000000" w:themeColor="text1"/>
+        </w:rPr>
+        <w:t xml:space="preserve"> will get</w:t>
+      </w:r>
+      <w:r>
+        <w:rPr>
+          <w:rFonts w:ascii="Calibri" w:eastAsia="Times New Roman" w:hAnsi="Calibri" w:cs="Calibri"/>
+          <w:color w:val="000000" w:themeColor="text1"/>
+        </w:rPr>
+        <w:t xml:space="preserve"> the</w:t>
+      </w:r>
+      <w:r>
+        <w:rPr>
+          <w:rFonts w:ascii="Calibri" w:eastAsia="Times New Roman" w:hAnsi="Calibri" w:cs="Calibri"/>
+          <w:color w:val="000000" w:themeColor="text1"/>
+        </w:rPr>
+        <w:t xml:space="preserve"> error message with Stack trace.</w:t>
+      </w:r>
+    </w:p>
+    <w:p>
+      <w:pPr>
+        <w:pStyle w:val="ListParagraph"/>
+        <w:spacing w:after="0" w:line="240" w:lineRule="auto"/>
+        <w:rPr>
+          <w:rFonts w:ascii="Calibri" w:eastAsia="Times New Roman" w:hAnsi="Calibri" w:cs="Calibri"/>
+          <w:color w:val="000000" w:themeColor="text1"/>
+        </w:rPr>
+      </w:pPr>
+    </w:p>
+    <w:p>
+      <w:pPr>
+        <w:spacing w:after="0" w:line="240" w:lineRule="auto"/>
+        <w:rPr>
+          <w:rFonts w:ascii="Calibri" w:eastAsia="Times New Roman" w:hAnsi="Calibri" w:cs="Calibri"/>
+          <w:color w:val="000000" w:themeColor="text1"/>
+          <w:sz w:val="44"/>
+          <w:szCs w:val="44"/>
+        </w:rPr>
+      </w:pPr>
+      <w:r>
+        <w:rPr>
+          <w:rFonts w:ascii="Calibri" w:eastAsia="Times New Roman" w:hAnsi="Calibri" w:cs="Calibri"/>
+          <w:color w:val="000000" w:themeColor="text1"/>
+          <w:sz w:val="44"/>
+          <w:szCs w:val="44"/>
+        </w:rPr>
+        <w:t>Always set a custom error page</w:t>
+      </w:r>
+      <w:r>
+        <w:rPr>
+          <w:rFonts w:ascii="Calibri" w:eastAsia="Times New Roman" w:hAnsi="Calibri" w:cs="Calibri"/>
+          <w:color w:val="000000" w:themeColor="text1"/>
+          <w:sz w:val="44"/>
+          <w:szCs w:val="44"/>
+        </w:rPr>
+        <w:t>:</w:t>
+      </w:r>
+    </w:p>
+    <w:p>
+      <w:pPr>
+        <w:spacing w:after="0" w:line="240" w:lineRule="auto"/>
+        <w:rPr>
+          <w:rFonts w:ascii="Calibri" w:eastAsia="Times New Roman" w:hAnsi="Calibri" w:cs="Calibri"/>
+          <w:color w:val="000000" w:themeColor="text1"/>
+        </w:rPr>
+      </w:pPr>
+    </w:p>
+    <w:p>
+      <w:pPr>
+        <w:spacing w:after="0" w:line="240" w:lineRule="auto"/>
+        <w:rPr>
+          <w:rFonts w:ascii="Calibri" w:eastAsia="Times New Roman" w:hAnsi="Calibri" w:cs="Calibri"/>
+          <w:color w:val="000000" w:themeColor="text1"/>
+        </w:rPr>
+      </w:pPr>
+      <w:r>
+        <w:rPr>
+          <w:rFonts w:ascii="Calibri" w:eastAsia="Times New Roman" w:hAnsi="Calibri" w:cs="Calibri"/>
+          <w:color w:val="000000" w:themeColor="text1"/>
+        </w:rPr>
+        <w:t>Steps To Reproduce:</w:t>
+      </w:r>
+    </w:p>
+    <w:p>
+      <w:pPr>
+        <w:pStyle w:val="ListParagraph"/>
+        <w:numPr>
+          <w:ilvl w:val="0"/>
+          <w:numId w:val="3"/>
+        </w:numPr>
+        <w:spacing w:after="0" w:line="240" w:lineRule="auto"/>
+        <w:rPr>
+          <w:rFonts w:ascii="Calibri" w:eastAsia="Times New Roman" w:hAnsi="Calibri" w:cs="Calibri"/>
+          <w:color w:val="000000" w:themeColor="text1"/>
+        </w:rPr>
+      </w:pPr>
+      <w:r>
+        <w:rPr>
+          <w:rFonts w:ascii="Calibri" w:eastAsia="Times New Roman" w:hAnsi="Calibri" w:cs="Calibri"/>
+          <w:color w:val="000000" w:themeColor="text1"/>
+        </w:rPr>
+        <w:t>Select an Item from Album.</w:t>
+      </w:r>
+    </w:p>
+    <w:p>
+      <w:pPr>
+        <w:pStyle w:val="ListParagraph"/>
+        <w:numPr>
+          <w:ilvl w:val="0"/>
+          <w:numId w:val="3"/>
+        </w:numPr>
+        <w:spacing w:after="0" w:line="240" w:lineRule="auto"/>
+        <w:rPr>
+          <w:rFonts w:ascii="Calibri" w:eastAsia="Times New Roman" w:hAnsi="Calibri" w:cs="Calibri"/>
+          <w:color w:val="000000" w:themeColor="text1"/>
+        </w:rPr>
+      </w:pPr>
+      <w:r>
+        <w:rPr>
+          <w:rFonts w:ascii="Calibri" w:eastAsia="Times New Roman" w:hAnsi="Calibri" w:cs="Calibri"/>
+          <w:color w:val="000000" w:themeColor="text1"/>
+        </w:rPr>
+        <w:t xml:space="preserve">When you go to Item Details page you will see the URL something Like </w:t>
+      </w:r>
+      <w:hyperlink r:id="rId16" w:history="1">
+        <w:r>
+          <w:rPr>
+            <w:rStyle w:val="Hyperlink"/>
+            <w:rFonts w:ascii="Calibri" w:eastAsia="Times New Roman" w:hAnsi="Calibri" w:cs="Calibri"/>
+          </w:rPr>
+          <w:t>http://localhost:26641/Store/Details/6</w:t>
+        </w:r>
+      </w:hyperlink>
+    </w:p>
+    <w:p>
+      <w:pPr>
+        <w:pStyle w:val="ListParagraph"/>
+        <w:numPr>
+          <w:ilvl w:val="0"/>
+          <w:numId w:val="3"/>
+        </w:numPr>
+        <w:spacing w:after="0" w:line="240" w:lineRule="auto"/>
+        <w:rPr>
+          <w:rFonts w:ascii="Calibri" w:eastAsia="Times New Roman" w:hAnsi="Calibri" w:cs="Calibri"/>
+          <w:color w:val="000000" w:themeColor="text1"/>
+        </w:rPr>
+      </w:pPr>
+      <w:r>
+        <w:rPr>
+          <w:rFonts w:ascii="Calibri" w:eastAsia="Times New Roman" w:hAnsi="Calibri" w:cs="Calibri"/>
+          <w:color w:val="000000" w:themeColor="text1"/>
+        </w:rPr>
+        <w:t xml:space="preserve">Change the Integer value appended at the end of the URL to </w:t>
+      </w:r>
+      <w:r>
+        <w:rPr>
+          <w:rFonts w:ascii="Calibri" w:eastAsia="Times New Roman" w:hAnsi="Calibri" w:cs="Calibri"/>
+          <w:color w:val="000000" w:themeColor="text1"/>
+        </w:rPr>
+        <w:t>0 (Zero)</w:t>
+      </w:r>
+      <w:r>
+        <w:rPr>
+          <w:rFonts w:ascii="Calibri" w:eastAsia="Times New Roman" w:hAnsi="Calibri" w:cs="Calibri"/>
+          <w:color w:val="000000" w:themeColor="text1"/>
+        </w:rPr>
+        <w:t xml:space="preserve">. </w:t>
+      </w:r>
+      <w:r>
+        <w:rPr>
+          <w:rFonts w:ascii="Calibri" w:eastAsia="Times New Roman" w:hAnsi="Calibri" w:cs="Calibri"/>
+          <w:color w:val="000000" w:themeColor="text1"/>
+        </w:rPr>
+        <w:t>(I</w:t>
+      </w:r>
+      <w:r>
+        <w:rPr>
+          <w:rFonts w:ascii="Calibri" w:eastAsia="Times New Roman" w:hAnsi="Calibri" w:cs="Calibri"/>
+          <w:color w:val="000000" w:themeColor="text1"/>
+        </w:rPr>
+        <w:t xml:space="preserve">n above example from 6 to </w:t>
+      </w:r>
+      <w:r>
+        <w:rPr>
+          <w:rFonts w:ascii="Calibri" w:eastAsia="Times New Roman" w:hAnsi="Calibri" w:cs="Calibri"/>
+          <w:color w:val="000000" w:themeColor="text1"/>
+        </w:rPr>
+        <w:t>0 (Zero))</w:t>
+      </w:r>
+    </w:p>
+    <w:p>
+      <w:pPr>
+        <w:pStyle w:val="ListParagraph"/>
+        <w:numPr>
+          <w:ilvl w:val="0"/>
+          <w:numId w:val="3"/>
+        </w:numPr>
+        <w:spacing w:after="0" w:line="240" w:lineRule="auto"/>
+        <w:rPr>
+          <w:rFonts w:ascii="Calibri" w:eastAsia="Times New Roman" w:hAnsi="Calibri" w:cs="Calibri"/>
+          <w:color w:val="000000" w:themeColor="text1"/>
+        </w:rPr>
+      </w:pPr>
+      <w:r>
+        <w:rPr>
+          <w:rFonts w:ascii="Calibri" w:eastAsia="Times New Roman" w:hAnsi="Calibri" w:cs="Calibri"/>
+          <w:color w:val="000000" w:themeColor="text1"/>
+        </w:rPr>
+        <w:t xml:space="preserve">Press Enter key </w:t>
+      </w:r>
+      <w:r>
+        <w:rPr>
+          <w:rFonts w:ascii="Calibri" w:eastAsia="Times New Roman" w:hAnsi="Calibri" w:cs="Calibri"/>
+          <w:color w:val="000000" w:themeColor="text1"/>
+        </w:rPr>
+        <w:t>you</w:t>
+      </w:r>
+      <w:r>
+        <w:rPr>
+          <w:rFonts w:ascii="Calibri" w:eastAsia="Times New Roman" w:hAnsi="Calibri" w:cs="Calibri"/>
+          <w:color w:val="000000" w:themeColor="text1"/>
+        </w:rPr>
+        <w:t xml:space="preserve"> will get </w:t>
+      </w:r>
+      <w:r>
+        <w:rPr>
+          <w:rFonts w:ascii="Calibri" w:eastAsia="Times New Roman" w:hAnsi="Calibri" w:cs="Calibri"/>
+          <w:color w:val="000000" w:themeColor="text1"/>
+        </w:rPr>
+        <w:t xml:space="preserve">the </w:t>
+      </w:r>
+      <w:r>
+        <w:rPr>
+          <w:rFonts w:ascii="Calibri" w:eastAsia="Times New Roman" w:hAnsi="Calibri" w:cs="Calibri"/>
+          <w:color w:val="000000" w:themeColor="text1"/>
+        </w:rPr>
+        <w:t>source level error message</w:t>
+      </w:r>
+      <w:r>
+        <w:rPr>
+          <w:rFonts w:ascii="Calibri" w:eastAsia="Times New Roman" w:hAnsi="Calibri" w:cs="Calibri"/>
+          <w:color w:val="000000" w:themeColor="text1"/>
+        </w:rPr>
+        <w:t>.</w:t>
+      </w:r>
+    </w:p>
+    <w:p>
+      <w:pPr>
+        <w:spacing w:after="0" w:line="240" w:lineRule="auto"/>
+        <w:rPr>
+          <w:rFonts w:ascii="Calibri" w:eastAsia="Times New Roman" w:hAnsi="Calibri" w:cs="Calibri"/>
+          <w:color w:val="000000" w:themeColor="text1"/>
+        </w:rPr>
+      </w:pPr>
+    </w:p>
+    <w:p>
+      <w:pPr>
+        <w:spacing w:after="0" w:line="240" w:lineRule="auto"/>
+        <w:rPr>
+          <w:rFonts w:ascii="Calibri" w:eastAsia="Times New Roman" w:hAnsi="Calibri" w:cs="Calibri"/>
+          <w:color w:val="000000" w:themeColor="text1"/>
+          <w:sz w:val="44"/>
+          <w:szCs w:val="44"/>
+        </w:rPr>
+      </w:pPr>
+    </w:p>
+    <w:p>
+      <w:pPr>
+        <w:spacing w:after="0" w:line="240" w:lineRule="auto"/>
+        <w:rPr>
+          <w:rFonts w:ascii="Calibri" w:eastAsia="Times New Roman" w:hAnsi="Calibri" w:cs="Calibri"/>
+          <w:color w:val="000000" w:themeColor="text1"/>
+          <w:sz w:val="44"/>
+          <w:szCs w:val="44"/>
+        </w:rPr>
+      </w:pPr>
+    </w:p>
+    <w:p>
+      <w:pPr>
+        <w:spacing w:after="0" w:line="240" w:lineRule="auto"/>
+        <w:rPr>
+          <w:rFonts w:ascii="Calibri" w:eastAsia="Times New Roman" w:hAnsi="Calibri" w:cs="Calibri"/>
+          <w:color w:val="000000" w:themeColor="text1"/>
+          <w:sz w:val="44"/>
+          <w:szCs w:val="44"/>
+        </w:rPr>
+      </w:pPr>
+    </w:p>
+    <w:p>
+      <w:pPr>
+        <w:spacing w:after="0" w:line="240" w:lineRule="auto"/>
+        <w:rPr>
+          <w:rFonts w:ascii="Calibri" w:eastAsia="Times New Roman" w:hAnsi="Calibri" w:cs="Calibri"/>
+          <w:color w:val="000000" w:themeColor="text1"/>
+          <w:sz w:val="44"/>
+          <w:szCs w:val="44"/>
+        </w:rPr>
+      </w:pPr>
+    </w:p>
+    <w:p>
+      <w:pPr>
+        <w:spacing w:after="0" w:line="240" w:lineRule="auto"/>
+        <w:rPr>
+          <w:rFonts w:ascii="Calibri" w:eastAsia="Times New Roman" w:hAnsi="Calibri" w:cs="Calibri"/>
+          <w:color w:val="000000" w:themeColor="text1"/>
+          <w:sz w:val="44"/>
+          <w:szCs w:val="44"/>
+        </w:rPr>
+      </w:pPr>
+      <w:r>
+        <w:rPr>
+          <w:rFonts w:ascii="Calibri" w:eastAsia="Times New Roman" w:hAnsi="Calibri" w:cs="Calibri"/>
+          <w:color w:val="000000" w:themeColor="text1"/>
+          <w:sz w:val="44"/>
+          <w:szCs w:val="44"/>
+        </w:rPr>
+        <w:lastRenderedPageBreak/>
+        <w:t>Session Fixation</w:t>
+      </w:r>
+    </w:p>
+    <w:p>
+      <w:pPr>
+        <w:spacing w:after="0" w:line="240" w:lineRule="auto"/>
+        <w:rPr>
+          <w:rFonts w:ascii="Calibri" w:eastAsia="Times New Roman" w:hAnsi="Calibri" w:cs="Calibri"/>
+          <w:color w:val="000000" w:themeColor="text1"/>
+        </w:rPr>
+      </w:pPr>
+      <w:r>
+        <w:rPr>
+          <w:rFonts w:ascii="Calibri" w:eastAsia="Times New Roman" w:hAnsi="Calibri" w:cs="Calibri"/>
+          <w:color w:val="000000" w:themeColor="text1"/>
+        </w:rPr>
+        <w:t>Steps to Reproduce:</w:t>
+      </w:r>
     </w:p>
     <w:p>
       <w:pPr>
@@ -4453,7 +4599,100 @@
           <w:rFonts w:ascii="Calibri" w:eastAsia="Times New Roman" w:hAnsi="Calibri" w:cs="Calibri"/>
           <w:color w:val="000000" w:themeColor="text1"/>
         </w:rPr>
-        <w:t xml:space="preserve">Expand Cookies tab as shown below </w:t>
+        <w:t xml:space="preserve"> Click on </w:t>
+      </w:r>
+      <w:r>
+        <w:rPr>
+          <w:rFonts w:ascii="Calibri" w:eastAsia="Times New Roman" w:hAnsi="Calibri" w:cs="Calibri"/>
+          <w:b/>
+          <w:color w:val="000000" w:themeColor="text1"/>
+        </w:rPr>
+        <w:t>admin</w:t>
+      </w:r>
+      <w:r>
+        <w:rPr>
+          <w:rFonts w:ascii="Calibri" w:eastAsia="Times New Roman" w:hAnsi="Calibri" w:cs="Calibri"/>
+          <w:color w:val="000000" w:themeColor="text1"/>
+        </w:rPr>
+        <w:t xml:space="preserve"> </w:t>
+      </w:r>
+      <w:r>
+        <w:rPr>
+          <w:rFonts w:ascii="Calibri" w:eastAsia="Times New Roman" w:hAnsi="Calibri" w:cs="Calibri"/>
+          <w:color w:val="000000" w:themeColor="text1"/>
+        </w:rPr>
+        <w:t>Link</w:t>
+      </w:r>
+      <w:r>
+        <w:rPr>
+          <w:rFonts w:ascii="Calibri" w:eastAsia="Times New Roman" w:hAnsi="Calibri" w:cs="Calibri"/>
+          <w:color w:val="000000" w:themeColor="text1"/>
+        </w:rPr>
+        <w:t>.</w:t>
+      </w:r>
+    </w:p>
+    <w:p>
+      <w:pPr>
+        <w:pStyle w:val="ListParagraph"/>
+        <w:numPr>
+          <w:ilvl w:val="0"/>
+          <w:numId w:val="6"/>
+        </w:numPr>
+        <w:spacing w:after="0" w:line="240" w:lineRule="auto"/>
+        <w:rPr>
+          <w:rFonts w:ascii="Calibri" w:eastAsia="Times New Roman" w:hAnsi="Calibri" w:cs="Calibri"/>
+          <w:color w:val="000000" w:themeColor="text1"/>
+        </w:rPr>
+      </w:pPr>
+      <w:r>
+        <w:rPr>
+          <w:rFonts w:ascii="Calibri" w:eastAsia="Times New Roman" w:hAnsi="Calibri" w:cs="Calibri"/>
+          <w:color w:val="000000" w:themeColor="text1"/>
+        </w:rPr>
+        <w:t>You will get login screen, enter credentials and login.</w:t>
+      </w:r>
+    </w:p>
+    <w:p>
+      <w:pPr>
+        <w:pStyle w:val="ListParagraph"/>
+        <w:numPr>
+          <w:ilvl w:val="0"/>
+          <w:numId w:val="6"/>
+        </w:numPr>
+        <w:spacing w:after="0" w:line="240" w:lineRule="auto"/>
+        <w:rPr>
+          <w:rFonts w:ascii="Calibri" w:eastAsia="Times New Roman" w:hAnsi="Calibri" w:cs="Calibri"/>
+          <w:color w:val="000000" w:themeColor="text1"/>
+        </w:rPr>
+      </w:pPr>
+      <w:r>
+        <w:rPr>
+          <w:rFonts w:ascii="Calibri" w:eastAsia="Times New Roman" w:hAnsi="Calibri" w:cs="Calibri"/>
+          <w:color w:val="000000" w:themeColor="text1"/>
+        </w:rPr>
+        <w:t xml:space="preserve">Now click on </w:t>
+      </w:r>
+      <w:r>
+        <w:rPr>
+          <w:rFonts w:ascii="Calibri" w:eastAsia="Times New Roman" w:hAnsi="Calibri" w:cs="Calibri"/>
+          <w:b/>
+          <w:color w:val="000000" w:themeColor="text1"/>
+        </w:rPr>
+        <w:t>Profile</w:t>
+      </w:r>
+      <w:r>
+        <w:rPr>
+          <w:rFonts w:ascii="Calibri" w:eastAsia="Times New Roman" w:hAnsi="Calibri" w:cs="Calibri"/>
+          <w:color w:val="000000" w:themeColor="text1"/>
+        </w:rPr>
+        <w:t xml:space="preserve"> Link</w:t>
+      </w:r>
+      <w:r>
+        <w:rPr>
+          <w:rFonts w:ascii="Calibri" w:eastAsia="Times New Roman" w:hAnsi="Calibri" w:cs="Calibri"/>
+          <w:color w:val="000000" w:themeColor="text1"/>
+        </w:rPr>
+        <w:t xml:space="preserve"> you will see the screen as below</w:t>
       </w:r>
     </w:p>
     <w:p>
@@ -4469,79 +4708,14 @@
       <w:r>
         <w:rPr>
           <w:rFonts w:ascii="Calibri" w:eastAsia="Times New Roman" w:hAnsi="Calibri" w:cs="Calibri"/>
-          <w:color w:val="000000" w:themeColor="text1"/>
-        </w:rPr>
-        <w:t>You will see two cookies</w:t>
-      </w:r>
-    </w:p>
-    <w:p>
-      <w:pPr>
-        <w:pStyle w:val="ListParagraph"/>
-        <w:spacing w:after="0" w:line="240" w:lineRule="auto"/>
-        <w:ind w:left="765"/>
-        <w:rPr>
-          <w:rFonts w:ascii="Calibri" w:eastAsia="Times New Roman" w:hAnsi="Calibri" w:cs="Calibri"/>
-          <w:color w:val="000000" w:themeColor="text1"/>
-        </w:rPr>
-      </w:pPr>
-      <w:r>
-        <w:rPr>
-          <w:rFonts w:ascii="Calibri" w:eastAsia="Times New Roman" w:hAnsi="Calibri" w:cs="Calibri"/>
-          <w:color w:val="000000" w:themeColor="text1"/>
-        </w:rPr>
-        <w:t xml:space="preserve"> 1) .ASPXAUTH (Authentication cookie) </w:t>
-      </w:r>
-    </w:p>
-    <w:p>
-      <w:pPr>
-        <w:pStyle w:val="ListParagraph"/>
-        <w:spacing w:after="0" w:line="240" w:lineRule="auto"/>
-        <w:ind w:left="765"/>
-        <w:rPr>
-          <w:rFonts w:ascii="Calibri" w:eastAsia="Times New Roman" w:hAnsi="Calibri" w:cs="Calibri"/>
-          <w:color w:val="000000" w:themeColor="text1"/>
-        </w:rPr>
-      </w:pPr>
-      <w:r>
-        <w:rPr>
-          <w:rFonts w:ascii="Calibri" w:eastAsia="Times New Roman" w:hAnsi="Calibri" w:cs="Calibri"/>
-          <w:color w:val="000000" w:themeColor="text1"/>
-        </w:rPr>
-        <w:t xml:space="preserve"> 2) ASP.NET_SessionId(Default Session cookie)</w:t>
-      </w:r>
-    </w:p>
-    <w:p>
-      <w:pPr>
-        <w:pStyle w:val="ListParagraph"/>
-        <w:spacing w:after="0" w:line="240" w:lineRule="auto"/>
-        <w:ind w:left="765"/>
-        <w:rPr>
-          <w:rFonts w:ascii="Calibri" w:eastAsia="Times New Roman" w:hAnsi="Calibri" w:cs="Calibri"/>
-          <w:color w:val="000000" w:themeColor="text1"/>
-        </w:rPr>
-      </w:pPr>
-    </w:p>
-    <w:p>
-      <w:pPr>
-        <w:pStyle w:val="ListParagraph"/>
-        <w:spacing w:after="0" w:line="240" w:lineRule="auto"/>
-        <w:ind w:left="765"/>
-        <w:rPr>
-          <w:rFonts w:ascii="Calibri" w:eastAsia="Times New Roman" w:hAnsi="Calibri" w:cs="Calibri"/>
-          <w:color w:val="000000" w:themeColor="text1"/>
-        </w:rPr>
-      </w:pPr>
-      <w:r>
-        <w:rPr>
-          <w:rFonts w:ascii="Calibri" w:eastAsia="Times New Roman" w:hAnsi="Calibri" w:cs="Calibri"/>
           <w:noProof/>
           <w:color w:val="000000" w:themeColor="text1"/>
         </w:rPr>
         <w:drawing>
           <wp:inline distT="0" distB="0" distL="0" distR="0">
-            <wp:extent cx="7343775" cy="2733675"/>
-            <wp:effectExtent l="0" t="0" r="9525" b="9525"/>
-            <wp:docPr id="9" name="Picture 9"/>
+            <wp:extent cx="5943600" cy="2194560"/>
+            <wp:effectExtent l="0" t="0" r="0" b="0"/>
+            <wp:docPr id="21" name="Picture 21"/>
             <wp:cNvGraphicFramePr>
               <a:graphicFrameLocks xmlns:a="http://schemas.openxmlformats.org/drawingml/2006/main" noChangeAspect="1"/>
             </wp:cNvGraphicFramePr>
@@ -4549,13 +4723,13 @@
               <a:graphicData uri="http://schemas.openxmlformats.org/drawingml/2006/picture">
                 <pic:pic xmlns:pic="http://schemas.openxmlformats.org/drawingml/2006/picture">
                   <pic:nvPicPr>
-                    <pic:cNvPr id="0" name="Picture 1"/>
+                    <pic:cNvPr id="0" name="Picture 8"/>
                     <pic:cNvPicPr>
                       <a:picLocks noChangeAspect="1" noChangeArrowheads="1"/>
                     </pic:cNvPicPr>
                   </pic:nvPicPr>
                   <pic:blipFill>
-                    <a:blip r:embed="rId14">
+                    <a:blip r:embed="rId17">
                       <a:extLst>
                         <a:ext uri="{28A0092B-C50C-407E-A947-70E740481C1C}">
                           <a14:useLocalDpi xmlns:a14="http://schemas.microsoft.com/office/drawing/2010/main" val="0"/>
@@ -4570,7 +4744,7 @@
                   <pic:spPr bwMode="auto">
                     <a:xfrm>
                       <a:off x="0" y="0"/>
-                      <a:ext cx="7343775" cy="2733675"/>
+                      <a:ext cx="5943600" cy="2194560"/>
                     </a:xfrm>
                     <a:prstGeom prst="rect">
                       <a:avLst/>
@@ -4587,7 +4761,15 @@
         </w:drawing>
       </w:r>
     </w:p>
-    <w:p/>
+    <w:p>
+      <w:pPr>
+        <w:spacing w:after="0" w:line="240" w:lineRule="auto"/>
+        <w:rPr>
+          <w:rFonts w:ascii="Calibri" w:eastAsia="Times New Roman" w:hAnsi="Calibri" w:cs="Calibri"/>
+          <w:color w:val="000000" w:themeColor="text1"/>
+        </w:rPr>
+      </w:pPr>
+    </w:p>
     <w:p>
       <w:pPr>
         <w:pStyle w:val="ListParagraph"/>
@@ -4595,186 +4777,52 @@
           <w:ilvl w:val="0"/>
           <w:numId w:val="6"/>
         </w:numPr>
-      </w:pPr>
-      <w:r>
-        <w:t xml:space="preserve">Now Click on </w:t>
-      </w:r>
-      <w:r>
-        <w:rPr>
-          <w:b/>
-        </w:rPr>
-        <w:t>Sign out</w:t>
-      </w:r>
-      <w:r>
-        <w:t xml:space="preserve"> Menu.</w:t>
-      </w:r>
-    </w:p>
-    <w:p>
-      <w:pPr>
-        <w:pStyle w:val="ListParagraph"/>
+        <w:spacing w:after="0" w:line="240" w:lineRule="auto"/>
+        <w:rPr>
+          <w:rFonts w:ascii="Calibri" w:eastAsia="Times New Roman" w:hAnsi="Calibri" w:cs="Calibri"/>
+          <w:color w:val="000000" w:themeColor="text1"/>
+        </w:rPr>
+      </w:pPr>
+      <w:r>
+        <w:rPr>
+          <w:rFonts w:ascii="Calibri" w:eastAsia="Times New Roman" w:hAnsi="Calibri" w:cs="Calibri"/>
+          <w:color w:val="000000" w:themeColor="text1"/>
+        </w:rPr>
+        <w:t>Press F12 button on key board to open developer toll as below</w:t>
+      </w:r>
+    </w:p>
+    <w:p>
+      <w:pPr>
+        <w:pStyle w:val="ListParagraph"/>
+        <w:spacing w:after="0" w:line="240" w:lineRule="auto"/>
         <w:ind w:left="765"/>
-      </w:pPr>
-    </w:p>
-    <w:p>
-      <w:pPr>
-        <w:pStyle w:val="ListParagraph"/>
-        <w:numPr>
-          <w:ilvl w:val="0"/>
-          <w:numId w:val="6"/>
-        </w:numPr>
-      </w:pPr>
-      <w:r>
-        <w:t>Repeat the steps from 4 to 5.</w:t>
-      </w:r>
-    </w:p>
-    <w:p>
-      <w:pPr>
-        <w:pStyle w:val="ListParagraph"/>
-      </w:pPr>
-    </w:p>
-    <w:p>
-      <w:pPr>
-        <w:pStyle w:val="ListParagraph"/>
+        <w:rPr>
+          <w:rFonts w:ascii="Calibri" w:eastAsia="Times New Roman" w:hAnsi="Calibri" w:cs="Calibri"/>
+          <w:color w:val="000000" w:themeColor="text1"/>
+        </w:rPr>
+      </w:pPr>
+    </w:p>
+    <w:p>
+      <w:pPr>
+        <w:pStyle w:val="ListParagraph"/>
+        <w:spacing w:after="0" w:line="240" w:lineRule="auto"/>
         <w:ind w:left="765"/>
-      </w:pPr>
-    </w:p>
-    <w:p>
-      <w:pPr>
-        <w:pStyle w:val="ListParagraph"/>
-        <w:ind w:left="765"/>
-      </w:pPr>
-    </w:p>
-    <w:p>
-      <w:pPr>
-        <w:pStyle w:val="ListParagraph"/>
-        <w:ind w:left="765"/>
-      </w:pPr>
-    </w:p>
-    <w:p>
-      <w:pPr>
-        <w:pStyle w:val="ListParagraph"/>
-        <w:ind w:left="765"/>
-      </w:pPr>
-    </w:p>
-    <w:p>
-      <w:pPr>
-        <w:pStyle w:val="ListParagraph"/>
-        <w:ind w:left="765"/>
-      </w:pPr>
-    </w:p>
-    <w:p>
-      <w:pPr>
-        <w:pStyle w:val="ListParagraph"/>
-        <w:ind w:left="765"/>
-      </w:pPr>
-    </w:p>
-    <w:p>
-      <w:pPr>
-        <w:pStyle w:val="ListParagraph"/>
-        <w:ind w:left="765"/>
-      </w:pPr>
-    </w:p>
-    <w:p>
-      <w:pPr>
-        <w:pStyle w:val="ListParagraph"/>
-        <w:ind w:left="765"/>
-      </w:pPr>
-    </w:p>
-    <w:p>
-      <w:pPr>
-        <w:pStyle w:val="ListParagraph"/>
-        <w:ind w:left="765"/>
-      </w:pPr>
-    </w:p>
-    <w:p>
-      <w:pPr>
-        <w:pStyle w:val="ListParagraph"/>
-        <w:ind w:left="765"/>
-      </w:pPr>
-    </w:p>
-    <w:p>
-      <w:pPr>
-        <w:pStyle w:val="ListParagraph"/>
-        <w:ind w:left="765"/>
-      </w:pPr>
-    </w:p>
-    <w:p>
-      <w:pPr>
-        <w:pStyle w:val="ListParagraph"/>
-        <w:ind w:left="765"/>
-      </w:pPr>
-    </w:p>
-    <w:p>
-      <w:pPr>
-        <w:pStyle w:val="ListParagraph"/>
-        <w:ind w:left="765"/>
-      </w:pPr>
-    </w:p>
-    <w:p>
-      <w:pPr>
-        <w:pStyle w:val="ListParagraph"/>
-        <w:ind w:left="765"/>
-      </w:pPr>
-    </w:p>
-    <w:p>
-      <w:pPr>
-        <w:pStyle w:val="ListParagraph"/>
-        <w:ind w:left="765"/>
-      </w:pPr>
-    </w:p>
-    <w:p>
-      <w:pPr>
-        <w:pStyle w:val="ListParagraph"/>
-        <w:numPr>
-          <w:ilvl w:val="0"/>
-          <w:numId w:val="6"/>
-        </w:numPr>
-      </w:pPr>
-      <w:r>
-        <w:lastRenderedPageBreak/>
-        <w:t xml:space="preserve">You can still see the </w:t>
-      </w:r>
-      <w:r>
-        <w:rPr>
-          <w:rFonts w:ascii="Calibri" w:eastAsia="Times New Roman" w:hAnsi="Calibri" w:cs="Calibri"/>
-          <w:b/>
-          <w:color w:val="000000" w:themeColor="text1"/>
-        </w:rPr>
-        <w:t>ASP.NET_SessionId</w:t>
-      </w:r>
-      <w:r>
-        <w:rPr>
-          <w:rFonts w:ascii="Calibri" w:eastAsia="Times New Roman" w:hAnsi="Calibri" w:cs="Calibri"/>
-          <w:b/>
-          <w:color w:val="000000" w:themeColor="text1"/>
-        </w:rPr>
-        <w:t xml:space="preserve"> </w:t>
-      </w:r>
-      <w:r>
-        <w:rPr>
-          <w:rFonts w:ascii="Calibri" w:eastAsia="Times New Roman" w:hAnsi="Calibri" w:cs="Calibri"/>
-          <w:color w:val="000000" w:themeColor="text1"/>
-        </w:rPr>
-        <w:t>as shown below</w:t>
-      </w:r>
-      <w:r>
-        <w:rPr>
-          <w:rFonts w:ascii="Calibri" w:eastAsia="Times New Roman" w:hAnsi="Calibri" w:cs="Calibri"/>
-          <w:color w:val="000000" w:themeColor="text1"/>
-        </w:rPr>
-        <w:t>.</w:t>
-      </w:r>
-    </w:p>
-    <w:p>
-      <w:r>
-        <w:rPr>
-          <w:noProof/>
+        <w:rPr>
+          <w:rFonts w:ascii="Calibri" w:eastAsia="Times New Roman" w:hAnsi="Calibri" w:cs="Calibri"/>
+          <w:color w:val="000000" w:themeColor="text1"/>
+        </w:rPr>
+      </w:pPr>
+      <w:r>
+        <w:rPr>
+          <w:rFonts w:ascii="Calibri" w:eastAsia="Times New Roman" w:hAnsi="Calibri" w:cs="Calibri"/>
+          <w:noProof/>
+          <w:color w:val="000000" w:themeColor="text1"/>
         </w:rPr>
         <w:drawing>
           <wp:inline distT="0" distB="0" distL="0" distR="0">
-            <wp:extent cx="5934075" cy="3476625"/>
-            <wp:effectExtent l="0" t="0" r="9525" b="9525"/>
-            <wp:docPr id="11" name="Picture 11"/>
+            <wp:extent cx="5943600" cy="3086100"/>
+            <wp:effectExtent l="0" t="0" r="0" b="0"/>
+            <wp:docPr id="23" name="Picture 23"/>
             <wp:cNvGraphicFramePr>
               <a:graphicFrameLocks xmlns:a="http://schemas.openxmlformats.org/drawingml/2006/main" noChangeAspect="1"/>
             </wp:cNvGraphicFramePr>
@@ -4782,13 +4830,13 @@
               <a:graphicData uri="http://schemas.openxmlformats.org/drawingml/2006/picture">
                 <pic:pic xmlns:pic="http://schemas.openxmlformats.org/drawingml/2006/picture">
                   <pic:nvPicPr>
-                    <pic:cNvPr id="0" name="Picture 2"/>
+                    <pic:cNvPr id="0" name="Picture 10"/>
                     <pic:cNvPicPr>
                       <a:picLocks noChangeAspect="1" noChangeArrowheads="1"/>
                     </pic:cNvPicPr>
                   </pic:nvPicPr>
                   <pic:blipFill>
-                    <a:blip r:embed="rId15">
+                    <a:blip r:embed="rId18">
                       <a:extLst>
                         <a:ext uri="{28A0092B-C50C-407E-A947-70E740481C1C}">
                           <a14:useLocalDpi xmlns:a14="http://schemas.microsoft.com/office/drawing/2010/main" val="0"/>
@@ -4803,7 +4851,7 @@
                   <pic:spPr bwMode="auto">
                     <a:xfrm>
                       <a:off x="0" y="0"/>
-                      <a:ext cx="5934075" cy="3476625"/>
+                      <a:ext cx="5943600" cy="3086100"/>
                     </a:xfrm>
                     <a:prstGeom prst="rect">
                       <a:avLst/>
@@ -4823,204 +4871,173 @@
     <w:p>
       <w:pPr>
         <w:pStyle w:val="ListParagraph"/>
+        <w:spacing w:after="0" w:line="240" w:lineRule="auto"/>
+        <w:ind w:left="765"/>
+        <w:rPr>
+          <w:rFonts w:ascii="Calibri" w:eastAsia="Times New Roman" w:hAnsi="Calibri" w:cs="Calibri"/>
+          <w:color w:val="000000" w:themeColor="text1"/>
+        </w:rPr>
+      </w:pPr>
+    </w:p>
+    <w:p>
+      <w:pPr>
+        <w:spacing w:after="0" w:line="240" w:lineRule="auto"/>
+        <w:rPr>
+          <w:rFonts w:ascii="Calibri" w:eastAsia="Times New Roman" w:hAnsi="Calibri" w:cs="Calibri"/>
+          <w:color w:val="000000" w:themeColor="text1"/>
+        </w:rPr>
+      </w:pPr>
+    </w:p>
+    <w:p>
+      <w:pPr>
+        <w:pStyle w:val="ListParagraph"/>
+        <w:spacing w:after="0" w:line="240" w:lineRule="auto"/>
+        <w:rPr>
+          <w:rFonts w:ascii="Calibri" w:eastAsia="Times New Roman" w:hAnsi="Calibri" w:cs="Calibri"/>
+          <w:color w:val="000000" w:themeColor="text1"/>
+        </w:rPr>
+      </w:pPr>
+    </w:p>
+    <w:p>
+      <w:pPr>
+        <w:pStyle w:val="ListParagraph"/>
         <w:numPr>
           <w:ilvl w:val="0"/>
           <w:numId w:val="6"/>
         </w:numPr>
-      </w:pPr>
-      <w:r>
-        <w:t xml:space="preserve">If you again click on </w:t>
-      </w:r>
-      <w:r>
-        <w:rPr>
-          <w:b/>
-        </w:rPr>
-        <w:t>Profile</w:t>
-      </w:r>
-      <w:r>
-        <w:rPr>
-          <w:b/>
-        </w:rPr>
-        <w:t xml:space="preserve"> </w:t>
-      </w:r>
-      <w:r>
-        <w:t xml:space="preserve">Link. Still can access this page because, in </w:t>
-      </w:r>
-      <w:r>
-        <w:rPr>
-          <w:b/>
-        </w:rPr>
-        <w:t>profile</w:t>
-      </w:r>
-      <w:r>
-        <w:rPr>
-          <w:b/>
-        </w:rPr>
-        <w:t xml:space="preserve"> </w:t>
-      </w:r>
-      <w:r>
-        <w:t>page</w:t>
-      </w:r>
-      <w:r>
-        <w:t xml:space="preserve"> only default session id is being checked. </w:t>
-      </w:r>
-    </w:p>
-    <w:p>
-      <w:pPr>
-        <w:pStyle w:val="ListParagraph"/>
-        <w:numPr>
-          <w:ilvl w:val="0"/>
-          <w:numId w:val="6"/>
-        </w:numPr>
-      </w:pPr>
-      <w:r>
-        <w:t xml:space="preserve">To avoid </w:t>
-      </w:r>
-      <w:r>
-        <w:t xml:space="preserve">this problem, need </w:t>
-      </w:r>
-      <w:r>
-        <w:t xml:space="preserve">to </w:t>
-      </w:r>
-      <w:r>
-        <w:t>generate an .</w:t>
-      </w:r>
-      <w:r>
-        <w:rPr>
-          <w:rFonts w:ascii="Calibri" w:eastAsia="Times New Roman" w:hAnsi="Calibri" w:cs="Calibri"/>
-          <w:color w:val="000000" w:themeColor="text1"/>
-        </w:rPr>
-        <w:t>ASPXAUTH (Authentication cookie (token)) using forms authentication.</w:t>
-      </w:r>
-    </w:p>
-    <w:p>
-      <w:pPr>
-        <w:pStyle w:val="ListParagraph"/>
-        <w:numPr>
-          <w:ilvl w:val="0"/>
-          <w:numId w:val="6"/>
-        </w:numPr>
-      </w:pPr>
-      <w:r>
-        <w:t xml:space="preserve">For example if you go to Checkout page by selecting and adding an item to cart, you cannot access it because it is </w:t>
-      </w:r>
-      <w:r>
-        <w:t>secured (Implemented</w:t>
-      </w:r>
-      <w:r>
-        <w:t xml:space="preserve"> with Forms authentication).</w:t>
-      </w:r>
-    </w:p>
-    <w:p>
-      <w:pPr>
-        <w:spacing w:after="0" w:line="100" w:lineRule="atLeast"/>
-        <w:rPr>
-          <w:b/>
-        </w:rPr>
-      </w:pPr>
-      <w:r>
-        <w:rPr>
-          <w:rFonts w:eastAsia="Times New Roman"/>
-          <w:b/>
-          <w:color w:val="000000"/>
-          <w:sz w:val="44"/>
-          <w:szCs w:val="44"/>
-        </w:rPr>
-        <w:t>Non-secured cookie</w:t>
-      </w:r>
-    </w:p>
-    <w:p>
-      <w:pPr>
-        <w:pStyle w:val="ListParagraph"/>
-        <w:ind w:left="0"/>
-      </w:pPr>
-    </w:p>
-    <w:p>
-      <w:pPr>
-        <w:pStyle w:val="ListParagraph"/>
-        <w:ind w:left="0"/>
-      </w:pPr>
-      <w:r>
-        <w:t>A non-secured cookie is the one which does not include “HttpOnly” and “Secure” attributes.</w:t>
-      </w:r>
-    </w:p>
-    <w:p>
-      <w:pPr>
-        <w:pStyle w:val="ListParagraph"/>
-        <w:ind w:left="0"/>
-      </w:pPr>
-      <w:r>
-        <w:t xml:space="preserve">Steps to reproduce - </w:t>
-      </w:r>
-    </w:p>
-    <w:p>
-      <w:pPr>
-        <w:pStyle w:val="ListParagraph"/>
-        <w:numPr>
-          <w:ilvl w:val="0"/>
-          <w:numId w:val="7"/>
-        </w:numPr>
-        <w:suppressAutoHyphens/>
-        <w:spacing w:line="256" w:lineRule="auto"/>
-        <w:contextualSpacing w:val="0"/>
-      </w:pPr>
-      <w:r>
-        <w:t>Go to login page.</w:t>
-      </w:r>
-    </w:p>
-    <w:p>
-      <w:pPr>
-        <w:pStyle w:val="ListParagraph"/>
-        <w:numPr>
-          <w:ilvl w:val="0"/>
-          <w:numId w:val="7"/>
-        </w:numPr>
-        <w:suppressAutoHyphens/>
-        <w:spacing w:line="256" w:lineRule="auto"/>
-        <w:contextualSpacing w:val="0"/>
-      </w:pPr>
-      <w:r>
-        <w:t>Enter the credentials and log in successfully.</w:t>
-      </w:r>
-    </w:p>
-    <w:p>
-      <w:pPr>
-        <w:pStyle w:val="ListParagraph"/>
-        <w:numPr>
-          <w:ilvl w:val="0"/>
-          <w:numId w:val="7"/>
-        </w:numPr>
-        <w:suppressAutoHyphens/>
-        <w:spacing w:line="256" w:lineRule="auto"/>
-        <w:contextualSpacing w:val="0"/>
-      </w:pPr>
-      <w:r>
-        <w:t>You will see a new cookie named “LoggedUser” which does not set “HttpOnly” and/or “Secure” attributes to true as shown in the below screen shot.</w:t>
-      </w:r>
-    </w:p>
-    <w:p>
-      <w:pPr>
-        <w:pStyle w:val="ListParagraph"/>
-        <w:ind w:left="0"/>
-      </w:pPr>
-      <w:r>
-        <w:rPr>
-          <w:noProof/>
+        <w:spacing w:after="0" w:line="240" w:lineRule="auto"/>
+        <w:rPr>
+          <w:rFonts w:ascii="Calibri" w:eastAsia="Times New Roman" w:hAnsi="Calibri" w:cs="Calibri"/>
+          <w:color w:val="000000" w:themeColor="text1"/>
+        </w:rPr>
+      </w:pPr>
+      <w:r>
+        <w:rPr>
+          <w:rFonts w:ascii="Calibri" w:eastAsia="Times New Roman" w:hAnsi="Calibri" w:cs="Calibri"/>
+          <w:color w:val="000000" w:themeColor="text1"/>
+        </w:rPr>
+        <w:t xml:space="preserve">Expand Cookies tab as shown below </w:t>
+      </w:r>
+    </w:p>
+    <w:p>
+      <w:pPr>
+        <w:pStyle w:val="ListParagraph"/>
+        <w:spacing w:after="0" w:line="240" w:lineRule="auto"/>
+        <w:ind w:left="765"/>
+        <w:rPr>
+          <w:rFonts w:ascii="Calibri" w:eastAsia="Times New Roman" w:hAnsi="Calibri" w:cs="Calibri"/>
+          <w:color w:val="000000" w:themeColor="text1"/>
+        </w:rPr>
+      </w:pPr>
+      <w:r>
+        <w:rPr>
+          <w:rFonts w:ascii="Calibri" w:eastAsia="Times New Roman" w:hAnsi="Calibri" w:cs="Calibri"/>
+          <w:color w:val="000000" w:themeColor="text1"/>
+        </w:rPr>
+        <w:t>You will see two cookies</w:t>
+      </w:r>
+    </w:p>
+    <w:p>
+      <w:pPr>
+        <w:pStyle w:val="ListParagraph"/>
+        <w:spacing w:after="0" w:line="240" w:lineRule="auto"/>
+        <w:ind w:left="765"/>
+        <w:rPr>
+          <w:rFonts w:ascii="Calibri" w:eastAsia="Times New Roman" w:hAnsi="Calibri" w:cs="Calibri"/>
+          <w:color w:val="000000" w:themeColor="text1"/>
+        </w:rPr>
+      </w:pPr>
+      <w:r>
+        <w:rPr>
+          <w:rFonts w:ascii="Calibri" w:eastAsia="Times New Roman" w:hAnsi="Calibri" w:cs="Calibri"/>
+          <w:color w:val="000000" w:themeColor="text1"/>
+        </w:rPr>
+        <w:t xml:space="preserve"> 1) .ASPXAUTH (Authentication cookie) </w:t>
+      </w:r>
+    </w:p>
+    <w:p>
+      <w:pPr>
+        <w:pStyle w:val="ListParagraph"/>
+        <w:spacing w:after="0" w:line="240" w:lineRule="auto"/>
+        <w:ind w:left="765"/>
+        <w:rPr>
+          <w:rFonts w:ascii="Calibri" w:eastAsia="Times New Roman" w:hAnsi="Calibri" w:cs="Calibri"/>
+          <w:color w:val="000000" w:themeColor="text1"/>
+        </w:rPr>
+      </w:pPr>
+      <w:r>
+        <w:rPr>
+          <w:rFonts w:ascii="Calibri" w:eastAsia="Times New Roman" w:hAnsi="Calibri" w:cs="Calibri"/>
+          <w:color w:val="000000" w:themeColor="text1"/>
+        </w:rPr>
+        <w:t xml:space="preserve"> 2) </w:t>
+      </w:r>
+      <w:proofErr w:type="spellStart"/>
+      <w:r>
+        <w:rPr>
+          <w:rFonts w:ascii="Calibri" w:eastAsia="Times New Roman" w:hAnsi="Calibri" w:cs="Calibri"/>
+          <w:color w:val="000000" w:themeColor="text1"/>
+        </w:rPr>
+        <w:t>ASP.NET_</w:t>
+      </w:r>
+      <w:proofErr w:type="gramStart"/>
+      <w:r>
+        <w:rPr>
+          <w:rFonts w:ascii="Calibri" w:eastAsia="Times New Roman" w:hAnsi="Calibri" w:cs="Calibri"/>
+          <w:color w:val="000000" w:themeColor="text1"/>
+        </w:rPr>
+        <w:t>SessionId</w:t>
+      </w:r>
+      <w:proofErr w:type="spellEnd"/>
+      <w:r>
+        <w:rPr>
+          <w:rFonts w:ascii="Calibri" w:eastAsia="Times New Roman" w:hAnsi="Calibri" w:cs="Calibri"/>
+          <w:color w:val="000000" w:themeColor="text1"/>
+        </w:rPr>
+        <w:t>(</w:t>
+      </w:r>
+      <w:proofErr w:type="gramEnd"/>
+      <w:r>
+        <w:rPr>
+          <w:rFonts w:ascii="Calibri" w:eastAsia="Times New Roman" w:hAnsi="Calibri" w:cs="Calibri"/>
+          <w:color w:val="000000" w:themeColor="text1"/>
+        </w:rPr>
+        <w:t>Default Session cookie)</w:t>
+      </w:r>
+    </w:p>
+    <w:p>
+      <w:pPr>
+        <w:pStyle w:val="ListParagraph"/>
+        <w:spacing w:after="0" w:line="240" w:lineRule="auto"/>
+        <w:ind w:left="765"/>
+        <w:rPr>
+          <w:rFonts w:ascii="Calibri" w:eastAsia="Times New Roman" w:hAnsi="Calibri" w:cs="Calibri"/>
+          <w:color w:val="000000" w:themeColor="text1"/>
+        </w:rPr>
+      </w:pPr>
+    </w:p>
+    <w:p>
+      <w:pPr>
+        <w:pStyle w:val="ListParagraph"/>
+        <w:spacing w:after="0" w:line="240" w:lineRule="auto"/>
+        <w:ind w:left="765"/>
+        <w:rPr>
+          <w:rFonts w:ascii="Calibri" w:eastAsia="Times New Roman" w:hAnsi="Calibri" w:cs="Calibri"/>
+          <w:color w:val="000000" w:themeColor="text1"/>
+        </w:rPr>
+      </w:pPr>
+      <w:r>
+        <w:rPr>
+          <w:rFonts w:ascii="Calibri" w:eastAsia="Times New Roman" w:hAnsi="Calibri" w:cs="Calibri"/>
+          <w:noProof/>
+          <w:color w:val="000000" w:themeColor="text1"/>
         </w:rPr>
         <w:lastRenderedPageBreak/>
         <w:drawing>
-          <wp:anchor distT="0" distB="0" distL="0" distR="0" simplePos="0" relativeHeight="251659264" behindDoc="0" locked="0" layoutInCell="1" allowOverlap="1">
-            <wp:simplePos x="0" y="0"/>
-            <wp:positionH relativeFrom="column">
-              <wp:align>center</wp:align>
-            </wp:positionH>
-            <wp:positionV relativeFrom="paragraph">
-              <wp:posOffset>114935</wp:posOffset>
-            </wp:positionV>
-            <wp:extent cx="5942330" cy="3537585"/>
-            <wp:effectExtent l="0" t="0" r="1270" b="5715"/>
-            <wp:wrapTopAndBottom/>
-            <wp:docPr id="8" name="Picture 8"/>
+          <wp:inline distT="0" distB="0" distL="0" distR="0">
+            <wp:extent cx="5943600" cy="1857375"/>
+            <wp:effectExtent l="0" t="0" r="0" b="9525"/>
+            <wp:docPr id="24" name="Picture 24"/>
             <wp:cNvGraphicFramePr>
               <a:graphicFrameLocks xmlns:a="http://schemas.openxmlformats.org/drawingml/2006/main" noChangeAspect="1"/>
             </wp:cNvGraphicFramePr>
@@ -5028,13 +5045,13 @@
               <a:graphicData uri="http://schemas.openxmlformats.org/drawingml/2006/picture">
                 <pic:pic xmlns:pic="http://schemas.openxmlformats.org/drawingml/2006/picture">
                   <pic:nvPicPr>
-                    <pic:cNvPr id="0" name="Picture 2"/>
+                    <pic:cNvPr id="0" name="Picture 11"/>
                     <pic:cNvPicPr>
                       <a:picLocks noChangeAspect="1" noChangeArrowheads="1"/>
                     </pic:cNvPicPr>
                   </pic:nvPicPr>
                   <pic:blipFill>
-                    <a:blip r:embed="rId16">
+                    <a:blip r:embed="rId19">
                       <a:extLst>
                         <a:ext uri="{28A0092B-C50C-407E-A947-70E740481C1C}">
                           <a14:useLocalDpi xmlns:a14="http://schemas.microsoft.com/office/drawing/2010/main" val="0"/>
@@ -5049,14 +5066,12 @@
                   <pic:spPr bwMode="auto">
                     <a:xfrm>
                       <a:off x="0" y="0"/>
-                      <a:ext cx="5942330" cy="3537585"/>
+                      <a:ext cx="5943600" cy="1857375"/>
                     </a:xfrm>
                     <a:prstGeom prst="rect">
                       <a:avLst/>
                     </a:prstGeom>
-                    <a:solidFill>
-                      <a:srgbClr val="FFFFFF"/>
-                    </a:solidFill>
+                    <a:noFill/>
                     <a:ln>
                       <a:noFill/>
                     </a:ln>
@@ -5064,14 +5079,354 @@
                 </pic:pic>
               </a:graphicData>
             </a:graphic>
-            <wp14:sizeRelH relativeFrom="page">
-              <wp14:pctWidth>0</wp14:pctWidth>
-            </wp14:sizeRelH>
-            <wp14:sizeRelV relativeFrom="page">
-              <wp14:pctHeight>0</wp14:pctHeight>
-            </wp14:sizeRelV>
-          </wp:anchor>
+          </wp:inline>
         </w:drawing>
+      </w:r>
+    </w:p>
+    <w:p/>
+    <w:p>
+      <w:pPr>
+        <w:pStyle w:val="ListParagraph"/>
+        <w:numPr>
+          <w:ilvl w:val="0"/>
+          <w:numId w:val="6"/>
+        </w:numPr>
+      </w:pPr>
+      <w:r>
+        <w:t xml:space="preserve">Now Click on </w:t>
+      </w:r>
+      <w:r>
+        <w:rPr>
+          <w:b/>
+        </w:rPr>
+        <w:t>Sign out</w:t>
+      </w:r>
+      <w:r>
+        <w:t xml:space="preserve"> Menu.</w:t>
+      </w:r>
+    </w:p>
+    <w:p>
+      <w:pPr>
+        <w:pStyle w:val="ListParagraph"/>
+        <w:ind w:left="765"/>
+      </w:pPr>
+    </w:p>
+    <w:p>
+      <w:pPr>
+        <w:pStyle w:val="ListParagraph"/>
+        <w:numPr>
+          <w:ilvl w:val="0"/>
+          <w:numId w:val="6"/>
+        </w:numPr>
+      </w:pPr>
+      <w:r>
+        <w:t>Repeat the steps from 4 to 5.</w:t>
+      </w:r>
+    </w:p>
+    <w:p>
+      <w:pPr>
+        <w:pStyle w:val="ListParagraph"/>
+        <w:ind w:left="765"/>
+      </w:pPr>
+    </w:p>
+    <w:p>
+      <w:pPr>
+        <w:pStyle w:val="ListParagraph"/>
+        <w:numPr>
+          <w:ilvl w:val="0"/>
+          <w:numId w:val="6"/>
+        </w:numPr>
+      </w:pPr>
+      <w:r>
+        <w:t xml:space="preserve">You can still see the </w:t>
+      </w:r>
+      <w:proofErr w:type="spellStart"/>
+      <w:r>
+        <w:rPr>
+          <w:rFonts w:ascii="Calibri" w:eastAsia="Times New Roman" w:hAnsi="Calibri" w:cs="Calibri"/>
+          <w:b/>
+          <w:color w:val="000000" w:themeColor="text1"/>
+        </w:rPr>
+        <w:t>ASP.NET_SessionId</w:t>
+      </w:r>
+      <w:proofErr w:type="spellEnd"/>
+      <w:r>
+        <w:rPr>
+          <w:rFonts w:ascii="Calibri" w:eastAsia="Times New Roman" w:hAnsi="Calibri" w:cs="Calibri"/>
+          <w:b/>
+          <w:color w:val="000000" w:themeColor="text1"/>
+        </w:rPr>
+        <w:t xml:space="preserve"> </w:t>
+      </w:r>
+      <w:r>
+        <w:rPr>
+          <w:rFonts w:ascii="Calibri" w:eastAsia="Times New Roman" w:hAnsi="Calibri" w:cs="Calibri"/>
+          <w:color w:val="000000" w:themeColor="text1"/>
+        </w:rPr>
+        <w:t>as shown below</w:t>
+      </w:r>
+      <w:r>
+        <w:rPr>
+          <w:rFonts w:ascii="Calibri" w:eastAsia="Times New Roman" w:hAnsi="Calibri" w:cs="Calibri"/>
+          <w:color w:val="000000" w:themeColor="text1"/>
+        </w:rPr>
+        <w:t>.</w:t>
+      </w:r>
+    </w:p>
+    <w:p>
+      <w:r>
+        <w:rPr>
+          <w:noProof/>
+        </w:rPr>
+        <w:drawing>
+          <wp:inline distT="0" distB="0" distL="0" distR="0">
+            <wp:extent cx="5934075" cy="1971675"/>
+            <wp:effectExtent l="0" t="0" r="9525" b="9525"/>
+            <wp:docPr id="25" name="Picture 25"/>
+            <wp:cNvGraphicFramePr>
+              <a:graphicFrameLocks xmlns:a="http://schemas.openxmlformats.org/drawingml/2006/main" noChangeAspect="1"/>
+            </wp:cNvGraphicFramePr>
+            <a:graphic xmlns:a="http://schemas.openxmlformats.org/drawingml/2006/main">
+              <a:graphicData uri="http://schemas.openxmlformats.org/drawingml/2006/picture">
+                <pic:pic xmlns:pic="http://schemas.openxmlformats.org/drawingml/2006/picture">
+                  <pic:nvPicPr>
+                    <pic:cNvPr id="0" name="Picture 12"/>
+                    <pic:cNvPicPr>
+                      <a:picLocks noChangeAspect="1" noChangeArrowheads="1"/>
+                    </pic:cNvPicPr>
+                  </pic:nvPicPr>
+                  <pic:blipFill>
+                    <a:blip r:embed="rId20">
+                      <a:extLst>
+                        <a:ext uri="{28A0092B-C50C-407E-A947-70E740481C1C}">
+                          <a14:useLocalDpi xmlns:a14="http://schemas.microsoft.com/office/drawing/2010/main" val="0"/>
+                        </a:ext>
+                      </a:extLst>
+                    </a:blip>
+                    <a:srcRect/>
+                    <a:stretch>
+                      <a:fillRect/>
+                    </a:stretch>
+                  </pic:blipFill>
+                  <pic:spPr bwMode="auto">
+                    <a:xfrm>
+                      <a:off x="0" y="0"/>
+                      <a:ext cx="5934075" cy="1971675"/>
+                    </a:xfrm>
+                    <a:prstGeom prst="rect">
+                      <a:avLst/>
+                    </a:prstGeom>
+                    <a:noFill/>
+                    <a:ln>
+                      <a:noFill/>
+                    </a:ln>
+                  </pic:spPr>
+                </pic:pic>
+              </a:graphicData>
+            </a:graphic>
+          </wp:inline>
+        </w:drawing>
+      </w:r>
+    </w:p>
+    <w:p>
+      <w:pPr>
+        <w:pStyle w:val="ListParagraph"/>
+        <w:numPr>
+          <w:ilvl w:val="0"/>
+          <w:numId w:val="6"/>
+        </w:numPr>
+      </w:pPr>
+      <w:r>
+        <w:t xml:space="preserve">If you again click on </w:t>
+      </w:r>
+      <w:r>
+        <w:rPr>
+          <w:b/>
+        </w:rPr>
+        <w:t>Profile</w:t>
+      </w:r>
+      <w:r>
+        <w:rPr>
+          <w:b/>
+        </w:rPr>
+        <w:t xml:space="preserve"> </w:t>
+      </w:r>
+      <w:r>
+        <w:t xml:space="preserve">Link. Still can access this page because, in </w:t>
+      </w:r>
+      <w:r>
+        <w:rPr>
+          <w:b/>
+        </w:rPr>
+        <w:t>profile</w:t>
+      </w:r>
+      <w:r>
+        <w:rPr>
+          <w:b/>
+        </w:rPr>
+        <w:t xml:space="preserve"> </w:t>
+      </w:r>
+      <w:r>
+        <w:t>page</w:t>
+      </w:r>
+      <w:r>
+        <w:t xml:space="preserve"> only default session id is being checked. </w:t>
+      </w:r>
+    </w:p>
+    <w:p>
+      <w:pPr>
+        <w:pStyle w:val="ListParagraph"/>
+        <w:ind w:left="765"/>
+      </w:pPr>
+      <w:r>
+        <w:rPr>
+          <w:noProof/>
+        </w:rPr>
+        <w:drawing>
+          <wp:inline distT="0" distB="0" distL="0" distR="0">
+            <wp:extent cx="5934075" cy="2171700"/>
+            <wp:effectExtent l="0" t="0" r="9525" b="0"/>
+            <wp:docPr id="26" name="Picture 26"/>
+            <wp:cNvGraphicFramePr>
+              <a:graphicFrameLocks xmlns:a="http://schemas.openxmlformats.org/drawingml/2006/main" noChangeAspect="1"/>
+            </wp:cNvGraphicFramePr>
+            <a:graphic xmlns:a="http://schemas.openxmlformats.org/drawingml/2006/main">
+              <a:graphicData uri="http://schemas.openxmlformats.org/drawingml/2006/picture">
+                <pic:pic xmlns:pic="http://schemas.openxmlformats.org/drawingml/2006/picture">
+                  <pic:nvPicPr>
+                    <pic:cNvPr id="0" name="Picture 13"/>
+                    <pic:cNvPicPr>
+                      <a:picLocks noChangeAspect="1" noChangeArrowheads="1"/>
+                    </pic:cNvPicPr>
+                  </pic:nvPicPr>
+                  <pic:blipFill>
+                    <a:blip r:embed="rId21">
+                      <a:extLst>
+                        <a:ext uri="{28A0092B-C50C-407E-A947-70E740481C1C}">
+                          <a14:useLocalDpi xmlns:a14="http://schemas.microsoft.com/office/drawing/2010/main" val="0"/>
+                        </a:ext>
+                      </a:extLst>
+                    </a:blip>
+                    <a:srcRect/>
+                    <a:stretch>
+                      <a:fillRect/>
+                    </a:stretch>
+                  </pic:blipFill>
+                  <pic:spPr bwMode="auto">
+                    <a:xfrm>
+                      <a:off x="0" y="0"/>
+                      <a:ext cx="5934075" cy="2171700"/>
+                    </a:xfrm>
+                    <a:prstGeom prst="rect">
+                      <a:avLst/>
+                    </a:prstGeom>
+                    <a:noFill/>
+                    <a:ln>
+                      <a:noFill/>
+                    </a:ln>
+                  </pic:spPr>
+                </pic:pic>
+              </a:graphicData>
+            </a:graphic>
+          </wp:inline>
+        </w:drawing>
+      </w:r>
+    </w:p>
+    <w:p>
+      <w:pPr>
+        <w:pStyle w:val="ListParagraph"/>
+        <w:numPr>
+          <w:ilvl w:val="0"/>
+          <w:numId w:val="6"/>
+        </w:numPr>
+      </w:pPr>
+      <w:r>
+        <w:t xml:space="preserve">To avoid </w:t>
+      </w:r>
+      <w:r>
+        <w:t xml:space="preserve">this problem, need </w:t>
+      </w:r>
+      <w:r>
+        <w:t xml:space="preserve">to </w:t>
+      </w:r>
+      <w:r>
+        <w:t>generate an .</w:t>
+      </w:r>
+      <w:r>
+        <w:rPr>
+          <w:rFonts w:ascii="Calibri" w:eastAsia="Times New Roman" w:hAnsi="Calibri" w:cs="Calibri"/>
+          <w:color w:val="000000" w:themeColor="text1"/>
+        </w:rPr>
+        <w:t>ASPXAUTH (Authentication cookie (token)) using forms authentication.</w:t>
+      </w:r>
+    </w:p>
+    <w:p>
+      <w:pPr>
+        <w:pStyle w:val="ListParagraph"/>
+        <w:numPr>
+          <w:ilvl w:val="0"/>
+          <w:numId w:val="6"/>
+        </w:numPr>
+      </w:pPr>
+      <w:r>
+        <w:lastRenderedPageBreak/>
+        <w:t xml:space="preserve">For example if you go to Checkout page by selecting and adding an item to cart, you cannot access it because it is </w:t>
+      </w:r>
+      <w:r>
+        <w:t>secured (Implemented</w:t>
+      </w:r>
+      <w:r>
+        <w:t xml:space="preserve"> with Forms authentication).</w:t>
+      </w:r>
+    </w:p>
+    <w:p>
+      <w:pPr>
+        <w:spacing w:after="0" w:line="100" w:lineRule="atLeast"/>
+        <w:rPr>
+          <w:b/>
+        </w:rPr>
+      </w:pPr>
+      <w:r>
+        <w:rPr>
+          <w:rFonts w:eastAsia="Times New Roman"/>
+          <w:b/>
+          <w:color w:val="000000"/>
+          <w:sz w:val="44"/>
+          <w:szCs w:val="44"/>
+        </w:rPr>
+        <w:t>Non-secured cookie</w:t>
+      </w:r>
+    </w:p>
+    <w:p>
+      <w:pPr>
+        <w:pStyle w:val="ListParagraph"/>
+        <w:ind w:left="0"/>
+      </w:pPr>
+    </w:p>
+    <w:p>
+      <w:pPr>
+        <w:pStyle w:val="ListParagraph"/>
+        <w:ind w:left="0"/>
+      </w:pPr>
+      <w:r>
+        <w:t>A non-secured cookie is the one which does not include “</w:t>
+      </w:r>
+      <w:proofErr w:type="spellStart"/>
+      <w:r>
+        <w:t>HttpOnly</w:t>
+      </w:r>
+      <w:proofErr w:type="spellEnd"/>
+      <w:r>
+        <w:t>” and “Secure” attributes.</w:t>
+      </w:r>
+    </w:p>
+    <w:p>
+      <w:pPr>
+        <w:pStyle w:val="ListParagraph"/>
+        <w:ind w:left="0"/>
+      </w:pPr>
+      <w:r>
+        <w:t xml:space="preserve">Steps to reproduce - </w:t>
       </w:r>
     </w:p>
     <w:p>
@@ -5084,6 +5439,126 @@
         <w:suppressAutoHyphens/>
         <w:spacing w:line="256" w:lineRule="auto"/>
         <w:contextualSpacing w:val="0"/>
+      </w:pPr>
+      <w:r>
+        <w:t>Go to login page.</w:t>
+      </w:r>
+    </w:p>
+    <w:p>
+      <w:pPr>
+        <w:pStyle w:val="ListParagraph"/>
+        <w:numPr>
+          <w:ilvl w:val="0"/>
+          <w:numId w:val="7"/>
+        </w:numPr>
+        <w:suppressAutoHyphens/>
+        <w:spacing w:line="256" w:lineRule="auto"/>
+        <w:contextualSpacing w:val="0"/>
+      </w:pPr>
+      <w:r>
+        <w:t>Enter the credentials and log in successfully.</w:t>
+      </w:r>
+    </w:p>
+    <w:p>
+      <w:pPr>
+        <w:pStyle w:val="ListParagraph"/>
+        <w:numPr>
+          <w:ilvl w:val="0"/>
+          <w:numId w:val="7"/>
+        </w:numPr>
+        <w:suppressAutoHyphens/>
+        <w:spacing w:line="256" w:lineRule="auto"/>
+        <w:contextualSpacing w:val="0"/>
+      </w:pPr>
+      <w:r>
+        <w:t>You will see a new cookie named “</w:t>
+      </w:r>
+      <w:proofErr w:type="spellStart"/>
+      <w:r>
+        <w:t>LoggedUser</w:t>
+      </w:r>
+      <w:proofErr w:type="spellEnd"/>
+      <w:r>
+        <w:t>” which does not set “</w:t>
+      </w:r>
+      <w:proofErr w:type="spellStart"/>
+      <w:r>
+        <w:t>HttpOnly</w:t>
+      </w:r>
+      <w:proofErr w:type="spellEnd"/>
+      <w:r>
+        <w:t>” and/or “Secure” attributes to true as shown in the below screen shot.</w:t>
+      </w:r>
+    </w:p>
+    <w:p>
+      <w:pPr>
+        <w:pStyle w:val="ListParagraph"/>
+        <w:ind w:left="0"/>
+      </w:pPr>
+      <w:r>
+        <w:rPr>
+          <w:noProof/>
+        </w:rPr>
+        <w:drawing>
+          <wp:inline distT="0" distB="0" distL="0" distR="0">
+            <wp:extent cx="5943600" cy="2857500"/>
+            <wp:effectExtent l="0" t="0" r="0" b="0"/>
+            <wp:docPr id="20" name="Picture 20"/>
+            <wp:cNvGraphicFramePr>
+              <a:graphicFrameLocks xmlns:a="http://schemas.openxmlformats.org/drawingml/2006/main" noChangeAspect="1"/>
+            </wp:cNvGraphicFramePr>
+            <a:graphic xmlns:a="http://schemas.openxmlformats.org/drawingml/2006/main">
+              <a:graphicData uri="http://schemas.openxmlformats.org/drawingml/2006/picture">
+                <pic:pic xmlns:pic="http://schemas.openxmlformats.org/drawingml/2006/picture">
+                  <pic:nvPicPr>
+                    <pic:cNvPr id="0" name="Picture 7"/>
+                    <pic:cNvPicPr>
+                      <a:picLocks noChangeAspect="1" noChangeArrowheads="1"/>
+                    </pic:cNvPicPr>
+                  </pic:nvPicPr>
+                  <pic:blipFill>
+                    <a:blip r:embed="rId22">
+                      <a:extLst>
+                        <a:ext uri="{28A0092B-C50C-407E-A947-70E740481C1C}">
+                          <a14:useLocalDpi xmlns:a14="http://schemas.microsoft.com/office/drawing/2010/main" val="0"/>
+                        </a:ext>
+                      </a:extLst>
+                    </a:blip>
+                    <a:srcRect/>
+                    <a:stretch>
+                      <a:fillRect/>
+                    </a:stretch>
+                  </pic:blipFill>
+                  <pic:spPr bwMode="auto">
+                    <a:xfrm>
+                      <a:off x="0" y="0"/>
+                      <a:ext cx="5943600" cy="2857500"/>
+                    </a:xfrm>
+                    <a:prstGeom prst="rect">
+                      <a:avLst/>
+                    </a:prstGeom>
+                    <a:noFill/>
+                    <a:ln>
+                      <a:noFill/>
+                    </a:ln>
+                  </pic:spPr>
+                </pic:pic>
+              </a:graphicData>
+            </a:graphic>
+          </wp:inline>
+        </w:drawing>
+      </w:r>
+    </w:p>
+    <w:p>
+      <w:pPr>
+        <w:pStyle w:val="ListParagraph"/>
+        <w:numPr>
+          <w:ilvl w:val="0"/>
+          <w:numId w:val="7"/>
+        </w:numPr>
+        <w:suppressAutoHyphens/>
+        <w:spacing w:line="256" w:lineRule="auto"/>
+        <w:contextualSpacing w:val="0"/>
         <w:rPr>
           <w:rFonts w:ascii="Consolas" w:eastAsia="Consolas" w:hAnsi="Consolas" w:cs="Consolas"/>
           <w:color w:val="2B91AF"/>
@@ -5092,7 +5567,15 @@
         </w:rPr>
       </w:pPr>
       <w:r>
-        <w:t>To make the cookie secured then set the “HttpOnly” and “Secure” attributes as shown below.</w:t>
+        <w:t>To make the cookie secured then set the “</w:t>
+      </w:r>
+      <w:proofErr w:type="spellStart"/>
+      <w:r>
+        <w:t>HttpOnly</w:t>
+      </w:r>
+      <w:proofErr w:type="spellEnd"/>
+      <w:r>
+        <w:t>” and “Secure” attributes as shown below.</w:t>
       </w:r>
     </w:p>
     <w:p>
@@ -5121,8 +5604,18 @@
           <w:szCs w:val="19"/>
         </w:rPr>
         <w:tab/>
+      </w:r>
+      <w:proofErr w:type="spellStart"/>
+      <w:r>
+        <w:rPr>
+          <w:rFonts w:ascii="Consolas" w:eastAsia="Consolas" w:hAnsi="Consolas" w:cs="Consolas"/>
+          <w:color w:val="2B91AF"/>
+          <w:sz w:val="19"/>
+          <w:szCs w:val="19"/>
+        </w:rPr>
         <w:t>HttpCookie</w:t>
       </w:r>
+      <w:proofErr w:type="spellEnd"/>
       <w:r>
         <w:rPr>
           <w:rFonts w:ascii="Consolas" w:eastAsia="Consolas" w:hAnsi="Consolas" w:cs="Consolas"/>
@@ -5130,7 +5623,27 @@
           <w:sz w:val="19"/>
           <w:szCs w:val="19"/>
         </w:rPr>
-        <w:t xml:space="preserve"> loggedUser = </w:t>
+        <w:t xml:space="preserve"> </w:t>
+      </w:r>
+      <w:proofErr w:type="spellStart"/>
+      <w:r>
+        <w:rPr>
+          <w:rFonts w:ascii="Consolas" w:eastAsia="Consolas" w:hAnsi="Consolas" w:cs="Consolas"/>
+          <w:color w:val="000000"/>
+          <w:sz w:val="19"/>
+          <w:szCs w:val="19"/>
+        </w:rPr>
+        <w:t>loggedUser</w:t>
+      </w:r>
+      <w:proofErr w:type="spellEnd"/>
+      <w:r>
+        <w:rPr>
+          <w:rFonts w:ascii="Consolas" w:eastAsia="Consolas" w:hAnsi="Consolas" w:cs="Consolas"/>
+          <w:color w:val="000000"/>
+          <w:sz w:val="19"/>
+          <w:szCs w:val="19"/>
+        </w:rPr>
+        <w:t xml:space="preserve"> = </w:t>
       </w:r>
       <w:r>
         <w:rPr>
@@ -5150,6 +5663,8 @@
         </w:rPr>
         <w:t xml:space="preserve"> </w:t>
       </w:r>
+      <w:proofErr w:type="spellStart"/>
+      <w:proofErr w:type="gramStart"/>
       <w:r>
         <w:rPr>
           <w:rFonts w:ascii="Consolas" w:eastAsia="Consolas" w:hAnsi="Consolas" w:cs="Consolas"/>
@@ -5159,6 +5674,7 @@
         </w:rPr>
         <w:t>HttpCookie</w:t>
       </w:r>
+      <w:proofErr w:type="spellEnd"/>
       <w:r>
         <w:rPr>
           <w:rFonts w:ascii="Consolas" w:eastAsia="Consolas" w:hAnsi="Consolas" w:cs="Consolas"/>
@@ -5168,6 +5684,7 @@
         </w:rPr>
         <w:t>(</w:t>
       </w:r>
+      <w:proofErr w:type="gramEnd"/>
       <w:r>
         <w:rPr>
           <w:rFonts w:ascii="Consolas" w:eastAsia="Consolas" w:hAnsi="Consolas" w:cs="Consolas"/>
@@ -5175,16 +5692,56 @@
           <w:sz w:val="19"/>
           <w:szCs w:val="19"/>
         </w:rPr>
-        <w:t>"LoggedUsed"</w:t>
-      </w:r>
+        <w:t>"</w:t>
+      </w:r>
+      <w:proofErr w:type="spellStart"/>
       <w:r>
         <w:rPr>
           <w:rFonts w:ascii="Consolas" w:eastAsia="Consolas" w:hAnsi="Consolas" w:cs="Consolas"/>
-          <w:color w:val="000000"/>
-          <w:sz w:val="19"/>
-          <w:szCs w:val="19"/>
-        </w:rPr>
-        <w:t>, model.UserName);</w:t>
+          <w:color w:val="A31515"/>
+          <w:sz w:val="19"/>
+          <w:szCs w:val="19"/>
+        </w:rPr>
+        <w:t>LoggedUsed</w:t>
+      </w:r>
+      <w:proofErr w:type="spellEnd"/>
+      <w:r>
+        <w:rPr>
+          <w:rFonts w:ascii="Consolas" w:eastAsia="Consolas" w:hAnsi="Consolas" w:cs="Consolas"/>
+          <w:color w:val="A31515"/>
+          <w:sz w:val="19"/>
+          <w:szCs w:val="19"/>
+        </w:rPr>
+        <w:t>"</w:t>
+      </w:r>
+      <w:r>
+        <w:rPr>
+          <w:rFonts w:ascii="Consolas" w:eastAsia="Consolas" w:hAnsi="Consolas" w:cs="Consolas"/>
+          <w:color w:val="000000"/>
+          <w:sz w:val="19"/>
+          <w:szCs w:val="19"/>
+        </w:rPr>
+        <w:t xml:space="preserve">, </w:t>
+      </w:r>
+      <w:proofErr w:type="spellStart"/>
+      <w:r>
+        <w:rPr>
+          <w:rFonts w:ascii="Consolas" w:eastAsia="Consolas" w:hAnsi="Consolas" w:cs="Consolas"/>
+          <w:color w:val="000000"/>
+          <w:sz w:val="19"/>
+          <w:szCs w:val="19"/>
+        </w:rPr>
+        <w:t>model.UserName</w:t>
+      </w:r>
+      <w:proofErr w:type="spellEnd"/>
+      <w:r>
+        <w:rPr>
+          <w:rFonts w:ascii="Consolas" w:eastAsia="Consolas" w:hAnsi="Consolas" w:cs="Consolas"/>
+          <w:color w:val="000000"/>
+          <w:sz w:val="19"/>
+          <w:szCs w:val="19"/>
+        </w:rPr>
+        <w:t>);</w:t>
       </w:r>
     </w:p>
     <w:p>
@@ -5204,7 +5761,27 @@
           <w:sz w:val="19"/>
           <w:szCs w:val="19"/>
         </w:rPr>
-        <w:t xml:space="preserve">              loggedUser.HttpOnly = </w:t>
+        <w:t xml:space="preserve">              </w:t>
+      </w:r>
+      <w:proofErr w:type="spellStart"/>
+      <w:r>
+        <w:rPr>
+          <w:rFonts w:ascii="Consolas" w:eastAsia="Consolas" w:hAnsi="Consolas" w:cs="Consolas"/>
+          <w:color w:val="000000"/>
+          <w:sz w:val="19"/>
+          <w:szCs w:val="19"/>
+        </w:rPr>
+        <w:t>loggedUser.HttpOnly</w:t>
+      </w:r>
+      <w:proofErr w:type="spellEnd"/>
+      <w:r>
+        <w:rPr>
+          <w:rFonts w:ascii="Consolas" w:eastAsia="Consolas" w:hAnsi="Consolas" w:cs="Consolas"/>
+          <w:color w:val="000000"/>
+          <w:sz w:val="19"/>
+          <w:szCs w:val="19"/>
+        </w:rPr>
+        <w:t xml:space="preserve"> = </w:t>
       </w:r>
       <w:r>
         <w:rPr>
@@ -5242,7 +5819,27 @@
           <w:sz w:val="19"/>
           <w:szCs w:val="19"/>
         </w:rPr>
-        <w:t xml:space="preserve">               loggedUser.Secure = </w:t>
+        <w:t xml:space="preserve">               </w:t>
+      </w:r>
+      <w:proofErr w:type="spellStart"/>
+      <w:r>
+        <w:rPr>
+          <w:rFonts w:ascii="Consolas" w:eastAsia="Consolas" w:hAnsi="Consolas" w:cs="Consolas"/>
+          <w:color w:val="000000"/>
+          <w:sz w:val="19"/>
+          <w:szCs w:val="19"/>
+        </w:rPr>
+        <w:t>loggedUser.Secure</w:t>
+      </w:r>
+      <w:proofErr w:type="spellEnd"/>
+      <w:r>
+        <w:rPr>
+          <w:rFonts w:ascii="Consolas" w:eastAsia="Consolas" w:hAnsi="Consolas" w:cs="Consolas"/>
+          <w:color w:val="000000"/>
+          <w:sz w:val="19"/>
+          <w:szCs w:val="19"/>
+        </w:rPr>
+        <w:t xml:space="preserve"> = </w:t>
       </w:r>
       <w:r>
         <w:rPr>
@@ -5274,7 +5871,49 @@
           <w:sz w:val="19"/>
           <w:szCs w:val="19"/>
         </w:rPr>
-        <w:t xml:space="preserve">               Response.Cookies.Add(loggedUser);</w:t>
+        <w:t xml:space="preserve">               </w:t>
+      </w:r>
+      <w:proofErr w:type="spellStart"/>
+      <w:proofErr w:type="gramStart"/>
+      <w:r>
+        <w:rPr>
+          <w:rFonts w:ascii="Consolas" w:eastAsia="Consolas" w:hAnsi="Consolas" w:cs="Consolas"/>
+          <w:color w:val="000000"/>
+          <w:sz w:val="19"/>
+          <w:szCs w:val="19"/>
+        </w:rPr>
+        <w:t>Response.Cookies.Add</w:t>
+      </w:r>
+      <w:proofErr w:type="spellEnd"/>
+      <w:r>
+        <w:rPr>
+          <w:rFonts w:ascii="Consolas" w:eastAsia="Consolas" w:hAnsi="Consolas" w:cs="Consolas"/>
+          <w:color w:val="000000"/>
+          <w:sz w:val="19"/>
+          <w:szCs w:val="19"/>
+        </w:rPr>
+        <w:t>(</w:t>
+      </w:r>
+      <w:proofErr w:type="spellStart"/>
+      <w:proofErr w:type="gramEnd"/>
+      <w:r>
+        <w:rPr>
+          <w:rFonts w:ascii="Consolas" w:eastAsia="Consolas" w:hAnsi="Consolas" w:cs="Consolas"/>
+          <w:color w:val="000000"/>
+          <w:sz w:val="19"/>
+          <w:szCs w:val="19"/>
+        </w:rPr>
+        <w:t>loggedUser</w:t>
+      </w:r>
+      <w:proofErr w:type="spellEnd"/>
+      <w:r>
+        <w:rPr>
+          <w:rFonts w:ascii="Consolas" w:eastAsia="Consolas" w:hAnsi="Consolas" w:cs="Consolas"/>
+          <w:color w:val="000000"/>
+          <w:sz w:val="19"/>
+          <w:szCs w:val="19"/>
+        </w:rPr>
+        <w:t>);</w:t>
       </w:r>
     </w:p>
     <w:p>
@@ -5323,10 +5962,26 @@
         <w:ind w:left="0"/>
       </w:pPr>
       <w:r>
-        <w:t>1:</w:t>
-      </w:r>
-      <w:r>
-        <w:t>Run MVCMusic store application and click on Admin Page.</w:t>
+        <w:t>1</w:t>
+      </w:r>
+      <w:proofErr w:type="gramStart"/>
+      <w:r>
+        <w:t>:</w:t>
+      </w:r>
+      <w:r>
+        <w:t>Run</w:t>
+      </w:r>
+      <w:proofErr w:type="gramEnd"/>
+      <w:r>
+        <w:t xml:space="preserve"> </w:t>
+      </w:r>
+      <w:proofErr w:type="spellStart"/>
+      <w:r>
+        <w:t>MVCMusic</w:t>
+      </w:r>
+      <w:proofErr w:type="spellEnd"/>
+      <w:r>
+        <w:t xml:space="preserve"> store application and click on Admin Page.</w:t>
       </w:r>
     </w:p>
     <w:p>
@@ -5335,7 +5990,18 @@
         <w:ind w:left="0"/>
       </w:pPr>
       <w:r>
-        <w:t>2:Without login as administrator , Try to manipulate Url</w:t>
+        <w:t>2</w:t>
+      </w:r>
+      <w:proofErr w:type="gramStart"/>
+      <w:r>
+        <w:t>:</w:t>
+      </w:r>
+      <w:r>
+        <w:t>Try</w:t>
+      </w:r>
+      <w:proofErr w:type="gramEnd"/>
+      <w:r>
+        <w:t xml:space="preserve"> to login as administrator.</w:t>
       </w:r>
     </w:p>
     <w:p>
@@ -5344,47 +6010,15 @@
         <w:ind w:left="0"/>
       </w:pPr>
       <w:r>
-        <w:t>Change url from:</w:t>
-      </w:r>
-      <w:r>
-        <w:t xml:space="preserve"> http://localhost:26641/Account/Lo</w:t>
-      </w:r>
-      <w:r>
-        <w:t>gOn?ReturnUrl=%2fStoreManager%2f to</w:t>
-      </w:r>
-    </w:p>
-    <w:p>
-      <w:pPr>
-        <w:pStyle w:val="ListParagraph"/>
-        <w:ind w:left="0"/>
-      </w:pPr>
-      <w:r>
-        <w:t>http://localhost:26641/Account/</w:t>
-      </w:r>
-      <w:r>
-        <w:rPr>
-          <w:rFonts w:ascii="Consolas" w:eastAsia="Times New Roman" w:hAnsi="Consolas" w:cs="Consolas"/>
-          <w:color w:val="000000"/>
-          <w:sz w:val="19"/>
-          <w:szCs w:val="19"/>
-          <w:highlight w:val="white"/>
-        </w:rPr>
-        <w:t>ChangePassword</w:t>
-      </w:r>
-      <w:r>
-        <w:t xml:space="preserve"> </w:t>
-      </w:r>
-      <w:r>
-        <w:t>.</w:t>
-      </w:r>
-    </w:p>
-    <w:p>
-      <w:pPr>
-        <w:pStyle w:val="ListParagraph"/>
-        <w:ind w:left="0"/>
-      </w:pPr>
-      <w:r>
-        <w:t>3:Now you unable to redirect because only admin can redirect to change password Page.</w:t>
+        <w:t>3</w:t>
+      </w:r>
+      <w:proofErr w:type="gramStart"/>
+      <w:r>
+        <w:t>:Then</w:t>
+      </w:r>
+      <w:proofErr w:type="gramEnd"/>
+      <w:r>
+        <w:t xml:space="preserve"> click on Album Page and u can able to see album Grid details.</w:t>
       </w:r>
     </w:p>
     <w:p>
@@ -5399,9 +6033,9 @@
         <w:lastRenderedPageBreak/>
         <w:drawing>
           <wp:inline distT="0" distB="0" distL="0" distR="0">
-            <wp:extent cx="3438525" cy="1666875"/>
+            <wp:extent cx="5172075" cy="2733675"/>
             <wp:effectExtent l="0" t="0" r="9525" b="9525"/>
-            <wp:docPr id="7" name="Picture 7"/>
+            <wp:docPr id="10" name="Picture 10"/>
             <wp:cNvGraphicFramePr>
               <a:graphicFrameLocks xmlns:a="http://schemas.openxmlformats.org/drawingml/2006/main" noChangeAspect="1"/>
             </wp:cNvGraphicFramePr>
@@ -5415,7 +6049,216 @@
                     </pic:cNvPicPr>
                   </pic:nvPicPr>
                   <pic:blipFill>
-                    <a:blip r:embed="rId17">
+                    <a:blip r:embed="rId23">
+                      <a:extLst>
+                        <a:ext uri="{28A0092B-C50C-407E-A947-70E740481C1C}">
+                          <a14:useLocalDpi xmlns:a14="http://schemas.microsoft.com/office/drawing/2010/main" val="0"/>
+                        </a:ext>
+                      </a:extLst>
+                    </a:blip>
+                    <a:srcRect/>
+                    <a:stretch>
+                      <a:fillRect/>
+                    </a:stretch>
+                  </pic:blipFill>
+                  <pic:spPr bwMode="auto">
+                    <a:xfrm>
+                      <a:off x="0" y="0"/>
+                      <a:ext cx="5172075" cy="2733675"/>
+                    </a:xfrm>
+                    <a:prstGeom prst="rect">
+                      <a:avLst/>
+                    </a:prstGeom>
+                    <a:noFill/>
+                    <a:ln>
+                      <a:noFill/>
+                    </a:ln>
+                  </pic:spPr>
+                </pic:pic>
+              </a:graphicData>
+            </a:graphic>
+          </wp:inline>
+        </w:drawing>
+      </w:r>
+    </w:p>
+    <w:p>
+      <w:pPr>
+        <w:pStyle w:val="ListParagraph"/>
+        <w:ind w:left="0"/>
+      </w:pPr>
+    </w:p>
+    <w:p>
+      <w:pPr>
+        <w:pStyle w:val="ListParagraph"/>
+        <w:ind w:left="0"/>
+      </w:pPr>
+      <w:r>
+        <w:t>4</w:t>
+      </w:r>
+      <w:proofErr w:type="gramStart"/>
+      <w:r>
+        <w:t>:Try</w:t>
+      </w:r>
+      <w:proofErr w:type="gramEnd"/>
+      <w:r>
+        <w:t xml:space="preserve"> to Edit Album Details.</w:t>
+      </w:r>
+    </w:p>
+    <w:p>
+      <w:pPr>
+        <w:pStyle w:val="ListParagraph"/>
+        <w:ind w:left="0"/>
+      </w:pPr>
+      <w:r>
+        <w:rPr>
+          <w:noProof/>
+        </w:rPr>
+        <w:drawing>
+          <wp:inline distT="0" distB="0" distL="0" distR="0">
+            <wp:extent cx="3028950" cy="1076325"/>
+            <wp:effectExtent l="0" t="0" r="0" b="9525"/>
+            <wp:docPr id="12" name="Picture 12"/>
+            <wp:cNvGraphicFramePr>
+              <a:graphicFrameLocks xmlns:a="http://schemas.openxmlformats.org/drawingml/2006/main" noChangeAspect="1"/>
+            </wp:cNvGraphicFramePr>
+            <a:graphic xmlns:a="http://schemas.openxmlformats.org/drawingml/2006/main">
+              <a:graphicData uri="http://schemas.openxmlformats.org/drawingml/2006/picture">
+                <pic:pic xmlns:pic="http://schemas.openxmlformats.org/drawingml/2006/picture">
+                  <pic:nvPicPr>
+                    <pic:cNvPr id="0" name="Picture 2"/>
+                    <pic:cNvPicPr>
+                      <a:picLocks noChangeAspect="1" noChangeArrowheads="1"/>
+                    </pic:cNvPicPr>
+                  </pic:nvPicPr>
+                  <pic:blipFill>
+                    <a:blip r:embed="rId24">
+                      <a:extLst>
+                        <a:ext uri="{28A0092B-C50C-407E-A947-70E740481C1C}">
+                          <a14:useLocalDpi xmlns:a14="http://schemas.microsoft.com/office/drawing/2010/main" val="0"/>
+                        </a:ext>
+                      </a:extLst>
+                    </a:blip>
+                    <a:srcRect/>
+                    <a:stretch>
+                      <a:fillRect/>
+                    </a:stretch>
+                  </pic:blipFill>
+                  <pic:spPr bwMode="auto">
+                    <a:xfrm>
+                      <a:off x="0" y="0"/>
+                      <a:ext cx="3028950" cy="1076325"/>
+                    </a:xfrm>
+                    <a:prstGeom prst="rect">
+                      <a:avLst/>
+                    </a:prstGeom>
+                    <a:noFill/>
+                    <a:ln>
+                      <a:noFill/>
+                    </a:ln>
+                  </pic:spPr>
+                </pic:pic>
+              </a:graphicData>
+            </a:graphic>
+          </wp:inline>
+        </w:drawing>
+      </w:r>
+    </w:p>
+    <w:p>
+      <w:pPr>
+        <w:pStyle w:val="ListParagraph"/>
+        <w:ind w:left="0"/>
+      </w:pPr>
+      <w:r>
+        <w:t>5</w:t>
+      </w:r>
+      <w:proofErr w:type="gramStart"/>
+      <w:r>
+        <w:t>:You</w:t>
+      </w:r>
+      <w:proofErr w:type="gramEnd"/>
+      <w:r>
+        <w:t xml:space="preserve"> can able to edit album details.</w:t>
+      </w:r>
+    </w:p>
+    <w:p>
+      <w:pPr>
+        <w:pStyle w:val="ListParagraph"/>
+        <w:ind w:left="0"/>
+      </w:pPr>
+      <w:r>
+        <w:t>6</w:t>
+      </w:r>
+      <w:proofErr w:type="gramStart"/>
+      <w:r>
+        <w:t>:Go</w:t>
+      </w:r>
+      <w:proofErr w:type="gramEnd"/>
+      <w:r>
+        <w:t xml:space="preserve"> to admin page and try to login as Non Admin.</w:t>
+      </w:r>
+    </w:p>
+    <w:p>
+      <w:pPr>
+        <w:pStyle w:val="ListParagraph"/>
+        <w:ind w:left="0"/>
+      </w:pPr>
+      <w:r>
+        <w:t>7</w:t>
+      </w:r>
+      <w:proofErr w:type="gramStart"/>
+      <w:r>
+        <w:t>:Click</w:t>
+      </w:r>
+      <w:proofErr w:type="gramEnd"/>
+      <w:r>
+        <w:t xml:space="preserve"> on album tab and try to click on edit button.</w:t>
+      </w:r>
+    </w:p>
+    <w:p>
+      <w:pPr>
+        <w:pStyle w:val="ListParagraph"/>
+        <w:ind w:left="0"/>
+      </w:pPr>
+      <w:r>
+        <w:t>8</w:t>
+      </w:r>
+      <w:proofErr w:type="gramStart"/>
+      <w:r>
+        <w:t>:Now</w:t>
+      </w:r>
+      <w:proofErr w:type="gramEnd"/>
+      <w:r>
+        <w:t xml:space="preserve"> U unable to edit Album details and it always redirect to login page.</w:t>
+      </w:r>
+    </w:p>
+    <w:p>
+      <w:pPr>
+        <w:pStyle w:val="ListParagraph"/>
+        <w:ind w:left="0"/>
+      </w:pPr>
+      <w:r>
+        <w:rPr>
+          <w:noProof/>
+        </w:rPr>
+        <w:drawing>
+          <wp:inline distT="0" distB="0" distL="0" distR="0" wp14:anchorId="49D7D1A8" wp14:editId="7792F6DD">
+            <wp:extent cx="3438525" cy="1666875"/>
+            <wp:effectExtent l="0" t="0" r="9525" b="9525"/>
+            <wp:docPr id="13" name="Picture 13"/>
+            <wp:cNvGraphicFramePr>
+              <a:graphicFrameLocks xmlns:a="http://schemas.openxmlformats.org/drawingml/2006/main" noChangeAspect="1"/>
+            </wp:cNvGraphicFramePr>
+            <a:graphic xmlns:a="http://schemas.openxmlformats.org/drawingml/2006/main">
+              <a:graphicData uri="http://schemas.openxmlformats.org/drawingml/2006/picture">
+                <pic:pic xmlns:pic="http://schemas.openxmlformats.org/drawingml/2006/picture">
+                  <pic:nvPicPr>
+                    <pic:cNvPr id="0" name="Picture 1"/>
+                    <pic:cNvPicPr>
+                      <a:picLocks noChangeAspect="1" noChangeArrowheads="1"/>
+                    </pic:cNvPicPr>
+                  </pic:nvPicPr>
+                  <pic:blipFill>
+                    <a:blip r:embed="rId25">
                       <a:extLst>
                         <a:ext uri="{28A0092B-C50C-407E-A947-70E740481C1C}">
                           <a14:useLocalDpi xmlns:a14="http://schemas.microsoft.com/office/drawing/2010/main" val="0"/>
@@ -5452,46 +6295,69 @@
         <w:pStyle w:val="ListParagraph"/>
         <w:ind w:left="0"/>
       </w:pPr>
-      <w:r>
-        <w:t>4:  After Making Authorization Bypass false if you try to access “</w:t>
-      </w:r>
-      <w:hyperlink r:id="rId18" w:history="1">
-        <w:r>
-          <w:rPr>
-            <w:rStyle w:val="Hyperlink"/>
-            <w:lang w:eastAsia="ar-SA"/>
-          </w:rPr>
-          <w:t>http://localhost:26641/Account/</w:t>
-        </w:r>
-        <w:r>
-          <w:rPr>
-            <w:rStyle w:val="Hyperlink"/>
-            <w:rFonts w:ascii="Consolas" w:eastAsia="Times New Roman" w:hAnsi="Consolas" w:cs="Consolas"/>
-            <w:sz w:val="19"/>
-            <w:szCs w:val="19"/>
-            <w:highlight w:val="white"/>
-          </w:rPr>
-          <w:t>ChangePassword</w:t>
-        </w:r>
-      </w:hyperlink>
-      <w:r>
-        <w:t>” now you able to get change password screen</w:t>
-      </w:r>
     </w:p>
     <w:p>
       <w:pPr>
         <w:pStyle w:val="ListParagraph"/>
         <w:ind w:left="0"/>
-      </w:pPr>
-      <w:r>
-        <w:rPr>
-          <w:noProof/>
-        </w:rPr>
+        <w:rPr>
+          <w:b/>
+        </w:rPr>
+      </w:pPr>
+    </w:p>
+    <w:p>
+      <w:pPr>
+        <w:pStyle w:val="ListParagraph"/>
+        <w:ind w:left="0"/>
+        <w:rPr>
+          <w:b/>
+        </w:rPr>
+      </w:pPr>
+      <w:r>
+        <w:rPr>
+          <w:b/>
+        </w:rPr>
+        <w:t>Applied Authorization Bypass</w:t>
+      </w:r>
+      <w:r>
+        <w:rPr>
+          <w:b/>
+        </w:rPr>
+        <w:t>:</w:t>
+      </w:r>
+    </w:p>
+    <w:p>
+      <w:pPr>
+        <w:pStyle w:val="ListParagraph"/>
+        <w:ind w:left="0"/>
+      </w:pPr>
+      <w:r>
+        <w:t>1</w:t>
+      </w:r>
+      <w:proofErr w:type="gramStart"/>
+      <w:r>
+        <w:t>:Try</w:t>
+      </w:r>
+      <w:proofErr w:type="gramEnd"/>
+      <w:r>
+        <w:t xml:space="preserve"> to login as Non Admin and click on Album Tab.</w:t>
+      </w:r>
+    </w:p>
+    <w:p>
+      <w:pPr>
+        <w:pStyle w:val="ListParagraph"/>
+        <w:ind w:left="0"/>
+      </w:pPr>
+      <w:r>
+        <w:rPr>
+          <w:noProof/>
+        </w:rPr>
+        <w:lastRenderedPageBreak/>
         <w:drawing>
-          <wp:inline distT="0" distB="0" distL="0" distR="0">
-            <wp:extent cx="3638550" cy="1905000"/>
-            <wp:effectExtent l="0" t="0" r="0" b="0"/>
-            <wp:docPr id="6" name="Picture 6"/>
+          <wp:inline distT="0" distB="0" distL="0" distR="0" wp14:anchorId="385E82BC" wp14:editId="1CCA4070">
+            <wp:extent cx="3438525" cy="1666875"/>
+            <wp:effectExtent l="0" t="0" r="9525" b="9525"/>
+            <wp:docPr id="15" name="Picture 15"/>
             <wp:cNvGraphicFramePr>
               <a:graphicFrameLocks xmlns:a="http://schemas.openxmlformats.org/drawingml/2006/main" noChangeAspect="1"/>
             </wp:cNvGraphicFramePr>
@@ -5499,13 +6365,13 @@
               <a:graphicData uri="http://schemas.openxmlformats.org/drawingml/2006/picture">
                 <pic:pic xmlns:pic="http://schemas.openxmlformats.org/drawingml/2006/picture">
                   <pic:nvPicPr>
-                    <pic:cNvPr id="0" name="Picture 2"/>
+                    <pic:cNvPr id="0" name="Picture 1"/>
                     <pic:cNvPicPr>
                       <a:picLocks noChangeAspect="1" noChangeArrowheads="1"/>
                     </pic:cNvPicPr>
                   </pic:nvPicPr>
                   <pic:blipFill>
-                    <a:blip r:embed="rId19">
+                    <a:blip r:embed="rId25">
                       <a:extLst>
                         <a:ext uri="{28A0092B-C50C-407E-A947-70E740481C1C}">
                           <a14:useLocalDpi xmlns:a14="http://schemas.microsoft.com/office/drawing/2010/main" val="0"/>
@@ -5520,7 +6386,7 @@
                   <pic:spPr bwMode="auto">
                     <a:xfrm>
                       <a:off x="0" y="0"/>
-                      <a:ext cx="3638550" cy="1905000"/>
+                      <a:ext cx="3438525" cy="1666875"/>
                     </a:xfrm>
                     <a:prstGeom prst="rect">
                       <a:avLst/>
@@ -5542,6 +6408,111 @@
         <w:pStyle w:val="ListParagraph"/>
         <w:ind w:left="0"/>
       </w:pPr>
+      <w:r>
+        <w:t>2</w:t>
+      </w:r>
+      <w:proofErr w:type="gramStart"/>
+      <w:r>
+        <w:t>:Then</w:t>
+      </w:r>
+      <w:proofErr w:type="gramEnd"/>
+      <w:r>
+        <w:t xml:space="preserve"> click on Edit Button.</w:t>
+      </w:r>
+    </w:p>
+    <w:p>
+      <w:pPr>
+        <w:pStyle w:val="ListParagraph"/>
+        <w:ind w:left="0"/>
+      </w:pPr>
+      <w:r>
+        <w:t>3</w:t>
+      </w:r>
+      <w:proofErr w:type="gramStart"/>
+      <w:r>
+        <w:t>:Now</w:t>
+      </w:r>
+      <w:proofErr w:type="gramEnd"/>
+      <w:r>
+        <w:t xml:space="preserve"> you able to change Album details.</w:t>
+      </w:r>
+    </w:p>
+    <w:p>
+      <w:pPr>
+        <w:pStyle w:val="ListParagraph"/>
+        <w:ind w:left="0"/>
+      </w:pPr>
+      <w:r>
+        <w:rPr>
+          <w:noProof/>
+        </w:rPr>
+        <w:drawing>
+          <wp:inline distT="0" distB="0" distL="0" distR="0" wp14:anchorId="34590D95" wp14:editId="576AD249">
+            <wp:extent cx="3028950" cy="1076325"/>
+            <wp:effectExtent l="0" t="0" r="0" b="9525"/>
+            <wp:docPr id="14" name="Picture 14"/>
+            <wp:cNvGraphicFramePr>
+              <a:graphicFrameLocks xmlns:a="http://schemas.openxmlformats.org/drawingml/2006/main" noChangeAspect="1"/>
+            </wp:cNvGraphicFramePr>
+            <a:graphic xmlns:a="http://schemas.openxmlformats.org/drawingml/2006/main">
+              <a:graphicData uri="http://schemas.openxmlformats.org/drawingml/2006/picture">
+                <pic:pic xmlns:pic="http://schemas.openxmlformats.org/drawingml/2006/picture">
+                  <pic:nvPicPr>
+                    <pic:cNvPr id="0" name="Picture 2"/>
+                    <pic:cNvPicPr>
+                      <a:picLocks noChangeAspect="1" noChangeArrowheads="1"/>
+                    </pic:cNvPicPr>
+                  </pic:nvPicPr>
+                  <pic:blipFill>
+                    <a:blip r:embed="rId24">
+                      <a:extLst>
+                        <a:ext uri="{28A0092B-C50C-407E-A947-70E740481C1C}">
+                          <a14:useLocalDpi xmlns:a14="http://schemas.microsoft.com/office/drawing/2010/main" val="0"/>
+                        </a:ext>
+                      </a:extLst>
+                    </a:blip>
+                    <a:srcRect/>
+                    <a:stretch>
+                      <a:fillRect/>
+                    </a:stretch>
+                  </pic:blipFill>
+                  <pic:spPr bwMode="auto">
+                    <a:xfrm>
+                      <a:off x="0" y="0"/>
+                      <a:ext cx="3028950" cy="1076325"/>
+                    </a:xfrm>
+                    <a:prstGeom prst="rect">
+                      <a:avLst/>
+                    </a:prstGeom>
+                    <a:noFill/>
+                    <a:ln>
+                      <a:noFill/>
+                    </a:ln>
+                  </pic:spPr>
+                </pic:pic>
+              </a:graphicData>
+            </a:graphic>
+          </wp:inline>
+        </w:drawing>
+      </w:r>
+    </w:p>
+    <w:p>
+      <w:pPr>
+        <w:pStyle w:val="ListParagraph"/>
+        <w:ind w:left="0"/>
+      </w:pPr>
+    </w:p>
+    <w:p>
+      <w:pPr>
+        <w:pStyle w:val="ListParagraph"/>
+        <w:ind w:left="0"/>
+      </w:pPr>
+    </w:p>
+    <w:p>
+      <w:pPr>
+        <w:pStyle w:val="ListParagraph"/>
+        <w:ind w:left="0"/>
+      </w:pPr>
     </w:p>
     <w:p>
       <w:pPr>
@@ -5613,58 +6584,93 @@
         <w:pStyle w:val="ListParagraph"/>
         <w:ind w:left="0"/>
         <w:rPr>
-          <w:rFonts w:ascii="Lucida Sans Unicode" w:hAnsi="Lucida Sans Unicode" w:cs="Lucida Sans Unicode"/>
-          <w:color w:val="444444"/>
-          <w:sz w:val="20"/>
-          <w:szCs w:val="20"/>
-          <w:shd w:val="clear" w:color="auto" w:fill="FFFFFF"/>
-        </w:rPr>
-      </w:pPr>
-      <w:r>
-        <w:rPr>
-          <w:rFonts w:ascii="Lucida Sans Unicode" w:hAnsi="Lucida Sans Unicode" w:cs="Lucida Sans Unicode"/>
-          <w:color w:val="444444"/>
-          <w:sz w:val="20"/>
-          <w:szCs w:val="20"/>
-          <w:shd w:val="clear" w:color="auto" w:fill="FFFFFF"/>
-        </w:rPr>
-        <w:t>1:By Adding a form request attacker change user details.</w:t>
+          <w:b/>
+        </w:rPr>
+      </w:pPr>
+      <w:r>
+        <w:rPr>
+          <w:b/>
+        </w:rPr>
+        <w:t>Generate scenario:</w:t>
       </w:r>
     </w:p>
     <w:p>
       <w:pPr>
         <w:pStyle w:val="ListParagraph"/>
         <w:ind w:left="0"/>
-        <w:rPr>
-          <w:rFonts w:ascii="Lucida Sans Unicode" w:hAnsi="Lucida Sans Unicode" w:cs="Lucida Sans Unicode"/>
-          <w:color w:val="444444"/>
-          <w:sz w:val="20"/>
-          <w:szCs w:val="20"/>
-          <w:shd w:val="clear" w:color="auto" w:fill="FFFFFF"/>
-        </w:rPr>
-      </w:pPr>
+      </w:pPr>
+      <w:r>
+        <w:t>1</w:t>
+      </w:r>
+      <w:proofErr w:type="gramStart"/>
+      <w:r>
+        <w:t>:click</w:t>
+      </w:r>
+      <w:proofErr w:type="gramEnd"/>
+      <w:r>
+        <w:t xml:space="preserve"> on Admin tab</w:t>
+      </w:r>
+      <w:r>
+        <w:t xml:space="preserve"> and click on Attacker Change Email.</w:t>
+      </w:r>
     </w:p>
     <w:p>
       <w:pPr>
         <w:pStyle w:val="ListParagraph"/>
         <w:ind w:left="0"/>
-        <w:rPr>
-          <w:rFonts w:ascii="Lucida Sans Unicode" w:hAnsi="Lucida Sans Unicode" w:cs="Lucida Sans Unicode"/>
-          <w:color w:val="444444"/>
-          <w:sz w:val="20"/>
-          <w:szCs w:val="20"/>
-          <w:shd w:val="clear" w:color="auto" w:fill="FFFFFF"/>
-        </w:rPr>
-      </w:pPr>
-      <w:r>
-        <w:rPr>
-          <w:rFonts w:ascii="Lucida Sans Unicode" w:hAnsi="Lucida Sans Unicode" w:cs="Lucida Sans Unicode"/>
-          <w:color w:val="444444"/>
-          <w:sz w:val="20"/>
-          <w:szCs w:val="20"/>
-          <w:shd w:val="clear" w:color="auto" w:fill="FFFFFF"/>
-        </w:rPr>
-        <w:t>Fixing Problem:</w:t>
+      </w:pPr>
+      <w:r>
+        <w:rPr>
+          <w:noProof/>
+        </w:rPr>
+        <w:drawing>
+          <wp:inline distT="0" distB="0" distL="0" distR="0">
+            <wp:extent cx="2762250" cy="876300"/>
+            <wp:effectExtent l="0" t="0" r="0" b="0"/>
+            <wp:docPr id="18" name="Picture 18"/>
+            <wp:cNvGraphicFramePr>
+              <a:graphicFrameLocks xmlns:a="http://schemas.openxmlformats.org/drawingml/2006/main" noChangeAspect="1"/>
+            </wp:cNvGraphicFramePr>
+            <a:graphic xmlns:a="http://schemas.openxmlformats.org/drawingml/2006/main">
+              <a:graphicData uri="http://schemas.openxmlformats.org/drawingml/2006/picture">
+                <pic:pic xmlns:pic="http://schemas.openxmlformats.org/drawingml/2006/picture">
+                  <pic:nvPicPr>
+                    <pic:cNvPr id="0" name="Picture 5"/>
+                    <pic:cNvPicPr>
+                      <a:picLocks noChangeAspect="1" noChangeArrowheads="1"/>
+                    </pic:cNvPicPr>
+                  </pic:nvPicPr>
+                  <pic:blipFill>
+                    <a:blip r:embed="rId26">
+                      <a:extLst>
+                        <a:ext uri="{28A0092B-C50C-407E-A947-70E740481C1C}">
+                          <a14:useLocalDpi xmlns:a14="http://schemas.microsoft.com/office/drawing/2010/main" val="0"/>
+                        </a:ext>
+                      </a:extLst>
+                    </a:blip>
+                    <a:srcRect/>
+                    <a:stretch>
+                      <a:fillRect/>
+                    </a:stretch>
+                  </pic:blipFill>
+                  <pic:spPr bwMode="auto">
+                    <a:xfrm>
+                      <a:off x="0" y="0"/>
+                      <a:ext cx="2762250" cy="876300"/>
+                    </a:xfrm>
+                    <a:prstGeom prst="rect">
+                      <a:avLst/>
+                    </a:prstGeom>
+                    <a:noFill/>
+                    <a:ln>
+                      <a:noFill/>
+                    </a:ln>
+                  </pic:spPr>
+                </pic:pic>
+              </a:graphicData>
+            </a:graphic>
+          </wp:inline>
+        </w:drawing>
       </w:r>
     </w:p>
     <w:p>
@@ -5673,20 +6679,15 @@
         <w:ind w:left="0"/>
       </w:pPr>
       <w:r>
-        <w:rPr>
-          <w:rFonts w:ascii="Lucida Sans Unicode" w:hAnsi="Lucida Sans Unicode" w:cs="Lucida Sans Unicode"/>
-          <w:color w:val="444444"/>
-          <w:sz w:val="20"/>
-          <w:szCs w:val="20"/>
-          <w:shd w:val="clear" w:color="auto" w:fill="FFFFFF"/>
-        </w:rPr>
-        <w:t>1:</w:t>
-      </w:r>
-      <w:r>
-        <w:t xml:space="preserve"> </w:t>
-      </w:r>
-      <w:r>
-        <w:t>First, we must add the unique token to the form to change the user's email when we display it.</w:t>
+        <w:t>2</w:t>
+      </w:r>
+      <w:proofErr w:type="gramStart"/>
+      <w:r>
+        <w:t>:You</w:t>
+      </w:r>
+      <w:proofErr w:type="gramEnd"/>
+      <w:r>
+        <w:t xml:space="preserve"> will get one text box.</w:t>
       </w:r>
     </w:p>
     <w:p>
@@ -5695,7 +6696,57 @@
         <w:ind w:left="0"/>
       </w:pPr>
       <w:r>
-        <w:t>2:Then add Html.AntiForgeryToken() it Generates a hidden form field (anti-forgery token) that is validated when the form is submitted.</w:t>
+        <w:rPr>
+          <w:noProof/>
+        </w:rPr>
+        <w:drawing>
+          <wp:inline distT="0" distB="0" distL="0" distR="0">
+            <wp:extent cx="3200400" cy="1181100"/>
+            <wp:effectExtent l="0" t="0" r="0" b="0"/>
+            <wp:docPr id="19" name="Picture 19"/>
+            <wp:cNvGraphicFramePr>
+              <a:graphicFrameLocks xmlns:a="http://schemas.openxmlformats.org/drawingml/2006/main" noChangeAspect="1"/>
+            </wp:cNvGraphicFramePr>
+            <a:graphic xmlns:a="http://schemas.openxmlformats.org/drawingml/2006/main">
+              <a:graphicData uri="http://schemas.openxmlformats.org/drawingml/2006/picture">
+                <pic:pic xmlns:pic="http://schemas.openxmlformats.org/drawingml/2006/picture">
+                  <pic:nvPicPr>
+                    <pic:cNvPr id="0" name="Picture 6"/>
+                    <pic:cNvPicPr>
+                      <a:picLocks noChangeAspect="1" noChangeArrowheads="1"/>
+                    </pic:cNvPicPr>
+                  </pic:nvPicPr>
+                  <pic:blipFill>
+                    <a:blip r:embed="rId27">
+                      <a:extLst>
+                        <a:ext uri="{28A0092B-C50C-407E-A947-70E740481C1C}">
+                          <a14:useLocalDpi xmlns:a14="http://schemas.microsoft.com/office/drawing/2010/main" val="0"/>
+                        </a:ext>
+                      </a:extLst>
+                    </a:blip>
+                    <a:srcRect/>
+                    <a:stretch>
+                      <a:fillRect/>
+                    </a:stretch>
+                  </pic:blipFill>
+                  <pic:spPr bwMode="auto">
+                    <a:xfrm>
+                      <a:off x="0" y="0"/>
+                      <a:ext cx="3200400" cy="1181100"/>
+                    </a:xfrm>
+                    <a:prstGeom prst="rect">
+                      <a:avLst/>
+                    </a:prstGeom>
+                    <a:noFill/>
+                    <a:ln>
+                      <a:noFill/>
+                    </a:ln>
+                  </pic:spPr>
+                </pic:pic>
+              </a:graphicData>
+            </a:graphic>
+          </wp:inline>
+        </w:drawing>
       </w:r>
     </w:p>
     <w:p>
@@ -5704,7 +6755,15 @@
         <w:ind w:left="0"/>
       </w:pPr>
       <w:r>
-        <w:t>Generate scenario:</w:t>
+        <w:t>3</w:t>
+      </w:r>
+      <w:proofErr w:type="gramStart"/>
+      <w:r>
+        <w:t>:If</w:t>
+      </w:r>
+      <w:proofErr w:type="gramEnd"/>
+      <w:r>
+        <w:t xml:space="preserve"> you add some value in that text box and submit it will reflect on Artist Table on DB.</w:t>
       </w:r>
     </w:p>
     <w:p>
@@ -5712,18 +6771,12 @@
         <w:pStyle w:val="ListParagraph"/>
         <w:ind w:left="0"/>
       </w:pPr>
-      <w:r>
-        <w:t>1:click on Admin tab.</w:t>
-      </w:r>
     </w:p>
     <w:p>
       <w:pPr>
         <w:pStyle w:val="ListParagraph"/>
         <w:ind w:left="0"/>
       </w:pPr>
-      <w:r>
-        <w:t>2:click on AttackerchangeEmail link and change user email ,it will change in DB.</w:t>
-      </w:r>
     </w:p>
     <w:p>
       <w:pPr>
@@ -5753,6 +6806,59 @@
         <w:pStyle w:val="ListParagraph"/>
         <w:ind w:left="0"/>
       </w:pPr>
+    </w:p>
+    <w:p>
+      <w:pPr>
+        <w:pStyle w:val="ListParagraph"/>
+        <w:ind w:left="0"/>
+      </w:pPr>
+      <w:r>
+        <w:rPr>
+          <w:rFonts w:ascii="Lucida Sans Unicode" w:hAnsi="Lucida Sans Unicode" w:cs="Lucida Sans Unicode"/>
+          <w:color w:val="444444"/>
+          <w:sz w:val="20"/>
+          <w:szCs w:val="20"/>
+          <w:shd w:val="clear" w:color="auto" w:fill="FFFFFF"/>
+        </w:rPr>
+        <w:t>1:</w:t>
+      </w:r>
+      <w:r>
+        <w:t xml:space="preserve"> </w:t>
+      </w:r>
+      <w:r>
+        <w:t>First, we must add the unique token to the form to change the user's email when we display it.</w:t>
+      </w:r>
+    </w:p>
+    <w:p>
+      <w:pPr>
+        <w:pStyle w:val="ListParagraph"/>
+        <w:ind w:left="0"/>
+      </w:pPr>
+      <w:r>
+        <w:t>2</w:t>
+      </w:r>
+      <w:proofErr w:type="gramStart"/>
+      <w:r>
+        <w:t>:Then</w:t>
+      </w:r>
+      <w:proofErr w:type="gramEnd"/>
+      <w:r>
+        <w:t xml:space="preserve"> add </w:t>
+      </w:r>
+      <w:proofErr w:type="spellStart"/>
+      <w:r>
+        <w:t>Html.AntiForgeryToken</w:t>
+      </w:r>
+      <w:proofErr w:type="spellEnd"/>
+      <w:r>
+        <w:t>() it Generates a hidden form field (anti-forgery token) that is validated when the form is submitted.</w:t>
+      </w:r>
+    </w:p>
+    <w:p>
+      <w:pPr>
+        <w:pStyle w:val="ListParagraph"/>
+        <w:ind w:left="0"/>
+      </w:pPr>
       <w:r>
         <w:rPr>
           <w:rFonts w:ascii="Times New Roman" w:eastAsia="Times New Roman" w:hAnsi="Times New Roman" w:cs="Times New Roman"/>
@@ -5760,7 +6866,7 @@
           <w:sz w:val="24"/>
           <w:szCs w:val="24"/>
         </w:rPr>
-        <w:t>1</w:t>
+        <w:t>3</w:t>
       </w:r>
       <w:r>
         <w:rPr>
@@ -5775,7 +6881,23 @@
         <w:t xml:space="preserve"> </w:t>
       </w:r>
       <w:r>
-        <w:t xml:space="preserve">Click on ChangeUserEmail link and try to change user mail. It will redirect to requestverificationtoken is not present error. </w:t>
+        <w:t xml:space="preserve">Click on </w:t>
+      </w:r>
+      <w:proofErr w:type="spellStart"/>
+      <w:r>
+        <w:t>ChangeUserEmail</w:t>
+      </w:r>
+      <w:proofErr w:type="spellEnd"/>
+      <w:r>
+        <w:t xml:space="preserve"> link and try to change user mail. It will redirect to </w:t>
+      </w:r>
+      <w:proofErr w:type="spellStart"/>
+      <w:r>
+        <w:t>requestverificationtoken</w:t>
+      </w:r>
+      <w:proofErr w:type="spellEnd"/>
+      <w:r>
+        <w:t xml:space="preserve"> is not present error. </w:t>
       </w:r>
     </w:p>
     <w:p>
@@ -5787,7 +6909,6 @@
         <w:rPr>
           <w:noProof/>
         </w:rPr>
-        <w:lastRenderedPageBreak/>
         <w:drawing>
           <wp:inline distT="0" distB="0" distL="0" distR="0">
             <wp:extent cx="5943600" cy="676275"/>
@@ -5806,7 +6927,7 @@
                     </pic:cNvPicPr>
                   </pic:nvPicPr>
                   <pic:blipFill>
-                    <a:blip r:embed="rId20">
+                    <a:blip r:embed="rId28">
                       <a:extLst>
                         <a:ext uri="{28A0092B-C50C-407E-A947-70E740481C1C}">
                           <a14:useLocalDpi xmlns:a14="http://schemas.microsoft.com/office/drawing/2010/main" val="0"/>
@@ -5871,31 +6992,184 @@
         <w:ind w:left="0"/>
       </w:pPr>
       <w:r>
-        <w:t xml:space="preserve">If you consider </w:t>
+        <w:t>1</w:t>
+      </w:r>
+      <w:proofErr w:type="gramStart"/>
+      <w:r>
+        <w:t>:Try</w:t>
+      </w:r>
+      <w:proofErr w:type="gramEnd"/>
+      <w:r>
+        <w:t xml:space="preserve"> to click on Demo Tab.</w:t>
+      </w:r>
+    </w:p>
+    <w:p>
+      <w:pPr>
+        <w:pStyle w:val="ListParagraph"/>
+        <w:ind w:left="0"/>
+      </w:pPr>
+      <w:r>
+        <w:t>2</w:t>
+      </w:r>
+      <w:proofErr w:type="gramStart"/>
+      <w:r>
+        <w:t>:Now</w:t>
+      </w:r>
+      <w:proofErr w:type="gramEnd"/>
+      <w:r>
+        <w:t xml:space="preserve"> you able to see one </w:t>
+      </w:r>
+      <w:proofErr w:type="spellStart"/>
+      <w:r>
+        <w:t>sereen</w:t>
+      </w:r>
+      <w:proofErr w:type="spellEnd"/>
+      <w:r>
+        <w:t xml:space="preserve"> like below.</w:t>
+      </w:r>
+    </w:p>
+    <w:p>
+      <w:pPr>
+        <w:pStyle w:val="ListParagraph"/>
+        <w:ind w:left="0"/>
+      </w:pPr>
+      <w:r>
+        <w:rPr>
+          <w:noProof/>
+        </w:rPr>
+        <w:drawing>
+          <wp:inline distT="0" distB="0" distL="0" distR="0">
+            <wp:extent cx="3429000" cy="2038350"/>
+            <wp:effectExtent l="0" t="0" r="0" b="0"/>
+            <wp:docPr id="16" name="Picture 16"/>
+            <wp:cNvGraphicFramePr>
+              <a:graphicFrameLocks xmlns:a="http://schemas.openxmlformats.org/drawingml/2006/main" noChangeAspect="1"/>
+            </wp:cNvGraphicFramePr>
+            <a:graphic xmlns:a="http://schemas.openxmlformats.org/drawingml/2006/main">
+              <a:graphicData uri="http://schemas.openxmlformats.org/drawingml/2006/picture">
+                <pic:pic xmlns:pic="http://schemas.openxmlformats.org/drawingml/2006/picture">
+                  <pic:nvPicPr>
+                    <pic:cNvPr id="0" name="Picture 3"/>
+                    <pic:cNvPicPr>
+                      <a:picLocks noChangeAspect="1" noChangeArrowheads="1"/>
+                    </pic:cNvPicPr>
+                  </pic:nvPicPr>
+                  <pic:blipFill>
+                    <a:blip r:embed="rId29">
+                      <a:extLst>
+                        <a:ext uri="{28A0092B-C50C-407E-A947-70E740481C1C}">
+                          <a14:useLocalDpi xmlns:a14="http://schemas.microsoft.com/office/drawing/2010/main" val="0"/>
+                        </a:ext>
+                      </a:extLst>
+                    </a:blip>
+                    <a:srcRect/>
+                    <a:stretch>
+                      <a:fillRect/>
+                    </a:stretch>
+                  </pic:blipFill>
+                  <pic:spPr bwMode="auto">
+                    <a:xfrm>
+                      <a:off x="0" y="0"/>
+                      <a:ext cx="3429000" cy="2038350"/>
+                    </a:xfrm>
+                    <a:prstGeom prst="rect">
+                      <a:avLst/>
+                    </a:prstGeom>
+                    <a:noFill/>
+                    <a:ln>
+                      <a:noFill/>
+                    </a:ln>
+                  </pic:spPr>
+                </pic:pic>
+              </a:graphicData>
+            </a:graphic>
+          </wp:inline>
+        </w:drawing>
+      </w:r>
+    </w:p>
+    <w:p>
+      <w:pPr>
+        <w:pStyle w:val="ListParagraph"/>
+        <w:ind w:left="0"/>
+      </w:pPr>
+      <w:r>
+        <w:t>3</w:t>
+      </w:r>
+      <w:proofErr w:type="gramStart"/>
+      <w:r>
+        <w:t>:If</w:t>
+      </w:r>
+      <w:proofErr w:type="gramEnd"/>
+      <w:r>
+        <w:t xml:space="preserve"> you wait few second You able to see one alert message and feel that form submit happen automatically.</w:t>
+      </w:r>
+    </w:p>
+    <w:p>
+      <w:pPr>
+        <w:pStyle w:val="ListParagraph"/>
+        <w:ind w:left="0"/>
+      </w:pPr>
+      <w:r>
+        <w:rPr>
+          <w:noProof/>
+        </w:rPr>
+        <w:drawing>
+          <wp:inline distT="0" distB="0" distL="0" distR="0">
+            <wp:extent cx="5943600" cy="2905125"/>
+            <wp:effectExtent l="0" t="0" r="0" b="9525"/>
+            <wp:docPr id="32" name="Picture 32"/>
+            <wp:cNvGraphicFramePr>
+              <a:graphicFrameLocks xmlns:a="http://schemas.openxmlformats.org/drawingml/2006/main" noChangeAspect="1"/>
+            </wp:cNvGraphicFramePr>
+            <a:graphic xmlns:a="http://schemas.openxmlformats.org/drawingml/2006/main">
+              <a:graphicData uri="http://schemas.openxmlformats.org/drawingml/2006/picture">
+                <pic:pic xmlns:pic="http://schemas.openxmlformats.org/drawingml/2006/picture">
+                  <pic:nvPicPr>
+                    <pic:cNvPr id="0" name="Picture 19"/>
+                    <pic:cNvPicPr>
+                      <a:picLocks noChangeAspect="1" noChangeArrowheads="1"/>
+                    </pic:cNvPicPr>
+                  </pic:nvPicPr>
+                  <pic:blipFill>
+                    <a:blip r:embed="rId30">
+                      <a:extLst>
+                        <a:ext uri="{28A0092B-C50C-407E-A947-70E740481C1C}">
+                          <a14:useLocalDpi xmlns:a14="http://schemas.microsoft.com/office/drawing/2010/main" val="0"/>
+                        </a:ext>
+                      </a:extLst>
+                    </a:blip>
+                    <a:srcRect/>
+                    <a:stretch>
+                      <a:fillRect/>
+                    </a:stretch>
+                  </pic:blipFill>
+                  <pic:spPr bwMode="auto">
+                    <a:xfrm>
+                      <a:off x="0" y="0"/>
+                      <a:ext cx="5943600" cy="2905125"/>
+                    </a:xfrm>
+                    <a:prstGeom prst="rect">
+                      <a:avLst/>
+                    </a:prstGeom>
+                    <a:noFill/>
+                    <a:ln>
+                      <a:noFill/>
+                    </a:ln>
+                  </pic:spPr>
+                </pic:pic>
+              </a:graphicData>
+            </a:graphic>
+          </wp:inline>
+        </w:drawing>
       </w:r>
       <w:bookmarkStart w:id="0" w:name="_GoBack"/>
       <w:bookmarkEnd w:id="0"/>
-      <w:r>
-        <w:t>Sums up to 26 lower + 26 upper characters + 10 numbers + X (5) special chars ('!',, '$', '#', '@' and '-' ) which results in 67 possible characters.</w:t>
-      </w:r>
     </w:p>
     <w:p>
       <w:pPr>
         <w:pStyle w:val="ListParagraph"/>
         <w:ind w:left="0"/>
       </w:pPr>
-      <w:r>
-        <w:t xml:space="preserve">If u use 6 digit password then 67 </w:t>
-      </w:r>
-      <w:r>
-        <w:rPr>
-          <w:vertAlign w:val="superscript"/>
-        </w:rPr>
-        <w:t>6</w:t>
-      </w:r>
-      <w:r>
-        <w:t xml:space="preserve"> = 90,458,382,169 combinations which can be computed in about 43 s</w:t>
-      </w:r>
     </w:p>
     <w:p>
       <w:pPr>
@@ -5903,47 +7177,64 @@
         <w:ind w:left="0"/>
       </w:pPr>
       <w:r>
-        <w:t xml:space="preserve">If u use 7 digit password then 67 </w:t>
-      </w:r>
-      <w:r>
-        <w:rPr>
-          <w:vertAlign w:val="superscript"/>
-        </w:rPr>
-        <w:t>7</w:t>
-      </w:r>
-      <w:r>
-        <w:t xml:space="preserve"> = 6,060,711,605,323 combinations which can be computed in about 48 minutes.</w:t>
+        <w:t>4</w:t>
+      </w:r>
+      <w:proofErr w:type="gramStart"/>
+      <w:r>
+        <w:t>:Alert</w:t>
+      </w:r>
+      <w:proofErr w:type="gramEnd"/>
+      <w:r>
+        <w:t xml:space="preserve"> message will come 10 times.</w:t>
       </w:r>
     </w:p>
     <w:p>
       <w:pPr>
         <w:pStyle w:val="ListParagraph"/>
         <w:ind w:left="0"/>
-        <w:rPr>
-          <w:b/>
-        </w:rPr>
-      </w:pPr>
-      <w:r>
-        <w:t>If u use 12 digit password then it will take 123,781 years to calculate all possible combinations.</w:t>
+      </w:pPr>
+      <w:r>
+        <w:lastRenderedPageBreak/>
+        <w:t>5</w:t>
+      </w:r>
+      <w:proofErr w:type="gramStart"/>
+      <w:r>
+        <w:t>:If</w:t>
+      </w:r>
+      <w:proofErr w:type="gramEnd"/>
+      <w:r>
+        <w:t xml:space="preserve"> you will go to database and check </w:t>
+      </w:r>
+      <w:proofErr w:type="spellStart"/>
+      <w:r>
+        <w:t>dbo.UserDetails</w:t>
+      </w:r>
+      <w:proofErr w:type="spellEnd"/>
+      <w:r>
+        <w:t xml:space="preserve"> You will find 10 new record added automatically.</w:t>
       </w:r>
     </w:p>
     <w:p>
       <w:pPr>
         <w:pStyle w:val="ListParagraph"/>
         <w:ind w:left="0"/>
-        <w:rPr>
-          <w:rFonts w:ascii="Consolas" w:eastAsia="Times New Roman" w:hAnsi="Consolas" w:cs="Consolas"/>
-          <w:color w:val="000000"/>
-          <w:sz w:val="19"/>
-          <w:szCs w:val="19"/>
-        </w:rPr>
-      </w:pPr>
-      <w:r>
-        <w:t>1:</w:t>
-      </w:r>
-      <w:r>
-        <w:t xml:space="preserve">Using </w:t>
-      </w:r>
+      </w:pPr>
+    </w:p>
+    <w:p>
+      <w:pPr>
+        <w:pStyle w:val="ListParagraph"/>
+        <w:ind w:left="0"/>
+        <w:rPr>
+          <w:rFonts w:ascii="Consolas" w:eastAsia="Times New Roman" w:hAnsi="Consolas" w:cs="Consolas"/>
+          <w:color w:val="000000"/>
+          <w:sz w:val="19"/>
+          <w:szCs w:val="19"/>
+        </w:rPr>
+      </w:pPr>
+      <w:r>
+        <w:t xml:space="preserve">This is called </w:t>
+      </w:r>
+      <w:proofErr w:type="spellStart"/>
       <w:r>
         <w:rPr>
           <w:rFonts w:ascii="Consolas" w:eastAsia="Times New Roman" w:hAnsi="Consolas" w:cs="Consolas"/>
@@ -5954,14 +7245,15 @@
         </w:rPr>
         <w:t>BruteForceAttacks</w:t>
       </w:r>
-      <w:r>
-        <w:rPr>
-          <w:rFonts w:ascii="Consolas" w:eastAsia="Times New Roman" w:hAnsi="Consolas" w:cs="Consolas"/>
-          <w:color w:val="000000"/>
-          <w:sz w:val="19"/>
-          <w:szCs w:val="19"/>
-        </w:rPr>
-        <w:t xml:space="preserve"> scripting Attacker able to generate password of a user.</w:t>
+      <w:proofErr w:type="spellEnd"/>
+      <w:r>
+        <w:rPr>
+          <w:rFonts w:ascii="Consolas" w:eastAsia="Times New Roman" w:hAnsi="Consolas" w:cs="Consolas"/>
+          <w:color w:val="000000"/>
+          <w:sz w:val="19"/>
+          <w:szCs w:val="19"/>
+        </w:rPr>
+        <w:t>.</w:t>
       </w:r>
     </w:p>
     <w:p>
@@ -5970,76 +7262,55 @@
         <w:ind w:left="0"/>
         <w:rPr>
           <w:rFonts w:ascii="Consolas" w:eastAsia="Times New Roman" w:hAnsi="Consolas" w:cs="Consolas"/>
-          <w:b/>
-          <w:color w:val="000000"/>
-          <w:sz w:val="19"/>
-          <w:szCs w:val="19"/>
-        </w:rPr>
-      </w:pPr>
-      <w:r>
-        <w:rPr>
-          <w:rFonts w:ascii="Consolas" w:eastAsia="Times New Roman" w:hAnsi="Consolas" w:cs="Consolas"/>
-          <w:b/>
-          <w:color w:val="000000"/>
-          <w:sz w:val="19"/>
-          <w:szCs w:val="19"/>
-        </w:rPr>
-        <w:t>Generate Scenario:</w:t>
+          <w:color w:val="000000"/>
+          <w:sz w:val="19"/>
+          <w:szCs w:val="19"/>
+        </w:rPr>
+      </w:pPr>
+      <w:r>
+        <w:rPr>
+          <w:rFonts w:ascii="Consolas" w:eastAsia="Times New Roman" w:hAnsi="Consolas" w:cs="Consolas"/>
+          <w:color w:val="000000"/>
+          <w:sz w:val="19"/>
+          <w:szCs w:val="19"/>
+        </w:rPr>
+        <w:t>Prevention:</w:t>
       </w:r>
     </w:p>
     <w:p>
       <w:pPr>
         <w:pStyle w:val="ListParagraph"/>
         <w:ind w:left="0"/>
-        <w:rPr>
-          <w:rFonts w:ascii="Consolas" w:eastAsia="Times New Roman" w:hAnsi="Consolas" w:cs="Consolas"/>
-          <w:color w:val="000000"/>
-          <w:sz w:val="19"/>
-          <w:szCs w:val="19"/>
-        </w:rPr>
-      </w:pPr>
-      <w:r>
-        <w:rPr>
-          <w:rFonts w:ascii="Consolas" w:eastAsia="Times New Roman" w:hAnsi="Consolas" w:cs="Consolas"/>
-          <w:color w:val="000000"/>
-          <w:sz w:val="19"/>
-          <w:szCs w:val="19"/>
-        </w:rPr>
-        <w:t>1:Click on Admin Tab.</w:t>
-      </w:r>
-    </w:p>
-    <w:p>
-      <w:pPr>
-        <w:pStyle w:val="ListParagraph"/>
-        <w:ind w:left="0"/>
-        <w:rPr>
-          <w:rFonts w:ascii="Consolas" w:eastAsia="Times New Roman" w:hAnsi="Consolas" w:cs="Consolas"/>
-          <w:color w:val="000000"/>
-          <w:sz w:val="19"/>
-          <w:szCs w:val="19"/>
-        </w:rPr>
-      </w:pPr>
-      <w:r>
-        <w:rPr>
-          <w:rFonts w:ascii="Consolas" w:eastAsia="Times New Roman" w:hAnsi="Consolas" w:cs="Consolas"/>
-          <w:color w:val="000000"/>
-          <w:sz w:val="19"/>
-          <w:szCs w:val="19"/>
-        </w:rPr>
-        <w:t>2:Click on BruteForceAttacks link it able to hack and generate user password.</w:t>
-      </w:r>
-    </w:p>
-    <w:p>
-      <w:pPr>
-        <w:pStyle w:val="ListParagraph"/>
-        <w:ind w:left="0"/>
-        <w:rPr>
-          <w:rFonts w:ascii="Consolas" w:eastAsia="Times New Roman" w:hAnsi="Consolas" w:cs="Consolas"/>
-          <w:color w:val="000000"/>
-          <w:sz w:val="19"/>
-          <w:szCs w:val="19"/>
-        </w:rPr>
-      </w:pPr>
+      </w:pPr>
+      <w:r>
+        <w:rPr>
+          <w:rFonts w:ascii="Consolas" w:eastAsia="Times New Roman" w:hAnsi="Consolas" w:cs="Consolas"/>
+          <w:color w:val="000000"/>
+          <w:sz w:val="19"/>
+          <w:szCs w:val="19"/>
+        </w:rPr>
+        <w:t>1</w:t>
+      </w:r>
+      <w:proofErr w:type="gramStart"/>
+      <w:r>
+        <w:rPr>
+          <w:rFonts w:ascii="Consolas" w:eastAsia="Times New Roman" w:hAnsi="Consolas" w:cs="Consolas"/>
+          <w:color w:val="000000"/>
+          <w:sz w:val="19"/>
+          <w:szCs w:val="19"/>
+        </w:rPr>
+        <w:t>:Applied</w:t>
+      </w:r>
+      <w:proofErr w:type="gramEnd"/>
+      <w:r>
+        <w:rPr>
+          <w:rFonts w:ascii="Consolas" w:eastAsia="Times New Roman" w:hAnsi="Consolas" w:cs="Consolas"/>
+          <w:color w:val="000000"/>
+          <w:sz w:val="19"/>
+          <w:szCs w:val="19"/>
+        </w:rPr>
+        <w:t xml:space="preserve"> CAPTA in public form so that machine code can’t submit it.</w:t>
+      </w:r>
     </w:p>
     <w:p>
       <w:pPr>
@@ -6074,11 +7345,20 @@
         </w:rPr>
       </w:pPr>
       <w:r>
-        <w:t>1:</w:t>
-      </w:r>
-      <w:r>
-        <w:t xml:space="preserve">Add </w:t>
-      </w:r>
+        <w:t>1</w:t>
+      </w:r>
+      <w:proofErr w:type="gramStart"/>
+      <w:r>
+        <w:t>:</w:t>
+      </w:r>
+      <w:r>
+        <w:t>Add</w:t>
+      </w:r>
+      <w:proofErr w:type="gramEnd"/>
+      <w:r>
+        <w:t xml:space="preserve"> </w:t>
+      </w:r>
+      <w:proofErr w:type="spellStart"/>
       <w:r>
         <w:rPr>
           <w:rFonts w:ascii="Consolas" w:eastAsia="Times New Roman" w:hAnsi="Consolas" w:cs="Consolas"/>
@@ -6097,7 +7377,18 @@
           <w:szCs w:val="19"/>
           <w:highlight w:val="white"/>
         </w:rPr>
-        <w:t xml:space="preserve">.DisableMvcResponseHeader = </w:t>
+        <w:t>.DisableMvcResponseHeader</w:t>
+      </w:r>
+      <w:proofErr w:type="spellEnd"/>
+      <w:r>
+        <w:rPr>
+          <w:rFonts w:ascii="Consolas" w:eastAsia="Times New Roman" w:hAnsi="Consolas" w:cs="Consolas"/>
+          <w:color w:val="000000"/>
+          <w:sz w:val="19"/>
+          <w:szCs w:val="19"/>
+          <w:highlight w:val="white"/>
+        </w:rPr>
+        <w:t xml:space="preserve"> = </w:t>
       </w:r>
       <w:r>
         <w:rPr>
@@ -6128,44 +7419,98 @@
         </w:rPr>
         <w:t xml:space="preserve"> in </w:t>
       </w:r>
-      <w:r>
-        <w:rPr>
-          <w:rFonts w:ascii="Consolas" w:eastAsia="Times New Roman" w:hAnsi="Consolas" w:cs="Consolas"/>
-          <w:color w:val="000000"/>
-          <w:sz w:val="19"/>
-          <w:szCs w:val="19"/>
-          <w:highlight w:val="white"/>
-        </w:rPr>
-        <w:t>Application_Start()</w:t>
-      </w:r>
-      <w:r>
-        <w:rPr>
-          <w:rFonts w:ascii="Consolas" w:eastAsia="Times New Roman" w:hAnsi="Consolas" w:cs="Consolas"/>
-          <w:color w:val="000000"/>
-          <w:sz w:val="19"/>
-          <w:szCs w:val="19"/>
-        </w:rPr>
-        <w:t xml:space="preserve"> global.asax</w:t>
-      </w:r>
-    </w:p>
-    <w:p>
-      <w:pPr>
-        <w:rPr>
-          <w:rFonts w:ascii="Consolas" w:eastAsia="Times New Roman" w:hAnsi="Consolas" w:cs="Consolas"/>
-          <w:color w:val="000000"/>
-          <w:sz w:val="19"/>
-          <w:szCs w:val="19"/>
-        </w:rPr>
-      </w:pPr>
-      <w:r>
-        <w:rPr>
-          <w:rFonts w:ascii="Consolas" w:eastAsia="Times New Roman" w:hAnsi="Consolas" w:cs="Consolas"/>
-          <w:color w:val="000000"/>
-          <w:sz w:val="19"/>
-          <w:szCs w:val="19"/>
-        </w:rPr>
-        <w:t>2:Add in global.asax</w:t>
-      </w:r>
+      <w:proofErr w:type="spellStart"/>
+      <w:r>
+        <w:rPr>
+          <w:rFonts w:ascii="Consolas" w:eastAsia="Times New Roman" w:hAnsi="Consolas" w:cs="Consolas"/>
+          <w:color w:val="000000"/>
+          <w:sz w:val="19"/>
+          <w:szCs w:val="19"/>
+          <w:highlight w:val="white"/>
+        </w:rPr>
+        <w:t>Application_Start</w:t>
+      </w:r>
+      <w:proofErr w:type="spellEnd"/>
+      <w:r>
+        <w:rPr>
+          <w:rFonts w:ascii="Consolas" w:eastAsia="Times New Roman" w:hAnsi="Consolas" w:cs="Consolas"/>
+          <w:color w:val="000000"/>
+          <w:sz w:val="19"/>
+          <w:szCs w:val="19"/>
+          <w:highlight w:val="white"/>
+        </w:rPr>
+        <w:t>()</w:t>
+      </w:r>
+      <w:r>
+        <w:rPr>
+          <w:rFonts w:ascii="Consolas" w:eastAsia="Times New Roman" w:hAnsi="Consolas" w:cs="Consolas"/>
+          <w:color w:val="000000"/>
+          <w:sz w:val="19"/>
+          <w:szCs w:val="19"/>
+        </w:rPr>
+        <w:t xml:space="preserve"> </w:t>
+      </w:r>
+      <w:proofErr w:type="spellStart"/>
+      <w:r>
+        <w:rPr>
+          <w:rFonts w:ascii="Consolas" w:eastAsia="Times New Roman" w:hAnsi="Consolas" w:cs="Consolas"/>
+          <w:color w:val="000000"/>
+          <w:sz w:val="19"/>
+          <w:szCs w:val="19"/>
+        </w:rPr>
+        <w:t>global.asax</w:t>
+      </w:r>
+      <w:proofErr w:type="spellEnd"/>
+    </w:p>
+    <w:p>
+      <w:pPr>
+        <w:rPr>
+          <w:rFonts w:ascii="Consolas" w:eastAsia="Times New Roman" w:hAnsi="Consolas" w:cs="Consolas"/>
+          <w:color w:val="000000"/>
+          <w:sz w:val="19"/>
+          <w:szCs w:val="19"/>
+        </w:rPr>
+      </w:pPr>
+      <w:r>
+        <w:rPr>
+          <w:rFonts w:ascii="Consolas" w:eastAsia="Times New Roman" w:hAnsi="Consolas" w:cs="Consolas"/>
+          <w:color w:val="000000"/>
+          <w:sz w:val="19"/>
+          <w:szCs w:val="19"/>
+        </w:rPr>
+        <w:t>2</w:t>
+      </w:r>
+      <w:proofErr w:type="gramStart"/>
+      <w:r>
+        <w:rPr>
+          <w:rFonts w:ascii="Consolas" w:eastAsia="Times New Roman" w:hAnsi="Consolas" w:cs="Consolas"/>
+          <w:color w:val="000000"/>
+          <w:sz w:val="19"/>
+          <w:szCs w:val="19"/>
+        </w:rPr>
+        <w:t>:Add</w:t>
+      </w:r>
+      <w:proofErr w:type="gramEnd"/>
+      <w:r>
+        <w:rPr>
+          <w:rFonts w:ascii="Consolas" w:eastAsia="Times New Roman" w:hAnsi="Consolas" w:cs="Consolas"/>
+          <w:color w:val="000000"/>
+          <w:sz w:val="19"/>
+          <w:szCs w:val="19"/>
+        </w:rPr>
+        <w:t xml:space="preserve"> in </w:t>
+      </w:r>
+      <w:proofErr w:type="spellStart"/>
+      <w:r>
+        <w:rPr>
+          <w:rFonts w:ascii="Consolas" w:eastAsia="Times New Roman" w:hAnsi="Consolas" w:cs="Consolas"/>
+          <w:color w:val="000000"/>
+          <w:sz w:val="19"/>
+          <w:szCs w:val="19"/>
+        </w:rPr>
+        <w:t>global.asax</w:t>
+      </w:r>
+      <w:proofErr w:type="spellEnd"/>
     </w:p>
     <w:p>
       <w:pPr>
@@ -6181,6 +7526,7 @@
           <w:highlight w:val="white"/>
         </w:rPr>
       </w:pPr>
+      <w:proofErr w:type="gramStart"/>
       <w:r>
         <w:rPr>
           <w:rFonts w:ascii="Consolas" w:eastAsia="Times New Roman" w:hAnsi="Consolas" w:cs="Consolas"/>
@@ -6191,6 +7537,7 @@
         </w:rPr>
         <w:t>protected</w:t>
       </w:r>
+      <w:proofErr w:type="gramEnd"/>
       <w:r>
         <w:rPr>
           <w:rFonts w:ascii="Consolas" w:eastAsia="Times New Roman" w:hAnsi="Consolas" w:cs="Consolas"/>
@@ -6219,7 +7566,29 @@
           <w:szCs w:val="19"/>
           <w:highlight w:val="white"/>
         </w:rPr>
-        <w:t xml:space="preserve"> Application_PreSendRequestHeaders()</w:t>
+        <w:t xml:space="preserve"> </w:t>
+      </w:r>
+      <w:proofErr w:type="spellStart"/>
+      <w:r>
+        <w:rPr>
+          <w:rFonts w:ascii="Consolas" w:eastAsia="Times New Roman" w:hAnsi="Consolas" w:cs="Consolas"/>
+          <w:color w:val="000000"/>
+          <w:sz w:val="19"/>
+          <w:szCs w:val="19"/>
+          <w:highlight w:val="white"/>
+        </w:rPr>
+        <w:t>Application_PreSendRequestHeaders</w:t>
+      </w:r>
+      <w:proofErr w:type="spellEnd"/>
+      <w:r>
+        <w:rPr>
+          <w:rFonts w:ascii="Consolas" w:eastAsia="Times New Roman" w:hAnsi="Consolas" w:cs="Consolas"/>
+          <w:color w:val="000000"/>
+          <w:sz w:val="19"/>
+          <w:szCs w:val="19"/>
+          <w:highlight w:val="white"/>
+        </w:rPr>
+        <w:t>()</w:t>
       </w:r>
     </w:p>
     <w:p>
@@ -6279,7 +7648,41 @@
           <w:szCs w:val="19"/>
           <w:highlight w:val="white"/>
         </w:rPr>
-        <w:t>//Response.Headers.Remove("Server");</w:t>
+        <w:t>//</w:t>
+      </w:r>
+      <w:proofErr w:type="spellStart"/>
+      <w:proofErr w:type="gramStart"/>
+      <w:r>
+        <w:rPr>
+          <w:rFonts w:ascii="Consolas" w:eastAsia="Times New Roman" w:hAnsi="Consolas" w:cs="Consolas"/>
+          <w:color w:val="008000"/>
+          <w:sz w:val="19"/>
+          <w:szCs w:val="19"/>
+          <w:highlight w:val="white"/>
+        </w:rPr>
+        <w:t>Response.Headers.Remove</w:t>
+      </w:r>
+      <w:proofErr w:type="spellEnd"/>
+      <w:r>
+        <w:rPr>
+          <w:rFonts w:ascii="Consolas" w:eastAsia="Times New Roman" w:hAnsi="Consolas" w:cs="Consolas"/>
+          <w:color w:val="008000"/>
+          <w:sz w:val="19"/>
+          <w:szCs w:val="19"/>
+          <w:highlight w:val="white"/>
+        </w:rPr>
+        <w:t>(</w:t>
+      </w:r>
+      <w:proofErr w:type="gramEnd"/>
+      <w:r>
+        <w:rPr>
+          <w:rFonts w:ascii="Consolas" w:eastAsia="Times New Roman" w:hAnsi="Consolas" w:cs="Consolas"/>
+          <w:color w:val="008000"/>
+          <w:sz w:val="19"/>
+          <w:szCs w:val="19"/>
+          <w:highlight w:val="white"/>
+        </w:rPr>
+        <w:t>"Server");</w:t>
       </w:r>
     </w:p>
     <w:p>
@@ -6304,8 +7707,32 @@
           <w:szCs w:val="19"/>
           <w:highlight w:val="white"/>
         </w:rPr>
-        <w:t xml:space="preserve">            Response.Headers.Set(</w:t>
-      </w:r>
+        <w:t xml:space="preserve">            </w:t>
+      </w:r>
+      <w:proofErr w:type="spellStart"/>
+      <w:proofErr w:type="gramStart"/>
+      <w:r>
+        <w:rPr>
+          <w:rFonts w:ascii="Consolas" w:eastAsia="Times New Roman" w:hAnsi="Consolas" w:cs="Consolas"/>
+          <w:color w:val="000000"/>
+          <w:sz w:val="19"/>
+          <w:szCs w:val="19"/>
+          <w:highlight w:val="white"/>
+        </w:rPr>
+        <w:t>Response.Headers.Set</w:t>
+      </w:r>
+      <w:proofErr w:type="spellEnd"/>
+      <w:r>
+        <w:rPr>
+          <w:rFonts w:ascii="Consolas" w:eastAsia="Times New Roman" w:hAnsi="Consolas" w:cs="Consolas"/>
+          <w:color w:val="000000"/>
+          <w:sz w:val="19"/>
+          <w:szCs w:val="19"/>
+          <w:highlight w:val="white"/>
+        </w:rPr>
+        <w:t>(</w:t>
+      </w:r>
+      <w:proofErr w:type="gramEnd"/>
       <w:r>
         <w:rPr>
           <w:rFonts w:ascii="Consolas" w:eastAsia="Times New Roman" w:hAnsi="Consolas" w:cs="Consolas"/>
@@ -6334,7 +7761,29 @@
           <w:szCs w:val="19"/>
           <w:highlight w:val="white"/>
         </w:rPr>
-        <w:t>"AntiHackerServer"</w:t>
+        <w:t>"</w:t>
+      </w:r>
+      <w:proofErr w:type="spellStart"/>
+      <w:r>
+        <w:rPr>
+          <w:rFonts w:ascii="Consolas" w:eastAsia="Times New Roman" w:hAnsi="Consolas" w:cs="Consolas"/>
+          <w:color w:val="A31515"/>
+          <w:sz w:val="19"/>
+          <w:szCs w:val="19"/>
+          <w:highlight w:val="white"/>
+        </w:rPr>
+        <w:t>AntiHackerServer</w:t>
+      </w:r>
+      <w:proofErr w:type="spellEnd"/>
+      <w:r>
+        <w:rPr>
+          <w:rFonts w:ascii="Consolas" w:eastAsia="Times New Roman" w:hAnsi="Consolas" w:cs="Consolas"/>
+          <w:color w:val="A31515"/>
+          <w:sz w:val="19"/>
+          <w:szCs w:val="19"/>
+          <w:highlight w:val="white"/>
+        </w:rPr>
+        <w:t>"</w:t>
       </w:r>
       <w:r>
         <w:rPr>
@@ -6369,8 +7818,32 @@
           <w:szCs w:val="19"/>
           <w:highlight w:val="white"/>
         </w:rPr>
-        <w:t xml:space="preserve">            Response.Headers.Remove(</w:t>
-      </w:r>
+        <w:t xml:space="preserve">            </w:t>
+      </w:r>
+      <w:proofErr w:type="spellStart"/>
+      <w:proofErr w:type="gramStart"/>
+      <w:r>
+        <w:rPr>
+          <w:rFonts w:ascii="Consolas" w:eastAsia="Times New Roman" w:hAnsi="Consolas" w:cs="Consolas"/>
+          <w:color w:val="000000"/>
+          <w:sz w:val="19"/>
+          <w:szCs w:val="19"/>
+          <w:highlight w:val="white"/>
+        </w:rPr>
+        <w:t>Response.Headers.Remove</w:t>
+      </w:r>
+      <w:proofErr w:type="spellEnd"/>
+      <w:r>
+        <w:rPr>
+          <w:rFonts w:ascii="Consolas" w:eastAsia="Times New Roman" w:hAnsi="Consolas" w:cs="Consolas"/>
+          <w:color w:val="000000"/>
+          <w:sz w:val="19"/>
+          <w:szCs w:val="19"/>
+          <w:highlight w:val="white"/>
+        </w:rPr>
+        <w:t>(</w:t>
+      </w:r>
+      <w:proofErr w:type="gramEnd"/>
       <w:r>
         <w:rPr>
           <w:rFonts w:ascii="Consolas" w:eastAsia="Times New Roman" w:hAnsi="Consolas" w:cs="Consolas"/>
@@ -6379,7 +7852,29 @@
           <w:szCs w:val="19"/>
           <w:highlight w:val="white"/>
         </w:rPr>
-        <w:t>"X-AspNet-Version"</w:t>
+        <w:t>"X-</w:t>
+      </w:r>
+      <w:proofErr w:type="spellStart"/>
+      <w:r>
+        <w:rPr>
+          <w:rFonts w:ascii="Consolas" w:eastAsia="Times New Roman" w:hAnsi="Consolas" w:cs="Consolas"/>
+          <w:color w:val="A31515"/>
+          <w:sz w:val="19"/>
+          <w:szCs w:val="19"/>
+          <w:highlight w:val="white"/>
+        </w:rPr>
+        <w:t>AspNet</w:t>
+      </w:r>
+      <w:proofErr w:type="spellEnd"/>
+      <w:r>
+        <w:rPr>
+          <w:rFonts w:ascii="Consolas" w:eastAsia="Times New Roman" w:hAnsi="Consolas" w:cs="Consolas"/>
+          <w:color w:val="A31515"/>
+          <w:sz w:val="19"/>
+          <w:szCs w:val="19"/>
+          <w:highlight w:val="white"/>
+        </w:rPr>
+        <w:t>-Version"</w:t>
       </w:r>
       <w:r>
         <w:rPr>
@@ -6424,8 +7919,32 @@
           <w:szCs w:val="19"/>
           <w:highlight w:val="white"/>
         </w:rPr>
-        <w:t xml:space="preserve">            Response.Headers.Remove(</w:t>
-      </w:r>
+        <w:t xml:space="preserve">            </w:t>
+      </w:r>
+      <w:proofErr w:type="spellStart"/>
+      <w:proofErr w:type="gramStart"/>
+      <w:r>
+        <w:rPr>
+          <w:rFonts w:ascii="Consolas" w:eastAsia="Times New Roman" w:hAnsi="Consolas" w:cs="Consolas"/>
+          <w:color w:val="000000"/>
+          <w:sz w:val="19"/>
+          <w:szCs w:val="19"/>
+          <w:highlight w:val="white"/>
+        </w:rPr>
+        <w:t>Response.Headers.Remove</w:t>
+      </w:r>
+      <w:proofErr w:type="spellEnd"/>
+      <w:r>
+        <w:rPr>
+          <w:rFonts w:ascii="Consolas" w:eastAsia="Times New Roman" w:hAnsi="Consolas" w:cs="Consolas"/>
+          <w:color w:val="000000"/>
+          <w:sz w:val="19"/>
+          <w:szCs w:val="19"/>
+          <w:highlight w:val="white"/>
+        </w:rPr>
+        <w:t>(</w:t>
+      </w:r>
+      <w:proofErr w:type="gramEnd"/>
       <w:r>
         <w:rPr>
           <w:rFonts w:ascii="Consolas" w:eastAsia="Times New Roman" w:hAnsi="Consolas" w:cs="Consolas"/>
@@ -6434,7 +7953,29 @@
           <w:szCs w:val="19"/>
           <w:highlight w:val="white"/>
         </w:rPr>
-        <w:t>"X-AspNetMvc-Version"</w:t>
+        <w:t>"X-</w:t>
+      </w:r>
+      <w:proofErr w:type="spellStart"/>
+      <w:r>
+        <w:rPr>
+          <w:rFonts w:ascii="Consolas" w:eastAsia="Times New Roman" w:hAnsi="Consolas" w:cs="Consolas"/>
+          <w:color w:val="A31515"/>
+          <w:sz w:val="19"/>
+          <w:szCs w:val="19"/>
+          <w:highlight w:val="white"/>
+        </w:rPr>
+        <w:t>AspNetMvc</w:t>
+      </w:r>
+      <w:proofErr w:type="spellEnd"/>
+      <w:r>
+        <w:rPr>
+          <w:rFonts w:ascii="Consolas" w:eastAsia="Times New Roman" w:hAnsi="Consolas" w:cs="Consolas"/>
+          <w:color w:val="A31515"/>
+          <w:sz w:val="19"/>
+          <w:szCs w:val="19"/>
+          <w:highlight w:val="white"/>
+        </w:rPr>
+        <w:t>-Version"</w:t>
       </w:r>
       <w:r>
         <w:rPr>
@@ -6493,8 +8034,39 @@
           <w:sz w:val="19"/>
           <w:szCs w:val="19"/>
         </w:rPr>
-        <w:t>3:Add in web.config</w:t>
-      </w:r>
+        <w:t>3</w:t>
+      </w:r>
+      <w:proofErr w:type="gramStart"/>
+      <w:r>
+        <w:rPr>
+          <w:rFonts w:ascii="Consolas" w:eastAsia="Times New Roman" w:hAnsi="Consolas" w:cs="Consolas"/>
+          <w:color w:val="000000"/>
+          <w:sz w:val="19"/>
+          <w:szCs w:val="19"/>
+        </w:rPr>
+        <w:t>:Add</w:t>
+      </w:r>
+      <w:proofErr w:type="gramEnd"/>
+      <w:r>
+        <w:rPr>
+          <w:rFonts w:ascii="Consolas" w:eastAsia="Times New Roman" w:hAnsi="Consolas" w:cs="Consolas"/>
+          <w:color w:val="000000"/>
+          <w:sz w:val="19"/>
+          <w:szCs w:val="19"/>
+        </w:rPr>
+        <w:t xml:space="preserve"> in </w:t>
+      </w:r>
+      <w:proofErr w:type="spellStart"/>
+      <w:r>
+        <w:rPr>
+          <w:rFonts w:ascii="Consolas" w:eastAsia="Times New Roman" w:hAnsi="Consolas" w:cs="Consolas"/>
+          <w:color w:val="000000"/>
+          <w:sz w:val="19"/>
+          <w:szCs w:val="19"/>
+        </w:rPr>
+        <w:t>web.config</w:t>
+      </w:r>
+      <w:proofErr w:type="spellEnd"/>
     </w:p>
     <w:p>
       <w:pPr>
@@ -6528,7 +8100,29 @@
           <w:szCs w:val="19"/>
           <w:highlight w:val="white"/>
         </w:rPr>
-        <w:t>&lt;httpProtocol&gt;</w:t>
+        <w:t>&lt;</w:t>
+      </w:r>
+      <w:proofErr w:type="spellStart"/>
+      <w:r>
+        <w:rPr>
+          <w:rFonts w:ascii="Consolas" w:eastAsia="Times New Roman" w:hAnsi="Consolas" w:cs="Consolas"/>
+          <w:color w:val="008000"/>
+          <w:sz w:val="19"/>
+          <w:szCs w:val="19"/>
+          <w:highlight w:val="white"/>
+        </w:rPr>
+        <w:t>httpProtocol</w:t>
+      </w:r>
+      <w:proofErr w:type="spellEnd"/>
+      <w:r>
+        <w:rPr>
+          <w:rFonts w:ascii="Consolas" w:eastAsia="Times New Roman" w:hAnsi="Consolas" w:cs="Consolas"/>
+          <w:color w:val="008000"/>
+          <w:sz w:val="19"/>
+          <w:szCs w:val="19"/>
+          <w:highlight w:val="white"/>
+        </w:rPr>
+        <w:t>&gt;</w:t>
       </w:r>
     </w:p>
     <w:p>
@@ -6553,7 +8147,31 @@
           <w:szCs w:val="19"/>
           <w:highlight w:val="white"/>
         </w:rPr>
-        <w:t xml:space="preserve">      &lt;customHeaders&gt;</w:t>
+        <w:t xml:space="preserve">      &lt;</w:t>
+      </w:r>
+      <w:proofErr w:type="spellStart"/>
+      <w:proofErr w:type="gramStart"/>
+      <w:r>
+        <w:rPr>
+          <w:rFonts w:ascii="Consolas" w:eastAsia="Times New Roman" w:hAnsi="Consolas" w:cs="Consolas"/>
+          <w:color w:val="008000"/>
+          <w:sz w:val="19"/>
+          <w:szCs w:val="19"/>
+          <w:highlight w:val="white"/>
+        </w:rPr>
+        <w:t>customHeaders</w:t>
+      </w:r>
+      <w:proofErr w:type="spellEnd"/>
+      <w:proofErr w:type="gramEnd"/>
+      <w:r>
+        <w:rPr>
+          <w:rFonts w:ascii="Consolas" w:eastAsia="Times New Roman" w:hAnsi="Consolas" w:cs="Consolas"/>
+          <w:color w:val="008000"/>
+          <w:sz w:val="19"/>
+          <w:szCs w:val="19"/>
+          <w:highlight w:val="white"/>
+        </w:rPr>
+        <w:t>&gt;</w:t>
       </w:r>
     </w:p>
     <w:p>
@@ -6603,7 +8221,29 @@
           <w:szCs w:val="19"/>
           <w:highlight w:val="white"/>
         </w:rPr>
-        <w:t xml:space="preserve">      &lt;/customHeaders&gt;</w:t>
+        <w:t xml:space="preserve">      &lt;/</w:t>
+      </w:r>
+      <w:proofErr w:type="spellStart"/>
+      <w:r>
+        <w:rPr>
+          <w:rFonts w:ascii="Consolas" w:eastAsia="Times New Roman" w:hAnsi="Consolas" w:cs="Consolas"/>
+          <w:color w:val="008000"/>
+          <w:sz w:val="19"/>
+          <w:szCs w:val="19"/>
+          <w:highlight w:val="white"/>
+        </w:rPr>
+        <w:t>customHeaders</w:t>
+      </w:r>
+      <w:proofErr w:type="spellEnd"/>
+      <w:r>
+        <w:rPr>
+          <w:rFonts w:ascii="Consolas" w:eastAsia="Times New Roman" w:hAnsi="Consolas" w:cs="Consolas"/>
+          <w:color w:val="008000"/>
+          <w:sz w:val="19"/>
+          <w:szCs w:val="19"/>
+          <w:highlight w:val="white"/>
+        </w:rPr>
+        <w:t>&gt;</w:t>
       </w:r>
     </w:p>
     <w:p>
@@ -6623,7 +8263,29 @@
           <w:szCs w:val="19"/>
           <w:highlight w:val="white"/>
         </w:rPr>
-        <w:t xml:space="preserve">    &lt;/httpProtocol&gt;</w:t>
+        <w:t xml:space="preserve">    &lt;/</w:t>
+      </w:r>
+      <w:proofErr w:type="spellStart"/>
+      <w:r>
+        <w:rPr>
+          <w:rFonts w:ascii="Consolas" w:eastAsia="Times New Roman" w:hAnsi="Consolas" w:cs="Consolas"/>
+          <w:color w:val="008000"/>
+          <w:sz w:val="19"/>
+          <w:szCs w:val="19"/>
+          <w:highlight w:val="white"/>
+        </w:rPr>
+        <w:t>httpProtocol</w:t>
+      </w:r>
+      <w:proofErr w:type="spellEnd"/>
+      <w:r>
+        <w:rPr>
+          <w:rFonts w:ascii="Consolas" w:eastAsia="Times New Roman" w:hAnsi="Consolas" w:cs="Consolas"/>
+          <w:color w:val="008000"/>
+          <w:sz w:val="19"/>
+          <w:szCs w:val="19"/>
+          <w:highlight w:val="white"/>
+        </w:rPr>
+        <w:t>&gt;</w:t>
       </w:r>
       <w:r>
         <w:rPr>
@@ -6644,18 +8306,59 @@
           <w:sz w:val="19"/>
           <w:szCs w:val="19"/>
         </w:rPr>
-        <w:t xml:space="preserve">4:Add in web.config </w:t>
-      </w:r>
+        <w:t>4</w:t>
+      </w:r>
+      <w:proofErr w:type="gramStart"/>
       <w:r>
         <w:rPr>
           <w:rFonts w:ascii="Consolas" w:eastAsia="Times New Roman" w:hAnsi="Consolas" w:cs="Consolas"/>
           <w:color w:val="0000FF"/>
           <w:sz w:val="19"/>
           <w:szCs w:val="19"/>
+        </w:rPr>
+        <w:t>:Add</w:t>
+      </w:r>
+      <w:proofErr w:type="gramEnd"/>
+      <w:r>
+        <w:rPr>
+          <w:rFonts w:ascii="Consolas" w:eastAsia="Times New Roman" w:hAnsi="Consolas" w:cs="Consolas"/>
+          <w:color w:val="0000FF"/>
+          <w:sz w:val="19"/>
+          <w:szCs w:val="19"/>
+        </w:rPr>
+        <w:t xml:space="preserve"> in </w:t>
+      </w:r>
+      <w:proofErr w:type="spellStart"/>
+      <w:r>
+        <w:rPr>
+          <w:rFonts w:ascii="Consolas" w:eastAsia="Times New Roman" w:hAnsi="Consolas" w:cs="Consolas"/>
+          <w:color w:val="0000FF"/>
+          <w:sz w:val="19"/>
+          <w:szCs w:val="19"/>
+        </w:rPr>
+        <w:t>web.config</w:t>
+      </w:r>
+      <w:proofErr w:type="spellEnd"/>
+      <w:r>
+        <w:rPr>
+          <w:rFonts w:ascii="Consolas" w:eastAsia="Times New Roman" w:hAnsi="Consolas" w:cs="Consolas"/>
+          <w:color w:val="0000FF"/>
+          <w:sz w:val="19"/>
+          <w:szCs w:val="19"/>
+        </w:rPr>
+        <w:t xml:space="preserve"> </w:t>
+      </w:r>
+      <w:r>
+        <w:rPr>
+          <w:rFonts w:ascii="Consolas" w:eastAsia="Times New Roman" w:hAnsi="Consolas" w:cs="Consolas"/>
+          <w:color w:val="0000FF"/>
+          <w:sz w:val="19"/>
+          <w:szCs w:val="19"/>
           <w:highlight w:val="white"/>
         </w:rPr>
         <w:t>&lt;</w:t>
       </w:r>
+      <w:proofErr w:type="spellStart"/>
       <w:r>
         <w:rPr>
           <w:rFonts w:ascii="Consolas" w:eastAsia="Times New Roman" w:hAnsi="Consolas" w:cs="Consolas"/>
@@ -6666,6 +8369,7 @@
         </w:rPr>
         <w:t>httpRuntime</w:t>
       </w:r>
+      <w:proofErr w:type="spellEnd"/>
       <w:r>
         <w:rPr>
           <w:rFonts w:ascii="Consolas" w:eastAsia="Times New Roman" w:hAnsi="Consolas" w:cs="Consolas"/>
@@ -6676,6 +8380,7 @@
         </w:rPr>
         <w:t xml:space="preserve"> </w:t>
       </w:r>
+      <w:proofErr w:type="spellStart"/>
       <w:r>
         <w:rPr>
           <w:rFonts w:ascii="Consolas" w:eastAsia="Times New Roman" w:hAnsi="Consolas" w:cs="Consolas"/>
@@ -6686,6 +8391,7 @@
         </w:rPr>
         <w:t>enableVersionHeader</w:t>
       </w:r>
+      <w:proofErr w:type="spellEnd"/>
       <w:r>
         <w:rPr>
           <w:rFonts w:ascii="Consolas" w:eastAsia="Times New Roman" w:hAnsi="Consolas" w:cs="Consolas"/>
@@ -6764,7 +8470,7 @@
                     </pic:cNvPicPr>
                   </pic:nvPicPr>
                   <pic:blipFill>
-                    <a:blip r:embed="rId21">
+                    <a:blip r:embed="rId31">
                       <a:extLst>
                         <a:ext uri="{28A0092B-C50C-407E-A947-70E740481C1C}">
                           <a14:useLocalDpi xmlns:a14="http://schemas.microsoft.com/office/drawing/2010/main" val="0"/>
@@ -7888,7 +9594,6 @@
   <w:style w:type="character" w:default="1" w:styleId="DefaultParagraphFont">
     <w:name w:val="Default Paragraph Font"/>
     <w:uiPriority w:val="1"/>
-    <w:semiHidden/>
     <w:unhideWhenUsed/>
   </w:style>
   <w:style w:type="table" w:default="1" w:styleId="TableNormal">
@@ -8214,7 +9919,7 @@
 </file>
 
 <file path=customXml/itemProps1.xml><?xml version="1.0" encoding="utf-8"?>
-<ds:datastoreItem xmlns:ds="http://schemas.openxmlformats.org/officeDocument/2006/customXml" ds:itemID="{BE173C35-DF45-401D-B547-567CAF6AB4AA}">
+<ds:datastoreItem xmlns:ds="http://schemas.openxmlformats.org/officeDocument/2006/customXml" ds:itemID="{70DA9E63-6D10-41DF-BD4C-2EC7F83E131B}">
   <ds:schemaRefs>
     <ds:schemaRef ds:uri="http://schemas.openxmlformats.org/officeDocument/2006/bibliography"/>
   </ds:schemaRefs>

--- a/Documnets.docx
+++ b/Documnets.docx
@@ -5441,7 +5441,15 @@
         <w:contextualSpacing w:val="0"/>
       </w:pPr>
       <w:r>
-        <w:t>Go to login page.</w:t>
+        <w:t xml:space="preserve">Add music to cart and </w:t>
+      </w:r>
+      <w:proofErr w:type="spellStart"/>
+      <w:r>
+        <w:t>checkoutit</w:t>
+      </w:r>
+      <w:proofErr w:type="spellEnd"/>
+      <w:r>
+        <w:t>.</w:t>
       </w:r>
     </w:p>
     <w:p>
@@ -5456,54 +5464,33 @@
         <w:contextualSpacing w:val="0"/>
       </w:pPr>
       <w:r>
-        <w:t>Enter the credentials and log in successfully.</w:t>
-      </w:r>
-    </w:p>
-    <w:p>
-      <w:pPr>
-        <w:pStyle w:val="ListParagraph"/>
-        <w:numPr>
-          <w:ilvl w:val="0"/>
-          <w:numId w:val="7"/>
-        </w:numPr>
+        <w:t xml:space="preserve">Now </w:t>
+      </w:r>
+      <w:proofErr w:type="gramStart"/>
+      <w:r>
+        <w:t>You</w:t>
+      </w:r>
+      <w:proofErr w:type="gramEnd"/>
+      <w:r>
+        <w:t xml:space="preserve"> able to see Payment Gateway as below.</w:t>
+      </w:r>
+    </w:p>
+    <w:p>
+      <w:pPr>
+        <w:pStyle w:val="ListParagraph"/>
         <w:suppressAutoHyphens/>
         <w:spacing w:line="256" w:lineRule="auto"/>
         <w:contextualSpacing w:val="0"/>
       </w:pPr>
       <w:r>
-        <w:t>You will see a new cookie named “</w:t>
-      </w:r>
-      <w:proofErr w:type="spellStart"/>
-      <w:r>
-        <w:t>LoggedUser</w:t>
-      </w:r>
-      <w:proofErr w:type="spellEnd"/>
-      <w:r>
-        <w:t>” which does not set “</w:t>
-      </w:r>
-      <w:proofErr w:type="spellStart"/>
-      <w:r>
-        <w:t>HttpOnly</w:t>
-      </w:r>
-      <w:proofErr w:type="spellEnd"/>
-      <w:r>
-        <w:t>” and/or “Secure” attributes to true as shown in the below screen shot.</w:t>
-      </w:r>
-    </w:p>
-    <w:p>
-      <w:pPr>
-        <w:pStyle w:val="ListParagraph"/>
-        <w:ind w:left="0"/>
-      </w:pPr>
-      <w:r>
         <w:rPr>
           <w:noProof/>
         </w:rPr>
         <w:drawing>
           <wp:inline distT="0" distB="0" distL="0" distR="0">
-            <wp:extent cx="5943600" cy="2857500"/>
-            <wp:effectExtent l="0" t="0" r="0" b="0"/>
-            <wp:docPr id="20" name="Picture 20"/>
+            <wp:extent cx="5943600" cy="4962525"/>
+            <wp:effectExtent l="0" t="0" r="0" b="9525"/>
+            <wp:docPr id="3" name="Picture 3"/>
             <wp:cNvGraphicFramePr>
               <a:graphicFrameLocks xmlns:a="http://schemas.openxmlformats.org/drawingml/2006/main" noChangeAspect="1"/>
             </wp:cNvGraphicFramePr>
@@ -5511,7 +5498,7 @@
               <a:graphicData uri="http://schemas.openxmlformats.org/drawingml/2006/picture">
                 <pic:pic xmlns:pic="http://schemas.openxmlformats.org/drawingml/2006/picture">
                   <pic:nvPicPr>
-                    <pic:cNvPr id="0" name="Picture 7"/>
+                    <pic:cNvPr id="0" name="Picture 2"/>
                     <pic:cNvPicPr>
                       <a:picLocks noChangeAspect="1" noChangeArrowheads="1"/>
                     </pic:cNvPicPr>
@@ -5532,7 +5519,7 @@
                   <pic:spPr bwMode="auto">
                     <a:xfrm>
                       <a:off x="0" y="0"/>
-                      <a:ext cx="5943600" cy="2857500"/>
+                      <a:ext cx="5943600" cy="4962525"/>
                     </a:xfrm>
                     <a:prstGeom prst="rect">
                       <a:avLst/>
@@ -5552,13 +5539,167 @@
     <w:p>
       <w:pPr>
         <w:pStyle w:val="ListParagraph"/>
-        <w:numPr>
-          <w:ilvl w:val="0"/>
-          <w:numId w:val="7"/>
-        </w:numPr>
         <w:suppressAutoHyphens/>
         <w:spacing w:line="256" w:lineRule="auto"/>
         <w:contextualSpacing w:val="0"/>
+      </w:pPr>
+      <w:r>
+        <w:t>3</w:t>
+      </w:r>
+      <w:proofErr w:type="gramStart"/>
+      <w:r>
+        <w:t>:Enter</w:t>
+      </w:r>
+      <w:proofErr w:type="gramEnd"/>
+      <w:r>
+        <w:t xml:space="preserve"> credit card Details , promo code  and submit it.</w:t>
+      </w:r>
+    </w:p>
+    <w:p>
+      <w:pPr>
+        <w:pStyle w:val="ListParagraph"/>
+        <w:suppressAutoHyphens/>
+        <w:spacing w:line="256" w:lineRule="auto"/>
+        <w:contextualSpacing w:val="0"/>
+      </w:pPr>
+      <w:r>
+        <w:t>4</w:t>
+      </w:r>
+      <w:proofErr w:type="gramStart"/>
+      <w:r>
+        <w:t>:Click</w:t>
+      </w:r>
+      <w:proofErr w:type="gramEnd"/>
+      <w:r>
+        <w:t xml:space="preserve"> F12 go to resource and expand cookies.</w:t>
+      </w:r>
+    </w:p>
+    <w:p>
+      <w:pPr>
+        <w:pStyle w:val="ListParagraph"/>
+        <w:suppressAutoHyphens/>
+        <w:spacing w:line="256" w:lineRule="auto"/>
+        <w:contextualSpacing w:val="0"/>
+      </w:pPr>
+      <w:r>
+        <w:rPr>
+          <w:noProof/>
+        </w:rPr>
+        <w:lastRenderedPageBreak/>
+        <w:drawing>
+          <wp:inline distT="0" distB="0" distL="0" distR="0">
+            <wp:extent cx="5943600" cy="2457450"/>
+            <wp:effectExtent l="0" t="0" r="0" b="0"/>
+            <wp:docPr id="6" name="Picture 6"/>
+            <wp:cNvGraphicFramePr>
+              <a:graphicFrameLocks xmlns:a="http://schemas.openxmlformats.org/drawingml/2006/main" noChangeAspect="1"/>
+            </wp:cNvGraphicFramePr>
+            <a:graphic xmlns:a="http://schemas.openxmlformats.org/drawingml/2006/main">
+              <a:graphicData uri="http://schemas.openxmlformats.org/drawingml/2006/picture">
+                <pic:pic xmlns:pic="http://schemas.openxmlformats.org/drawingml/2006/picture">
+                  <pic:nvPicPr>
+                    <pic:cNvPr id="0" name="Picture 3"/>
+                    <pic:cNvPicPr>
+                      <a:picLocks noChangeAspect="1" noChangeArrowheads="1"/>
+                    </pic:cNvPicPr>
+                  </pic:nvPicPr>
+                  <pic:blipFill>
+                    <a:blip r:embed="rId23">
+                      <a:extLst>
+                        <a:ext uri="{28A0092B-C50C-407E-A947-70E740481C1C}">
+                          <a14:useLocalDpi xmlns:a14="http://schemas.microsoft.com/office/drawing/2010/main" val="0"/>
+                        </a:ext>
+                      </a:extLst>
+                    </a:blip>
+                    <a:srcRect/>
+                    <a:stretch>
+                      <a:fillRect/>
+                    </a:stretch>
+                  </pic:blipFill>
+                  <pic:spPr bwMode="auto">
+                    <a:xfrm>
+                      <a:off x="0" y="0"/>
+                      <a:ext cx="5943600" cy="2457450"/>
+                    </a:xfrm>
+                    <a:prstGeom prst="rect">
+                      <a:avLst/>
+                    </a:prstGeom>
+                    <a:noFill/>
+                    <a:ln>
+                      <a:noFill/>
+                    </a:ln>
+                  </pic:spPr>
+                </pic:pic>
+              </a:graphicData>
+            </a:graphic>
+          </wp:inline>
+        </w:drawing>
+      </w:r>
+    </w:p>
+    <w:p>
+      <w:pPr>
+        <w:pStyle w:val="ListParagraph"/>
+        <w:suppressAutoHyphens/>
+        <w:spacing w:line="256" w:lineRule="auto"/>
+        <w:contextualSpacing w:val="0"/>
+      </w:pPr>
+      <w:r>
+        <w:t>5</w:t>
+      </w:r>
+      <w:proofErr w:type="gramStart"/>
+      <w:r>
+        <w:t>:Now</w:t>
+      </w:r>
+      <w:proofErr w:type="gramEnd"/>
+      <w:r>
+        <w:t xml:space="preserve"> you able to see </w:t>
+      </w:r>
+      <w:proofErr w:type="spellStart"/>
+      <w:r>
+        <w:t>Creditcard</w:t>
+      </w:r>
+      <w:proofErr w:type="spellEnd"/>
+      <w:r>
+        <w:t xml:space="preserve"> Numbers.</w:t>
+      </w:r>
+    </w:p>
+    <w:p>
+      <w:pPr>
+        <w:pStyle w:val="ListParagraph"/>
+        <w:ind w:left="0"/>
+        <w:rPr>
+          <w:rFonts w:ascii="Times New Roman" w:eastAsia="Times New Roman" w:hAnsi="Times New Roman" w:cs="Times New Roman"/>
+          <w:b/>
+          <w:bCs/>
+          <w:sz w:val="24"/>
+          <w:szCs w:val="24"/>
+        </w:rPr>
+      </w:pPr>
+      <w:r>
+        <w:rPr>
+          <w:rFonts w:ascii="Times New Roman" w:eastAsia="Times New Roman" w:hAnsi="Times New Roman" w:cs="Times New Roman"/>
+          <w:b/>
+          <w:bCs/>
+          <w:sz w:val="24"/>
+          <w:szCs w:val="24"/>
+        </w:rPr>
+        <w:t>Fixing the Problem</w:t>
+      </w:r>
+    </w:p>
+    <w:p>
+      <w:pPr>
+        <w:pStyle w:val="ListParagraph"/>
+        <w:ind w:left="0"/>
+      </w:pPr>
+      <w:bookmarkStart w:id="0" w:name="_GoBack"/>
+      <w:bookmarkEnd w:id="0"/>
+    </w:p>
+    <w:p>
+      <w:pPr>
+        <w:pStyle w:val="ListParagraph"/>
+        <w:suppressAutoHyphens/>
+        <w:spacing w:line="256" w:lineRule="auto"/>
+        <w:contextualSpacing w:val="0"/>
         <w:rPr>
           <w:rFonts w:ascii="Consolas" w:eastAsia="Consolas" w:hAnsi="Consolas" w:cs="Consolas"/>
           <w:color w:val="2B91AF"/>
@@ -5702,7 +5843,7 @@
           <w:sz w:val="19"/>
           <w:szCs w:val="19"/>
         </w:rPr>
-        <w:t>LoggedUsed</w:t>
+        <w:t>CreditCardNumber</w:t>
       </w:r>
       <w:proofErr w:type="spellEnd"/>
       <w:r>
@@ -5731,7 +5872,7 @@
           <w:sz w:val="19"/>
           <w:szCs w:val="19"/>
         </w:rPr>
-        <w:t>model.UserName</w:t>
+        <w:t>model.Credit</w:t>
       </w:r>
       <w:proofErr w:type="spellEnd"/>
       <w:r>
@@ -6049,7 +6190,7 @@
                     </pic:cNvPicPr>
                   </pic:nvPicPr>
                   <pic:blipFill>
-                    <a:blip r:embed="rId23">
+                    <a:blip r:embed="rId24">
                       <a:extLst>
                         <a:ext uri="{28A0092B-C50C-407E-A947-70E740481C1C}">
                           <a14:useLocalDpi xmlns:a14="http://schemas.microsoft.com/office/drawing/2010/main" val="0"/>
@@ -6131,7 +6272,7 @@
                     </pic:cNvPicPr>
                   </pic:nvPicPr>
                   <pic:blipFill>
-                    <a:blip r:embed="rId24">
+                    <a:blip r:embed="rId25">
                       <a:extLst>
                         <a:ext uri="{28A0092B-C50C-407E-A947-70E740481C1C}">
                           <a14:useLocalDpi xmlns:a14="http://schemas.microsoft.com/office/drawing/2010/main" val="0"/>
@@ -6258,7 +6399,7 @@
                     </pic:cNvPicPr>
                   </pic:nvPicPr>
                   <pic:blipFill>
-                    <a:blip r:embed="rId25">
+                    <a:blip r:embed="rId26">
                       <a:extLst>
                         <a:ext uri="{28A0092B-C50C-407E-A947-70E740481C1C}">
                           <a14:useLocalDpi xmlns:a14="http://schemas.microsoft.com/office/drawing/2010/main" val="0"/>
@@ -6371,7 +6512,7 @@
                     </pic:cNvPicPr>
                   </pic:nvPicPr>
                   <pic:blipFill>
-                    <a:blip r:embed="rId25">
+                    <a:blip r:embed="rId26">
                       <a:extLst>
                         <a:ext uri="{28A0092B-C50C-407E-A947-70E740481C1C}">
                           <a14:useLocalDpi xmlns:a14="http://schemas.microsoft.com/office/drawing/2010/main" val="0"/>
@@ -6464,7 +6605,7 @@
                     </pic:cNvPicPr>
                   </pic:nvPicPr>
                   <pic:blipFill>
-                    <a:blip r:embed="rId24">
+                    <a:blip r:embed="rId25">
                       <a:extLst>
                         <a:ext uri="{28A0092B-C50C-407E-A947-70E740481C1C}">
                           <a14:useLocalDpi xmlns:a14="http://schemas.microsoft.com/office/drawing/2010/main" val="0"/>
@@ -6641,7 +6782,7 @@
                     </pic:cNvPicPr>
                   </pic:nvPicPr>
                   <pic:blipFill>
-                    <a:blip r:embed="rId26">
+                    <a:blip r:embed="rId27">
                       <a:extLst>
                         <a:ext uri="{28A0092B-C50C-407E-A947-70E740481C1C}">
                           <a14:useLocalDpi xmlns:a14="http://schemas.microsoft.com/office/drawing/2010/main" val="0"/>
@@ -6717,7 +6858,7 @@
                     </pic:cNvPicPr>
                   </pic:nvPicPr>
                   <pic:blipFill>
-                    <a:blip r:embed="rId27">
+                    <a:blip r:embed="rId28">
                       <a:extLst>
                         <a:ext uri="{28A0092B-C50C-407E-A947-70E740481C1C}">
                           <a14:useLocalDpi xmlns:a14="http://schemas.microsoft.com/office/drawing/2010/main" val="0"/>
@@ -6927,7 +7068,7 @@
                     </pic:cNvPicPr>
                   </pic:nvPicPr>
                   <pic:blipFill>
-                    <a:blip r:embed="rId28">
+                    <a:blip r:embed="rId29">
                       <a:extLst>
                         <a:ext uri="{28A0092B-C50C-407E-A947-70E740481C1C}">
                           <a14:useLocalDpi xmlns:a14="http://schemas.microsoft.com/office/drawing/2010/main" val="0"/>
@@ -7055,7 +7196,7 @@
                     </pic:cNvPicPr>
                   </pic:nvPicPr>
                   <pic:blipFill>
-                    <a:blip r:embed="rId29">
+                    <a:blip r:embed="rId30">
                       <a:extLst>
                         <a:ext uri="{28A0092B-C50C-407E-A947-70E740481C1C}">
                           <a14:useLocalDpi xmlns:a14="http://schemas.microsoft.com/office/drawing/2010/main" val="0"/>
@@ -7131,7 +7272,7 @@
                     </pic:cNvPicPr>
                   </pic:nvPicPr>
                   <pic:blipFill>
-                    <a:blip r:embed="rId30">
+                    <a:blip r:embed="rId31">
                       <a:extLst>
                         <a:ext uri="{28A0092B-C50C-407E-A947-70E740481C1C}">
                           <a14:useLocalDpi xmlns:a14="http://schemas.microsoft.com/office/drawing/2010/main" val="0"/>
@@ -7162,8 +7303,6 @@
           </wp:inline>
         </w:drawing>
       </w:r>
-      <w:bookmarkStart w:id="0" w:name="_GoBack"/>
-      <w:bookmarkEnd w:id="0"/>
     </w:p>
     <w:p>
       <w:pPr>
@@ -8470,7 +8609,7 @@
                     </pic:cNvPicPr>
                   </pic:nvPicPr>
                   <pic:blipFill>
-                    <a:blip r:embed="rId31">
+                    <a:blip r:embed="rId32">
                       <a:extLst>
                         <a:ext uri="{28A0092B-C50C-407E-A947-70E740481C1C}">
                           <a14:useLocalDpi xmlns:a14="http://schemas.microsoft.com/office/drawing/2010/main" val="0"/>
@@ -9594,6 +9733,7 @@
   <w:style w:type="character" w:default="1" w:styleId="DefaultParagraphFont">
     <w:name w:val="Default Paragraph Font"/>
     <w:uiPriority w:val="1"/>
+    <w:semiHidden/>
     <w:unhideWhenUsed/>
   </w:style>
   <w:style w:type="table" w:default="1" w:styleId="TableNormal">
@@ -9919,7 +10059,7 @@
 </file>
 
 <file path=customXml/itemProps1.xml><?xml version="1.0" encoding="utf-8"?>
-<ds:datastoreItem xmlns:ds="http://schemas.openxmlformats.org/officeDocument/2006/customXml" ds:itemID="{70DA9E63-6D10-41DF-BD4C-2EC7F83E131B}">
+<ds:datastoreItem xmlns:ds="http://schemas.openxmlformats.org/officeDocument/2006/customXml" ds:itemID="{1908EA75-764E-41CF-B579-926EB94F5EB2}">
   <ds:schemaRefs>
     <ds:schemaRef ds:uri="http://schemas.openxmlformats.org/officeDocument/2006/bibliography"/>
   </ds:schemaRefs>

--- a/Documnets.docx
+++ b/Documnets.docx
@@ -5635,6 +5635,8 @@
           </wp:inline>
         </w:drawing>
       </w:r>
+      <w:bookmarkStart w:id="0" w:name="_GoBack"/>
+      <w:bookmarkEnd w:id="0"/>
     </w:p>
     <w:p>
       <w:pPr>
@@ -5691,8 +5693,6 @@
         <w:pStyle w:val="ListParagraph"/>
         <w:ind w:left="0"/>
       </w:pPr>
-      <w:bookmarkStart w:id="0" w:name="_GoBack"/>
-      <w:bookmarkEnd w:id="0"/>
     </w:p>
     <w:p>
       <w:pPr>
@@ -8640,6 +8640,808 @@
           </wp:inline>
         </w:drawing>
       </w:r>
+    </w:p>
+    <w:p>
+      <w:pPr>
+        <w:pStyle w:val="ListParagraph"/>
+        <w:ind w:left="0"/>
+      </w:pPr>
+    </w:p>
+    <w:p>
+      <w:pPr>
+        <w:pStyle w:val="ListParagraph"/>
+        <w:ind w:left="0"/>
+        <w:rPr>
+          <w:rFonts w:ascii="Lucida Sans Unicode" w:hAnsi="Lucida Sans Unicode" w:cs="Lucida Sans Unicode"/>
+          <w:color w:val="444444"/>
+          <w:sz w:val="20"/>
+          <w:szCs w:val="20"/>
+          <w:shd w:val="clear" w:color="auto" w:fill="FFFFFF"/>
+        </w:rPr>
+      </w:pPr>
+      <w:r>
+        <w:rPr>
+          <w:rFonts w:ascii="Lucida Sans Unicode" w:hAnsi="Lucida Sans Unicode" w:cs="Lucida Sans Unicode"/>
+          <w:color w:val="444444"/>
+          <w:sz w:val="20"/>
+          <w:szCs w:val="20"/>
+          <w:shd w:val="clear" w:color="auto" w:fill="FFFFFF"/>
+        </w:rPr>
+        <w:t>Deployments:</w:t>
+      </w:r>
+    </w:p>
+    <w:p>
+      <w:pPr>
+        <w:pStyle w:val="ListParagraph"/>
+        <w:ind w:left="0"/>
+        <w:rPr>
+          <w:rFonts w:ascii="Lucida Sans Unicode" w:hAnsi="Lucida Sans Unicode" w:cs="Lucida Sans Unicode"/>
+          <w:color w:val="444444"/>
+          <w:sz w:val="20"/>
+          <w:szCs w:val="20"/>
+          <w:shd w:val="clear" w:color="auto" w:fill="FFFFFF"/>
+        </w:rPr>
+      </w:pPr>
+      <w:r>
+        <w:rPr>
+          <w:rFonts w:ascii="Lucida Sans Unicode" w:hAnsi="Lucida Sans Unicode" w:cs="Lucida Sans Unicode"/>
+          <w:color w:val="444444"/>
+          <w:sz w:val="20"/>
+          <w:szCs w:val="20"/>
+          <w:shd w:val="clear" w:color="auto" w:fill="FFFFFF"/>
+        </w:rPr>
+        <w:t>1</w:t>
+      </w:r>
+      <w:proofErr w:type="gramStart"/>
+      <w:r>
+        <w:rPr>
+          <w:rFonts w:ascii="Lucida Sans Unicode" w:hAnsi="Lucida Sans Unicode" w:cs="Lucida Sans Unicode"/>
+          <w:color w:val="444444"/>
+          <w:sz w:val="20"/>
+          <w:szCs w:val="20"/>
+          <w:shd w:val="clear" w:color="auto" w:fill="FFFFFF"/>
+        </w:rPr>
+        <w:t>:Go</w:t>
+      </w:r>
+      <w:proofErr w:type="gramEnd"/>
+      <w:r>
+        <w:rPr>
+          <w:rFonts w:ascii="Lucida Sans Unicode" w:hAnsi="Lucida Sans Unicode" w:cs="Lucida Sans Unicode"/>
+          <w:color w:val="444444"/>
+          <w:sz w:val="20"/>
+          <w:szCs w:val="20"/>
+          <w:shd w:val="clear" w:color="auto" w:fill="FFFFFF"/>
+        </w:rPr>
+        <w:t xml:space="preserve"> to </w:t>
+      </w:r>
+      <w:proofErr w:type="spellStart"/>
+      <w:r>
+        <w:rPr>
+          <w:rFonts w:ascii="Lucida Sans Unicode" w:hAnsi="Lucida Sans Unicode" w:cs="Lucida Sans Unicode"/>
+          <w:color w:val="444444"/>
+          <w:sz w:val="20"/>
+          <w:szCs w:val="20"/>
+          <w:shd w:val="clear" w:color="auto" w:fill="FFFFFF"/>
+        </w:rPr>
+        <w:t>Mvc</w:t>
+      </w:r>
+      <w:proofErr w:type="spellEnd"/>
+      <w:r>
+        <w:rPr>
+          <w:rFonts w:ascii="Lucida Sans Unicode" w:hAnsi="Lucida Sans Unicode" w:cs="Lucida Sans Unicode"/>
+          <w:color w:val="444444"/>
+          <w:sz w:val="20"/>
+          <w:szCs w:val="20"/>
+          <w:shd w:val="clear" w:color="auto" w:fill="FFFFFF"/>
+        </w:rPr>
+        <w:t xml:space="preserve"> Music store project and click on publish button.</w:t>
+      </w:r>
+    </w:p>
+    <w:p>
+      <w:pPr>
+        <w:pStyle w:val="ListParagraph"/>
+        <w:ind w:left="0"/>
+        <w:rPr>
+          <w:rFonts w:ascii="Lucida Sans Unicode" w:hAnsi="Lucida Sans Unicode" w:cs="Lucida Sans Unicode"/>
+          <w:color w:val="444444"/>
+          <w:sz w:val="20"/>
+          <w:szCs w:val="20"/>
+          <w:shd w:val="clear" w:color="auto" w:fill="FFFFFF"/>
+        </w:rPr>
+      </w:pPr>
+      <w:r>
+        <w:rPr>
+          <w:rFonts w:ascii="Lucida Sans Unicode" w:hAnsi="Lucida Sans Unicode" w:cs="Lucida Sans Unicode"/>
+          <w:color w:val="444444"/>
+          <w:sz w:val="20"/>
+          <w:szCs w:val="20"/>
+          <w:shd w:val="clear" w:color="auto" w:fill="FFFFFF"/>
+        </w:rPr>
+        <w:t>2</w:t>
+      </w:r>
+      <w:proofErr w:type="gramStart"/>
+      <w:r>
+        <w:rPr>
+          <w:rFonts w:ascii="Lucida Sans Unicode" w:hAnsi="Lucida Sans Unicode" w:cs="Lucida Sans Unicode"/>
+          <w:color w:val="444444"/>
+          <w:sz w:val="20"/>
+          <w:szCs w:val="20"/>
+          <w:shd w:val="clear" w:color="auto" w:fill="FFFFFF"/>
+        </w:rPr>
+        <w:t>:Click</w:t>
+      </w:r>
+      <w:proofErr w:type="gramEnd"/>
+      <w:r>
+        <w:rPr>
+          <w:rFonts w:ascii="Lucida Sans Unicode" w:hAnsi="Lucida Sans Unicode" w:cs="Lucida Sans Unicode"/>
+          <w:color w:val="444444"/>
+          <w:sz w:val="20"/>
+          <w:szCs w:val="20"/>
+          <w:shd w:val="clear" w:color="auto" w:fill="FFFFFF"/>
+        </w:rPr>
+        <w:t xml:space="preserve"> on custom link as given below.</w:t>
+      </w:r>
+    </w:p>
+    <w:p>
+      <w:pPr>
+        <w:pStyle w:val="ListParagraph"/>
+        <w:ind w:left="0"/>
+        <w:rPr>
+          <w:b/>
+        </w:rPr>
+      </w:pPr>
+      <w:r>
+        <w:rPr>
+          <w:b/>
+          <w:noProof/>
+        </w:rPr>
+        <w:lastRenderedPageBreak/>
+        <w:drawing>
+          <wp:inline distT="0" distB="0" distL="0" distR="0">
+            <wp:extent cx="5943600" cy="4562475"/>
+            <wp:effectExtent l="0" t="0" r="0" b="9525"/>
+            <wp:docPr id="11" name="Picture 11"/>
+            <wp:cNvGraphicFramePr>
+              <a:graphicFrameLocks xmlns:a="http://schemas.openxmlformats.org/drawingml/2006/main" noChangeAspect="1"/>
+            </wp:cNvGraphicFramePr>
+            <a:graphic xmlns:a="http://schemas.openxmlformats.org/drawingml/2006/main">
+              <a:graphicData uri="http://schemas.openxmlformats.org/drawingml/2006/picture">
+                <pic:pic xmlns:pic="http://schemas.openxmlformats.org/drawingml/2006/picture">
+                  <pic:nvPicPr>
+                    <pic:cNvPr id="0" name="Picture 4"/>
+                    <pic:cNvPicPr>
+                      <a:picLocks noChangeAspect="1" noChangeArrowheads="1"/>
+                    </pic:cNvPicPr>
+                  </pic:nvPicPr>
+                  <pic:blipFill>
+                    <a:blip r:embed="rId33">
+                      <a:extLst>
+                        <a:ext uri="{28A0092B-C50C-407E-A947-70E740481C1C}">
+                          <a14:useLocalDpi xmlns:a14="http://schemas.microsoft.com/office/drawing/2010/main" val="0"/>
+                        </a:ext>
+                      </a:extLst>
+                    </a:blip>
+                    <a:srcRect/>
+                    <a:stretch>
+                      <a:fillRect/>
+                    </a:stretch>
+                  </pic:blipFill>
+                  <pic:spPr bwMode="auto">
+                    <a:xfrm>
+                      <a:off x="0" y="0"/>
+                      <a:ext cx="5943600" cy="4562475"/>
+                    </a:xfrm>
+                    <a:prstGeom prst="rect">
+                      <a:avLst/>
+                    </a:prstGeom>
+                    <a:noFill/>
+                    <a:ln>
+                      <a:noFill/>
+                    </a:ln>
+                  </pic:spPr>
+                </pic:pic>
+              </a:graphicData>
+            </a:graphic>
+          </wp:inline>
+        </w:drawing>
+      </w:r>
+    </w:p>
+    <w:p>
+      <w:pPr>
+        <w:pStyle w:val="ListParagraph"/>
+        <w:ind w:left="0"/>
+      </w:pPr>
+      <w:r>
+        <w:t>3</w:t>
+      </w:r>
+      <w:proofErr w:type="gramStart"/>
+      <w:r>
+        <w:t>:Give</w:t>
+      </w:r>
+      <w:proofErr w:type="gramEnd"/>
+      <w:r>
+        <w:t xml:space="preserve"> one name in Textbox. Then go to Next.</w:t>
+      </w:r>
+    </w:p>
+    <w:p>
+      <w:pPr>
+        <w:pStyle w:val="ListParagraph"/>
+        <w:ind w:left="0"/>
+      </w:pPr>
+      <w:r>
+        <w:t>4</w:t>
+      </w:r>
+      <w:proofErr w:type="gramStart"/>
+      <w:r>
+        <w:t>:Fill</w:t>
+      </w:r>
+      <w:proofErr w:type="gramEnd"/>
+      <w:r>
+        <w:t xml:space="preserve"> detail as given below.</w:t>
+      </w:r>
+    </w:p>
+    <w:p>
+      <w:pPr>
+        <w:pStyle w:val="ListParagraph"/>
+        <w:ind w:left="0"/>
+      </w:pPr>
+    </w:p>
+    <w:p>
+      <w:pPr>
+        <w:pStyle w:val="ListParagraph"/>
+        <w:ind w:left="0"/>
+      </w:pPr>
+      <w:r>
+        <w:rPr>
+          <w:noProof/>
+        </w:rPr>
+        <w:lastRenderedPageBreak/>
+        <w:drawing>
+          <wp:inline distT="0" distB="0" distL="0" distR="0">
+            <wp:extent cx="5934075" cy="4467225"/>
+            <wp:effectExtent l="0" t="0" r="9525" b="9525"/>
+            <wp:docPr id="9" name="Picture 9"/>
+            <wp:cNvGraphicFramePr>
+              <a:graphicFrameLocks xmlns:a="http://schemas.openxmlformats.org/drawingml/2006/main" noChangeAspect="1"/>
+            </wp:cNvGraphicFramePr>
+            <a:graphic xmlns:a="http://schemas.openxmlformats.org/drawingml/2006/main">
+              <a:graphicData uri="http://schemas.openxmlformats.org/drawingml/2006/picture">
+                <pic:pic xmlns:pic="http://schemas.openxmlformats.org/drawingml/2006/picture">
+                  <pic:nvPicPr>
+                    <pic:cNvPr id="0" name="Picture 5"/>
+                    <pic:cNvPicPr>
+                      <a:picLocks noChangeAspect="1" noChangeArrowheads="1"/>
+                    </pic:cNvPicPr>
+                  </pic:nvPicPr>
+                  <pic:blipFill>
+                    <a:blip r:embed="rId34">
+                      <a:extLst>
+                        <a:ext uri="{28A0092B-C50C-407E-A947-70E740481C1C}">
+                          <a14:useLocalDpi xmlns:a14="http://schemas.microsoft.com/office/drawing/2010/main" val="0"/>
+                        </a:ext>
+                      </a:extLst>
+                    </a:blip>
+                    <a:srcRect/>
+                    <a:stretch>
+                      <a:fillRect/>
+                    </a:stretch>
+                  </pic:blipFill>
+                  <pic:spPr bwMode="auto">
+                    <a:xfrm>
+                      <a:off x="0" y="0"/>
+                      <a:ext cx="5934075" cy="4467225"/>
+                    </a:xfrm>
+                    <a:prstGeom prst="rect">
+                      <a:avLst/>
+                    </a:prstGeom>
+                    <a:noFill/>
+                    <a:ln>
+                      <a:noFill/>
+                    </a:ln>
+                  </pic:spPr>
+                </pic:pic>
+              </a:graphicData>
+            </a:graphic>
+          </wp:inline>
+        </w:drawing>
+      </w:r>
+    </w:p>
+    <w:p>
+      <w:pPr>
+        <w:pStyle w:val="ListParagraph"/>
+        <w:ind w:left="0"/>
+      </w:pPr>
+      <w:r>
+        <w:t>5</w:t>
+      </w:r>
+      <w:proofErr w:type="gramStart"/>
+      <w:r>
+        <w:t>:Then</w:t>
+      </w:r>
+      <w:proofErr w:type="gramEnd"/>
+      <w:r>
+        <w:t xml:space="preserve"> set </w:t>
+      </w:r>
+      <w:proofErr w:type="spellStart"/>
+      <w:r>
+        <w:t>db</w:t>
+      </w:r>
+      <w:proofErr w:type="spellEnd"/>
+      <w:r>
+        <w:t xml:space="preserve"> connection and test connection.</w:t>
+      </w:r>
+    </w:p>
+    <w:p>
+      <w:pPr>
+        <w:pStyle w:val="ListParagraph"/>
+        <w:ind w:left="0"/>
+      </w:pPr>
+      <w:r>
+        <w:rPr>
+          <w:noProof/>
+        </w:rPr>
+        <w:lastRenderedPageBreak/>
+        <w:drawing>
+          <wp:inline distT="0" distB="0" distL="0" distR="0">
+            <wp:extent cx="5943600" cy="4629150"/>
+            <wp:effectExtent l="0" t="0" r="0" b="0"/>
+            <wp:docPr id="8" name="Picture 8"/>
+            <wp:cNvGraphicFramePr>
+              <a:graphicFrameLocks xmlns:a="http://schemas.openxmlformats.org/drawingml/2006/main" noChangeAspect="1"/>
+            </wp:cNvGraphicFramePr>
+            <a:graphic xmlns:a="http://schemas.openxmlformats.org/drawingml/2006/main">
+              <a:graphicData uri="http://schemas.openxmlformats.org/drawingml/2006/picture">
+                <pic:pic xmlns:pic="http://schemas.openxmlformats.org/drawingml/2006/picture">
+                  <pic:nvPicPr>
+                    <pic:cNvPr id="0" name="Picture 6"/>
+                    <pic:cNvPicPr>
+                      <a:picLocks noChangeAspect="1" noChangeArrowheads="1"/>
+                    </pic:cNvPicPr>
+                  </pic:nvPicPr>
+                  <pic:blipFill>
+                    <a:blip r:embed="rId35">
+                      <a:extLst>
+                        <a:ext uri="{28A0092B-C50C-407E-A947-70E740481C1C}">
+                          <a14:useLocalDpi xmlns:a14="http://schemas.microsoft.com/office/drawing/2010/main" val="0"/>
+                        </a:ext>
+                      </a:extLst>
+                    </a:blip>
+                    <a:srcRect/>
+                    <a:stretch>
+                      <a:fillRect/>
+                    </a:stretch>
+                  </pic:blipFill>
+                  <pic:spPr bwMode="auto">
+                    <a:xfrm>
+                      <a:off x="0" y="0"/>
+                      <a:ext cx="5943600" cy="4629150"/>
+                    </a:xfrm>
+                    <a:prstGeom prst="rect">
+                      <a:avLst/>
+                    </a:prstGeom>
+                    <a:noFill/>
+                    <a:ln>
+                      <a:noFill/>
+                    </a:ln>
+                  </pic:spPr>
+                </pic:pic>
+              </a:graphicData>
+            </a:graphic>
+          </wp:inline>
+        </w:drawing>
+      </w:r>
+    </w:p>
+    <w:p>
+      <w:pPr>
+        <w:pStyle w:val="ListParagraph"/>
+        <w:ind w:left="0"/>
+      </w:pPr>
+      <w:r>
+        <w:t>6</w:t>
+      </w:r>
+      <w:proofErr w:type="gramStart"/>
+      <w:r>
+        <w:t>:click</w:t>
+      </w:r>
+      <w:proofErr w:type="gramEnd"/>
+      <w:r>
+        <w:t xml:space="preserve"> on Next and start preview.</w:t>
+      </w:r>
+    </w:p>
+    <w:p>
+      <w:pPr>
+        <w:pStyle w:val="ListParagraph"/>
+        <w:ind w:left="0"/>
+      </w:pPr>
+      <w:r>
+        <w:rPr>
+          <w:noProof/>
+        </w:rPr>
+        <w:lastRenderedPageBreak/>
+        <w:drawing>
+          <wp:inline distT="0" distB="0" distL="0" distR="0">
+            <wp:extent cx="5943600" cy="4648200"/>
+            <wp:effectExtent l="0" t="0" r="0" b="0"/>
+            <wp:docPr id="7" name="Picture 7"/>
+            <wp:cNvGraphicFramePr>
+              <a:graphicFrameLocks xmlns:a="http://schemas.openxmlformats.org/drawingml/2006/main" noChangeAspect="1"/>
+            </wp:cNvGraphicFramePr>
+            <a:graphic xmlns:a="http://schemas.openxmlformats.org/drawingml/2006/main">
+              <a:graphicData uri="http://schemas.openxmlformats.org/drawingml/2006/picture">
+                <pic:pic xmlns:pic="http://schemas.openxmlformats.org/drawingml/2006/picture">
+                  <pic:nvPicPr>
+                    <pic:cNvPr id="0" name="Picture 7"/>
+                    <pic:cNvPicPr>
+                      <a:picLocks noChangeAspect="1" noChangeArrowheads="1"/>
+                    </pic:cNvPicPr>
+                  </pic:nvPicPr>
+                  <pic:blipFill>
+                    <a:blip r:embed="rId36">
+                      <a:extLst>
+                        <a:ext uri="{28A0092B-C50C-407E-A947-70E740481C1C}">
+                          <a14:useLocalDpi xmlns:a14="http://schemas.microsoft.com/office/drawing/2010/main" val="0"/>
+                        </a:ext>
+                      </a:extLst>
+                    </a:blip>
+                    <a:srcRect/>
+                    <a:stretch>
+                      <a:fillRect/>
+                    </a:stretch>
+                  </pic:blipFill>
+                  <pic:spPr bwMode="auto">
+                    <a:xfrm>
+                      <a:off x="0" y="0"/>
+                      <a:ext cx="5943600" cy="4648200"/>
+                    </a:xfrm>
+                    <a:prstGeom prst="rect">
+                      <a:avLst/>
+                    </a:prstGeom>
+                    <a:noFill/>
+                    <a:ln>
+                      <a:noFill/>
+                    </a:ln>
+                  </pic:spPr>
+                </pic:pic>
+              </a:graphicData>
+            </a:graphic>
+          </wp:inline>
+        </w:drawing>
+      </w:r>
+    </w:p>
+    <w:p>
+      <w:pPr>
+        <w:pStyle w:val="ListParagraph"/>
+        <w:ind w:left="0"/>
+      </w:pPr>
+      <w:r>
+        <w:t>8</w:t>
+      </w:r>
+      <w:proofErr w:type="gramStart"/>
+      <w:r>
+        <w:t>:Click</w:t>
+      </w:r>
+      <w:proofErr w:type="gramEnd"/>
+      <w:r>
+        <w:t xml:space="preserve"> on publish.</w:t>
+      </w:r>
+    </w:p>
+    <w:p>
+      <w:pPr>
+        <w:pStyle w:val="ListParagraph"/>
+        <w:ind w:left="0"/>
+      </w:pPr>
+      <w:r>
+        <w:t>Issue:</w:t>
+      </w:r>
+    </w:p>
+    <w:p>
+      <w:pPr>
+        <w:pStyle w:val="ListParagraph"/>
+        <w:ind w:left="0"/>
+        <w:rPr>
+          <w:b/>
+        </w:rPr>
+      </w:pPr>
+      <w:r>
+        <w:rPr>
+          <w:b/>
+        </w:rPr>
+        <w:t>You may face below error.</w:t>
+      </w:r>
+    </w:p>
+    <w:tbl>
+      <w:tblPr>
+        <w:tblW w:w="0" w:type="auto"/>
+        <w:tblCellSpacing w:w="15" w:type="dxa"/>
+        <w:tblCellMar>
+          <w:top w:w="15" w:type="dxa"/>
+          <w:left w:w="15" w:type="dxa"/>
+          <w:bottom w:w="15" w:type="dxa"/>
+          <w:right w:w="15" w:type="dxa"/>
+        </w:tblCellMar>
+        <w:tblLook w:val="04A0" w:firstRow="1" w:lastRow="0" w:firstColumn="1" w:lastColumn="0" w:noHBand="0" w:noVBand="1"/>
+      </w:tblPr>
+      <w:tblGrid>
+        <w:gridCol w:w="81"/>
+        <w:gridCol w:w="66"/>
+        <w:gridCol w:w="66"/>
+        <w:gridCol w:w="9147"/>
+      </w:tblGrid>
+      <w:tr>
+        <w:trPr>
+          <w:tblCellSpacing w:w="15" w:type="dxa"/>
+        </w:trPr>
+        <w:tc>
+          <w:tcPr>
+            <w:tcW w:w="0" w:type="auto"/>
+            <w:vAlign w:val="center"/>
+            <w:hideMark/>
+          </w:tcPr>
+          <w:p>
+            <w:pPr>
+              <w:spacing w:after="0" w:line="240" w:lineRule="auto"/>
+              <w:rPr>
+                <w:rFonts w:ascii="Times New Roman" w:eastAsia="Times New Roman" w:hAnsi="Times New Roman" w:cs="Times New Roman"/>
+                <w:sz w:val="24"/>
+                <w:szCs w:val="24"/>
+              </w:rPr>
+            </w:pPr>
+          </w:p>
+        </w:tc>
+        <w:tc>
+          <w:tcPr>
+            <w:tcW w:w="0" w:type="auto"/>
+          </w:tcPr>
+          <w:p>
+            <w:pPr>
+              <w:spacing w:before="100" w:beforeAutospacing="1" w:after="100" w:afterAutospacing="1" w:line="240" w:lineRule="auto"/>
+              <w:rPr>
+                <w:rFonts w:ascii="Times New Roman" w:eastAsia="Times New Roman" w:hAnsi="Times New Roman" w:cs="Times New Roman"/>
+                <w:sz w:val="24"/>
+                <w:szCs w:val="24"/>
+              </w:rPr>
+            </w:pPr>
+          </w:p>
+        </w:tc>
+        <w:tc>
+          <w:tcPr>
+            <w:tcW w:w="0" w:type="auto"/>
+          </w:tcPr>
+          <w:p>
+            <w:pPr>
+              <w:spacing w:before="100" w:beforeAutospacing="1" w:after="100" w:afterAutospacing="1" w:line="240" w:lineRule="auto"/>
+              <w:rPr>
+                <w:rFonts w:ascii="Times New Roman" w:eastAsia="Times New Roman" w:hAnsi="Times New Roman" w:cs="Times New Roman"/>
+                <w:sz w:val="24"/>
+                <w:szCs w:val="24"/>
+              </w:rPr>
+            </w:pPr>
+          </w:p>
+        </w:tc>
+        <w:tc>
+          <w:tcPr>
+            <w:tcW w:w="0" w:type="auto"/>
+            <w:vAlign w:val="center"/>
+            <w:hideMark/>
+          </w:tcPr>
+          <w:p>
+            <w:pPr>
+              <w:spacing w:before="100" w:beforeAutospacing="1" w:after="100" w:afterAutospacing="1" w:line="240" w:lineRule="auto"/>
+              <w:rPr>
+                <w:rFonts w:ascii="Times New Roman" w:eastAsia="Times New Roman" w:hAnsi="Times New Roman" w:cs="Times New Roman"/>
+                <w:sz w:val="24"/>
+                <w:szCs w:val="24"/>
+              </w:rPr>
+            </w:pPr>
+            <w:r>
+              <w:rPr>
+                <w:rFonts w:ascii="Times New Roman" w:eastAsia="Times New Roman" w:hAnsi="Times New Roman" w:cs="Times New Roman"/>
+                <w:sz w:val="24"/>
+                <w:szCs w:val="24"/>
+              </w:rPr>
+              <w:t xml:space="preserve">I tweaked the application settings a lot, changing the application pool's identity (in Windows 8.1's IIS) to </w:t>
+            </w:r>
+            <w:proofErr w:type="spellStart"/>
+            <w:r>
+              <w:rPr>
+                <w:rFonts w:ascii="Times New Roman" w:eastAsia="Times New Roman" w:hAnsi="Times New Roman" w:cs="Times New Roman"/>
+                <w:sz w:val="24"/>
+                <w:szCs w:val="24"/>
+              </w:rPr>
+              <w:t>LocalSystem</w:t>
+            </w:r>
+            <w:proofErr w:type="spellEnd"/>
+            <w:r>
+              <w:rPr>
+                <w:rFonts w:ascii="Times New Roman" w:eastAsia="Times New Roman" w:hAnsi="Times New Roman" w:cs="Times New Roman"/>
+                <w:sz w:val="24"/>
+                <w:szCs w:val="24"/>
+              </w:rPr>
+              <w:t xml:space="preserve">, </w:t>
+            </w:r>
+            <w:proofErr w:type="spellStart"/>
+            <w:r>
+              <w:rPr>
+                <w:rFonts w:ascii="Times New Roman" w:eastAsia="Times New Roman" w:hAnsi="Times New Roman" w:cs="Times New Roman"/>
+                <w:sz w:val="24"/>
+                <w:szCs w:val="24"/>
+              </w:rPr>
+              <w:t>LocalService</w:t>
+            </w:r>
+            <w:proofErr w:type="spellEnd"/>
+            <w:r>
+              <w:rPr>
+                <w:rFonts w:ascii="Times New Roman" w:eastAsia="Times New Roman" w:hAnsi="Times New Roman" w:cs="Times New Roman"/>
+                <w:sz w:val="24"/>
+                <w:szCs w:val="24"/>
+              </w:rPr>
+              <w:t xml:space="preserve">, </w:t>
+            </w:r>
+            <w:proofErr w:type="spellStart"/>
+            <w:r>
+              <w:rPr>
+                <w:rFonts w:ascii="Times New Roman" w:eastAsia="Times New Roman" w:hAnsi="Times New Roman" w:cs="Times New Roman"/>
+                <w:sz w:val="24"/>
+                <w:szCs w:val="24"/>
+              </w:rPr>
+              <w:t>NetworkService</w:t>
+            </w:r>
+            <w:proofErr w:type="spellEnd"/>
+            <w:r>
+              <w:rPr>
+                <w:rFonts w:ascii="Times New Roman" w:eastAsia="Times New Roman" w:hAnsi="Times New Roman" w:cs="Times New Roman"/>
+                <w:sz w:val="24"/>
+                <w:szCs w:val="24"/>
+              </w:rPr>
+              <w:t xml:space="preserve">, and </w:t>
+            </w:r>
+            <w:proofErr w:type="spellStart"/>
+            <w:r>
+              <w:rPr>
+                <w:rFonts w:ascii="Times New Roman" w:eastAsia="Times New Roman" w:hAnsi="Times New Roman" w:cs="Times New Roman"/>
+                <w:sz w:val="24"/>
+                <w:szCs w:val="24"/>
+              </w:rPr>
+              <w:t>ApplicationPoolIdentity</w:t>
+            </w:r>
+            <w:proofErr w:type="spellEnd"/>
+            <w:r>
+              <w:rPr>
+                <w:rFonts w:ascii="Times New Roman" w:eastAsia="Times New Roman" w:hAnsi="Times New Roman" w:cs="Times New Roman"/>
+                <w:sz w:val="24"/>
+                <w:szCs w:val="24"/>
+              </w:rPr>
+              <w:t xml:space="preserve">. However, all of them failed to solve the problem I had logging into my database. </w:t>
+            </w:r>
+            <w:r>
+              <w:rPr>
+                <w:rFonts w:ascii="Times New Roman" w:eastAsia="Times New Roman" w:hAnsi="Times New Roman" w:cs="Times New Roman"/>
+                <w:sz w:val="24"/>
+                <w:szCs w:val="24"/>
+              </w:rPr>
+              <w:br/>
+            </w:r>
+            <w:r>
+              <w:rPr>
+                <w:rFonts w:ascii="Times New Roman" w:eastAsia="Times New Roman" w:hAnsi="Times New Roman" w:cs="Times New Roman"/>
+                <w:b/>
+                <w:bCs/>
+                <w:sz w:val="24"/>
+                <w:szCs w:val="24"/>
+              </w:rPr>
+              <w:t>Finally</w:t>
+            </w:r>
+            <w:r>
+              <w:rPr>
+                <w:rFonts w:ascii="Times New Roman" w:eastAsia="Times New Roman" w:hAnsi="Times New Roman" w:cs="Times New Roman"/>
+                <w:sz w:val="24"/>
+                <w:szCs w:val="24"/>
+              </w:rPr>
+              <w:t xml:space="preserve"> I set the pool identity on </w:t>
+            </w:r>
+            <w:proofErr w:type="spellStart"/>
+            <w:r>
+              <w:rPr>
+                <w:rFonts w:ascii="Times New Roman" w:eastAsia="Times New Roman" w:hAnsi="Times New Roman" w:cs="Times New Roman"/>
+                <w:sz w:val="24"/>
+                <w:szCs w:val="24"/>
+              </w:rPr>
+              <w:t>LocalSystem</w:t>
+            </w:r>
+            <w:proofErr w:type="spellEnd"/>
+            <w:r>
+              <w:rPr>
+                <w:rFonts w:ascii="Times New Roman" w:eastAsia="Times New Roman" w:hAnsi="Times New Roman" w:cs="Times New Roman"/>
+                <w:sz w:val="24"/>
+                <w:szCs w:val="24"/>
+              </w:rPr>
+              <w:t xml:space="preserve"> and thought why it might be preventing "NT AUTHRITY\SYSTEM" from opening a connection to my database. I opened up SQL Server Management Studio as the user "Administrator" and checked out the </w:t>
+            </w:r>
+            <w:r>
+              <w:rPr>
+                <w:rFonts w:ascii="Times New Roman" w:eastAsia="Times New Roman" w:hAnsi="Times New Roman" w:cs="Times New Roman"/>
+                <w:b/>
+                <w:bCs/>
+                <w:sz w:val="24"/>
+                <w:szCs w:val="24"/>
+              </w:rPr>
+              <w:t xml:space="preserve">Server Roles </w:t>
+            </w:r>
+            <w:r>
+              <w:rPr>
+                <w:rFonts w:ascii="Times New Roman" w:eastAsia="Times New Roman" w:hAnsi="Times New Roman" w:cs="Times New Roman"/>
+                <w:sz w:val="24"/>
+                <w:szCs w:val="24"/>
+              </w:rPr>
+              <w:t xml:space="preserve">for NT AUTHORITY\SYSTEM under "logins" section. The default server role for this user was </w:t>
+            </w:r>
+            <w:r>
+              <w:rPr>
+                <w:rFonts w:ascii="Times New Roman" w:eastAsia="Times New Roman" w:hAnsi="Times New Roman" w:cs="Times New Roman"/>
+                <w:i/>
+                <w:iCs/>
+                <w:sz w:val="24"/>
+                <w:szCs w:val="24"/>
+              </w:rPr>
+              <w:t>public</w:t>
+            </w:r>
+            <w:r>
+              <w:rPr>
+                <w:rFonts w:ascii="Times New Roman" w:eastAsia="Times New Roman" w:hAnsi="Times New Roman" w:cs="Times New Roman"/>
+                <w:sz w:val="24"/>
+                <w:szCs w:val="24"/>
+              </w:rPr>
+              <w:t xml:space="preserve"> by default. </w:t>
+            </w:r>
+            <w:r>
+              <w:rPr>
+                <w:rFonts w:ascii="Times New Roman" w:eastAsia="Times New Roman" w:hAnsi="Times New Roman" w:cs="Times New Roman"/>
+                <w:b/>
+                <w:bCs/>
+                <w:sz w:val="24"/>
+                <w:szCs w:val="24"/>
+              </w:rPr>
+              <w:t xml:space="preserve">I also checked </w:t>
+            </w:r>
+            <w:proofErr w:type="spellStart"/>
+            <w:r>
+              <w:rPr>
+                <w:rFonts w:ascii="Times New Roman" w:eastAsia="Times New Roman" w:hAnsi="Times New Roman" w:cs="Times New Roman"/>
+                <w:b/>
+                <w:bCs/>
+                <w:sz w:val="24"/>
+                <w:szCs w:val="24"/>
+              </w:rPr>
+              <w:t>sysadmin</w:t>
+            </w:r>
+            <w:proofErr w:type="spellEnd"/>
+            <w:r>
+              <w:rPr>
+                <w:rFonts w:ascii="Times New Roman" w:eastAsia="Times New Roman" w:hAnsi="Times New Roman" w:cs="Times New Roman"/>
+                <w:b/>
+                <w:bCs/>
+                <w:sz w:val="24"/>
+                <w:szCs w:val="24"/>
+              </w:rPr>
+              <w:t xml:space="preserve"> </w:t>
+            </w:r>
+            <w:r>
+              <w:rPr>
+                <w:rFonts w:ascii="Times New Roman" w:eastAsia="Times New Roman" w:hAnsi="Times New Roman" w:cs="Times New Roman"/>
+                <w:sz w:val="24"/>
+                <w:szCs w:val="24"/>
+              </w:rPr>
+              <w:t>and refreshed my web application form. This time it was a success. Great job!</w:t>
+            </w:r>
+          </w:p>
+        </w:tc>
+      </w:tr>
+    </w:tbl>
+    <w:p>
+      <w:pPr>
+        <w:pStyle w:val="ListParagraph"/>
+        <w:ind w:left="0"/>
+      </w:pPr>
     </w:p>
     <w:p>
       <w:pPr>
@@ -10059,7 +10861,7 @@
 </file>
 
 <file path=customXml/itemProps1.xml><?xml version="1.0" encoding="utf-8"?>
-<ds:datastoreItem xmlns:ds="http://schemas.openxmlformats.org/officeDocument/2006/customXml" ds:itemID="{1908EA75-764E-41CF-B579-926EB94F5EB2}">
+<ds:datastoreItem xmlns:ds="http://schemas.openxmlformats.org/officeDocument/2006/customXml" ds:itemID="{28CFE1E5-370B-4EBB-A3E3-2162B31A3C81}">
   <ds:schemaRefs>
     <ds:schemaRef ds:uri="http://schemas.openxmlformats.org/officeDocument/2006/bibliography"/>
   </ds:schemaRefs>
